--- a/MySql_QUERY.docx
+++ b/MySql_QUERY.docx
@@ -17,8 +17,6 @@
         </w:rPr>
         <w:t>I will perform my all operation with respect to this 2 tables</w:t>
       </w:r>
-      <w:bookmarkStart w:id="0" w:name="_GoBack"/>
-      <w:bookmarkEnd w:id="0"/>
     </w:p>
     <w:p>
       <w:r>
@@ -64,6 +62,54 @@
           </wp:inline>
         </w:drawing>
       </w:r>
+    </w:p>
+    <w:p/>
+    <w:p>
+      <w:r>
+        <w:drawing>
+          <wp:inline distT="0" distB="0" distL="114300" distR="114300">
+            <wp:extent cx="5268595" cy="1040130"/>
+            <wp:effectExtent l="0" t="0" r="4445" b="11430"/>
+            <wp:docPr id="2" name="Picture 1"/>
+            <wp:cNvGraphicFramePr>
+              <a:graphicFrameLocks xmlns:a="http://schemas.openxmlformats.org/drawingml/2006/main" noChangeAspect="1"/>
+            </wp:cNvGraphicFramePr>
+            <a:graphic xmlns:a="http://schemas.openxmlformats.org/drawingml/2006/main">
+              <a:graphicData uri="http://schemas.openxmlformats.org/drawingml/2006/picture">
+                <pic:pic xmlns:pic="http://schemas.openxmlformats.org/drawingml/2006/picture">
+                  <pic:nvPicPr>
+                    <pic:cNvPr id="2" name="Picture 1"/>
+                    <pic:cNvPicPr>
+                      <a:picLocks noChangeAspect="1"/>
+                    </pic:cNvPicPr>
+                  </pic:nvPicPr>
+                  <pic:blipFill>
+                    <a:blip r:embed="rId5"/>
+                    <a:stretch>
+                      <a:fillRect/>
+                    </a:stretch>
+                  </pic:blipFill>
+                  <pic:spPr>
+                    <a:xfrm>
+                      <a:off x="0" y="0"/>
+                      <a:ext cx="5268595" cy="1040130"/>
+                    </a:xfrm>
+                    <a:prstGeom prst="rect">
+                      <a:avLst/>
+                    </a:prstGeom>
+                    <a:noFill/>
+                    <a:ln>
+                      <a:noFill/>
+                    </a:ln>
+                  </pic:spPr>
+                </pic:pic>
+              </a:graphicData>
+            </a:graphic>
+          </wp:inline>
+        </w:drawing>
+      </w:r>
+      <w:bookmarkStart w:id="0" w:name="_GoBack"/>
+      <w:bookmarkEnd w:id="0"/>
     </w:p>
     <w:sectPr>
       <w:pgSz w:w="11906" w:h="16838"/>
@@ -151,7 +197,7 @@
     <w:lsdException w:qFormat="1" w:unhideWhenUsed="0" w:uiPriority="0" w:semiHidden="0" w:name="Title"/>
     <w:lsdException w:unhideWhenUsed="0" w:uiPriority="0" w:semiHidden="0" w:name="Closing"/>
     <w:lsdException w:unhideWhenUsed="0" w:uiPriority="0" w:semiHidden="0" w:name="Signature"/>
-    <w:lsdException w:unhideWhenUsed="0" w:uiPriority="0" w:name="Default Paragraph Font"/>
+    <w:lsdException w:qFormat="1" w:unhideWhenUsed="0" w:uiPriority="0" w:name="Default Paragraph Font"/>
     <w:lsdException w:unhideWhenUsed="0" w:uiPriority="0" w:semiHidden="0" w:name="Body Text"/>
     <w:lsdException w:unhideWhenUsed="0" w:uiPriority="0" w:semiHidden="0" w:name="Body Text Indent"/>
     <w:lsdException w:unhideWhenUsed="0" w:uiPriority="0" w:semiHidden="0" w:name="List Continue"/>
@@ -347,6 +393,7 @@
   <w:style w:type="character" w:default="1" w:styleId="2">
     <w:name w:val="Default Paragraph Font"/>
     <w:semiHidden/>
+    <w:qFormat/>
     <w:uiPriority w:val="0"/>
   </w:style>
   <w:style w:type="table" w:default="1" w:styleId="3">

--- a/MySql_QUERY.docx
+++ b/MySql_QUERY.docx
@@ -64,6 +64,17 @@
       </w:r>
     </w:p>
     <w:p/>
+    <w:p/>
+    <w:p>
+      <w:r>
+        <w:rPr>
+          <w:rFonts w:hint="default"/>
+        </w:rPr>
+        <w:t>mysql&gt; select * from emp where ename='CLARK';</w:t>
+      </w:r>
+      <w:bookmarkStart w:id="0" w:name="_GoBack"/>
+      <w:bookmarkEnd w:id="0"/>
+    </w:p>
     <w:p>
       <w:r>
         <w:drawing>
@@ -108,8 +119,6 @@
           </wp:inline>
         </w:drawing>
       </w:r>
-      <w:bookmarkStart w:id="0" w:name="_GoBack"/>
-      <w:bookmarkEnd w:id="0"/>
     </w:p>
     <w:sectPr>
       <w:pgSz w:w="11906" w:h="16838"/>

--- a/MySql_QUERY.docx
+++ b/MySql_QUERY.docx
@@ -72,8 +72,6 @@
         </w:rPr>
         <w:t>mysql&gt; select * from emp where ename='CLARK';</w:t>
       </w:r>
-      <w:bookmarkStart w:id="0" w:name="_GoBack"/>
-      <w:bookmarkEnd w:id="0"/>
     </w:p>
     <w:p>
       <w:r>
@@ -119,6 +117,72 @@
           </wp:inline>
         </w:drawing>
       </w:r>
+    </w:p>
+    <w:p/>
+    <w:p>
+      <w:pPr>
+        <w:rPr>
+          <w:rFonts w:hint="default"/>
+        </w:rPr>
+      </w:pPr>
+      <w:r>
+        <w:rPr>
+          <w:rFonts w:hint="default"/>
+        </w:rPr>
+        <w:t>mysql&gt; select * from emp where comm is null;</w:t>
+      </w:r>
+    </w:p>
+    <w:p>
+      <w:pPr>
+        <w:rPr>
+          <w:rFonts w:hint="default"/>
+        </w:rPr>
+      </w:pPr>
+      <w:r>
+        <w:drawing>
+          <wp:inline distT="0" distB="0" distL="114300" distR="114300">
+            <wp:extent cx="5270500" cy="2072005"/>
+            <wp:effectExtent l="0" t="0" r="2540" b="635"/>
+            <wp:docPr id="3" name="Picture 1"/>
+            <wp:cNvGraphicFramePr>
+              <a:graphicFrameLocks xmlns:a="http://schemas.openxmlformats.org/drawingml/2006/main" noChangeAspect="1"/>
+            </wp:cNvGraphicFramePr>
+            <a:graphic xmlns:a="http://schemas.openxmlformats.org/drawingml/2006/main">
+              <a:graphicData uri="http://schemas.openxmlformats.org/drawingml/2006/picture">
+                <pic:pic xmlns:pic="http://schemas.openxmlformats.org/drawingml/2006/picture">
+                  <pic:nvPicPr>
+                    <pic:cNvPr id="3" name="Picture 1"/>
+                    <pic:cNvPicPr>
+                      <a:picLocks noChangeAspect="1"/>
+                    </pic:cNvPicPr>
+                  </pic:nvPicPr>
+                  <pic:blipFill>
+                    <a:blip r:embed="rId6"/>
+                    <a:stretch>
+                      <a:fillRect/>
+                    </a:stretch>
+                  </pic:blipFill>
+                  <pic:spPr>
+                    <a:xfrm>
+                      <a:off x="0" y="0"/>
+                      <a:ext cx="5270500" cy="2072005"/>
+                    </a:xfrm>
+                    <a:prstGeom prst="rect">
+                      <a:avLst/>
+                    </a:prstGeom>
+                    <a:noFill/>
+                    <a:ln>
+                      <a:noFill/>
+                    </a:ln>
+                  </pic:spPr>
+                </pic:pic>
+              </a:graphicData>
+            </a:graphic>
+          </wp:inline>
+        </w:drawing>
+      </w:r>
+      <w:bookmarkStart w:id="0" w:name="_GoBack"/>
+      <w:bookmarkEnd w:id="0"/>
     </w:p>
     <w:sectPr>
       <w:pgSz w:w="11906" w:h="16838"/>

--- a/MySql_QUERY.docx
+++ b/MySql_QUERY.docx
@@ -133,11 +133,6 @@
       </w:r>
     </w:p>
     <w:p>
-      <w:pPr>
-        <w:rPr>
-          <w:rFonts w:hint="default"/>
-        </w:rPr>
-      </w:pPr>
       <w:r>
         <w:drawing>
           <wp:inline distT="0" distB="0" distL="114300" distR="114300">
@@ -166,6 +161,77 @@
                     <a:xfrm>
                       <a:off x="0" y="0"/>
                       <a:ext cx="5270500" cy="2072005"/>
+                    </a:xfrm>
+                    <a:prstGeom prst="rect">
+                      <a:avLst/>
+                    </a:prstGeom>
+                    <a:noFill/>
+                    <a:ln>
+                      <a:noFill/>
+                    </a:ln>
+                  </pic:spPr>
+                </pic:pic>
+              </a:graphicData>
+            </a:graphic>
+          </wp:inline>
+        </w:drawing>
+      </w:r>
+    </w:p>
+    <w:p/>
+    <w:p>
+      <w:pPr>
+        <w:rPr>
+          <w:rFonts w:hint="default"/>
+        </w:rPr>
+      </w:pPr>
+      <w:r>
+        <w:rPr>
+          <w:rFonts w:hint="default"/>
+        </w:rPr>
+        <w:t>mysql&gt; select * from emp where ename like '%E_';</w:t>
+      </w:r>
+    </w:p>
+    <w:p>
+      <w:pPr>
+        <w:rPr>
+          <w:rFonts w:hint="default"/>
+        </w:rPr>
+      </w:pPr>
+    </w:p>
+    <w:p>
+      <w:pPr>
+        <w:rPr>
+          <w:rFonts w:hint="default"/>
+        </w:rPr>
+      </w:pPr>
+      <w:r>
+        <w:drawing>
+          <wp:inline distT="0" distB="0" distL="114300" distR="114300">
+            <wp:extent cx="5273040" cy="1485265"/>
+            <wp:effectExtent l="0" t="0" r="0" b="8255"/>
+            <wp:docPr id="4" name="Picture 2"/>
+            <wp:cNvGraphicFramePr>
+              <a:graphicFrameLocks xmlns:a="http://schemas.openxmlformats.org/drawingml/2006/main" noChangeAspect="1"/>
+            </wp:cNvGraphicFramePr>
+            <a:graphic xmlns:a="http://schemas.openxmlformats.org/drawingml/2006/main">
+              <a:graphicData uri="http://schemas.openxmlformats.org/drawingml/2006/picture">
+                <pic:pic xmlns:pic="http://schemas.openxmlformats.org/drawingml/2006/picture">
+                  <pic:nvPicPr>
+                    <pic:cNvPr id="4" name="Picture 2"/>
+                    <pic:cNvPicPr>
+                      <a:picLocks noChangeAspect="1"/>
+                    </pic:cNvPicPr>
+                  </pic:nvPicPr>
+                  <pic:blipFill>
+                    <a:blip r:embed="rId7"/>
+                    <a:stretch>
+                      <a:fillRect/>
+                    </a:stretch>
+                  </pic:blipFill>
+                  <pic:spPr>
+                    <a:xfrm>
+                      <a:off x="0" y="0"/>
+                      <a:ext cx="5273040" cy="1485265"/>
                     </a:xfrm>
                     <a:prstGeom prst="rect">
                       <a:avLst/>

--- a/MySql_QUERY.docx
+++ b/MySql_QUERY.docx
@@ -176,20 +176,8 @@
           </wp:inline>
         </w:drawing>
       </w:r>
-    </w:p>
-    <w:p/>
-    <w:p>
-      <w:pPr>
-        <w:rPr>
-          <w:rFonts w:hint="default"/>
-        </w:rPr>
-      </w:pPr>
-      <w:r>
-        <w:rPr>
-          <w:rFonts w:hint="default"/>
-        </w:rPr>
-        <w:t>mysql&gt; select * from emp where ename like '%E_';</w:t>
-      </w:r>
+      <w:bookmarkStart w:id="0" w:name="_GoBack"/>
+      <w:bookmarkEnd w:id="0"/>
     </w:p>
     <w:p>
       <w:pPr>
@@ -197,58 +185,6 @@
           <w:rFonts w:hint="default"/>
         </w:rPr>
       </w:pPr>
-    </w:p>
-    <w:p>
-      <w:pPr>
-        <w:rPr>
-          <w:rFonts w:hint="default"/>
-        </w:rPr>
-      </w:pPr>
-      <w:r>
-        <w:drawing>
-          <wp:inline distT="0" distB="0" distL="114300" distR="114300">
-            <wp:extent cx="5273040" cy="1485265"/>
-            <wp:effectExtent l="0" t="0" r="0" b="8255"/>
-            <wp:docPr id="4" name="Picture 2"/>
-            <wp:cNvGraphicFramePr>
-              <a:graphicFrameLocks xmlns:a="http://schemas.openxmlformats.org/drawingml/2006/main" noChangeAspect="1"/>
-            </wp:cNvGraphicFramePr>
-            <a:graphic xmlns:a="http://schemas.openxmlformats.org/drawingml/2006/main">
-              <a:graphicData uri="http://schemas.openxmlformats.org/drawingml/2006/picture">
-                <pic:pic xmlns:pic="http://schemas.openxmlformats.org/drawingml/2006/picture">
-                  <pic:nvPicPr>
-                    <pic:cNvPr id="4" name="Picture 2"/>
-                    <pic:cNvPicPr>
-                      <a:picLocks noChangeAspect="1"/>
-                    </pic:cNvPicPr>
-                  </pic:nvPicPr>
-                  <pic:blipFill>
-                    <a:blip r:embed="rId7"/>
-                    <a:stretch>
-                      <a:fillRect/>
-                    </a:stretch>
-                  </pic:blipFill>
-                  <pic:spPr>
-                    <a:xfrm>
-                      <a:off x="0" y="0"/>
-                      <a:ext cx="5273040" cy="1485265"/>
-                    </a:xfrm>
-                    <a:prstGeom prst="rect">
-                      <a:avLst/>
-                    </a:prstGeom>
-                    <a:noFill/>
-                    <a:ln>
-                      <a:noFill/>
-                    </a:ln>
-                  </pic:spPr>
-                </pic:pic>
-              </a:graphicData>
-            </a:graphic>
-          </wp:inline>
-        </w:drawing>
-      </w:r>
-      <w:bookmarkStart w:id="0" w:name="_GoBack"/>
-      <w:bookmarkEnd w:id="0"/>
     </w:p>
     <w:sectPr>
       <w:pgSz w:w="11906" w:h="16838"/>
@@ -374,7 +310,7 @@
     <w:lsdException w:unhideWhenUsed="0" w:uiPriority="0" w:semiHidden="0" w:name="HTML Sample"/>
     <w:lsdException w:unhideWhenUsed="0" w:uiPriority="0" w:semiHidden="0" w:name="HTML Typewriter"/>
     <w:lsdException w:unhideWhenUsed="0" w:uiPriority="0" w:semiHidden="0" w:name="HTML Variable"/>
-    <w:lsdException w:unhideWhenUsed="0" w:uiPriority="0" w:name="Normal Table"/>
+    <w:lsdException w:qFormat="1" w:unhideWhenUsed="0" w:uiPriority="0" w:name="Normal Table"/>
     <w:lsdException w:unhideWhenUsed="0" w:uiPriority="0" w:semiHidden="0" w:name="annotation subject"/>
     <w:lsdException w:unhideWhenUsed="0" w:uiPriority="0" w:semiHidden="0" w:name="Table Simple 1"/>
     <w:lsdException w:unhideWhenUsed="0" w:uiPriority="0" w:semiHidden="0" w:name="Table Simple 2"/>
@@ -538,6 +474,7 @@
   <w:style w:type="table" w:default="1" w:styleId="3">
     <w:name w:val="Normal Table"/>
     <w:semiHidden/>
+    <w:qFormat/>
     <w:uiPriority w:val="0"/>
     <w:tblPr>
       <w:tblCellMar>

--- a/MySql_QUERY.docx
+++ b/MySql_QUERY.docx
@@ -176,15 +176,99 @@
           </wp:inline>
         </w:drawing>
       </w:r>
+    </w:p>
+    <w:p>
+      <w:pPr>
+        <w:rPr>
+          <w:rFonts w:hint="default"/>
+        </w:rPr>
+      </w:pPr>
+    </w:p>
+    <w:p>
+      <w:pPr>
+        <w:rPr>
+          <w:rFonts w:hint="default"/>
+        </w:rPr>
+      </w:pPr>
+    </w:p>
+    <w:p>
+      <w:pPr>
+        <w:rPr>
+          <w:rFonts w:hint="default"/>
+        </w:rPr>
+      </w:pPr>
+      <w:r>
+        <w:rPr>
+          <w:rFonts w:hint="default"/>
+        </w:rPr>
+        <w:t>mysql&gt; select * from emp where ename like '%E_';</w:t>
+      </w:r>
+    </w:p>
+    <w:p>
+      <w:pPr>
+        <w:rPr>
+          <w:rFonts w:hint="default"/>
+        </w:rPr>
+      </w:pPr>
+    </w:p>
+    <w:p>
+      <w:pPr>
+        <w:rPr>
+          <w:rFonts w:hint="default"/>
+        </w:rPr>
+      </w:pPr>
+      <w:r>
+        <w:drawing>
+          <wp:inline distT="0" distB="0" distL="114300" distR="114300">
+            <wp:extent cx="5273040" cy="1485265"/>
+            <wp:effectExtent l="0" t="0" r="0" b="8255"/>
+            <wp:docPr id="4" name="Picture 2"/>
+            <wp:cNvGraphicFramePr>
+              <a:graphicFrameLocks xmlns:a="http://schemas.openxmlformats.org/drawingml/2006/main" noChangeAspect="1"/>
+            </wp:cNvGraphicFramePr>
+            <a:graphic xmlns:a="http://schemas.openxmlformats.org/drawingml/2006/main">
+              <a:graphicData uri="http://schemas.openxmlformats.org/drawingml/2006/picture">
+                <pic:pic xmlns:pic="http://schemas.openxmlformats.org/drawingml/2006/picture">
+                  <pic:nvPicPr>
+                    <pic:cNvPr id="4" name="Picture 2"/>
+                    <pic:cNvPicPr>
+                      <a:picLocks noChangeAspect="1"/>
+                    </pic:cNvPicPr>
+                  </pic:nvPicPr>
+                  <pic:blipFill>
+                    <a:blip r:embed="rId7"/>
+                    <a:stretch>
+                      <a:fillRect/>
+                    </a:stretch>
+                  </pic:blipFill>
+                  <pic:spPr>
+                    <a:xfrm>
+                      <a:off x="0" y="0"/>
+                      <a:ext cx="5273040" cy="1485265"/>
+                    </a:xfrm>
+                    <a:prstGeom prst="rect">
+                      <a:avLst/>
+                    </a:prstGeom>
+                    <a:noFill/>
+                    <a:ln>
+                      <a:noFill/>
+                    </a:ln>
+                  </pic:spPr>
+                </pic:pic>
+              </a:graphicData>
+            </a:graphic>
+          </wp:inline>
+        </w:drawing>
+      </w:r>
+    </w:p>
+    <w:p>
+      <w:pPr>
+        <w:rPr>
+          <w:rFonts w:hint="default"/>
+        </w:rPr>
+      </w:pPr>
       <w:bookmarkStart w:id="0" w:name="_GoBack"/>
       <w:bookmarkEnd w:id="0"/>
-    </w:p>
-    <w:p>
-      <w:pPr>
-        <w:rPr>
-          <w:rFonts w:hint="default"/>
-        </w:rPr>
-      </w:pPr>
     </w:p>
     <w:sectPr>
       <w:pgSz w:w="11906" w:h="16838"/>

--- a/MySql_QUERY.docx
+++ b/MySql_QUERY.docx
@@ -212,11 +212,6 @@
       </w:pPr>
     </w:p>
     <w:p>
-      <w:pPr>
-        <w:rPr>
-          <w:rFonts w:hint="default"/>
-        </w:rPr>
-      </w:pPr>
       <w:r>
         <w:drawing>
           <wp:inline distT="0" distB="0" distL="114300" distR="114300">
@@ -261,6 +256,61 @@
         </w:drawing>
       </w:r>
     </w:p>
+    <w:p/>
+    <w:p>
+      <w:r>
+        <w:rPr>
+          <w:rFonts w:hint="default"/>
+        </w:rPr>
+        <w:t>mysql&gt; select * from emp where deptno=10;</w:t>
+      </w:r>
+    </w:p>
+    <w:p>
+      <w:r>
+        <w:drawing>
+          <wp:inline distT="0" distB="0" distL="114300" distR="114300">
+            <wp:extent cx="5269230" cy="1420495"/>
+            <wp:effectExtent l="0" t="0" r="3810" b="12065"/>
+            <wp:docPr id="5" name="Picture 1"/>
+            <wp:cNvGraphicFramePr>
+              <a:graphicFrameLocks xmlns:a="http://schemas.openxmlformats.org/drawingml/2006/main" noChangeAspect="1"/>
+            </wp:cNvGraphicFramePr>
+            <a:graphic xmlns:a="http://schemas.openxmlformats.org/drawingml/2006/main">
+              <a:graphicData uri="http://schemas.openxmlformats.org/drawingml/2006/picture">
+                <pic:pic xmlns:pic="http://schemas.openxmlformats.org/drawingml/2006/picture">
+                  <pic:nvPicPr>
+                    <pic:cNvPr id="5" name="Picture 1"/>
+                    <pic:cNvPicPr>
+                      <a:picLocks noChangeAspect="1"/>
+                    </pic:cNvPicPr>
+                  </pic:nvPicPr>
+                  <pic:blipFill>
+                    <a:blip r:embed="rId8"/>
+                    <a:stretch>
+                      <a:fillRect/>
+                    </a:stretch>
+                  </pic:blipFill>
+                  <pic:spPr>
+                    <a:xfrm>
+                      <a:off x="0" y="0"/>
+                      <a:ext cx="5269230" cy="1420495"/>
+                    </a:xfrm>
+                    <a:prstGeom prst="rect">
+                      <a:avLst/>
+                    </a:prstGeom>
+                    <a:noFill/>
+                    <a:ln>
+                      <a:noFill/>
+                    </a:ln>
+                  </pic:spPr>
+                </pic:pic>
+              </a:graphicData>
+            </a:graphic>
+          </wp:inline>
+        </w:drawing>
+      </w:r>
+    </w:p>
+    <w:p/>
     <w:p>
       <w:pPr>
         <w:rPr>
@@ -269,6 +319,13 @@
       </w:pPr>
       <w:bookmarkStart w:id="0" w:name="_GoBack"/>
       <w:bookmarkEnd w:id="0"/>
+    </w:p>
+    <w:p>
+      <w:pPr>
+        <w:rPr>
+          <w:rFonts w:hint="default"/>
+        </w:rPr>
+      </w:pPr>
     </w:p>
     <w:sectPr>
       <w:pgSz w:w="11906" w:h="16838"/>

--- a/MySql_QUERY.docx
+++ b/MySql_QUERY.docx
@@ -317,6 +317,62 @@
           <w:rFonts w:hint="default"/>
         </w:rPr>
       </w:pPr>
+      <w:r>
+        <w:rPr>
+          <w:rFonts w:hint="default"/>
+        </w:rPr>
+        <w:t>mysql&gt; select * from emp where sal between 2000 and 5000;</w:t>
+      </w:r>
+    </w:p>
+    <w:p>
+      <w:pPr>
+        <w:rPr>
+          <w:rFonts w:hint="default"/>
+        </w:rPr>
+      </w:pPr>
+      <w:r>
+        <w:drawing>
+          <wp:inline distT="0" distB="0" distL="114300" distR="114300">
+            <wp:extent cx="5270500" cy="1668780"/>
+            <wp:effectExtent l="0" t="0" r="2540" b="7620"/>
+            <wp:docPr id="6" name="Picture 2"/>
+            <wp:cNvGraphicFramePr>
+              <a:graphicFrameLocks xmlns:a="http://schemas.openxmlformats.org/drawingml/2006/main" noChangeAspect="1"/>
+            </wp:cNvGraphicFramePr>
+            <a:graphic xmlns:a="http://schemas.openxmlformats.org/drawingml/2006/main">
+              <a:graphicData uri="http://schemas.openxmlformats.org/drawingml/2006/picture">
+                <pic:pic xmlns:pic="http://schemas.openxmlformats.org/drawingml/2006/picture">
+                  <pic:nvPicPr>
+                    <pic:cNvPr id="6" name="Picture 2"/>
+                    <pic:cNvPicPr>
+                      <a:picLocks noChangeAspect="1"/>
+                    </pic:cNvPicPr>
+                  </pic:nvPicPr>
+                  <pic:blipFill>
+                    <a:blip r:embed="rId9"/>
+                    <a:stretch>
+                      <a:fillRect/>
+                    </a:stretch>
+                  </pic:blipFill>
+                  <pic:spPr>
+                    <a:xfrm>
+                      <a:off x="0" y="0"/>
+                      <a:ext cx="5270500" cy="1668780"/>
+                    </a:xfrm>
+                    <a:prstGeom prst="rect">
+                      <a:avLst/>
+                    </a:prstGeom>
+                    <a:noFill/>
+                    <a:ln>
+                      <a:noFill/>
+                    </a:ln>
+                  </pic:spPr>
+                </pic:pic>
+              </a:graphicData>
+            </a:graphic>
+          </wp:inline>
+        </w:drawing>
+      </w:r>
       <w:bookmarkStart w:id="0" w:name="_GoBack"/>
       <w:bookmarkEnd w:id="0"/>
     </w:p>

--- a/MySql_QUERY.docx
+++ b/MySql_QUERY.docx
@@ -373,15 +373,78 @@
           </wp:inline>
         </w:drawing>
       </w:r>
+    </w:p>
+    <w:p>
+      <w:pPr>
+        <w:rPr>
+          <w:rFonts w:hint="default"/>
+        </w:rPr>
+      </w:pPr>
+    </w:p>
+    <w:p>
+      <w:pPr>
+        <w:rPr>
+          <w:rFonts w:hint="default"/>
+        </w:rPr>
+      </w:pPr>
+      <w:r>
+        <w:rPr>
+          <w:rFonts w:hint="default"/>
+        </w:rPr>
+        <w:t>mysql&gt; select * from emp where job='manager';</w:t>
+      </w:r>
+    </w:p>
+    <w:p>
+      <w:pPr>
+        <w:rPr>
+          <w:rFonts w:hint="default"/>
+        </w:rPr>
+      </w:pPr>
+      <w:r>
+        <w:drawing>
+          <wp:inline distT="0" distB="0" distL="114300" distR="114300">
+            <wp:extent cx="5273040" cy="1463040"/>
+            <wp:effectExtent l="0" t="0" r="0" b="0"/>
+            <wp:docPr id="7" name="Picture 1"/>
+            <wp:cNvGraphicFramePr>
+              <a:graphicFrameLocks xmlns:a="http://schemas.openxmlformats.org/drawingml/2006/main" noChangeAspect="1"/>
+            </wp:cNvGraphicFramePr>
+            <a:graphic xmlns:a="http://schemas.openxmlformats.org/drawingml/2006/main">
+              <a:graphicData uri="http://schemas.openxmlformats.org/drawingml/2006/picture">
+                <pic:pic xmlns:pic="http://schemas.openxmlformats.org/drawingml/2006/picture">
+                  <pic:nvPicPr>
+                    <pic:cNvPr id="7" name="Picture 1"/>
+                    <pic:cNvPicPr>
+                      <a:picLocks noChangeAspect="1"/>
+                    </pic:cNvPicPr>
+                  </pic:nvPicPr>
+                  <pic:blipFill>
+                    <a:blip r:embed="rId10"/>
+                    <a:stretch>
+                      <a:fillRect/>
+                    </a:stretch>
+                  </pic:blipFill>
+                  <pic:spPr>
+                    <a:xfrm>
+                      <a:off x="0" y="0"/>
+                      <a:ext cx="5273040" cy="1463040"/>
+                    </a:xfrm>
+                    <a:prstGeom prst="rect">
+                      <a:avLst/>
+                    </a:prstGeom>
+                    <a:noFill/>
+                    <a:ln>
+                      <a:noFill/>
+                    </a:ln>
+                  </pic:spPr>
+                </pic:pic>
+              </a:graphicData>
+            </a:graphic>
+          </wp:inline>
+        </w:drawing>
+      </w:r>
       <w:bookmarkStart w:id="0" w:name="_GoBack"/>
       <w:bookmarkEnd w:id="0"/>
-    </w:p>
-    <w:p>
-      <w:pPr>
-        <w:rPr>
-          <w:rFonts w:hint="default"/>
-        </w:rPr>
-      </w:pPr>
     </w:p>
     <w:sectPr>
       <w:pgSz w:w="11906" w:h="16838"/>

--- a/MySql_QUERY.docx
+++ b/MySql_QUERY.docx
@@ -395,11 +395,6 @@
       </w:r>
     </w:p>
     <w:p>
-      <w:pPr>
-        <w:rPr>
-          <w:rFonts w:hint="default"/>
-        </w:rPr>
-      </w:pPr>
       <w:r>
         <w:drawing>
           <wp:inline distT="0" distB="0" distL="114300" distR="114300">
@@ -428,6 +423,70 @@
                     <a:xfrm>
                       <a:off x="0" y="0"/>
                       <a:ext cx="5273040" cy="1463040"/>
+                    </a:xfrm>
+                    <a:prstGeom prst="rect">
+                      <a:avLst/>
+                    </a:prstGeom>
+                    <a:noFill/>
+                    <a:ln>
+                      <a:noFill/>
+                    </a:ln>
+                  </pic:spPr>
+                </pic:pic>
+              </a:graphicData>
+            </a:graphic>
+          </wp:inline>
+        </w:drawing>
+      </w:r>
+    </w:p>
+    <w:p/>
+    <w:p>
+      <w:pPr>
+        <w:rPr>
+          <w:rFonts w:hint="default"/>
+        </w:rPr>
+      </w:pPr>
+      <w:r>
+        <w:rPr>
+          <w:rFonts w:hint="default"/>
+        </w:rPr>
+        <w:t>mysql&gt; select * from emp where job='clerk';</w:t>
+      </w:r>
+    </w:p>
+    <w:p>
+      <w:pPr>
+        <w:rPr>
+          <w:rFonts w:hint="default"/>
+        </w:rPr>
+      </w:pPr>
+      <w:r>
+        <w:drawing>
+          <wp:inline distT="0" distB="0" distL="114300" distR="114300">
+            <wp:extent cx="5269865" cy="1534795"/>
+            <wp:effectExtent l="0" t="0" r="3175" b="4445"/>
+            <wp:docPr id="8" name="Picture 2"/>
+            <wp:cNvGraphicFramePr>
+              <a:graphicFrameLocks xmlns:a="http://schemas.openxmlformats.org/drawingml/2006/main" noChangeAspect="1"/>
+            </wp:cNvGraphicFramePr>
+            <a:graphic xmlns:a="http://schemas.openxmlformats.org/drawingml/2006/main">
+              <a:graphicData uri="http://schemas.openxmlformats.org/drawingml/2006/picture">
+                <pic:pic xmlns:pic="http://schemas.openxmlformats.org/drawingml/2006/picture">
+                  <pic:nvPicPr>
+                    <pic:cNvPr id="8" name="Picture 2"/>
+                    <pic:cNvPicPr>
+                      <a:picLocks noChangeAspect="1"/>
+                    </pic:cNvPicPr>
+                  </pic:nvPicPr>
+                  <pic:blipFill>
+                    <a:blip r:embed="rId11"/>
+                    <a:stretch>
+                      <a:fillRect/>
+                    </a:stretch>
+                  </pic:blipFill>
+                  <pic:spPr>
+                    <a:xfrm>
+                      <a:off x="0" y="0"/>
+                      <a:ext cx="5269865" cy="1534795"/>
                     </a:xfrm>
                     <a:prstGeom prst="rect">
                       <a:avLst/>

--- a/MySql_QUERY.docx
+++ b/MySql_QUERY.docx
@@ -454,11 +454,6 @@
       </w:r>
     </w:p>
     <w:p>
-      <w:pPr>
-        <w:rPr>
-          <w:rFonts w:hint="default"/>
-        </w:rPr>
-      </w:pPr>
       <w:r>
         <w:drawing>
           <wp:inline distT="0" distB="0" distL="114300" distR="114300">
@@ -487,6 +482,70 @@
                     <a:xfrm>
                       <a:off x="0" y="0"/>
                       <a:ext cx="5269865" cy="1534795"/>
+                    </a:xfrm>
+                    <a:prstGeom prst="rect">
+                      <a:avLst/>
+                    </a:prstGeom>
+                    <a:noFill/>
+                    <a:ln>
+                      <a:noFill/>
+                    </a:ln>
+                  </pic:spPr>
+                </pic:pic>
+              </a:graphicData>
+            </a:graphic>
+          </wp:inline>
+        </w:drawing>
+      </w:r>
+    </w:p>
+    <w:p/>
+    <w:p>
+      <w:pPr>
+        <w:rPr>
+          <w:rFonts w:hint="default"/>
+        </w:rPr>
+      </w:pPr>
+      <w:r>
+        <w:rPr>
+          <w:rFonts w:hint="default"/>
+        </w:rPr>
+        <w:t>mysql&gt; delete from emp where empno=1000;</w:t>
+      </w:r>
+    </w:p>
+    <w:p>
+      <w:pPr>
+        <w:rPr>
+          <w:rFonts w:hint="default"/>
+        </w:rPr>
+      </w:pPr>
+      <w:r>
+        <w:drawing>
+          <wp:inline distT="0" distB="0" distL="114300" distR="114300">
+            <wp:extent cx="5268595" cy="2997200"/>
+            <wp:effectExtent l="0" t="0" r="4445" b="5080"/>
+            <wp:docPr id="9" name="Picture 1"/>
+            <wp:cNvGraphicFramePr>
+              <a:graphicFrameLocks xmlns:a="http://schemas.openxmlformats.org/drawingml/2006/main" noChangeAspect="1"/>
+            </wp:cNvGraphicFramePr>
+            <a:graphic xmlns:a="http://schemas.openxmlformats.org/drawingml/2006/main">
+              <a:graphicData uri="http://schemas.openxmlformats.org/drawingml/2006/picture">
+                <pic:pic xmlns:pic="http://schemas.openxmlformats.org/drawingml/2006/picture">
+                  <pic:nvPicPr>
+                    <pic:cNvPr id="9" name="Picture 1"/>
+                    <pic:cNvPicPr>
+                      <a:picLocks noChangeAspect="1"/>
+                    </pic:cNvPicPr>
+                  </pic:nvPicPr>
+                  <pic:blipFill>
+                    <a:blip r:embed="rId12"/>
+                    <a:stretch>
+                      <a:fillRect/>
+                    </a:stretch>
+                  </pic:blipFill>
+                  <pic:spPr>
+                    <a:xfrm>
+                      <a:off x="0" y="0"/>
+                      <a:ext cx="5268595" cy="2997200"/>
                     </a:xfrm>
                     <a:prstGeom prst="rect">
                       <a:avLst/>

--- a/MySql_QUERY.docx
+++ b/MySql_QUERY.docx
@@ -513,11 +513,6 @@
       </w:r>
     </w:p>
     <w:p>
-      <w:pPr>
-        <w:rPr>
-          <w:rFonts w:hint="default"/>
-        </w:rPr>
-      </w:pPr>
       <w:r>
         <w:drawing>
           <wp:inline distT="0" distB="0" distL="114300" distR="114300">
@@ -546,6 +541,85 @@
                     <a:xfrm>
                       <a:off x="0" y="0"/>
                       <a:ext cx="5268595" cy="2997200"/>
+                    </a:xfrm>
+                    <a:prstGeom prst="rect">
+                      <a:avLst/>
+                    </a:prstGeom>
+                    <a:noFill/>
+                    <a:ln>
+                      <a:noFill/>
+                    </a:ln>
+                  </pic:spPr>
+                </pic:pic>
+              </a:graphicData>
+            </a:graphic>
+          </wp:inline>
+        </w:drawing>
+      </w:r>
+    </w:p>
+    <w:p/>
+    <w:p>
+      <w:pPr>
+        <w:rPr>
+          <w:rFonts w:hint="default"/>
+        </w:rPr>
+      </w:pPr>
+      <w:r>
+        <w:rPr>
+          <w:rFonts w:hint="default"/>
+        </w:rPr>
+        <w:t>mysql&gt; select * from emp</w:t>
+      </w:r>
+    </w:p>
+    <w:p>
+      <w:pPr>
+        <w:ind w:firstLine="180"/>
+        <w:rPr>
+          <w:rFonts w:hint="default"/>
+        </w:rPr>
+      </w:pPr>
+      <w:r>
+        <w:rPr>
+          <w:rFonts w:hint="default"/>
+        </w:rPr>
+        <w:t>-&gt; order by empno;</w:t>
+      </w:r>
+    </w:p>
+    <w:p>
+      <w:pPr>
+        <w:ind w:firstLine="180"/>
+        <w:rPr>
+          <w:rFonts w:hint="default"/>
+        </w:rPr>
+      </w:pPr>
+      <w:r>
+        <w:drawing>
+          <wp:inline distT="0" distB="0" distL="114300" distR="114300">
+            <wp:extent cx="5271135" cy="2729865"/>
+            <wp:effectExtent l="0" t="0" r="1905" b="13335"/>
+            <wp:docPr id="10" name="Picture 1"/>
+            <wp:cNvGraphicFramePr>
+              <a:graphicFrameLocks xmlns:a="http://schemas.openxmlformats.org/drawingml/2006/main" noChangeAspect="1"/>
+            </wp:cNvGraphicFramePr>
+            <a:graphic xmlns:a="http://schemas.openxmlformats.org/drawingml/2006/main">
+              <a:graphicData uri="http://schemas.openxmlformats.org/drawingml/2006/picture">
+                <pic:pic xmlns:pic="http://schemas.openxmlformats.org/drawingml/2006/picture">
+                  <pic:nvPicPr>
+                    <pic:cNvPr id="10" name="Picture 1"/>
+                    <pic:cNvPicPr>
+                      <a:picLocks noChangeAspect="1"/>
+                    </pic:cNvPicPr>
+                  </pic:nvPicPr>
+                  <pic:blipFill>
+                    <a:blip r:embed="rId13"/>
+                    <a:stretch>
+                      <a:fillRect/>
+                    </a:stretch>
+                  </pic:blipFill>
+                  <pic:spPr>
+                    <a:xfrm>
+                      <a:off x="0" y="0"/>
+                      <a:ext cx="5271135" cy="2729865"/>
                     </a:xfrm>
                     <a:prstGeom prst="rect">
                       <a:avLst/>

--- a/MySql_QUERY.docx
+++ b/MySql_QUERY.docx
@@ -588,9 +588,6 @@
     <w:p>
       <w:pPr>
         <w:ind w:firstLine="180"/>
-        <w:rPr>
-          <w:rFonts w:hint="default"/>
-        </w:rPr>
       </w:pPr>
       <w:r>
         <w:drawing>
@@ -635,8 +632,100 @@
           </wp:inline>
         </w:drawing>
       </w:r>
+    </w:p>
+    <w:p>
+      <w:pPr>
+        <w:ind w:firstLine="180"/>
+      </w:pPr>
+    </w:p>
+    <w:p>
+      <w:pPr>
+        <w:ind w:firstLine="180"/>
+      </w:pPr>
+    </w:p>
+    <w:p>
+      <w:pPr>
+        <w:ind w:firstLine="180"/>
+      </w:pPr>
+    </w:p>
+    <w:p>
+      <w:pPr>
+        <w:ind w:firstLine="180"/>
+      </w:pPr>
+    </w:p>
+    <w:p>
+      <w:pPr>
+        <w:ind w:firstLine="180"/>
+      </w:pPr>
+    </w:p>
+    <w:p>
+      <w:pPr>
+        <w:ind w:firstLine="180"/>
+      </w:pPr>
+      <w:r>
+        <w:rPr>
+          <w:rFonts w:hint="default"/>
+        </w:rPr>
+        <w:t>mysql&gt; select * from emp where ename like '%s';</w:t>
+      </w:r>
       <w:bookmarkStart w:id="0" w:name="_GoBack"/>
       <w:bookmarkEnd w:id="0"/>
+    </w:p>
+    <w:p>
+      <w:pPr>
+        <w:ind w:firstLine="180"/>
+      </w:pPr>
+    </w:p>
+    <w:p>
+      <w:pPr>
+        <w:ind w:firstLine="180"/>
+        <w:rPr>
+          <w:rFonts w:hint="default"/>
+        </w:rPr>
+      </w:pPr>
+      <w:r>
+        <w:drawing>
+          <wp:inline distT="0" distB="0" distL="114300" distR="114300">
+            <wp:extent cx="5267960" cy="1376045"/>
+            <wp:effectExtent l="0" t="0" r="5080" b="10795"/>
+            <wp:docPr id="11" name="Picture 1"/>
+            <wp:cNvGraphicFramePr>
+              <a:graphicFrameLocks xmlns:a="http://schemas.openxmlformats.org/drawingml/2006/main" noChangeAspect="1"/>
+            </wp:cNvGraphicFramePr>
+            <a:graphic xmlns:a="http://schemas.openxmlformats.org/drawingml/2006/main">
+              <a:graphicData uri="http://schemas.openxmlformats.org/drawingml/2006/picture">
+                <pic:pic xmlns:pic="http://schemas.openxmlformats.org/drawingml/2006/picture">
+                  <pic:nvPicPr>
+                    <pic:cNvPr id="11" name="Picture 1"/>
+                    <pic:cNvPicPr>
+                      <a:picLocks noChangeAspect="1"/>
+                    </pic:cNvPicPr>
+                  </pic:nvPicPr>
+                  <pic:blipFill>
+                    <a:blip r:embed="rId14"/>
+                    <a:stretch>
+                      <a:fillRect/>
+                    </a:stretch>
+                  </pic:blipFill>
+                  <pic:spPr>
+                    <a:xfrm>
+                      <a:off x="0" y="0"/>
+                      <a:ext cx="5267960" cy="1376045"/>
+                    </a:xfrm>
+                    <a:prstGeom prst="rect">
+                      <a:avLst/>
+                    </a:prstGeom>
+                    <a:noFill/>
+                    <a:ln>
+                      <a:noFill/>
+                    </a:ln>
+                  </pic:spPr>
+                </pic:pic>
+              </a:graphicData>
+            </a:graphic>
+          </wp:inline>
+        </w:drawing>
+      </w:r>
     </w:p>
     <w:sectPr>
       <w:pgSz w:w="11906" w:h="16838"/>

--- a/MySql_QUERY.docx
+++ b/MySql_QUERY.docx
@@ -668,20 +668,15 @@
         </w:rPr>
         <w:t>mysql&gt; select * from emp where ename like '%s';</w:t>
       </w:r>
-      <w:bookmarkStart w:id="0" w:name="_GoBack"/>
-      <w:bookmarkEnd w:id="0"/>
-    </w:p>
-    <w:p>
-      <w:pPr>
-        <w:ind w:firstLine="180"/>
-      </w:pPr>
-    </w:p>
-    <w:p>
-      <w:pPr>
-        <w:ind w:firstLine="180"/>
-        <w:rPr>
-          <w:rFonts w:hint="default"/>
-        </w:rPr>
+    </w:p>
+    <w:p>
+      <w:pPr>
+        <w:ind w:firstLine="180"/>
+      </w:pPr>
+    </w:p>
+    <w:p>
+      <w:pPr>
+        <w:ind w:firstLine="180"/>
       </w:pPr>
       <w:r>
         <w:drawing>
@@ -726,6 +721,148 @@
           </wp:inline>
         </w:drawing>
       </w:r>
+    </w:p>
+    <w:p>
+      <w:pPr>
+        <w:ind w:firstLine="180"/>
+      </w:pPr>
+    </w:p>
+    <w:p>
+      <w:pPr>
+        <w:ind w:firstLine="180"/>
+        <w:rPr>
+          <w:rFonts w:hint="default"/>
+        </w:rPr>
+      </w:pPr>
+      <w:r>
+        <w:rPr>
+          <w:rFonts w:hint="default"/>
+        </w:rPr>
+        <w:t>mysql&gt; select empno,ename,sal,deptno,</w:t>
+      </w:r>
+    </w:p>
+    <w:p>
+      <w:pPr>
+        <w:ind w:firstLine="180"/>
+        <w:rPr>
+          <w:rFonts w:hint="default"/>
+        </w:rPr>
+      </w:pPr>
+      <w:r>
+        <w:rPr>
+          <w:rFonts w:hint="default"/>
+        </w:rPr>
+        <w:t xml:space="preserve">    -&gt; case deptno when 10 then 'sales'</w:t>
+      </w:r>
+    </w:p>
+    <w:p>
+      <w:pPr>
+        <w:ind w:firstLine="180"/>
+        <w:rPr>
+          <w:rFonts w:hint="default"/>
+        </w:rPr>
+      </w:pPr>
+      <w:r>
+        <w:rPr>
+          <w:rFonts w:hint="default"/>
+        </w:rPr>
+        <w:t xml:space="preserve">    -&gt; when 20 then 'Accounts'</w:t>
+      </w:r>
+    </w:p>
+    <w:p>
+      <w:pPr>
+        <w:ind w:firstLine="180"/>
+        <w:rPr>
+          <w:rFonts w:hint="default"/>
+        </w:rPr>
+      </w:pPr>
+      <w:r>
+        <w:rPr>
+          <w:rFonts w:hint="default"/>
+        </w:rPr>
+        <w:t xml:space="preserve">    -&gt; else 'purcahse'</w:t>
+      </w:r>
+    </w:p>
+    <w:p>
+      <w:pPr>
+        <w:ind w:firstLine="180"/>
+        <w:rPr>
+          <w:rFonts w:hint="default"/>
+        </w:rPr>
+      </w:pPr>
+      <w:r>
+        <w:rPr>
+          <w:rFonts w:hint="default"/>
+        </w:rPr>
+        <w:t xml:space="preserve">    -&gt; end 'dname'</w:t>
+      </w:r>
+    </w:p>
+    <w:p>
+      <w:pPr>
+        <w:ind w:firstLine="180"/>
+        <w:rPr>
+          <w:rFonts w:hint="default"/>
+        </w:rPr>
+      </w:pPr>
+      <w:r>
+        <w:rPr>
+          <w:rFonts w:hint="default"/>
+        </w:rPr>
+        <w:t xml:space="preserve">    -&gt; from emp;</w:t>
+      </w:r>
+    </w:p>
+    <w:p>
+      <w:pPr>
+        <w:ind w:firstLine="180"/>
+        <w:rPr>
+          <w:rFonts w:hint="default"/>
+        </w:rPr>
+      </w:pPr>
+      <w:r>
+        <w:drawing>
+          <wp:inline distT="0" distB="0" distL="114300" distR="114300">
+            <wp:extent cx="4343400" cy="3848100"/>
+            <wp:effectExtent l="0" t="0" r="0" b="7620"/>
+            <wp:docPr id="12" name="Picture 2"/>
+            <wp:cNvGraphicFramePr>
+              <a:graphicFrameLocks xmlns:a="http://schemas.openxmlformats.org/drawingml/2006/main" noChangeAspect="1"/>
+            </wp:cNvGraphicFramePr>
+            <a:graphic xmlns:a="http://schemas.openxmlformats.org/drawingml/2006/main">
+              <a:graphicData uri="http://schemas.openxmlformats.org/drawingml/2006/picture">
+                <pic:pic xmlns:pic="http://schemas.openxmlformats.org/drawingml/2006/picture">
+                  <pic:nvPicPr>
+                    <pic:cNvPr id="12" name="Picture 2"/>
+                    <pic:cNvPicPr>
+                      <a:picLocks noChangeAspect="1"/>
+                    </pic:cNvPicPr>
+                  </pic:nvPicPr>
+                  <pic:blipFill>
+                    <a:blip r:embed="rId15"/>
+                    <a:stretch>
+                      <a:fillRect/>
+                    </a:stretch>
+                  </pic:blipFill>
+                  <pic:spPr>
+                    <a:xfrm>
+                      <a:off x="0" y="0"/>
+                      <a:ext cx="4343400" cy="3848100"/>
+                    </a:xfrm>
+                    <a:prstGeom prst="rect">
+                      <a:avLst/>
+                    </a:prstGeom>
+                    <a:noFill/>
+                    <a:ln>
+                      <a:noFill/>
+                    </a:ln>
+                  </pic:spPr>
+                </pic:pic>
+              </a:graphicData>
+            </a:graphic>
+          </wp:inline>
+        </w:drawing>
+      </w:r>
+      <w:bookmarkStart w:id="0" w:name="_GoBack"/>
+      <w:bookmarkEnd w:id="0"/>
     </w:p>
     <w:sectPr>
       <w:pgSz w:w="11906" w:h="16838"/>

--- a/MySql_QUERY.docx
+++ b/MySql_QUERY.docx
@@ -814,9 +814,6 @@
     <w:p>
       <w:pPr>
         <w:ind w:firstLine="180"/>
-        <w:rPr>
-          <w:rFonts w:hint="default"/>
-        </w:rPr>
       </w:pPr>
       <w:r>
         <w:drawing>
@@ -861,8 +858,161 @@
           </wp:inline>
         </w:drawing>
       </w:r>
+    </w:p>
+    <w:p>
+      <w:pPr>
+        <w:ind w:firstLine="180"/>
+      </w:pPr>
+    </w:p>
+    <w:p>
+      <w:pPr>
+        <w:ind w:firstLine="180"/>
+      </w:pPr>
+    </w:p>
+    <w:p>
+      <w:pPr>
+        <w:ind w:firstLine="180"/>
+        <w:rPr>
+          <w:rFonts w:hint="default"/>
+        </w:rPr>
+      </w:pPr>
+      <w:r>
+        <w:rPr>
+          <w:rFonts w:hint="default"/>
+        </w:rPr>
+        <w:t>Database changed</w:t>
+      </w:r>
+    </w:p>
+    <w:p>
+      <w:pPr>
+        <w:ind w:firstLine="180"/>
+        <w:rPr>
+          <w:rFonts w:hint="default"/>
+        </w:rPr>
+      </w:pPr>
+      <w:r>
+        <w:rPr>
+          <w:rFonts w:hint="default"/>
+        </w:rPr>
+        <w:t>mysql&gt; create view imp2</w:t>
+      </w:r>
+    </w:p>
+    <w:p>
+      <w:pPr>
+        <w:ind w:firstLine="180"/>
+        <w:rPr>
+          <w:rFonts w:hint="default"/>
+        </w:rPr>
+      </w:pPr>
+      <w:r>
+        <w:rPr>
+          <w:rFonts w:hint="default"/>
+        </w:rPr>
+        <w:t xml:space="preserve">    -&gt; as</w:t>
+      </w:r>
+    </w:p>
+    <w:p>
+      <w:pPr>
+        <w:ind w:firstLine="180"/>
+        <w:rPr>
+          <w:rFonts w:hint="default"/>
+        </w:rPr>
+      </w:pPr>
+      <w:r>
+        <w:rPr>
+          <w:rFonts w:hint="default"/>
+        </w:rPr>
+        <w:t xml:space="preserve">    -&gt; select * from emp</w:t>
+      </w:r>
+    </w:p>
+    <w:p>
+      <w:pPr>
+        <w:ind w:firstLine="180"/>
+        <w:rPr>
+          <w:rFonts w:hint="default"/>
+        </w:rPr>
+      </w:pPr>
+      <w:r>
+        <w:rPr>
+          <w:rFonts w:hint="default"/>
+        </w:rPr>
+        <w:t xml:space="preserve">    -&gt; where 1=2;</w:t>
+      </w:r>
+    </w:p>
+    <w:p>
+      <w:pPr>
+        <w:ind w:firstLine="180"/>
+        <w:rPr>
+          <w:rFonts w:hint="default"/>
+        </w:rPr>
+      </w:pPr>
+      <w:r>
+        <w:rPr>
+          <w:rFonts w:hint="default"/>
+        </w:rPr>
+        <w:t>Query OK, 0 rows affected (0.09 sec)</w:t>
+      </w:r>
+    </w:p>
+    <w:p>
+      <w:pPr>
+        <w:ind w:firstLine="180"/>
+        <w:rPr>
+          <w:rFonts w:hint="default"/>
+        </w:rPr>
+      </w:pPr>
+      <w:r>
+        <w:drawing>
+          <wp:inline distT="0" distB="0" distL="114300" distR="114300">
+            <wp:extent cx="5272405" cy="2544445"/>
+            <wp:effectExtent l="0" t="0" r="635" b="635"/>
+            <wp:docPr id="13" name="Picture 1"/>
+            <wp:cNvGraphicFramePr>
+              <a:graphicFrameLocks xmlns:a="http://schemas.openxmlformats.org/drawingml/2006/main" noChangeAspect="1"/>
+            </wp:cNvGraphicFramePr>
+            <a:graphic xmlns:a="http://schemas.openxmlformats.org/drawingml/2006/main">
+              <a:graphicData uri="http://schemas.openxmlformats.org/drawingml/2006/picture">
+                <pic:pic xmlns:pic="http://schemas.openxmlformats.org/drawingml/2006/picture">
+                  <pic:nvPicPr>
+                    <pic:cNvPr id="13" name="Picture 1"/>
+                    <pic:cNvPicPr>
+                      <a:picLocks noChangeAspect="1"/>
+                    </pic:cNvPicPr>
+                  </pic:nvPicPr>
+                  <pic:blipFill>
+                    <a:blip r:embed="rId16"/>
+                    <a:stretch>
+                      <a:fillRect/>
+                    </a:stretch>
+                  </pic:blipFill>
+                  <pic:spPr>
+                    <a:xfrm>
+                      <a:off x="0" y="0"/>
+                      <a:ext cx="5272405" cy="2544445"/>
+                    </a:xfrm>
+                    <a:prstGeom prst="rect">
+                      <a:avLst/>
+                    </a:prstGeom>
+                    <a:noFill/>
+                    <a:ln>
+                      <a:noFill/>
+                    </a:ln>
+                  </pic:spPr>
+                </pic:pic>
+              </a:graphicData>
+            </a:graphic>
+          </wp:inline>
+        </w:drawing>
+      </w:r>
       <w:bookmarkStart w:id="0" w:name="_GoBack"/>
       <w:bookmarkEnd w:id="0"/>
+    </w:p>
+    <w:p>
+      <w:pPr>
+        <w:ind w:firstLine="180"/>
+        <w:rPr>
+          <w:rFonts w:hint="default"/>
+        </w:rPr>
+      </w:pPr>
     </w:p>
     <w:sectPr>
       <w:pgSz w:w="11906" w:h="16838"/>

--- a/MySql_QUERY.docx
+++ b/MySql_QUERY.docx
@@ -956,9 +956,6 @@
     <w:p>
       <w:pPr>
         <w:ind w:firstLine="180"/>
-        <w:rPr>
-          <w:rFonts w:hint="default"/>
-        </w:rPr>
       </w:pPr>
       <w:r>
         <w:drawing>
@@ -1003,16 +1000,86 @@
           </wp:inline>
         </w:drawing>
       </w:r>
+    </w:p>
+    <w:p>
+      <w:pPr>
+        <w:ind w:firstLine="180"/>
+      </w:pPr>
+    </w:p>
+    <w:p>
+      <w:pPr>
+        <w:ind w:firstLine="180"/>
+        <w:rPr>
+          <w:rFonts w:hint="default"/>
+        </w:rPr>
+      </w:pPr>
+      <w:r>
+        <w:rPr>
+          <w:rFonts w:hint="default"/>
+        </w:rPr>
+        <w:t>mysql&gt; select * from emp where sal&gt;=2000 order by sal;</w:t>
+      </w:r>
+    </w:p>
+    <w:p>
+      <w:pPr>
+        <w:ind w:firstLine="180"/>
+        <w:rPr>
+          <w:rFonts w:hint="default"/>
+        </w:rPr>
+      </w:pPr>
+    </w:p>
+    <w:p>
+      <w:pPr>
+        <w:ind w:firstLine="180"/>
+        <w:rPr>
+          <w:rFonts w:hint="default"/>
+        </w:rPr>
+      </w:pPr>
+      <w:r>
+        <w:drawing>
+          <wp:inline distT="0" distB="0" distL="114300" distR="114300">
+            <wp:extent cx="5270500" cy="1728470"/>
+            <wp:effectExtent l="0" t="0" r="2540" b="8890"/>
+            <wp:docPr id="14" name="Picture 2"/>
+            <wp:cNvGraphicFramePr>
+              <a:graphicFrameLocks xmlns:a="http://schemas.openxmlformats.org/drawingml/2006/main" noChangeAspect="1"/>
+            </wp:cNvGraphicFramePr>
+            <a:graphic xmlns:a="http://schemas.openxmlformats.org/drawingml/2006/main">
+              <a:graphicData uri="http://schemas.openxmlformats.org/drawingml/2006/picture">
+                <pic:pic xmlns:pic="http://schemas.openxmlformats.org/drawingml/2006/picture">
+                  <pic:nvPicPr>
+                    <pic:cNvPr id="14" name="Picture 2"/>
+                    <pic:cNvPicPr>
+                      <a:picLocks noChangeAspect="1"/>
+                    </pic:cNvPicPr>
+                  </pic:nvPicPr>
+                  <pic:blipFill>
+                    <a:blip r:embed="rId17"/>
+                    <a:stretch>
+                      <a:fillRect/>
+                    </a:stretch>
+                  </pic:blipFill>
+                  <pic:spPr>
+                    <a:xfrm>
+                      <a:off x="0" y="0"/>
+                      <a:ext cx="5270500" cy="1728470"/>
+                    </a:xfrm>
+                    <a:prstGeom prst="rect">
+                      <a:avLst/>
+                    </a:prstGeom>
+                    <a:noFill/>
+                    <a:ln>
+                      <a:noFill/>
+                    </a:ln>
+                  </pic:spPr>
+                </pic:pic>
+              </a:graphicData>
+            </a:graphic>
+          </wp:inline>
+        </w:drawing>
+      </w:r>
       <w:bookmarkStart w:id="0" w:name="_GoBack"/>
       <w:bookmarkEnd w:id="0"/>
-    </w:p>
-    <w:p>
-      <w:pPr>
-        <w:ind w:firstLine="180"/>
-        <w:rPr>
-          <w:rFonts w:hint="default"/>
-        </w:rPr>
-      </w:pPr>
     </w:p>
     <w:sectPr>
       <w:pgSz w:w="11906" w:h="16838"/>

--- a/MySql_QUERY.docx
+++ b/MySql_QUERY.docx
@@ -1031,9 +1031,6 @@
     <w:p>
       <w:pPr>
         <w:ind w:firstLine="180"/>
-        <w:rPr>
-          <w:rFonts w:hint="default"/>
-        </w:rPr>
       </w:pPr>
       <w:r>
         <w:drawing>
@@ -1063,6 +1060,76 @@
                     <a:xfrm>
                       <a:off x="0" y="0"/>
                       <a:ext cx="5270500" cy="1728470"/>
+                    </a:xfrm>
+                    <a:prstGeom prst="rect">
+                      <a:avLst/>
+                    </a:prstGeom>
+                    <a:noFill/>
+                    <a:ln>
+                      <a:noFill/>
+                    </a:ln>
+                  </pic:spPr>
+                </pic:pic>
+              </a:graphicData>
+            </a:graphic>
+          </wp:inline>
+        </w:drawing>
+      </w:r>
+    </w:p>
+    <w:p>
+      <w:pPr>
+        <w:ind w:firstLine="180"/>
+      </w:pPr>
+    </w:p>
+    <w:p>
+      <w:pPr>
+        <w:ind w:firstLine="180"/>
+        <w:rPr>
+          <w:rFonts w:hint="default"/>
+        </w:rPr>
+      </w:pPr>
+      <w:r>
+        <w:rPr>
+          <w:rFonts w:hint="default"/>
+        </w:rPr>
+        <w:t>mysql&gt; select * from emp where sal&gt;=2000 and sal&lt;=3000;</w:t>
+      </w:r>
+    </w:p>
+    <w:p>
+      <w:pPr>
+        <w:ind w:firstLine="180"/>
+        <w:rPr>
+          <w:rFonts w:hint="default"/>
+        </w:rPr>
+      </w:pPr>
+      <w:r>
+        <w:drawing>
+          <wp:inline distT="0" distB="0" distL="114300" distR="114300">
+            <wp:extent cx="5269230" cy="1660525"/>
+            <wp:effectExtent l="0" t="0" r="3810" b="635"/>
+            <wp:docPr id="15" name="Picture 1"/>
+            <wp:cNvGraphicFramePr>
+              <a:graphicFrameLocks xmlns:a="http://schemas.openxmlformats.org/drawingml/2006/main" noChangeAspect="1"/>
+            </wp:cNvGraphicFramePr>
+            <a:graphic xmlns:a="http://schemas.openxmlformats.org/drawingml/2006/main">
+              <a:graphicData uri="http://schemas.openxmlformats.org/drawingml/2006/picture">
+                <pic:pic xmlns:pic="http://schemas.openxmlformats.org/drawingml/2006/picture">
+                  <pic:nvPicPr>
+                    <pic:cNvPr id="15" name="Picture 1"/>
+                    <pic:cNvPicPr>
+                      <a:picLocks noChangeAspect="1"/>
+                    </pic:cNvPicPr>
+                  </pic:nvPicPr>
+                  <pic:blipFill>
+                    <a:blip r:embed="rId18"/>
+                    <a:stretch>
+                      <a:fillRect/>
+                    </a:stretch>
+                  </pic:blipFill>
+                  <pic:spPr>
+                    <a:xfrm>
+                      <a:off x="0" y="0"/>
+                      <a:ext cx="5269230" cy="1660525"/>
                     </a:xfrm>
                     <a:prstGeom prst="rect">
                       <a:avLst/>

--- a/MySql_QUERY.docx
+++ b/MySql_QUERY.docx
@@ -1098,9 +1098,6 @@
     <w:p>
       <w:pPr>
         <w:ind w:firstLine="180"/>
-        <w:rPr>
-          <w:rFonts w:hint="default"/>
-        </w:rPr>
       </w:pPr>
       <w:r>
         <w:drawing>
@@ -1130,6 +1127,76 @@
                     <a:xfrm>
                       <a:off x="0" y="0"/>
                       <a:ext cx="5269230" cy="1660525"/>
+                    </a:xfrm>
+                    <a:prstGeom prst="rect">
+                      <a:avLst/>
+                    </a:prstGeom>
+                    <a:noFill/>
+                    <a:ln>
+                      <a:noFill/>
+                    </a:ln>
+                  </pic:spPr>
+                </pic:pic>
+              </a:graphicData>
+            </a:graphic>
+          </wp:inline>
+        </w:drawing>
+      </w:r>
+    </w:p>
+    <w:p>
+      <w:pPr>
+        <w:ind w:firstLine="180"/>
+      </w:pPr>
+    </w:p>
+    <w:p>
+      <w:pPr>
+        <w:ind w:firstLine="180"/>
+        <w:rPr>
+          <w:rFonts w:hint="default"/>
+        </w:rPr>
+      </w:pPr>
+      <w:r>
+        <w:rPr>
+          <w:rFonts w:hint="default"/>
+        </w:rPr>
+        <w:t>mysql&gt; select * from emp where sal in (3000,1250);</w:t>
+      </w:r>
+    </w:p>
+    <w:p>
+      <w:pPr>
+        <w:ind w:firstLine="180"/>
+        <w:rPr>
+          <w:rFonts w:hint="default"/>
+        </w:rPr>
+      </w:pPr>
+      <w:r>
+        <w:drawing>
+          <wp:inline distT="0" distB="0" distL="114300" distR="114300">
+            <wp:extent cx="5272405" cy="1388745"/>
+            <wp:effectExtent l="0" t="0" r="635" b="13335"/>
+            <wp:docPr id="16" name="Picture 2"/>
+            <wp:cNvGraphicFramePr>
+              <a:graphicFrameLocks xmlns:a="http://schemas.openxmlformats.org/drawingml/2006/main" noChangeAspect="1"/>
+            </wp:cNvGraphicFramePr>
+            <a:graphic xmlns:a="http://schemas.openxmlformats.org/drawingml/2006/main">
+              <a:graphicData uri="http://schemas.openxmlformats.org/drawingml/2006/picture">
+                <pic:pic xmlns:pic="http://schemas.openxmlformats.org/drawingml/2006/picture">
+                  <pic:nvPicPr>
+                    <pic:cNvPr id="16" name="Picture 2"/>
+                    <pic:cNvPicPr>
+                      <a:picLocks noChangeAspect="1"/>
+                    </pic:cNvPicPr>
+                  </pic:nvPicPr>
+                  <pic:blipFill>
+                    <a:blip r:embed="rId19"/>
+                    <a:stretch>
+                      <a:fillRect/>
+                    </a:stretch>
+                  </pic:blipFill>
+                  <pic:spPr>
+                    <a:xfrm>
+                      <a:off x="0" y="0"/>
+                      <a:ext cx="5272405" cy="1388745"/>
                     </a:xfrm>
                     <a:prstGeom prst="rect">
                       <a:avLst/>

--- a/MySql_QUERY.docx
+++ b/MySql_QUERY.docx
@@ -1165,9 +1165,6 @@
     <w:p>
       <w:pPr>
         <w:ind w:firstLine="180"/>
-        <w:rPr>
-          <w:rFonts w:hint="default"/>
-        </w:rPr>
       </w:pPr>
       <w:r>
         <w:drawing>
@@ -1197,6 +1194,104 @@
                     <a:xfrm>
                       <a:off x="0" y="0"/>
                       <a:ext cx="5272405" cy="1388745"/>
+                    </a:xfrm>
+                    <a:prstGeom prst="rect">
+                      <a:avLst/>
+                    </a:prstGeom>
+                    <a:noFill/>
+                    <a:ln>
+                      <a:noFill/>
+                    </a:ln>
+                  </pic:spPr>
+                </pic:pic>
+              </a:graphicData>
+            </a:graphic>
+          </wp:inline>
+        </w:drawing>
+      </w:r>
+    </w:p>
+    <w:p>
+      <w:pPr>
+        <w:ind w:firstLine="180"/>
+      </w:pPr>
+    </w:p>
+    <w:p>
+      <w:pPr>
+        <w:ind w:firstLine="180"/>
+        <w:rPr>
+          <w:rFonts w:hint="default"/>
+        </w:rPr>
+      </w:pPr>
+      <w:r>
+        <w:rPr>
+          <w:rFonts w:hint="default"/>
+        </w:rPr>
+        <w:t>mysql&gt; select sum(sal),avg(sal),count(*) from emp</w:t>
+      </w:r>
+    </w:p>
+    <w:p>
+      <w:pPr>
+        <w:ind w:firstLine="180"/>
+        <w:rPr>
+          <w:rFonts w:hint="default"/>
+        </w:rPr>
+      </w:pPr>
+      <w:r>
+        <w:rPr>
+          <w:rFonts w:hint="default"/>
+        </w:rPr>
+        <w:t xml:space="preserve">    -&gt; group by deptno</w:t>
+      </w:r>
+    </w:p>
+    <w:p>
+      <w:pPr>
+        <w:ind w:firstLine="180"/>
+        <w:rPr>
+          <w:rFonts w:hint="default"/>
+        </w:rPr>
+      </w:pPr>
+      <w:r>
+        <w:rPr>
+          <w:rFonts w:hint="default"/>
+        </w:rPr>
+        <w:t xml:space="preserve">    -&gt; order by deptno;</w:t>
+      </w:r>
+    </w:p>
+    <w:p>
+      <w:pPr>
+        <w:ind w:firstLine="180"/>
+        <w:rPr>
+          <w:rFonts w:hint="default"/>
+        </w:rPr>
+      </w:pPr>
+      <w:r>
+        <w:drawing>
+          <wp:inline distT="0" distB="0" distL="114300" distR="114300">
+            <wp:extent cx="4686300" cy="2110740"/>
+            <wp:effectExtent l="0" t="0" r="7620" b="7620"/>
+            <wp:docPr id="17" name="Picture 1"/>
+            <wp:cNvGraphicFramePr>
+              <a:graphicFrameLocks xmlns:a="http://schemas.openxmlformats.org/drawingml/2006/main" noChangeAspect="1"/>
+            </wp:cNvGraphicFramePr>
+            <a:graphic xmlns:a="http://schemas.openxmlformats.org/drawingml/2006/main">
+              <a:graphicData uri="http://schemas.openxmlformats.org/drawingml/2006/picture">
+                <pic:pic xmlns:pic="http://schemas.openxmlformats.org/drawingml/2006/picture">
+                  <pic:nvPicPr>
+                    <pic:cNvPr id="17" name="Picture 1"/>
+                    <pic:cNvPicPr>
+                      <a:picLocks noChangeAspect="1"/>
+                    </pic:cNvPicPr>
+                  </pic:nvPicPr>
+                  <pic:blipFill>
+                    <a:blip r:embed="rId20"/>
+                    <a:stretch>
+                      <a:fillRect/>
+                    </a:stretch>
+                  </pic:blipFill>
+                  <pic:spPr>
+                    <a:xfrm>
+                      <a:off x="0" y="0"/>
+                      <a:ext cx="4686300" cy="2110740"/>
                     </a:xfrm>
                     <a:prstGeom prst="rect">
                       <a:avLst/>

--- a/MySql_QUERY.docx
+++ b/MySql_QUERY.docx
@@ -1260,9 +1260,6 @@
     <w:p>
       <w:pPr>
         <w:ind w:firstLine="180"/>
-        <w:rPr>
-          <w:rFonts w:hint="default"/>
-        </w:rPr>
       </w:pPr>
       <w:r>
         <w:drawing>
@@ -1292,6 +1289,76 @@
                     <a:xfrm>
                       <a:off x="0" y="0"/>
                       <a:ext cx="4686300" cy="2110740"/>
+                    </a:xfrm>
+                    <a:prstGeom prst="rect">
+                      <a:avLst/>
+                    </a:prstGeom>
+                    <a:noFill/>
+                    <a:ln>
+                      <a:noFill/>
+                    </a:ln>
+                  </pic:spPr>
+                </pic:pic>
+              </a:graphicData>
+            </a:graphic>
+          </wp:inline>
+        </w:drawing>
+      </w:r>
+    </w:p>
+    <w:p>
+      <w:pPr>
+        <w:ind w:firstLine="180"/>
+      </w:pPr>
+    </w:p>
+    <w:p>
+      <w:pPr>
+        <w:ind w:firstLine="180"/>
+        <w:rPr>
+          <w:rFonts w:hint="default"/>
+        </w:rPr>
+      </w:pPr>
+      <w:r>
+        <w:rPr>
+          <w:rFonts w:hint="default"/>
+        </w:rPr>
+        <w:t>mysql&gt; select * from emp where deptno=(select deptno from emp where ename='blake');</w:t>
+      </w:r>
+    </w:p>
+    <w:p>
+      <w:pPr>
+        <w:ind w:firstLine="180"/>
+        <w:rPr>
+          <w:rFonts w:hint="default"/>
+        </w:rPr>
+      </w:pPr>
+      <w:r>
+        <w:drawing>
+          <wp:inline distT="0" distB="0" distL="114300" distR="114300">
+            <wp:extent cx="5269865" cy="1524000"/>
+            <wp:effectExtent l="0" t="0" r="3175" b="0"/>
+            <wp:docPr id="18" name="Picture 2"/>
+            <wp:cNvGraphicFramePr>
+              <a:graphicFrameLocks xmlns:a="http://schemas.openxmlformats.org/drawingml/2006/main" noChangeAspect="1"/>
+            </wp:cNvGraphicFramePr>
+            <a:graphic xmlns:a="http://schemas.openxmlformats.org/drawingml/2006/main">
+              <a:graphicData uri="http://schemas.openxmlformats.org/drawingml/2006/picture">
+                <pic:pic xmlns:pic="http://schemas.openxmlformats.org/drawingml/2006/picture">
+                  <pic:nvPicPr>
+                    <pic:cNvPr id="18" name="Picture 2"/>
+                    <pic:cNvPicPr>
+                      <a:picLocks noChangeAspect="1"/>
+                    </pic:cNvPicPr>
+                  </pic:nvPicPr>
+                  <pic:blipFill>
+                    <a:blip r:embed="rId21"/>
+                    <a:stretch>
+                      <a:fillRect/>
+                    </a:stretch>
+                  </pic:blipFill>
+                  <pic:spPr>
+                    <a:xfrm>
+                      <a:off x="0" y="0"/>
+                      <a:ext cx="5269865" cy="1524000"/>
                     </a:xfrm>
                     <a:prstGeom prst="rect">
                       <a:avLst/>

--- a/MySql_QUERY.docx
+++ b/MySql_QUERY.docx
@@ -1327,9 +1327,6 @@
     <w:p>
       <w:pPr>
         <w:ind w:firstLine="180"/>
-        <w:rPr>
-          <w:rFonts w:hint="default"/>
-        </w:rPr>
       </w:pPr>
       <w:r>
         <w:drawing>
@@ -1359,6 +1356,76 @@
                     <a:xfrm>
                       <a:off x="0" y="0"/>
                       <a:ext cx="5269865" cy="1524000"/>
+                    </a:xfrm>
+                    <a:prstGeom prst="rect">
+                      <a:avLst/>
+                    </a:prstGeom>
+                    <a:noFill/>
+                    <a:ln>
+                      <a:noFill/>
+                    </a:ln>
+                  </pic:spPr>
+                </pic:pic>
+              </a:graphicData>
+            </a:graphic>
+          </wp:inline>
+        </w:drawing>
+      </w:r>
+    </w:p>
+    <w:p>
+      <w:pPr>
+        <w:ind w:firstLine="180"/>
+      </w:pPr>
+    </w:p>
+    <w:p>
+      <w:pPr>
+        <w:ind w:firstLine="180"/>
+        <w:rPr>
+          <w:rFonts w:hint="default"/>
+        </w:rPr>
+      </w:pPr>
+      <w:r>
+        <w:rPr>
+          <w:rFonts w:hint="default"/>
+        </w:rPr>
+        <w:t>mysql&gt; select * from emp where ename like '%a%r%';</w:t>
+      </w:r>
+    </w:p>
+    <w:p>
+      <w:pPr>
+        <w:ind w:firstLine="180"/>
+        <w:rPr>
+          <w:rFonts w:hint="default"/>
+        </w:rPr>
+      </w:pPr>
+      <w:r>
+        <w:drawing>
+          <wp:inline distT="0" distB="0" distL="114300" distR="114300">
+            <wp:extent cx="5267960" cy="1236980"/>
+            <wp:effectExtent l="0" t="0" r="5080" b="12700"/>
+            <wp:docPr id="19" name="Picture 1"/>
+            <wp:cNvGraphicFramePr>
+              <a:graphicFrameLocks xmlns:a="http://schemas.openxmlformats.org/drawingml/2006/main" noChangeAspect="1"/>
+            </wp:cNvGraphicFramePr>
+            <a:graphic xmlns:a="http://schemas.openxmlformats.org/drawingml/2006/main">
+              <a:graphicData uri="http://schemas.openxmlformats.org/drawingml/2006/picture">
+                <pic:pic xmlns:pic="http://schemas.openxmlformats.org/drawingml/2006/picture">
+                  <pic:nvPicPr>
+                    <pic:cNvPr id="19" name="Picture 1"/>
+                    <pic:cNvPicPr>
+                      <a:picLocks noChangeAspect="1"/>
+                    </pic:cNvPicPr>
+                  </pic:nvPicPr>
+                  <pic:blipFill>
+                    <a:blip r:embed="rId22"/>
+                    <a:stretch>
+                      <a:fillRect/>
+                    </a:stretch>
+                  </pic:blipFill>
+                  <pic:spPr>
+                    <a:xfrm>
+                      <a:off x="0" y="0"/>
+                      <a:ext cx="5267960" cy="1236980"/>
                     </a:xfrm>
                     <a:prstGeom prst="rect">
                       <a:avLst/>

--- a/MySql_QUERY.docx
+++ b/MySql_QUERY.docx
@@ -1461,9 +1461,6 @@
     <w:p>
       <w:pPr>
         <w:ind w:firstLine="180"/>
-        <w:rPr>
-          <w:rFonts w:hint="default"/>
-        </w:rPr>
       </w:pPr>
       <w:r>
         <w:drawing>
@@ -1508,8 +1505,142 @@
           </wp:inline>
         </w:drawing>
       </w:r>
+    </w:p>
+    <w:p>
+      <w:pPr>
+        <w:ind w:firstLine="180"/>
+      </w:pPr>
+    </w:p>
+    <w:p>
+      <w:pPr>
+        <w:ind w:firstLine="180"/>
+        <w:rPr>
+          <w:rFonts w:hint="default"/>
+        </w:rPr>
+      </w:pPr>
+    </w:p>
+    <w:p>
+      <w:pPr>
+        <w:ind w:firstLine="180"/>
+        <w:rPr>
+          <w:rFonts w:hint="default"/>
+        </w:rPr>
+      </w:pPr>
+    </w:p>
+    <w:p>
+      <w:pPr>
+        <w:ind w:firstLine="180"/>
+        <w:rPr>
+          <w:rFonts w:hint="default"/>
+        </w:rPr>
+      </w:pPr>
+    </w:p>
+    <w:p>
+      <w:pPr>
+        <w:ind w:firstLine="180"/>
+        <w:rPr>
+          <w:rFonts w:hint="default"/>
+        </w:rPr>
+      </w:pPr>
+    </w:p>
+    <w:p>
+      <w:pPr>
+        <w:ind w:firstLine="180"/>
+        <w:rPr>
+          <w:rFonts w:hint="default"/>
+        </w:rPr>
+      </w:pPr>
+    </w:p>
+    <w:p>
+      <w:pPr>
+        <w:ind w:firstLine="180"/>
+        <w:rPr>
+          <w:rFonts w:hint="default"/>
+        </w:rPr>
+      </w:pPr>
+    </w:p>
+    <w:p>
+      <w:pPr>
+        <w:ind w:firstLine="180"/>
+        <w:rPr>
+          <w:rFonts w:hint="default"/>
+        </w:rPr>
+      </w:pPr>
+    </w:p>
+    <w:p>
+      <w:pPr>
+        <w:ind w:firstLine="180"/>
+        <w:rPr>
+          <w:rFonts w:hint="default"/>
+        </w:rPr>
+      </w:pPr>
+    </w:p>
+    <w:p>
+      <w:pPr>
+        <w:ind w:firstLine="180"/>
+        <w:rPr>
+          <w:rFonts w:hint="default"/>
+        </w:rPr>
+      </w:pPr>
       <w:bookmarkStart w:id="0" w:name="_GoBack"/>
       <w:bookmarkEnd w:id="0"/>
+      <w:r>
+        <w:rPr>
+          <w:rFonts w:hint="default"/>
+        </w:rPr>
+        <w:t>mysql&gt; select now();</w:t>
+      </w:r>
+    </w:p>
+    <w:p>
+      <w:pPr>
+        <w:ind w:firstLine="180"/>
+        <w:rPr>
+          <w:rFonts w:hint="default"/>
+        </w:rPr>
+      </w:pPr>
+      <w:r>
+        <w:drawing>
+          <wp:inline distT="0" distB="0" distL="114300" distR="114300">
+            <wp:extent cx="2385060" cy="1333500"/>
+            <wp:effectExtent l="0" t="0" r="7620" b="7620"/>
+            <wp:docPr id="21" name="Picture 1"/>
+            <wp:cNvGraphicFramePr>
+              <a:graphicFrameLocks xmlns:a="http://schemas.openxmlformats.org/drawingml/2006/main" noChangeAspect="1"/>
+            </wp:cNvGraphicFramePr>
+            <a:graphic xmlns:a="http://schemas.openxmlformats.org/drawingml/2006/main">
+              <a:graphicData uri="http://schemas.openxmlformats.org/drawingml/2006/picture">
+                <pic:pic xmlns:pic="http://schemas.openxmlformats.org/drawingml/2006/picture">
+                  <pic:nvPicPr>
+                    <pic:cNvPr id="21" name="Picture 1"/>
+                    <pic:cNvPicPr>
+                      <a:picLocks noChangeAspect="1"/>
+                    </pic:cNvPicPr>
+                  </pic:nvPicPr>
+                  <pic:blipFill>
+                    <a:blip r:embed="rId24"/>
+                    <a:stretch>
+                      <a:fillRect/>
+                    </a:stretch>
+                  </pic:blipFill>
+                  <pic:spPr>
+                    <a:xfrm>
+                      <a:off x="0" y="0"/>
+                      <a:ext cx="2385060" cy="1333500"/>
+                    </a:xfrm>
+                    <a:prstGeom prst="rect">
+                      <a:avLst/>
+                    </a:prstGeom>
+                    <a:noFill/>
+                    <a:ln>
+                      <a:noFill/>
+                    </a:ln>
+                  </pic:spPr>
+                </pic:pic>
+              </a:graphicData>
+            </a:graphic>
+          </wp:inline>
+        </w:drawing>
+      </w:r>
     </w:p>
     <w:sectPr>
       <w:pgSz w:w="11906" w:h="16838"/>

--- a/MySql_QUERY.docx
+++ b/MySql_QUERY.docx
@@ -1582,8 +1582,6 @@
           <w:rFonts w:hint="default"/>
         </w:rPr>
       </w:pPr>
-      <w:bookmarkStart w:id="0" w:name="_GoBack"/>
-      <w:bookmarkEnd w:id="0"/>
       <w:r>
         <w:rPr>
           <w:rFonts w:hint="default"/>
@@ -1594,9 +1592,6 @@
     <w:p>
       <w:pPr>
         <w:ind w:firstLine="180"/>
-        <w:rPr>
-          <w:rFonts w:hint="default"/>
-        </w:rPr>
       </w:pPr>
       <w:r>
         <w:drawing>
@@ -1641,6 +1636,100 @@
           </wp:inline>
         </w:drawing>
       </w:r>
+    </w:p>
+    <w:p>
+      <w:pPr>
+        <w:ind w:firstLine="180"/>
+      </w:pPr>
+    </w:p>
+    <w:p>
+      <w:pPr>
+        <w:rPr>
+          <w:lang w:val="en-US"/>
+        </w:rPr>
+      </w:pPr>
+    </w:p>
+    <w:p>
+      <w:pPr>
+        <w:rPr>
+          <w:lang w:val="en-US"/>
+        </w:rPr>
+      </w:pPr>
+      <w:bookmarkStart w:id="0" w:name="_GoBack"/>
+      <w:bookmarkEnd w:id="0"/>
+      <w:r>
+        <w:rPr>
+          <w:lang w:val="en-US"/>
+        </w:rPr>
+        <w:t>To list all record with job=’Clerk’ or sal&gt;2000</w:t>
+      </w:r>
+    </w:p>
+    <w:p>
+      <w:pPr>
+        <w:rPr>
+          <w:lang w:val="en-US"/>
+        </w:rPr>
+      </w:pPr>
+      <w:r>
+        <w:rPr>
+          <w:lang w:val="en-US"/>
+        </w:rPr>
+        <w:drawing>
+          <wp:inline distT="0" distB="0" distL="0" distR="0">
+            <wp:extent cx="5924550" cy="2362200"/>
+            <wp:effectExtent l="0" t="0" r="3810" b="0"/>
+            <wp:docPr id="1306941278" name="Picture 3"/>
+            <wp:cNvGraphicFramePr>
+              <a:graphicFrameLocks xmlns:a="http://schemas.openxmlformats.org/drawingml/2006/main" noChangeAspect="1"/>
+            </wp:cNvGraphicFramePr>
+            <a:graphic xmlns:a="http://schemas.openxmlformats.org/drawingml/2006/main">
+              <a:graphicData uri="http://schemas.openxmlformats.org/drawingml/2006/picture">
+                <pic:pic xmlns:pic="http://schemas.openxmlformats.org/drawingml/2006/picture">
+                  <pic:nvPicPr>
+                    <pic:cNvPr id="1306941278" name="Picture 3"/>
+                    <pic:cNvPicPr>
+                      <a:picLocks noChangeAspect="1"/>
+                    </pic:cNvPicPr>
+                  </pic:nvPicPr>
+                  <pic:blipFill>
+                    <a:blip r:embed="rId25">
+                      <a:extLst>
+                        <a:ext uri="{28A0092B-C50C-407E-A947-70E740481C1C}">
+                          <a14:useLocalDpi xmlns:a14="http://schemas.microsoft.com/office/drawing/2010/main" val="0"/>
+                        </a:ext>
+                      </a:extLst>
+                    </a:blip>
+                    <a:srcRect t="15357" r="52138" b="48079"/>
+                    <a:stretch>
+                      <a:fillRect/>
+                    </a:stretch>
+                  </pic:blipFill>
+                  <pic:spPr>
+                    <a:xfrm>
+                      <a:off x="0" y="0"/>
+                      <a:ext cx="5924550" cy="2362200"/>
+                    </a:xfrm>
+                    <a:prstGeom prst="rect">
+                      <a:avLst/>
+                    </a:prstGeom>
+                    <a:ln>
+                      <a:noFill/>
+                    </a:ln>
+                  </pic:spPr>
+                </pic:pic>
+              </a:graphicData>
+            </a:graphic>
+          </wp:inline>
+        </w:drawing>
+      </w:r>
+    </w:p>
+    <w:p>
+      <w:pPr>
+        <w:ind w:firstLine="180"/>
+        <w:rPr>
+          <w:rFonts w:hint="default"/>
+        </w:rPr>
+      </w:pPr>
     </w:p>
     <w:sectPr>
       <w:pgSz w:w="11906" w:h="16838"/>

--- a/MySql_QUERY.docx
+++ b/MySql_QUERY.docx
@@ -1655,8 +1655,6 @@
           <w:lang w:val="en-US"/>
         </w:rPr>
       </w:pPr>
-      <w:bookmarkStart w:id="0" w:name="_GoBack"/>
-      <w:bookmarkEnd w:id="0"/>
       <w:r>
         <w:rPr>
           <w:lang w:val="en-US"/>
@@ -1722,6 +1720,94 @@
           </wp:inline>
         </w:drawing>
       </w:r>
+    </w:p>
+    <w:p>
+      <w:pPr>
+        <w:rPr>
+          <w:lang w:val="en-US"/>
+        </w:rPr>
+      </w:pPr>
+    </w:p>
+    <w:p>
+      <w:pPr>
+        <w:rPr>
+          <w:lang w:val="en-US"/>
+        </w:rPr>
+      </w:pPr>
+      <w:r>
+        <w:rPr>
+          <w:lang w:val="en-US"/>
+        </w:rPr>
+        <w:t>To list all the record with sal=1250 or 1100 or 2850.</w:t>
+      </w:r>
+    </w:p>
+    <w:p>
+      <w:pPr>
+        <w:rPr>
+          <w:lang w:val="en-US"/>
+        </w:rPr>
+      </w:pPr>
+      <w:r>
+        <w:rPr>
+          <w:lang w:val="en-US"/>
+        </w:rPr>
+        <w:drawing>
+          <wp:inline distT="0" distB="0" distL="0" distR="0">
+            <wp:extent cx="5581650" cy="1533525"/>
+            <wp:effectExtent l="0" t="0" r="11430" b="5715"/>
+            <wp:docPr id="927398288" name="Picture 4"/>
+            <wp:cNvGraphicFramePr>
+              <a:graphicFrameLocks xmlns:a="http://schemas.openxmlformats.org/drawingml/2006/main" noChangeAspect="1"/>
+            </wp:cNvGraphicFramePr>
+            <a:graphic xmlns:a="http://schemas.openxmlformats.org/drawingml/2006/main">
+              <a:graphicData uri="http://schemas.openxmlformats.org/drawingml/2006/picture">
+                <pic:pic xmlns:pic="http://schemas.openxmlformats.org/drawingml/2006/picture">
+                  <pic:nvPicPr>
+                    <pic:cNvPr id="927398288" name="Picture 4"/>
+                    <pic:cNvPicPr>
+                      <a:picLocks noChangeAspect="1"/>
+                    </pic:cNvPicPr>
+                  </pic:nvPicPr>
+                  <pic:blipFill>
+                    <a:blip r:embed="rId25">
+                      <a:extLst>
+                        <a:ext uri="{28A0092B-C50C-407E-A947-70E740481C1C}">
+                          <a14:useLocalDpi xmlns:a14="http://schemas.microsoft.com/office/drawing/2010/main" val="0"/>
+                        </a:ext>
+                      </a:extLst>
+                    </a:blip>
+                    <a:srcRect t="50522" r="59450" b="21330"/>
+                    <a:stretch>
+                      <a:fillRect/>
+                    </a:stretch>
+                  </pic:blipFill>
+                  <pic:spPr>
+                    <a:xfrm>
+                      <a:off x="0" y="0"/>
+                      <a:ext cx="5581650" cy="1533525"/>
+                    </a:xfrm>
+                    <a:prstGeom prst="rect">
+                      <a:avLst/>
+                    </a:prstGeom>
+                    <a:ln>
+                      <a:noFill/>
+                    </a:ln>
+                  </pic:spPr>
+                </pic:pic>
+              </a:graphicData>
+            </a:graphic>
+          </wp:inline>
+        </w:drawing>
+      </w:r>
+    </w:p>
+    <w:p>
+      <w:pPr>
+        <w:rPr>
+          <w:lang w:val="en-US"/>
+        </w:rPr>
+      </w:pPr>
+      <w:bookmarkStart w:id="0" w:name="_GoBack"/>
+      <w:bookmarkEnd w:id="0"/>
     </w:p>
     <w:p>
       <w:pPr>

--- a/MySql_QUERY.docx
+++ b/MySql_QUERY.docx
@@ -1806,8 +1806,91 @@
           <w:lang w:val="en-US"/>
         </w:rPr>
       </w:pPr>
+    </w:p>
+    <w:p>
+      <w:pPr>
+        <w:rPr>
+          <w:lang w:val="en-US"/>
+        </w:rPr>
+      </w:pPr>
+      <w:r>
+        <w:rPr>
+          <w:lang w:val="en-US"/>
+        </w:rPr>
+        <w:t>To list all employees with job starts with C and ends with K</w:t>
+      </w:r>
+    </w:p>
+    <w:p>
+      <w:pPr>
+        <w:rPr>
+          <w:lang w:val="en-US"/>
+        </w:rPr>
+      </w:pPr>
+      <w:r>
+        <w:rPr>
+          <w:lang w:val="en-US"/>
+        </w:rPr>
+        <w:drawing>
+          <wp:inline distT="0" distB="0" distL="0" distR="0">
+            <wp:extent cx="5731510" cy="1764030"/>
+            <wp:effectExtent l="0" t="0" r="13970" b="3810"/>
+            <wp:docPr id="1107662834" name="Picture 1"/>
+            <wp:cNvGraphicFramePr>
+              <a:graphicFrameLocks xmlns:a="http://schemas.openxmlformats.org/drawingml/2006/main" noChangeAspect="1"/>
+            </wp:cNvGraphicFramePr>
+            <a:graphic xmlns:a="http://schemas.openxmlformats.org/drawingml/2006/main">
+              <a:graphicData uri="http://schemas.openxmlformats.org/drawingml/2006/picture">
+                <pic:pic xmlns:pic="http://schemas.openxmlformats.org/drawingml/2006/picture">
+                  <pic:nvPicPr>
+                    <pic:cNvPr id="1107662834" name="Picture 1"/>
+                    <pic:cNvPicPr>
+                      <a:picLocks noChangeAspect="1"/>
+                    </pic:cNvPicPr>
+                  </pic:nvPicPr>
+                  <pic:blipFill>
+                    <a:blip r:embed="rId26"/>
+                    <a:stretch>
+                      <a:fillRect/>
+                    </a:stretch>
+                  </pic:blipFill>
+                  <pic:spPr>
+                    <a:xfrm>
+                      <a:off x="0" y="0"/>
+                      <a:ext cx="5731510" cy="1764030"/>
+                    </a:xfrm>
+                    <a:prstGeom prst="rect">
+                      <a:avLst/>
+                    </a:prstGeom>
+                  </pic:spPr>
+                </pic:pic>
+              </a:graphicData>
+            </a:graphic>
+          </wp:inline>
+        </w:drawing>
+      </w:r>
+    </w:p>
+    <w:p>
+      <w:pPr>
+        <w:rPr>
+          <w:lang w:val="en-US"/>
+        </w:rPr>
+      </w:pPr>
+    </w:p>
+    <w:p>
+      <w:pPr>
+        <w:rPr>
+          <w:lang w:val="en-US"/>
+        </w:rPr>
+      </w:pPr>
       <w:bookmarkStart w:id="0" w:name="_GoBack"/>
       <w:bookmarkEnd w:id="0"/>
+    </w:p>
+    <w:p>
+      <w:pPr>
+        <w:rPr>
+          <w:lang w:val="en-US"/>
+        </w:rPr>
+      </w:pPr>
     </w:p>
     <w:p>
       <w:pPr>

--- a/MySql_QUERY.docx
+++ b/MySql_QUERY.docx
@@ -1857,6 +1857,95 @@
                     <a:xfrm>
                       <a:off x="0" y="0"/>
                       <a:ext cx="5731510" cy="1764030"/>
+                    </a:xfrm>
+                    <a:prstGeom prst="rect">
+                      <a:avLst/>
+                    </a:prstGeom>
+                  </pic:spPr>
+                </pic:pic>
+              </a:graphicData>
+            </a:graphic>
+          </wp:inline>
+        </w:drawing>
+      </w:r>
+    </w:p>
+    <w:p>
+      <w:pPr>
+        <w:rPr>
+          <w:lang w:val="en-US"/>
+        </w:rPr>
+      </w:pPr>
+    </w:p>
+    <w:p>
+      <w:pPr>
+        <w:rPr>
+          <w:lang w:val="en-US"/>
+        </w:rPr>
+      </w:pPr>
+      <w:r>
+        <w:rPr>
+          <w:lang w:val="en-US"/>
+        </w:rPr>
+        <w:t>To list all employees with job contains L at third position and</w:t>
+      </w:r>
+    </w:p>
+    <w:p>
+      <w:pPr>
+        <w:rPr>
+          <w:lang w:val="en-US"/>
+        </w:rPr>
+      </w:pPr>
+      <w:r>
+        <w:rPr>
+          <w:lang w:val="en-US"/>
+        </w:rPr>
+        <w:t>M at third last position</w:t>
+      </w:r>
+    </w:p>
+    <w:p>
+      <w:pPr>
+        <w:rPr>
+          <w:lang w:val="en-US"/>
+        </w:rPr>
+      </w:pPr>
+    </w:p>
+    <w:p>
+      <w:pPr>
+        <w:rPr>
+          <w:lang w:val="en-US"/>
+        </w:rPr>
+      </w:pPr>
+      <w:r>
+        <w:rPr>
+          <w:lang w:val="en-US"/>
+        </w:rPr>
+        <w:drawing>
+          <wp:inline distT="0" distB="0" distL="0" distR="0">
+            <wp:extent cx="5731510" cy="1993265"/>
+            <wp:effectExtent l="0" t="0" r="13970" b="3175"/>
+            <wp:docPr id="1928071150" name="Picture 1"/>
+            <wp:cNvGraphicFramePr>
+              <a:graphicFrameLocks xmlns:a="http://schemas.openxmlformats.org/drawingml/2006/main" noChangeAspect="1"/>
+            </wp:cNvGraphicFramePr>
+            <a:graphic xmlns:a="http://schemas.openxmlformats.org/drawingml/2006/main">
+              <a:graphicData uri="http://schemas.openxmlformats.org/drawingml/2006/picture">
+                <pic:pic xmlns:pic="http://schemas.openxmlformats.org/drawingml/2006/picture">
+                  <pic:nvPicPr>
+                    <pic:cNvPr id="1928071150" name="Picture 1"/>
+                    <pic:cNvPicPr>
+                      <a:picLocks noChangeAspect="1"/>
+                    </pic:cNvPicPr>
+                  </pic:nvPicPr>
+                  <pic:blipFill>
+                    <a:blip r:embed="rId27"/>
+                    <a:stretch>
+                      <a:fillRect/>
+                    </a:stretch>
+                  </pic:blipFill>
+                  <pic:spPr>
+                    <a:xfrm>
+                      <a:off x="0" y="0"/>
+                      <a:ext cx="5731510" cy="1993265"/>
                     </a:xfrm>
                     <a:prstGeom prst="rect">
                       <a:avLst/>

--- a/MySql_QUERY.docx
+++ b/MySql_QUERY.docx
@@ -1971,15 +1971,77 @@
           <w:lang w:val="en-US"/>
         </w:rPr>
       </w:pPr>
+    </w:p>
+    <w:p>
+      <w:pPr>
+        <w:rPr>
+          <w:lang w:val="en-US"/>
+        </w:rPr>
+      </w:pPr>
+      <w:r>
+        <w:rPr>
+          <w:lang w:val="en-US"/>
+        </w:rPr>
+        <w:t>To list all employees with job contains 5 characters.</w:t>
+      </w:r>
+    </w:p>
+    <w:p>
+      <w:pPr>
+        <w:rPr>
+          <w:lang w:val="en-US"/>
+        </w:rPr>
+      </w:pPr>
+    </w:p>
+    <w:p>
+      <w:pPr>
+        <w:rPr>
+          <w:lang w:val="en-US"/>
+        </w:rPr>
+      </w:pPr>
+      <w:r>
+        <w:rPr>
+          <w:lang w:val="en-US"/>
+        </w:rPr>
+        <w:drawing>
+          <wp:inline distT="0" distB="0" distL="0" distR="0">
+            <wp:extent cx="5731510" cy="1998980"/>
+            <wp:effectExtent l="0" t="0" r="13970" b="12700"/>
+            <wp:docPr id="2008997424" name="Picture 1"/>
+            <wp:cNvGraphicFramePr>
+              <a:graphicFrameLocks xmlns:a="http://schemas.openxmlformats.org/drawingml/2006/main" noChangeAspect="1"/>
+            </wp:cNvGraphicFramePr>
+            <a:graphic xmlns:a="http://schemas.openxmlformats.org/drawingml/2006/main">
+              <a:graphicData uri="http://schemas.openxmlformats.org/drawingml/2006/picture">
+                <pic:pic xmlns:pic="http://schemas.openxmlformats.org/drawingml/2006/picture">
+                  <pic:nvPicPr>
+                    <pic:cNvPr id="2008997424" name="Picture 1"/>
+                    <pic:cNvPicPr>
+                      <a:picLocks noChangeAspect="1"/>
+                    </pic:cNvPicPr>
+                  </pic:nvPicPr>
+                  <pic:blipFill>
+                    <a:blip r:embed="rId28"/>
+                    <a:stretch>
+                      <a:fillRect/>
+                    </a:stretch>
+                  </pic:blipFill>
+                  <pic:spPr>
+                    <a:xfrm>
+                      <a:off x="0" y="0"/>
+                      <a:ext cx="5731510" cy="1998980"/>
+                    </a:xfrm>
+                    <a:prstGeom prst="rect">
+                      <a:avLst/>
+                    </a:prstGeom>
+                  </pic:spPr>
+                </pic:pic>
+              </a:graphicData>
+            </a:graphic>
+          </wp:inline>
+        </w:drawing>
+      </w:r>
       <w:bookmarkStart w:id="0" w:name="_GoBack"/>
       <w:bookmarkEnd w:id="0"/>
-    </w:p>
-    <w:p>
-      <w:pPr>
-        <w:rPr>
-          <w:lang w:val="en-US"/>
-        </w:rPr>
-      </w:pPr>
     </w:p>
     <w:p>
       <w:pPr>

--- a/MySql_QUERY.docx
+++ b/MySql_QUERY.docx
@@ -2029,6 +2029,88 @@
                     <a:xfrm>
                       <a:off x="0" y="0"/>
                       <a:ext cx="5731510" cy="1998980"/>
+                    </a:xfrm>
+                    <a:prstGeom prst="rect">
+                      <a:avLst/>
+                    </a:prstGeom>
+                  </pic:spPr>
+                </pic:pic>
+              </a:graphicData>
+            </a:graphic>
+          </wp:inline>
+        </w:drawing>
+      </w:r>
+    </w:p>
+    <w:p>
+      <w:pPr>
+        <w:rPr>
+          <w:lang w:val="en-US"/>
+        </w:rPr>
+      </w:pPr>
+    </w:p>
+    <w:p>
+      <w:pPr>
+        <w:rPr>
+          <w:lang w:val="en-US"/>
+        </w:rPr>
+      </w:pPr>
+      <w:r>
+        <w:rPr>
+          <w:lang w:val="en-US"/>
+        </w:rPr>
+        <w:t>To list all employees with name contain ‘A’ at 1 position and job</w:t>
+      </w:r>
+    </w:p>
+    <w:p>
+      <w:pPr>
+        <w:rPr>
+          <w:lang w:val="en-US"/>
+        </w:rPr>
+      </w:pPr>
+      <w:r>
+        <w:rPr>
+          <w:lang w:val="en-US"/>
+        </w:rPr>
+        <w:t>Contains 5 characters</w:t>
+      </w:r>
+    </w:p>
+    <w:p>
+      <w:pPr>
+        <w:rPr>
+          <w:lang w:val="en-US"/>
+        </w:rPr>
+      </w:pPr>
+      <w:r>
+        <w:rPr>
+          <w:lang w:val="en-US"/>
+        </w:rPr>
+        <w:drawing>
+          <wp:inline distT="0" distB="0" distL="0" distR="0">
+            <wp:extent cx="5731510" cy="1478915"/>
+            <wp:effectExtent l="0" t="0" r="13970" b="14605"/>
+            <wp:docPr id="1719891289" name="Picture 1"/>
+            <wp:cNvGraphicFramePr>
+              <a:graphicFrameLocks xmlns:a="http://schemas.openxmlformats.org/drawingml/2006/main" noChangeAspect="1"/>
+            </wp:cNvGraphicFramePr>
+            <a:graphic xmlns:a="http://schemas.openxmlformats.org/drawingml/2006/main">
+              <a:graphicData uri="http://schemas.openxmlformats.org/drawingml/2006/picture">
+                <pic:pic xmlns:pic="http://schemas.openxmlformats.org/drawingml/2006/picture">
+                  <pic:nvPicPr>
+                    <pic:cNvPr id="1719891289" name="Picture 1"/>
+                    <pic:cNvPicPr>
+                      <a:picLocks noChangeAspect="1"/>
+                    </pic:cNvPicPr>
+                  </pic:nvPicPr>
+                  <pic:blipFill>
+                    <a:blip r:embed="rId29"/>
+                    <a:stretch>
+                      <a:fillRect/>
+                    </a:stretch>
+                  </pic:blipFill>
+                  <pic:spPr>
+                    <a:xfrm>
+                      <a:off x="0" y="0"/>
+                      <a:ext cx="5731510" cy="1478915"/>
                     </a:xfrm>
                     <a:prstGeom prst="rect">
                       <a:avLst/>

--- a/MySql_QUERY.docx
+++ b/MySql_QUERY.docx
@@ -2122,6 +2122,109 @@
           </wp:inline>
         </w:drawing>
       </w:r>
+    </w:p>
+    <w:p>
+      <w:pPr>
+        <w:rPr>
+          <w:lang w:val="en-US"/>
+        </w:rPr>
+      </w:pPr>
+    </w:p>
+    <w:p>
+      <w:pPr>
+        <w:rPr>
+          <w:lang w:val="en-US"/>
+        </w:rPr>
+      </w:pPr>
+      <w:r>
+        <w:rPr>
+          <w:lang w:val="en-US"/>
+        </w:rPr>
+        <w:t>Retrieve the details (Name, Salary and dept no) of the emp who are working in</w:t>
+      </w:r>
+    </w:p>
+    <w:p>
+      <w:pPr>
+        <w:rPr>
+          <w:lang w:val="en-US"/>
+        </w:rPr>
+      </w:pPr>
+      <w:r>
+        <w:rPr>
+          <w:lang w:val="en-US"/>
+        </w:rPr>
+        <w:t>department code 20, 30 and 40.</w:t>
+      </w:r>
+    </w:p>
+    <w:p>
+      <w:pPr>
+        <w:rPr>
+          <w:lang w:val="en-US"/>
+        </w:rPr>
+      </w:pPr>
+    </w:p>
+    <w:p>
+      <w:pPr>
+        <w:rPr>
+          <w:lang w:val="en-US"/>
+        </w:rPr>
+      </w:pPr>
+      <w:r>
+        <w:rPr>
+          <w:lang w:val="en-US"/>
+        </w:rPr>
+        <w:drawing>
+          <wp:inline distT="0" distB="0" distL="0" distR="0">
+            <wp:extent cx="3743325" cy="3343275"/>
+            <wp:effectExtent l="0" t="0" r="5715" b="9525"/>
+            <wp:docPr id="963153562" name="Picture 1"/>
+            <wp:cNvGraphicFramePr>
+              <a:graphicFrameLocks xmlns:a="http://schemas.openxmlformats.org/drawingml/2006/main" noChangeAspect="1"/>
+            </wp:cNvGraphicFramePr>
+            <a:graphic xmlns:a="http://schemas.openxmlformats.org/drawingml/2006/main">
+              <a:graphicData uri="http://schemas.openxmlformats.org/drawingml/2006/picture">
+                <pic:pic xmlns:pic="http://schemas.openxmlformats.org/drawingml/2006/picture">
+                  <pic:nvPicPr>
+                    <pic:cNvPr id="963153562" name="Picture 1"/>
+                    <pic:cNvPicPr>
+                      <a:picLocks noChangeAspect="1"/>
+                    </pic:cNvPicPr>
+                  </pic:nvPicPr>
+                  <pic:blipFill>
+                    <a:blip r:embed="rId30"/>
+                    <a:stretch>
+                      <a:fillRect/>
+                    </a:stretch>
+                  </pic:blipFill>
+                  <pic:spPr>
+                    <a:xfrm>
+                      <a:off x="0" y="0"/>
+                      <a:ext cx="3743847" cy="3343742"/>
+                    </a:xfrm>
+                    <a:prstGeom prst="rect">
+                      <a:avLst/>
+                    </a:prstGeom>
+                  </pic:spPr>
+                </pic:pic>
+              </a:graphicData>
+            </a:graphic>
+          </wp:inline>
+        </w:drawing>
+      </w:r>
+    </w:p>
+    <w:p>
+      <w:pPr>
+        <w:rPr>
+          <w:lang w:val="en-US"/>
+        </w:rPr>
+      </w:pPr>
+    </w:p>
+    <w:p>
+      <w:pPr>
+        <w:rPr>
+          <w:lang w:val="en-US"/>
+        </w:rPr>
+      </w:pPr>
       <w:bookmarkStart w:id="0" w:name="_GoBack"/>
       <w:bookmarkEnd w:id="0"/>
     </w:p>

--- a/MySql_QUERY.docx
+++ b/MySql_QUERY.docx
@@ -2200,6 +2200,95 @@
                     <a:xfrm>
                       <a:off x="0" y="0"/>
                       <a:ext cx="3743847" cy="3343742"/>
+                    </a:xfrm>
+                    <a:prstGeom prst="rect">
+                      <a:avLst/>
+                    </a:prstGeom>
+                  </pic:spPr>
+                </pic:pic>
+              </a:graphicData>
+            </a:graphic>
+          </wp:inline>
+        </w:drawing>
+      </w:r>
+    </w:p>
+    <w:p>
+      <w:pPr>
+        <w:rPr>
+          <w:lang w:val="en-US"/>
+        </w:rPr>
+      </w:pPr>
+    </w:p>
+    <w:p>
+      <w:pPr>
+        <w:rPr>
+          <w:lang w:val="en-US"/>
+        </w:rPr>
+      </w:pPr>
+      <w:r>
+        <w:rPr>
+          <w:lang w:val="en-US"/>
+        </w:rPr>
+        <w:t>Display the total salary of all employees . Total salary will be calculated as</w:t>
+      </w:r>
+    </w:p>
+    <w:p>
+      <w:pPr>
+        <w:rPr>
+          <w:lang w:val="en-US"/>
+        </w:rPr>
+      </w:pPr>
+      <w:r>
+        <w:rPr>
+          <w:lang w:val="en-US"/>
+        </w:rPr>
+        <w:t>sal+comm+sal*0.10</w:t>
+      </w:r>
+    </w:p>
+    <w:p>
+      <w:pPr>
+        <w:rPr>
+          <w:lang w:val="en-US"/>
+        </w:rPr>
+      </w:pPr>
+    </w:p>
+    <w:p>
+      <w:pPr>
+        <w:rPr>
+          <w:lang w:val="en-US"/>
+        </w:rPr>
+      </w:pPr>
+      <w:r>
+        <w:rPr>
+          <w:lang w:val="en-US"/>
+        </w:rPr>
+        <w:drawing>
+          <wp:inline distT="0" distB="0" distL="0" distR="0">
+            <wp:extent cx="6543675" cy="1607185"/>
+            <wp:effectExtent l="0" t="0" r="9525" b="8255"/>
+            <wp:docPr id="1282032110" name="Picture 1"/>
+            <wp:cNvGraphicFramePr>
+              <a:graphicFrameLocks xmlns:a="http://schemas.openxmlformats.org/drawingml/2006/main" noChangeAspect="1"/>
+            </wp:cNvGraphicFramePr>
+            <a:graphic xmlns:a="http://schemas.openxmlformats.org/drawingml/2006/main">
+              <a:graphicData uri="http://schemas.openxmlformats.org/drawingml/2006/picture">
+                <pic:pic xmlns:pic="http://schemas.openxmlformats.org/drawingml/2006/picture">
+                  <pic:nvPicPr>
+                    <pic:cNvPr id="1282032110" name="Picture 1"/>
+                    <pic:cNvPicPr>
+                      <a:picLocks noChangeAspect="1"/>
+                    </pic:cNvPicPr>
+                  </pic:nvPicPr>
+                  <pic:blipFill>
+                    <a:blip r:embed="rId31"/>
+                    <a:stretch>
+                      <a:fillRect/>
+                    </a:stretch>
+                  </pic:blipFill>
+                  <pic:spPr>
+                    <a:xfrm>
+                      <a:off x="0" y="0"/>
+                      <a:ext cx="6543675" cy="1607185"/>
                     </a:xfrm>
                     <a:prstGeom prst="rect">
                       <a:avLst/>

--- a/MySql_QUERY.docx
+++ b/MySql_QUERY.docx
@@ -2314,16 +2314,125 @@
           <w:lang w:val="en-US"/>
         </w:rPr>
       </w:pPr>
+    </w:p>
+    <w:p>
+      <w:pPr>
+        <w:rPr>
+          <w:lang w:val="en-US"/>
+        </w:rPr>
+      </w:pPr>
+      <w:r>
+        <w:rPr>
+          <w:lang w:val="en-US"/>
+        </w:rPr>
+        <w:t>List the Name and job of the emp who have joined before 1 jan 1986 and whose</w:t>
+      </w:r>
+    </w:p>
+    <w:p>
+      <w:pPr>
+        <w:rPr>
+          <w:lang w:val="en-US"/>
+        </w:rPr>
+      </w:pPr>
+      <w:r>
+        <w:rPr>
+          <w:lang w:val="en-US"/>
+        </w:rPr>
+        <w:t>salary range is between 1200and 2500. Display the columns with user defined Column</w:t>
+      </w:r>
+    </w:p>
+    <w:p>
+      <w:pPr>
+        <w:rPr>
+          <w:lang w:val="en-US"/>
+        </w:rPr>
+      </w:pPr>
+      <w:r>
+        <w:rPr>
+          <w:lang w:val="en-US"/>
+        </w:rPr>
+        <w:t>headers.</w:t>
+      </w:r>
+    </w:p>
+    <w:p>
+      <w:pPr>
+        <w:rPr>
+          <w:lang w:val="en-US"/>
+        </w:rPr>
+      </w:pPr>
+    </w:p>
+    <w:p>
+      <w:pPr>
+        <w:rPr>
+          <w:lang w:val="en-US"/>
+        </w:rPr>
+      </w:pPr>
+    </w:p>
+    <w:p>
+      <w:pPr>
+        <w:rPr>
+          <w:lang w:val="en-US"/>
+        </w:rPr>
+      </w:pPr>
+      <w:r>
+        <w:rPr>
+          <w:lang w:val="en-US"/>
+        </w:rPr>
+        <w:drawing>
+          <wp:inline distT="0" distB="0" distL="0" distR="0">
+            <wp:extent cx="5191760" cy="2505075"/>
+            <wp:effectExtent l="0" t="0" r="5080" b="9525"/>
+            <wp:docPr id="855330734" name="Picture 1"/>
+            <wp:cNvGraphicFramePr>
+              <a:graphicFrameLocks xmlns:a="http://schemas.openxmlformats.org/drawingml/2006/main" noChangeAspect="1"/>
+            </wp:cNvGraphicFramePr>
+            <a:graphic xmlns:a="http://schemas.openxmlformats.org/drawingml/2006/main">
+              <a:graphicData uri="http://schemas.openxmlformats.org/drawingml/2006/picture">
+                <pic:pic xmlns:pic="http://schemas.openxmlformats.org/drawingml/2006/picture">
+                  <pic:nvPicPr>
+                    <pic:cNvPr id="855330734" name="Picture 1"/>
+                    <pic:cNvPicPr>
+                      <a:picLocks noChangeAspect="1"/>
+                    </pic:cNvPicPr>
+                  </pic:nvPicPr>
+                  <pic:blipFill>
+                    <a:blip r:embed="rId32"/>
+                    <a:stretch>
+                      <a:fillRect/>
+                    </a:stretch>
+                  </pic:blipFill>
+                  <pic:spPr>
+                    <a:xfrm>
+                      <a:off x="0" y="0"/>
+                      <a:ext cx="5191850" cy="2505425"/>
+                    </a:xfrm>
+                    <a:prstGeom prst="rect">
+                      <a:avLst/>
+                    </a:prstGeom>
+                  </pic:spPr>
+                </pic:pic>
+              </a:graphicData>
+            </a:graphic>
+          </wp:inline>
+        </w:drawing>
+      </w:r>
+    </w:p>
+    <w:p>
+      <w:pPr>
+        <w:rPr>
+          <w:lang w:val="en-US"/>
+        </w:rPr>
+      </w:pPr>
+    </w:p>
+    <w:p>
+      <w:pPr>
+        <w:ind w:firstLine="180"/>
+        <w:rPr>
+          <w:rFonts w:hint="default"/>
+        </w:rPr>
+      </w:pPr>
       <w:bookmarkStart w:id="0" w:name="_GoBack"/>
       <w:bookmarkEnd w:id="0"/>
-    </w:p>
-    <w:p>
-      <w:pPr>
-        <w:ind w:firstLine="180"/>
-        <w:rPr>
-          <w:rFonts w:hint="default"/>
-        </w:rPr>
-      </w:pPr>
     </w:p>
     <w:sectPr>
       <w:pgSz w:w="11906" w:h="16838"/>

--- a/MySql_QUERY.docx
+++ b/MySql_QUERY.docx
@@ -2405,6 +2405,95 @@
                     <a:xfrm>
                       <a:off x="0" y="0"/>
                       <a:ext cx="5191850" cy="2505425"/>
+                    </a:xfrm>
+                    <a:prstGeom prst="rect">
+                      <a:avLst/>
+                    </a:prstGeom>
+                  </pic:spPr>
+                </pic:pic>
+              </a:graphicData>
+            </a:graphic>
+          </wp:inline>
+        </w:drawing>
+      </w:r>
+    </w:p>
+    <w:p>
+      <w:pPr>
+        <w:rPr>
+          <w:lang w:val="en-US"/>
+        </w:rPr>
+      </w:pPr>
+    </w:p>
+    <w:p>
+      <w:pPr>
+        <w:rPr>
+          <w:lang w:val="en-US"/>
+        </w:rPr>
+      </w:pPr>
+      <w:r>
+        <w:rPr>
+          <w:lang w:val="en-US"/>
+        </w:rPr>
+        <w:t>List the empno, name, and department number of the emp works under manager</w:t>
+      </w:r>
+    </w:p>
+    <w:p>
+      <w:pPr>
+        <w:rPr>
+          <w:lang w:val="en-US"/>
+        </w:rPr>
+      </w:pPr>
+      <w:r>
+        <w:rPr>
+          <w:lang w:val="en-US"/>
+        </w:rPr>
+        <w:t>with id 7698</w:t>
+      </w:r>
+    </w:p>
+    <w:p>
+      <w:pPr>
+        <w:rPr>
+          <w:lang w:val="en-US"/>
+        </w:rPr>
+      </w:pPr>
+    </w:p>
+    <w:p>
+      <w:pPr>
+        <w:rPr>
+          <w:lang w:val="en-US"/>
+        </w:rPr>
+      </w:pPr>
+      <w:r>
+        <w:rPr>
+          <w:lang w:val="en-US"/>
+        </w:rPr>
+        <w:drawing>
+          <wp:inline distT="0" distB="0" distL="0" distR="0">
+            <wp:extent cx="3762375" cy="2314575"/>
+            <wp:effectExtent l="0" t="0" r="1905" b="1905"/>
+            <wp:docPr id="243700613" name="Picture 1"/>
+            <wp:cNvGraphicFramePr>
+              <a:graphicFrameLocks xmlns:a="http://schemas.openxmlformats.org/drawingml/2006/main" noChangeAspect="1"/>
+            </wp:cNvGraphicFramePr>
+            <a:graphic xmlns:a="http://schemas.openxmlformats.org/drawingml/2006/main">
+              <a:graphicData uri="http://schemas.openxmlformats.org/drawingml/2006/picture">
+                <pic:pic xmlns:pic="http://schemas.openxmlformats.org/drawingml/2006/picture">
+                  <pic:nvPicPr>
+                    <pic:cNvPr id="243700613" name="Picture 1"/>
+                    <pic:cNvPicPr>
+                      <a:picLocks noChangeAspect="1"/>
+                    </pic:cNvPicPr>
+                  </pic:nvPicPr>
+                  <pic:blipFill>
+                    <a:blip r:embed="rId33"/>
+                    <a:stretch>
+                      <a:fillRect/>
+                    </a:stretch>
+                  </pic:blipFill>
+                  <pic:spPr>
+                    <a:xfrm>
+                      <a:off x="0" y="0"/>
+                      <a:ext cx="3762902" cy="2314899"/>
                     </a:xfrm>
                     <a:prstGeom prst="rect">
                       <a:avLst/>

--- a/MySql_QUERY.docx
+++ b/MySql_QUERY.docx
@@ -2494,6 +2494,75 @@
                     <a:xfrm>
                       <a:off x="0" y="0"/>
                       <a:ext cx="3762902" cy="2314899"/>
+                    </a:xfrm>
+                    <a:prstGeom prst="rect">
+                      <a:avLst/>
+                    </a:prstGeom>
+                  </pic:spPr>
+                </pic:pic>
+              </a:graphicData>
+            </a:graphic>
+          </wp:inline>
+        </w:drawing>
+      </w:r>
+    </w:p>
+    <w:p>
+      <w:pPr>
+        <w:rPr>
+          <w:lang w:val="en-US"/>
+        </w:rPr>
+      </w:pPr>
+    </w:p>
+    <w:p>
+      <w:pPr>
+        <w:rPr>
+          <w:lang w:val="en-US"/>
+        </w:rPr>
+      </w:pPr>
+      <w:r>
+        <w:rPr>
+          <w:lang w:val="en-US"/>
+        </w:rPr>
+        <w:t>List the name, job, and salary of the emp who are working in departments 10 and 30</w:t>
+      </w:r>
+    </w:p>
+    <w:p>
+      <w:pPr>
+        <w:rPr>
+          <w:lang w:val="en-US"/>
+        </w:rPr>
+      </w:pPr>
+      <w:r>
+        <w:rPr>
+          <w:lang w:val="en-US"/>
+        </w:rPr>
+        <w:drawing>
+          <wp:inline distT="0" distB="0" distL="0" distR="0">
+            <wp:extent cx="4514850" cy="3019425"/>
+            <wp:effectExtent l="0" t="0" r="11430" b="13335"/>
+            <wp:docPr id="1510141364" name="Picture 1"/>
+            <wp:cNvGraphicFramePr>
+              <a:graphicFrameLocks xmlns:a="http://schemas.openxmlformats.org/drawingml/2006/main" noChangeAspect="1"/>
+            </wp:cNvGraphicFramePr>
+            <a:graphic xmlns:a="http://schemas.openxmlformats.org/drawingml/2006/main">
+              <a:graphicData uri="http://schemas.openxmlformats.org/drawingml/2006/picture">
+                <pic:pic xmlns:pic="http://schemas.openxmlformats.org/drawingml/2006/picture">
+                  <pic:nvPicPr>
+                    <pic:cNvPr id="1510141364" name="Picture 1"/>
+                    <pic:cNvPicPr>
+                      <a:picLocks noChangeAspect="1"/>
+                    </pic:cNvPicPr>
+                  </pic:nvPicPr>
+                  <pic:blipFill>
+                    <a:blip r:embed="rId34"/>
+                    <a:stretch>
+                      <a:fillRect/>
+                    </a:stretch>
+                  </pic:blipFill>
+                  <pic:spPr>
+                    <a:xfrm>
+                      <a:off x="0" y="0"/>
+                      <a:ext cx="4515480" cy="3019846"/>
                     </a:xfrm>
                     <a:prstGeom prst="rect">
                       <a:avLst/>

--- a/MySql_QUERY.docx
+++ b/MySql_QUERY.docx
@@ -2581,16 +2581,98 @@
           <w:lang w:val="en-US"/>
         </w:rPr>
       </w:pPr>
-    </w:p>
-    <w:p>
-      <w:pPr>
-        <w:ind w:firstLine="180"/>
-        <w:rPr>
-          <w:rFonts w:hint="default"/>
+      <w:r>
+        <w:rPr>
+          <w:lang w:val="en-US"/>
+        </w:rPr>
+        <w:t>Display name concatenated with dept code separated by comma and space. Name</w:t>
+      </w:r>
+    </w:p>
+    <w:p>
+      <w:pPr>
+        <w:rPr>
+          <w:lang w:val="en-US"/>
+        </w:rPr>
+      </w:pPr>
+      <w:r>
+        <w:rPr>
+          <w:lang w:val="en-US"/>
+        </w:rPr>
+        <w:t>the column as ‘Emp info’.</w:t>
+      </w:r>
+    </w:p>
+    <w:p>
+      <w:pPr>
+        <w:rPr>
+          <w:lang w:val="en-US"/>
+        </w:rPr>
+      </w:pPr>
+      <w:r>
+        <w:rPr>
+          <w:lang w:val="en-US"/>
+        </w:rPr>
+        <w:drawing>
+          <wp:inline distT="0" distB="0" distL="0" distR="0">
+            <wp:extent cx="5731510" cy="3312795"/>
+            <wp:effectExtent l="0" t="0" r="13970" b="9525"/>
+            <wp:docPr id="1607125910" name="Picture 1"/>
+            <wp:cNvGraphicFramePr>
+              <a:graphicFrameLocks xmlns:a="http://schemas.openxmlformats.org/drawingml/2006/main" noChangeAspect="1"/>
+            </wp:cNvGraphicFramePr>
+            <a:graphic xmlns:a="http://schemas.openxmlformats.org/drawingml/2006/main">
+              <a:graphicData uri="http://schemas.openxmlformats.org/drawingml/2006/picture">
+                <pic:pic xmlns:pic="http://schemas.openxmlformats.org/drawingml/2006/picture">
+                  <pic:nvPicPr>
+                    <pic:cNvPr id="1607125910" name="Picture 1"/>
+                    <pic:cNvPicPr>
+                      <a:picLocks noChangeAspect="1"/>
+                    </pic:cNvPicPr>
+                  </pic:nvPicPr>
+                  <pic:blipFill>
+                    <a:blip r:embed="rId35"/>
+                    <a:stretch>
+                      <a:fillRect/>
+                    </a:stretch>
+                  </pic:blipFill>
+                  <pic:spPr>
+                    <a:xfrm>
+                      <a:off x="0" y="0"/>
+                      <a:ext cx="5731510" cy="3312795"/>
+                    </a:xfrm>
+                    <a:prstGeom prst="rect">
+                      <a:avLst/>
+                    </a:prstGeom>
+                  </pic:spPr>
+                </pic:pic>
+              </a:graphicData>
+            </a:graphic>
+          </wp:inline>
+        </w:drawing>
+      </w:r>
+    </w:p>
+    <w:p>
+      <w:pPr>
+        <w:rPr>
+          <w:lang w:val="en-US"/>
+        </w:rPr>
+      </w:pPr>
+    </w:p>
+    <w:p>
+      <w:pPr>
+        <w:rPr>
+          <w:lang w:val="en-US"/>
         </w:rPr>
       </w:pPr>
       <w:bookmarkStart w:id="0" w:name="_GoBack"/>
       <w:bookmarkEnd w:id="0"/>
+    </w:p>
+    <w:p>
+      <w:pPr>
+        <w:ind w:firstLine="180"/>
+        <w:rPr>
+          <w:rFonts w:hint="default"/>
+        </w:rPr>
+      </w:pPr>
     </w:p>
     <w:sectPr>
       <w:pgSz w:w="11906" w:h="16838"/>

--- a/MySql_QUERY.docx
+++ b/MySql_QUERY.docx
@@ -2663,16 +2663,85 @@
           <w:lang w:val="en-US"/>
         </w:rPr>
       </w:pPr>
+    </w:p>
+    <w:p>
+      <w:pPr>
+        <w:rPr>
+          <w:lang w:val="en-US"/>
+        </w:rPr>
+      </w:pPr>
+      <w:r>
+        <w:rPr>
+          <w:lang w:val="en-US"/>
+        </w:rPr>
+        <w:t>Display the emp details who do not have manager.</w:t>
+      </w:r>
+    </w:p>
+    <w:p>
+      <w:pPr>
+        <w:rPr>
+          <w:lang w:val="en-US"/>
+        </w:rPr>
+      </w:pPr>
+      <w:r>
+        <w:rPr>
+          <w:lang w:val="en-US"/>
+        </w:rPr>
+        <w:drawing>
+          <wp:inline distT="0" distB="0" distL="0" distR="0">
+            <wp:extent cx="6153150" cy="3143250"/>
+            <wp:effectExtent l="0" t="0" r="3810" b="11430"/>
+            <wp:docPr id="850055534" name="Picture 1"/>
+            <wp:cNvGraphicFramePr>
+              <a:graphicFrameLocks xmlns:a="http://schemas.openxmlformats.org/drawingml/2006/main" noChangeAspect="1"/>
+            </wp:cNvGraphicFramePr>
+            <a:graphic xmlns:a="http://schemas.openxmlformats.org/drawingml/2006/main">
+              <a:graphicData uri="http://schemas.openxmlformats.org/drawingml/2006/picture">
+                <pic:pic xmlns:pic="http://schemas.openxmlformats.org/drawingml/2006/picture">
+                  <pic:nvPicPr>
+                    <pic:cNvPr id="850055534" name="Picture 1"/>
+                    <pic:cNvPicPr>
+                      <a:picLocks noChangeAspect="1"/>
+                    </pic:cNvPicPr>
+                  </pic:nvPicPr>
+                  <pic:blipFill>
+                    <a:blip r:embed="rId36"/>
+                    <a:stretch>
+                      <a:fillRect/>
+                    </a:stretch>
+                  </pic:blipFill>
+                  <pic:spPr>
+                    <a:xfrm>
+                      <a:off x="0" y="0"/>
+                      <a:ext cx="6153150" cy="3143250"/>
+                    </a:xfrm>
+                    <a:prstGeom prst="rect">
+                      <a:avLst/>
+                    </a:prstGeom>
+                  </pic:spPr>
+                </pic:pic>
+              </a:graphicData>
+            </a:graphic>
+          </wp:inline>
+        </w:drawing>
+      </w:r>
+    </w:p>
+    <w:p>
+      <w:pPr>
+        <w:rPr>
+          <w:lang w:val="en-US"/>
+        </w:rPr>
+      </w:pPr>
+    </w:p>
+    <w:p>
+      <w:pPr>
+        <w:ind w:firstLine="180"/>
+        <w:rPr>
+          <w:rFonts w:hint="default"/>
+        </w:rPr>
+      </w:pPr>
       <w:bookmarkStart w:id="0" w:name="_GoBack"/>
       <w:bookmarkEnd w:id="0"/>
-    </w:p>
-    <w:p>
-      <w:pPr>
-        <w:ind w:firstLine="180"/>
-        <w:rPr>
-          <w:rFonts w:hint="default"/>
-        </w:rPr>
-      </w:pPr>
     </w:p>
     <w:sectPr>
       <w:pgSz w:w="11906" w:h="16838"/>

--- a/MySql_QUERY.docx
+++ b/MySql_QUERY.docx
@@ -2714,6 +2714,108 @@
                     <a:xfrm>
                       <a:off x="0" y="0"/>
                       <a:ext cx="6153150" cy="3143250"/>
+                    </a:xfrm>
+                    <a:prstGeom prst="rect">
+                      <a:avLst/>
+                    </a:prstGeom>
+                  </pic:spPr>
+                </pic:pic>
+              </a:graphicData>
+            </a:graphic>
+          </wp:inline>
+        </w:drawing>
+      </w:r>
+    </w:p>
+    <w:p>
+      <w:pPr>
+        <w:rPr>
+          <w:lang w:val="en-US"/>
+        </w:rPr>
+      </w:pPr>
+    </w:p>
+    <w:p>
+      <w:pPr>
+        <w:rPr>
+          <w:lang w:val="en-US"/>
+        </w:rPr>
+      </w:pPr>
+      <w:r>
+        <w:rPr>
+          <w:lang w:val="en-US"/>
+        </w:rPr>
+        <w:t>Write a query which will display name, department no and date of joining of all</w:t>
+      </w:r>
+    </w:p>
+    <w:p>
+      <w:pPr>
+        <w:rPr>
+          <w:lang w:val="en-US"/>
+        </w:rPr>
+      </w:pPr>
+      <w:r>
+        <w:rPr>
+          <w:lang w:val="en-US"/>
+        </w:rPr>
+        <w:t>employee who were joined January 1, 1981 and March 31, 1983. Sort it based on date of</w:t>
+      </w:r>
+    </w:p>
+    <w:p>
+      <w:pPr>
+        <w:rPr>
+          <w:lang w:val="en-US"/>
+        </w:rPr>
+      </w:pPr>
+      <w:r>
+        <w:rPr>
+          <w:lang w:val="en-US"/>
+        </w:rPr>
+        <w:t>joining (ascending).</w:t>
+      </w:r>
+    </w:p>
+    <w:p>
+      <w:pPr>
+        <w:rPr>
+          <w:lang w:val="en-US"/>
+        </w:rPr>
+      </w:pPr>
+    </w:p>
+    <w:p>
+      <w:pPr>
+        <w:rPr>
+          <w:lang w:val="en-US"/>
+        </w:rPr>
+      </w:pPr>
+      <w:r>
+        <w:rPr>
+          <w:lang w:val="en-US"/>
+        </w:rPr>
+        <w:drawing>
+          <wp:inline distT="0" distB="0" distL="0" distR="0">
+            <wp:extent cx="5172710" cy="3705225"/>
+            <wp:effectExtent l="0" t="0" r="8890" b="13335"/>
+            <wp:docPr id="1864684794" name="Picture 1"/>
+            <wp:cNvGraphicFramePr>
+              <a:graphicFrameLocks xmlns:a="http://schemas.openxmlformats.org/drawingml/2006/main" noChangeAspect="1"/>
+            </wp:cNvGraphicFramePr>
+            <a:graphic xmlns:a="http://schemas.openxmlformats.org/drawingml/2006/main">
+              <a:graphicData uri="http://schemas.openxmlformats.org/drawingml/2006/picture">
+                <pic:pic xmlns:pic="http://schemas.openxmlformats.org/drawingml/2006/picture">
+                  <pic:nvPicPr>
+                    <pic:cNvPr id="1864684794" name="Picture 1"/>
+                    <pic:cNvPicPr>
+                      <a:picLocks noChangeAspect="1"/>
+                    </pic:cNvPicPr>
+                  </pic:nvPicPr>
+                  <pic:blipFill>
+                    <a:blip r:embed="rId37"/>
+                    <a:stretch>
+                      <a:fillRect/>
+                    </a:stretch>
+                  </pic:blipFill>
+                  <pic:spPr>
+                    <a:xfrm>
+                      <a:off x="0" y="0"/>
+                      <a:ext cx="5172797" cy="3705742"/>
                     </a:xfrm>
                     <a:prstGeom prst="rect">
                       <a:avLst/>

--- a/MySql_QUERY.docx
+++ b/MySql_QUERY.docx
@@ -2714,108 +2714,6 @@
                     <a:xfrm>
                       <a:off x="0" y="0"/>
                       <a:ext cx="6153150" cy="3143250"/>
-                    </a:xfrm>
-                    <a:prstGeom prst="rect">
-                      <a:avLst/>
-                    </a:prstGeom>
-                  </pic:spPr>
-                </pic:pic>
-              </a:graphicData>
-            </a:graphic>
-          </wp:inline>
-        </w:drawing>
-      </w:r>
-    </w:p>
-    <w:p>
-      <w:pPr>
-        <w:rPr>
-          <w:lang w:val="en-US"/>
-        </w:rPr>
-      </w:pPr>
-    </w:p>
-    <w:p>
-      <w:pPr>
-        <w:rPr>
-          <w:lang w:val="en-US"/>
-        </w:rPr>
-      </w:pPr>
-      <w:r>
-        <w:rPr>
-          <w:lang w:val="en-US"/>
-        </w:rPr>
-        <w:t>Write a query which will display name, department no and date of joining of all</w:t>
-      </w:r>
-    </w:p>
-    <w:p>
-      <w:pPr>
-        <w:rPr>
-          <w:lang w:val="en-US"/>
-        </w:rPr>
-      </w:pPr>
-      <w:r>
-        <w:rPr>
-          <w:lang w:val="en-US"/>
-        </w:rPr>
-        <w:t>employee who were joined January 1, 1981 and March 31, 1983. Sort it based on date of</w:t>
-      </w:r>
-    </w:p>
-    <w:p>
-      <w:pPr>
-        <w:rPr>
-          <w:lang w:val="en-US"/>
-        </w:rPr>
-      </w:pPr>
-      <w:r>
-        <w:rPr>
-          <w:lang w:val="en-US"/>
-        </w:rPr>
-        <w:t>joining (ascending).</w:t>
-      </w:r>
-    </w:p>
-    <w:p>
-      <w:pPr>
-        <w:rPr>
-          <w:lang w:val="en-US"/>
-        </w:rPr>
-      </w:pPr>
-    </w:p>
-    <w:p>
-      <w:pPr>
-        <w:rPr>
-          <w:lang w:val="en-US"/>
-        </w:rPr>
-      </w:pPr>
-      <w:r>
-        <w:rPr>
-          <w:lang w:val="en-US"/>
-        </w:rPr>
-        <w:drawing>
-          <wp:inline distT="0" distB="0" distL="0" distR="0">
-            <wp:extent cx="5172710" cy="3705225"/>
-            <wp:effectExtent l="0" t="0" r="8890" b="13335"/>
-            <wp:docPr id="1864684794" name="Picture 1"/>
-            <wp:cNvGraphicFramePr>
-              <a:graphicFrameLocks xmlns:a="http://schemas.openxmlformats.org/drawingml/2006/main" noChangeAspect="1"/>
-            </wp:cNvGraphicFramePr>
-            <a:graphic xmlns:a="http://schemas.openxmlformats.org/drawingml/2006/main">
-              <a:graphicData uri="http://schemas.openxmlformats.org/drawingml/2006/picture">
-                <pic:pic xmlns:pic="http://schemas.openxmlformats.org/drawingml/2006/picture">
-                  <pic:nvPicPr>
-                    <pic:cNvPr id="1864684794" name="Picture 1"/>
-                    <pic:cNvPicPr>
-                      <a:picLocks noChangeAspect="1"/>
-                    </pic:cNvPicPr>
-                  </pic:nvPicPr>
-                  <pic:blipFill>
-                    <a:blip r:embed="rId37"/>
-                    <a:stretch>
-                      <a:fillRect/>
-                    </a:stretch>
-                  </pic:blipFill>
-                  <pic:spPr>
-                    <a:xfrm>
-                      <a:off x="0" y="0"/>
-                      <a:ext cx="5172797" cy="3705742"/>
                     </a:xfrm>
                     <a:prstGeom prst="rect">
                       <a:avLst/>

--- a/MySql_QUERY.docx
+++ b/MySql_QUERY.docx
@@ -2735,13 +2735,101 @@
     </w:p>
     <w:p>
       <w:pPr>
-        <w:ind w:firstLine="180"/>
-        <w:rPr>
-          <w:rFonts w:hint="default"/>
-        </w:rPr>
-      </w:pPr>
+        <w:rPr>
+          <w:lang w:val="en-US"/>
+        </w:rPr>
+      </w:pPr>
+      <w:r>
+        <w:rPr>
+          <w:lang w:val="en-US"/>
+        </w:rPr>
+        <w:t>Write a query which will display name, department no and date of joining of all</w:t>
+      </w:r>
+    </w:p>
+    <w:p>
+      <w:pPr>
+        <w:rPr>
+          <w:lang w:val="en-US"/>
+        </w:rPr>
+      </w:pPr>
+      <w:r>
+        <w:rPr>
+          <w:lang w:val="en-US"/>
+        </w:rPr>
+        <w:t>employee who were joined January 1, 1981 and March 31, 1983. Sort it based on date of</w:t>
+      </w:r>
+    </w:p>
+    <w:p>
+      <w:pPr>
+        <w:rPr>
+          <w:lang w:val="en-US"/>
+        </w:rPr>
+      </w:pPr>
+      <w:r>
+        <w:rPr>
+          <w:lang w:val="en-US"/>
+        </w:rPr>
+        <w:t>joining (ascending).</w:t>
+      </w:r>
+    </w:p>
+    <w:p>
+      <w:pPr>
+        <w:rPr>
+          <w:lang w:val="en-US"/>
+        </w:rPr>
+      </w:pPr>
+      <w:r>
+        <w:rPr>
+          <w:lang w:val="en-US"/>
+        </w:rPr>
+        <w:drawing>
+          <wp:inline distT="0" distB="0" distL="0" distR="0">
+            <wp:extent cx="5172710" cy="3705225"/>
+            <wp:effectExtent l="0" t="0" r="8890" b="13335"/>
+            <wp:docPr id="1864684794" name="Picture 1"/>
+            <wp:cNvGraphicFramePr>
+              <a:graphicFrameLocks xmlns:a="http://schemas.openxmlformats.org/drawingml/2006/main" noChangeAspect="1"/>
+            </wp:cNvGraphicFramePr>
+            <a:graphic xmlns:a="http://schemas.openxmlformats.org/drawingml/2006/main">
+              <a:graphicData uri="http://schemas.openxmlformats.org/drawingml/2006/picture">
+                <pic:pic xmlns:pic="http://schemas.openxmlformats.org/drawingml/2006/picture">
+                  <pic:nvPicPr>
+                    <pic:cNvPr id="1864684794" name="Picture 1"/>
+                    <pic:cNvPicPr>
+                      <a:picLocks noChangeAspect="1"/>
+                    </pic:cNvPicPr>
+                  </pic:nvPicPr>
+                  <pic:blipFill>
+                    <a:blip r:embed="rId37"/>
+                    <a:stretch>
+                      <a:fillRect/>
+                    </a:stretch>
+                  </pic:blipFill>
+                  <pic:spPr>
+                    <a:xfrm>
+                      <a:off x="0" y="0"/>
+                      <a:ext cx="5172797" cy="3705742"/>
+                    </a:xfrm>
+                    <a:prstGeom prst="rect">
+                      <a:avLst/>
+                    </a:prstGeom>
+                  </pic:spPr>
+                </pic:pic>
+              </a:graphicData>
+            </a:graphic>
+          </wp:inline>
+        </w:drawing>
+      </w:r>
       <w:bookmarkStart w:id="0" w:name="_GoBack"/>
       <w:bookmarkEnd w:id="0"/>
+    </w:p>
+    <w:p>
+      <w:pPr>
+        <w:ind w:firstLine="180"/>
+        <w:rPr>
+          <w:rFonts w:hint="default"/>
+        </w:rPr>
+      </w:pPr>
     </w:p>
     <w:sectPr>
       <w:pgSz w:w="11906" w:h="16838"/>

--- a/MySql_QUERY.docx
+++ b/MySql_QUERY.docx
@@ -2820,16 +2820,109 @@
           </wp:inline>
         </w:drawing>
       </w:r>
+    </w:p>
+    <w:p>
+      <w:pPr>
+        <w:ind w:firstLine="180"/>
+        <w:rPr>
+          <w:rFonts w:hint="default"/>
+        </w:rPr>
+      </w:pPr>
+    </w:p>
+    <w:p>
+      <w:pPr>
+        <w:jc w:val="both"/>
+        <w:rPr>
+          <w:lang w:val="en-US"/>
+        </w:rPr>
+      </w:pPr>
+      <w:r>
+        <w:rPr>
+          <w:lang w:val="en-US"/>
+        </w:rPr>
+        <w:t>Display the employee details where the job contains word ‘AGE’ anywhere in the Job</w:t>
+      </w:r>
+    </w:p>
+    <w:p>
+      <w:pPr>
+        <w:rPr>
+          <w:lang w:val="en-US"/>
+        </w:rPr>
+      </w:pPr>
+    </w:p>
+    <w:p>
+      <w:pPr>
+        <w:rPr>
+          <w:lang w:val="en-US"/>
+        </w:rPr>
+      </w:pPr>
+      <w:r>
+        <w:rPr>
+          <w:lang w:val="en-US"/>
+        </w:rPr>
+        <w:drawing>
+          <wp:inline distT="0" distB="0" distL="0" distR="0">
+            <wp:extent cx="6105525" cy="2533650"/>
+            <wp:effectExtent l="0" t="0" r="5715" b="11430"/>
+            <wp:docPr id="1018613878" name="Picture 1"/>
+            <wp:cNvGraphicFramePr>
+              <a:graphicFrameLocks xmlns:a="http://schemas.openxmlformats.org/drawingml/2006/main" noChangeAspect="1"/>
+            </wp:cNvGraphicFramePr>
+            <a:graphic xmlns:a="http://schemas.openxmlformats.org/drawingml/2006/main">
+              <a:graphicData uri="http://schemas.openxmlformats.org/drawingml/2006/picture">
+                <pic:pic xmlns:pic="http://schemas.openxmlformats.org/drawingml/2006/picture">
+                  <pic:nvPicPr>
+                    <pic:cNvPr id="1018613878" name="Picture 1"/>
+                    <pic:cNvPicPr>
+                      <a:picLocks noChangeAspect="1"/>
+                    </pic:cNvPicPr>
+                  </pic:nvPicPr>
+                  <pic:blipFill>
+                    <a:blip r:embed="rId38"/>
+                    <a:stretch>
+                      <a:fillRect/>
+                    </a:stretch>
+                  </pic:blipFill>
+                  <pic:spPr>
+                    <a:xfrm>
+                      <a:off x="0" y="0"/>
+                      <a:ext cx="6105525" cy="2533650"/>
+                    </a:xfrm>
+                    <a:prstGeom prst="rect">
+                      <a:avLst/>
+                    </a:prstGeom>
+                  </pic:spPr>
+                </pic:pic>
+              </a:graphicData>
+            </a:graphic>
+          </wp:inline>
+        </w:drawing>
+      </w:r>
+    </w:p>
+    <w:p>
+      <w:pPr>
+        <w:rPr>
+          <w:lang w:val="en-US"/>
+        </w:rPr>
+      </w:pPr>
+    </w:p>
+    <w:p>
+      <w:pPr>
+        <w:ind w:firstLine="180"/>
+        <w:rPr>
+          <w:rFonts w:hint="default"/>
+        </w:rPr>
+      </w:pPr>
+    </w:p>
+    <w:p>
+      <w:pPr>
+        <w:ind w:firstLine="180"/>
+        <w:rPr>
+          <w:rFonts w:hint="default"/>
+        </w:rPr>
+      </w:pPr>
       <w:bookmarkStart w:id="0" w:name="_GoBack"/>
       <w:bookmarkEnd w:id="0"/>
-    </w:p>
-    <w:p>
-      <w:pPr>
-        <w:ind w:firstLine="180"/>
-        <w:rPr>
-          <w:rFonts w:hint="default"/>
-        </w:rPr>
-      </w:pPr>
     </w:p>
     <w:sectPr>
       <w:pgSz w:w="11906" w:h="16838"/>

--- a/MySql_QUERY.docx
+++ b/MySql_QUERY.docx
@@ -2913,6 +2913,91 @@
           <w:rFonts w:hint="default"/>
         </w:rPr>
       </w:pPr>
+    </w:p>
+    <w:p>
+      <w:pPr>
+        <w:rPr>
+          <w:lang w:val="en-US"/>
+        </w:rPr>
+      </w:pPr>
+      <w:r>
+        <w:t xml:space="preserve"> </w:t>
+      </w:r>
+      <w:r>
+        <w:rPr>
+          <w:lang w:val="en-US"/>
+        </w:rPr>
+        <w:t>List the details of the employee , whose names start with ‘A’ and end with ‘S’ or</w:t>
+      </w:r>
+    </w:p>
+    <w:p>
+      <w:pPr>
+        <w:rPr>
+          <w:lang w:val="en-US"/>
+        </w:rPr>
+      </w:pPr>
+      <w:r>
+        <w:rPr>
+          <w:lang w:val="en-US"/>
+        </w:rPr>
+        <w:t>whose names contains N as the second or third character, and ending with either ‘N’ or ‘S’.</w:t>
+      </w:r>
+    </w:p>
+    <w:p>
+      <w:pPr>
+        <w:rPr>
+          <w:lang w:val="en-US"/>
+        </w:rPr>
+      </w:pPr>
+    </w:p>
+    <w:p>
+      <w:pPr>
+        <w:rPr>
+          <w:lang w:val="en-US"/>
+        </w:rPr>
+      </w:pPr>
+      <w:r>
+        <w:rPr>
+          <w:lang w:val="en-US"/>
+        </w:rPr>
+        <w:drawing>
+          <wp:inline distT="0" distB="0" distL="0" distR="0">
+            <wp:extent cx="5731510" cy="1477010"/>
+            <wp:effectExtent l="0" t="0" r="13970" b="1270"/>
+            <wp:docPr id="832851994" name="Picture 1"/>
+            <wp:cNvGraphicFramePr>
+              <a:graphicFrameLocks xmlns:a="http://schemas.openxmlformats.org/drawingml/2006/main" noChangeAspect="1"/>
+            </wp:cNvGraphicFramePr>
+            <a:graphic xmlns:a="http://schemas.openxmlformats.org/drawingml/2006/main">
+              <a:graphicData uri="http://schemas.openxmlformats.org/drawingml/2006/picture">
+                <pic:pic xmlns:pic="http://schemas.openxmlformats.org/drawingml/2006/picture">
+                  <pic:nvPicPr>
+                    <pic:cNvPr id="832851994" name="Picture 1"/>
+                    <pic:cNvPicPr>
+                      <a:picLocks noChangeAspect="1"/>
+                    </pic:cNvPicPr>
+                  </pic:nvPicPr>
+                  <pic:blipFill>
+                    <a:blip r:embed="rId39"/>
+                    <a:stretch>
+                      <a:fillRect/>
+                    </a:stretch>
+                  </pic:blipFill>
+                  <pic:spPr>
+                    <a:xfrm>
+                      <a:off x="0" y="0"/>
+                      <a:ext cx="5731510" cy="1477010"/>
+                    </a:xfrm>
+                    <a:prstGeom prst="rect">
+                      <a:avLst/>
+                    </a:prstGeom>
+                  </pic:spPr>
+                </pic:pic>
+              </a:graphicData>
+            </a:graphic>
+          </wp:inline>
+        </w:drawing>
+      </w:r>
     </w:p>
     <w:p>
       <w:pPr>

--- a/MySql_QUERY.docx
+++ b/MySql_QUERY.docx
@@ -3002,6 +3002,75 @@
     <w:p>
       <w:pPr>
         <w:ind w:firstLine="180"/>
+        <w:rPr>
+          <w:rFonts w:hint="default"/>
+        </w:rPr>
+      </w:pPr>
+    </w:p>
+    <w:p>
+      <w:pPr>
+        <w:rPr>
+          <w:lang w:val="en-US"/>
+        </w:rPr>
+      </w:pPr>
+      <w:r>
+        <w:rPr>
+          <w:lang w:val="en-US"/>
+        </w:rPr>
+        <w:t>List the names of the emp having ‘_’ character in their name.</w:t>
+      </w:r>
+    </w:p>
+    <w:p>
+      <w:pPr>
+        <w:rPr>
+          <w:lang w:val="en-US"/>
+        </w:rPr>
+      </w:pPr>
+      <w:r>
+        <w:rPr>
+          <w:lang w:val="en-US"/>
+        </w:rPr>
+        <w:drawing>
+          <wp:inline distT="0" distB="0" distL="0" distR="0">
+            <wp:extent cx="2438400" cy="1257300"/>
+            <wp:effectExtent l="0" t="0" r="0" b="7620"/>
+            <wp:docPr id="1754499276" name="Picture 1"/>
+            <wp:cNvGraphicFramePr>
+              <a:graphicFrameLocks xmlns:a="http://schemas.openxmlformats.org/drawingml/2006/main" noChangeAspect="1"/>
+            </wp:cNvGraphicFramePr>
+            <a:graphic xmlns:a="http://schemas.openxmlformats.org/drawingml/2006/main">
+              <a:graphicData uri="http://schemas.openxmlformats.org/drawingml/2006/picture">
+                <pic:pic xmlns:pic="http://schemas.openxmlformats.org/drawingml/2006/picture">
+                  <pic:nvPicPr>
+                    <pic:cNvPr id="1754499276" name="Picture 1"/>
+                    <pic:cNvPicPr>
+                      <a:picLocks noChangeAspect="1"/>
+                    </pic:cNvPicPr>
+                  </pic:nvPicPr>
+                  <pic:blipFill>
+                    <a:blip r:embed="rId40"/>
+                    <a:stretch>
+                      <a:fillRect/>
+                    </a:stretch>
+                  </pic:blipFill>
+                  <pic:spPr>
+                    <a:xfrm>
+                      <a:off x="0" y="0"/>
+                      <a:ext cx="2438740" cy="1257475"/>
+                    </a:xfrm>
+                    <a:prstGeom prst="rect">
+                      <a:avLst/>
+                    </a:prstGeom>
+                  </pic:spPr>
+                </pic:pic>
+              </a:graphicData>
+            </a:graphic>
+          </wp:inline>
+        </w:drawing>
+      </w:r>
+    </w:p>
+    <w:p>
+      <w:pPr>
         <w:rPr>
           <w:rFonts w:hint="default"/>
         </w:rPr>

--- a/MySql_QUERY.docx
+++ b/MySql_QUERY.docx
@@ -3072,11 +3072,101 @@
     <w:p>
       <w:pPr>
         <w:rPr>
-          <w:rFonts w:hint="default"/>
+          <w:lang w:val="en-US"/>
+        </w:rPr>
+      </w:pPr>
+    </w:p>
+    <w:p>
+      <w:pPr>
+        <w:rPr>
+          <w:lang w:val="en-US"/>
+        </w:rPr>
+      </w:pPr>
+      <w:r>
+        <w:rPr>
+          <w:lang w:val="en-US"/>
+        </w:rPr>
+        <w:t>find 3rd highly paid employee</w:t>
+      </w:r>
+    </w:p>
+    <w:p>
+      <w:pPr>
+        <w:rPr>
+          <w:lang w:val="en-US"/>
+        </w:rPr>
+      </w:pPr>
+    </w:p>
+    <w:p>
+      <w:pPr>
+        <w:rPr>
+          <w:lang w:val="en-US"/>
+        </w:rPr>
+      </w:pPr>
+      <w:r>
+        <w:rPr>
+          <w:lang w:val="en-US"/>
+        </w:rPr>
+        <w:drawing>
+          <wp:inline distT="0" distB="0" distL="0" distR="0">
+            <wp:extent cx="5277485" cy="5658485"/>
+            <wp:effectExtent l="0" t="0" r="10795" b="10795"/>
+            <wp:docPr id="818156298" name="Picture 1"/>
+            <wp:cNvGraphicFramePr>
+              <a:graphicFrameLocks xmlns:a="http://schemas.openxmlformats.org/drawingml/2006/main" noChangeAspect="1"/>
+            </wp:cNvGraphicFramePr>
+            <a:graphic xmlns:a="http://schemas.openxmlformats.org/drawingml/2006/main">
+              <a:graphicData uri="http://schemas.openxmlformats.org/drawingml/2006/picture">
+                <pic:pic xmlns:pic="http://schemas.openxmlformats.org/drawingml/2006/picture">
+                  <pic:nvPicPr>
+                    <pic:cNvPr id="818156298" name="Picture 1"/>
+                    <pic:cNvPicPr>
+                      <a:picLocks noChangeAspect="1"/>
+                    </pic:cNvPicPr>
+                  </pic:nvPicPr>
+                  <pic:blipFill>
+                    <a:blip r:embed="rId41"/>
+                    <a:stretch>
+                      <a:fillRect/>
+                    </a:stretch>
+                  </pic:blipFill>
+                  <pic:spPr>
+                    <a:xfrm>
+                      <a:off x="0" y="0"/>
+                      <a:ext cx="5277587" cy="5658640"/>
+                    </a:xfrm>
+                    <a:prstGeom prst="rect">
+                      <a:avLst/>
+                    </a:prstGeom>
+                  </pic:spPr>
+                </pic:pic>
+              </a:graphicData>
+            </a:graphic>
+          </wp:inline>
+        </w:drawing>
+      </w:r>
+    </w:p>
+    <w:p>
+      <w:pPr>
+        <w:rPr>
+          <w:lang w:val="en-US"/>
+        </w:rPr>
+      </w:pPr>
+    </w:p>
+    <w:p>
+      <w:pPr>
+        <w:rPr>
+          <w:lang w:val="en-US"/>
         </w:rPr>
       </w:pPr>
       <w:bookmarkStart w:id="0" w:name="_GoBack"/>
       <w:bookmarkEnd w:id="0"/>
+    </w:p>
+    <w:p>
+      <w:pPr>
+        <w:rPr>
+          <w:rFonts w:hint="default"/>
+        </w:rPr>
+      </w:pPr>
     </w:p>
     <w:sectPr>
       <w:pgSz w:w="11906" w:h="16838"/>

--- a/MySql_QUERY.docx
+++ b/MySql_QUERY.docx
@@ -3158,15 +3158,87 @@
           <w:lang w:val="en-US"/>
         </w:rPr>
       </w:pPr>
+    </w:p>
+    <w:p>
+      <w:pPr>
+        <w:rPr>
+          <w:lang w:val="en-US"/>
+        </w:rPr>
+      </w:pPr>
+      <w:r>
+        <w:t xml:space="preserve"> </w:t>
+      </w:r>
+      <w:r>
+        <w:rPr>
+          <w:lang w:val="en-US"/>
+        </w:rPr>
+        <w:t>find employee who has earned highest commission</w:t>
+      </w:r>
+    </w:p>
+    <w:p>
+      <w:pPr>
+        <w:rPr>
+          <w:lang w:val="en-US"/>
+        </w:rPr>
+      </w:pPr>
+      <w:r>
+        <w:rPr>
+          <w:lang w:val="en-US"/>
+        </w:rPr>
+        <w:drawing>
+          <wp:inline distT="0" distB="0" distL="0" distR="0">
+            <wp:extent cx="3810000" cy="1828800"/>
+            <wp:effectExtent l="0" t="0" r="0" b="0"/>
+            <wp:docPr id="1476775392" name="Picture 1"/>
+            <wp:cNvGraphicFramePr>
+              <a:graphicFrameLocks xmlns:a="http://schemas.openxmlformats.org/drawingml/2006/main" noChangeAspect="1"/>
+            </wp:cNvGraphicFramePr>
+            <a:graphic xmlns:a="http://schemas.openxmlformats.org/drawingml/2006/main">
+              <a:graphicData uri="http://schemas.openxmlformats.org/drawingml/2006/picture">
+                <pic:pic xmlns:pic="http://schemas.openxmlformats.org/drawingml/2006/picture">
+                  <pic:nvPicPr>
+                    <pic:cNvPr id="1476775392" name="Picture 1"/>
+                    <pic:cNvPicPr>
+                      <a:picLocks noChangeAspect="1"/>
+                    </pic:cNvPicPr>
+                  </pic:nvPicPr>
+                  <pic:blipFill>
+                    <a:blip r:embed="rId42"/>
+                    <a:stretch>
+                      <a:fillRect/>
+                    </a:stretch>
+                  </pic:blipFill>
+                  <pic:spPr>
+                    <a:xfrm>
+                      <a:off x="0" y="0"/>
+                      <a:ext cx="3810532" cy="1829055"/>
+                    </a:xfrm>
+                    <a:prstGeom prst="rect">
+                      <a:avLst/>
+                    </a:prstGeom>
+                  </pic:spPr>
+                </pic:pic>
+              </a:graphicData>
+            </a:graphic>
+          </wp:inline>
+        </w:drawing>
+      </w:r>
+    </w:p>
+    <w:p>
+      <w:pPr>
+        <w:rPr>
+          <w:rFonts w:hint="default"/>
+        </w:rPr>
+      </w:pPr>
+    </w:p>
+    <w:p>
+      <w:pPr>
+        <w:rPr>
+          <w:rFonts w:hint="default"/>
+        </w:rPr>
+      </w:pPr>
       <w:bookmarkStart w:id="0" w:name="_GoBack"/>
       <w:bookmarkEnd w:id="0"/>
-    </w:p>
-    <w:p>
-      <w:pPr>
-        <w:rPr>
-          <w:rFonts w:hint="default"/>
-        </w:rPr>
-      </w:pPr>
     </w:p>
     <w:sectPr>
       <w:pgSz w:w="11906" w:h="16838"/>

--- a/MySql_QUERY.docx
+++ b/MySql_QUERY.docx
@@ -3230,6 +3230,75 @@
           <w:rFonts w:hint="default"/>
         </w:rPr>
       </w:pPr>
+    </w:p>
+    <w:p>
+      <w:pPr>
+        <w:rPr>
+          <w:lang w:val="en-US"/>
+        </w:rPr>
+      </w:pPr>
+      <w:r>
+        <w:rPr>
+          <w:lang w:val="en-US"/>
+        </w:rPr>
+        <w:t>display ascii value of 1st character of job from emp.</w:t>
+      </w:r>
+    </w:p>
+    <w:p>
+      <w:pPr>
+        <w:rPr>
+          <w:lang w:val="en-US"/>
+        </w:rPr>
+      </w:pPr>
+    </w:p>
+    <w:p>
+      <w:pPr>
+        <w:rPr>
+          <w:lang w:val="en-US"/>
+        </w:rPr>
+      </w:pPr>
+      <w:r>
+        <w:rPr>
+          <w:lang w:val="en-US"/>
+        </w:rPr>
+        <w:drawing>
+          <wp:inline distT="0" distB="0" distL="0" distR="0">
+            <wp:extent cx="3695700" cy="3562350"/>
+            <wp:effectExtent l="0" t="0" r="7620" b="3810"/>
+            <wp:docPr id="1643804660" name="Picture 1"/>
+            <wp:cNvGraphicFramePr>
+              <a:graphicFrameLocks xmlns:a="http://schemas.openxmlformats.org/drawingml/2006/main" noChangeAspect="1"/>
+            </wp:cNvGraphicFramePr>
+            <a:graphic xmlns:a="http://schemas.openxmlformats.org/drawingml/2006/main">
+              <a:graphicData uri="http://schemas.openxmlformats.org/drawingml/2006/picture">
+                <pic:pic xmlns:pic="http://schemas.openxmlformats.org/drawingml/2006/picture">
+                  <pic:nvPicPr>
+                    <pic:cNvPr id="1643804660" name="Picture 1"/>
+                    <pic:cNvPicPr>
+                      <a:picLocks noChangeAspect="1"/>
+                    </pic:cNvPicPr>
+                  </pic:nvPicPr>
+                  <pic:blipFill>
+                    <a:blip r:embed="rId43"/>
+                    <a:stretch>
+                      <a:fillRect/>
+                    </a:stretch>
+                  </pic:blipFill>
+                  <pic:spPr>
+                    <a:xfrm>
+                      <a:off x="0" y="0"/>
+                      <a:ext cx="3696216" cy="3562847"/>
+                    </a:xfrm>
+                    <a:prstGeom prst="rect">
+                      <a:avLst/>
+                    </a:prstGeom>
+                  </pic:spPr>
+                </pic:pic>
+              </a:graphicData>
+            </a:graphic>
+          </wp:inline>
+        </w:drawing>
+      </w:r>
     </w:p>
     <w:p>
       <w:pPr>

--- a/MySql_QUERY.docx
+++ b/MySql_QUERY.docx
@@ -3306,8 +3306,118 @@
           <w:rFonts w:hint="default"/>
         </w:rPr>
       </w:pPr>
+    </w:p>
+    <w:p>
+      <w:pPr>
+        <w:rPr>
+          <w:lang w:val="en-US"/>
+        </w:rPr>
+      </w:pPr>
+      <w:r>
+        <w:rPr>
+          <w:lang w:val="en-US"/>
+        </w:rPr>
+        <w:t>display empno,ename,job,code code should be 1 st 3 characters of ename and 1</w:t>
+      </w:r>
+    </w:p>
+    <w:p>
+      <w:pPr>
+        <w:rPr>
+          <w:lang w:val="en-US"/>
+        </w:rPr>
+      </w:pPr>
+      <w:r>
+        <w:rPr>
+          <w:lang w:val="en-US"/>
+        </w:rPr>
+        <w:t>st 3 characters of job.</w:t>
+      </w:r>
+    </w:p>
+    <w:p>
+      <w:pPr>
+        <w:rPr>
+          <w:lang w:val="en-US"/>
+        </w:rPr>
+      </w:pPr>
+    </w:p>
+    <w:p>
+      <w:pPr>
+        <w:rPr>
+          <w:lang w:val="en-US"/>
+        </w:rPr>
+      </w:pPr>
+      <w:r>
+        <w:rPr>
+          <w:lang w:val="en-US"/>
+        </w:rPr>
+        <w:drawing>
+          <wp:inline distT="0" distB="0" distL="0" distR="0">
+            <wp:extent cx="5731510" cy="2578735"/>
+            <wp:effectExtent l="0" t="0" r="13970" b="12065"/>
+            <wp:docPr id="1267856314" name="Picture 1"/>
+            <wp:cNvGraphicFramePr>
+              <a:graphicFrameLocks xmlns:a="http://schemas.openxmlformats.org/drawingml/2006/main" noChangeAspect="1"/>
+            </wp:cNvGraphicFramePr>
+            <a:graphic xmlns:a="http://schemas.openxmlformats.org/drawingml/2006/main">
+              <a:graphicData uri="http://schemas.openxmlformats.org/drawingml/2006/picture">
+                <pic:pic xmlns:pic="http://schemas.openxmlformats.org/drawingml/2006/picture">
+                  <pic:nvPicPr>
+                    <pic:cNvPr id="1267856314" name="Picture 1"/>
+                    <pic:cNvPicPr>
+                      <a:picLocks noChangeAspect="1"/>
+                    </pic:cNvPicPr>
+                  </pic:nvPicPr>
+                  <pic:blipFill>
+                    <a:blip r:embed="rId44"/>
+                    <a:stretch>
+                      <a:fillRect/>
+                    </a:stretch>
+                  </pic:blipFill>
+                  <pic:spPr>
+                    <a:xfrm>
+                      <a:off x="0" y="0"/>
+                      <a:ext cx="5731510" cy="2578735"/>
+                    </a:xfrm>
+                    <a:prstGeom prst="rect">
+                      <a:avLst/>
+                    </a:prstGeom>
+                  </pic:spPr>
+                </pic:pic>
+              </a:graphicData>
+            </a:graphic>
+          </wp:inline>
+        </w:drawing>
+      </w:r>
+    </w:p>
+    <w:p>
+      <w:pPr>
+        <w:rPr>
+          <w:lang w:val="en-US"/>
+        </w:rPr>
+      </w:pPr>
+    </w:p>
+    <w:p>
+      <w:pPr>
+        <w:rPr>
+          <w:lang w:val="en-US"/>
+        </w:rPr>
+      </w:pPr>
+    </w:p>
+    <w:p>
+      <w:pPr>
+        <w:rPr>
+          <w:lang w:val="en-US"/>
+        </w:rPr>
+      </w:pPr>
       <w:bookmarkStart w:id="0" w:name="_GoBack"/>
       <w:bookmarkEnd w:id="0"/>
+    </w:p>
+    <w:p>
+      <w:pPr>
+        <w:rPr>
+          <w:rFonts w:hint="default"/>
+        </w:rPr>
+      </w:pPr>
     </w:p>
     <w:sectPr>
       <w:pgSz w:w="11906" w:h="16838"/>

--- a/MySql_QUERY.docx
+++ b/MySql_QUERY.docx
@@ -3388,6 +3388,102 @@
           </wp:inline>
         </w:drawing>
       </w:r>
+    </w:p>
+    <w:p>
+      <w:pPr>
+        <w:rPr>
+          <w:lang w:val="en-US"/>
+        </w:rPr>
+      </w:pPr>
+    </w:p>
+    <w:p>
+      <w:pPr>
+        <w:rPr>
+          <w:lang w:val="en-US"/>
+        </w:rPr>
+      </w:pPr>
+    </w:p>
+    <w:p>
+      <w:pPr>
+        <w:rPr>
+          <w:lang w:val="en-US"/>
+        </w:rPr>
+      </w:pPr>
+      <w:r>
+        <w:rPr>
+          <w:lang w:val="en-US"/>
+        </w:rPr>
+        <w:t>To list all employees and their email, to generate email use 2 to 5 characters from ename</w:t>
+      </w:r>
+    </w:p>
+    <w:p>
+      <w:pPr>
+        <w:rPr>
+          <w:lang w:val="en-US"/>
+        </w:rPr>
+      </w:pPr>
+      <w:r>
+        <w:rPr>
+          <w:lang w:val="en-US"/>
+        </w:rPr>
+        <w:t>Concat it with 2 to 4 characters in job and then concat it with ‘@mycompany.com’</w:t>
+      </w:r>
+    </w:p>
+    <w:p>
+      <w:pPr>
+        <w:rPr>
+          <w:lang w:val="en-US"/>
+        </w:rPr>
+      </w:pPr>
+      <w:r>
+        <w:rPr>
+          <w:lang w:val="en-US"/>
+        </w:rPr>
+        <w:drawing>
+          <wp:inline distT="0" distB="0" distL="0" distR="0">
+            <wp:extent cx="5731510" cy="2891790"/>
+            <wp:effectExtent l="0" t="0" r="13970" b="3810"/>
+            <wp:docPr id="153355962" name="Picture 1"/>
+            <wp:cNvGraphicFramePr>
+              <a:graphicFrameLocks xmlns:a="http://schemas.openxmlformats.org/drawingml/2006/main" noChangeAspect="1"/>
+            </wp:cNvGraphicFramePr>
+            <a:graphic xmlns:a="http://schemas.openxmlformats.org/drawingml/2006/main">
+              <a:graphicData uri="http://schemas.openxmlformats.org/drawingml/2006/picture">
+                <pic:pic xmlns:pic="http://schemas.openxmlformats.org/drawingml/2006/picture">
+                  <pic:nvPicPr>
+                    <pic:cNvPr id="153355962" name="Picture 1"/>
+                    <pic:cNvPicPr>
+                      <a:picLocks noChangeAspect="1"/>
+                    </pic:cNvPicPr>
+                  </pic:nvPicPr>
+                  <pic:blipFill>
+                    <a:blip r:embed="rId45"/>
+                    <a:stretch>
+                      <a:fillRect/>
+                    </a:stretch>
+                  </pic:blipFill>
+                  <pic:spPr>
+                    <a:xfrm>
+                      <a:off x="0" y="0"/>
+                      <a:ext cx="5731510" cy="2891790"/>
+                    </a:xfrm>
+                    <a:prstGeom prst="rect">
+                      <a:avLst/>
+                    </a:prstGeom>
+                  </pic:spPr>
+                </pic:pic>
+              </a:graphicData>
+            </a:graphic>
+          </wp:inline>
+        </w:drawing>
+      </w:r>
+    </w:p>
+    <w:p>
+      <w:pPr>
+        <w:rPr>
+          <w:lang w:val="en-US"/>
+        </w:rPr>
+      </w:pPr>
     </w:p>
     <w:p>
       <w:pPr>

--- a/MySql_QUERY.docx
+++ b/MySql_QUERY.docx
@@ -3498,6 +3498,75 @@
           <w:lang w:val="en-US"/>
         </w:rPr>
       </w:pPr>
+      <w:r>
+        <w:rPr>
+          <w:lang w:val="en-US"/>
+        </w:rPr>
+        <w:t>List all employees who joined in September.</w:t>
+      </w:r>
+    </w:p>
+    <w:p>
+      <w:pPr>
+        <w:rPr>
+          <w:lang w:val="en-US"/>
+        </w:rPr>
+      </w:pPr>
+      <w:r>
+        <w:rPr>
+          <w:lang w:val="en-US"/>
+        </w:rPr>
+        <w:drawing>
+          <wp:inline distT="0" distB="0" distL="0" distR="0">
+            <wp:extent cx="5731510" cy="1382395"/>
+            <wp:effectExtent l="0" t="0" r="13970" b="4445"/>
+            <wp:docPr id="338539917" name="Picture 1"/>
+            <wp:cNvGraphicFramePr>
+              <a:graphicFrameLocks xmlns:a="http://schemas.openxmlformats.org/drawingml/2006/main" noChangeAspect="1"/>
+            </wp:cNvGraphicFramePr>
+            <a:graphic xmlns:a="http://schemas.openxmlformats.org/drawingml/2006/main">
+              <a:graphicData uri="http://schemas.openxmlformats.org/drawingml/2006/picture">
+                <pic:pic xmlns:pic="http://schemas.openxmlformats.org/drawingml/2006/picture">
+                  <pic:nvPicPr>
+                    <pic:cNvPr id="338539917" name="Picture 1"/>
+                    <pic:cNvPicPr>
+                      <a:picLocks noChangeAspect="1"/>
+                    </pic:cNvPicPr>
+                  </pic:nvPicPr>
+                  <pic:blipFill>
+                    <a:blip r:embed="rId46"/>
+                    <a:stretch>
+                      <a:fillRect/>
+                    </a:stretch>
+                  </pic:blipFill>
+                  <pic:spPr>
+                    <a:xfrm>
+                      <a:off x="0" y="0"/>
+                      <a:ext cx="5731510" cy="1382395"/>
+                    </a:xfrm>
+                    <a:prstGeom prst="rect">
+                      <a:avLst/>
+                    </a:prstGeom>
+                  </pic:spPr>
+                </pic:pic>
+              </a:graphicData>
+            </a:graphic>
+          </wp:inline>
+        </w:drawing>
+      </w:r>
+    </w:p>
+    <w:p>
+      <w:pPr>
+        <w:rPr>
+          <w:lang w:val="en-US"/>
+        </w:rPr>
+      </w:pPr>
+    </w:p>
+    <w:p>
+      <w:pPr>
+        <w:rPr>
+          <w:lang w:val="en-US"/>
+        </w:rPr>
+      </w:pPr>
     </w:p>
     <w:p>
       <w:pPr>
@@ -3507,6 +3576,13 @@
       </w:pPr>
       <w:bookmarkStart w:id="0" w:name="_GoBack"/>
       <w:bookmarkEnd w:id="0"/>
+    </w:p>
+    <w:p>
+      <w:pPr>
+        <w:rPr>
+          <w:lang w:val="en-US"/>
+        </w:rPr>
+      </w:pPr>
     </w:p>
     <w:p>
       <w:pPr>

--- a/MySql_QUERY.docx
+++ b/MySql_QUERY.docx
@@ -3560,6 +3560,88 @@
           <w:lang w:val="en-US"/>
         </w:rPr>
       </w:pPr>
+    </w:p>
+    <w:p>
+      <w:pPr>
+        <w:rPr>
+          <w:lang w:val="en-US"/>
+        </w:rPr>
+      </w:pPr>
+    </w:p>
+    <w:p>
+      <w:pPr>
+        <w:rPr>
+          <w:lang w:val="en-US"/>
+        </w:rPr>
+      </w:pPr>
+      <w:r>
+        <w:rPr>
+          <w:lang w:val="en-US"/>
+        </w:rPr>
+        <w:t>List the empno, name, and department number of the emp who have experience of 18 or</w:t>
+      </w:r>
+    </w:p>
+    <w:p>
+      <w:pPr>
+        <w:rPr>
+          <w:lang w:val="en-US"/>
+        </w:rPr>
+      </w:pPr>
+      <w:r>
+        <w:rPr>
+          <w:lang w:val="en-US"/>
+        </w:rPr>
+        <w:t>more years and sort them based on their experience.</w:t>
+      </w:r>
+    </w:p>
+    <w:p>
+      <w:pPr>
+        <w:rPr>
+          <w:lang w:val="en-US"/>
+        </w:rPr>
+      </w:pPr>
+      <w:r>
+        <w:rPr>
+          <w:lang w:val="en-US"/>
+        </w:rPr>
+        <w:drawing>
+          <wp:inline distT="0" distB="0" distL="0" distR="0">
+            <wp:extent cx="5731510" cy="2755265"/>
+            <wp:effectExtent l="0" t="0" r="13970" b="3175"/>
+            <wp:docPr id="1928641020" name="Picture 1"/>
+            <wp:cNvGraphicFramePr>
+              <a:graphicFrameLocks xmlns:a="http://schemas.openxmlformats.org/drawingml/2006/main" noChangeAspect="1"/>
+            </wp:cNvGraphicFramePr>
+            <a:graphic xmlns:a="http://schemas.openxmlformats.org/drawingml/2006/main">
+              <a:graphicData uri="http://schemas.openxmlformats.org/drawingml/2006/picture">
+                <pic:pic xmlns:pic="http://schemas.openxmlformats.org/drawingml/2006/picture">
+                  <pic:nvPicPr>
+                    <pic:cNvPr id="1928641020" name="Picture 1"/>
+                    <pic:cNvPicPr>
+                      <a:picLocks noChangeAspect="1"/>
+                    </pic:cNvPicPr>
+                  </pic:nvPicPr>
+                  <pic:blipFill>
+                    <a:blip r:embed="rId47"/>
+                    <a:stretch>
+                      <a:fillRect/>
+                    </a:stretch>
+                  </pic:blipFill>
+                  <pic:spPr>
+                    <a:xfrm>
+                      <a:off x="0" y="0"/>
+                      <a:ext cx="5731510" cy="2755265"/>
+                    </a:xfrm>
+                    <a:prstGeom prst="rect">
+                      <a:avLst/>
+                    </a:prstGeom>
+                  </pic:spPr>
+                </pic:pic>
+              </a:graphicData>
+            </a:graphic>
+          </wp:inline>
+        </w:drawing>
+      </w:r>
     </w:p>
     <w:p>
       <w:pPr>

--- a/MySql_QUERY.docx
+++ b/MySql_QUERY.docx
@@ -3649,6 +3649,75 @@
           <w:lang w:val="en-US"/>
         </w:rPr>
       </w:pPr>
+    </w:p>
+    <w:p>
+      <w:pPr>
+        <w:rPr>
+          <w:lang w:val="en-US"/>
+        </w:rPr>
+      </w:pPr>
+      <w:r>
+        <w:rPr>
+          <w:lang w:val="en-US"/>
+        </w:rPr>
+        <w:t xml:space="preserve"> Display the employee details who joined on 3rd of any month or any year</w:t>
+      </w:r>
+    </w:p>
+    <w:p>
+      <w:pPr>
+        <w:rPr>
+          <w:lang w:val="en-US"/>
+        </w:rPr>
+      </w:pPr>
+    </w:p>
+    <w:p>
+      <w:pPr>
+        <w:rPr>
+          <w:lang w:val="en-US"/>
+        </w:rPr>
+      </w:pPr>
+      <w:r>
+        <w:rPr>
+          <w:lang w:val="en-US"/>
+        </w:rPr>
+        <w:drawing>
+          <wp:inline distT="0" distB="0" distL="0" distR="0">
+            <wp:extent cx="5731510" cy="1669415"/>
+            <wp:effectExtent l="0" t="0" r="13970" b="6985"/>
+            <wp:docPr id="620359836" name="Picture 1"/>
+            <wp:cNvGraphicFramePr>
+              <a:graphicFrameLocks xmlns:a="http://schemas.openxmlformats.org/drawingml/2006/main" noChangeAspect="1"/>
+            </wp:cNvGraphicFramePr>
+            <a:graphic xmlns:a="http://schemas.openxmlformats.org/drawingml/2006/main">
+              <a:graphicData uri="http://schemas.openxmlformats.org/drawingml/2006/picture">
+                <pic:pic xmlns:pic="http://schemas.openxmlformats.org/drawingml/2006/picture">
+                  <pic:nvPicPr>
+                    <pic:cNvPr id="620359836" name="Picture 1"/>
+                    <pic:cNvPicPr>
+                      <a:picLocks noChangeAspect="1"/>
+                    </pic:cNvPicPr>
+                  </pic:nvPicPr>
+                  <pic:blipFill>
+                    <a:blip r:embed="rId48"/>
+                    <a:stretch>
+                      <a:fillRect/>
+                    </a:stretch>
+                  </pic:blipFill>
+                  <pic:spPr>
+                    <a:xfrm>
+                      <a:off x="0" y="0"/>
+                      <a:ext cx="5731510" cy="1669415"/>
+                    </a:xfrm>
+                    <a:prstGeom prst="rect">
+                      <a:avLst/>
+                    </a:prstGeom>
+                  </pic:spPr>
+                </pic:pic>
+              </a:graphicData>
+            </a:graphic>
+          </wp:inline>
+        </w:drawing>
+      </w:r>
     </w:p>
     <w:p>
       <w:pPr>

--- a/MySql_QUERY.docx
+++ b/MySql_QUERY.docx
@@ -3718,6 +3718,82 @@
           </wp:inline>
         </w:drawing>
       </w:r>
+    </w:p>
+    <w:p>
+      <w:pPr>
+        <w:rPr>
+          <w:lang w:val="en-US"/>
+        </w:rPr>
+      </w:pPr>
+    </w:p>
+    <w:p>
+      <w:pPr>
+        <w:rPr>
+          <w:lang w:val="en-US"/>
+        </w:rPr>
+      </w:pPr>
+      <w:r>
+        <w:rPr>
+          <w:lang w:val="en-US"/>
+        </w:rPr>
+        <w:t xml:space="preserve"> display all employees who joined between years 1981 to 1983.</w:t>
+      </w:r>
+    </w:p>
+    <w:p>
+      <w:pPr>
+        <w:rPr>
+          <w:lang w:val="en-US"/>
+        </w:rPr>
+      </w:pPr>
+      <w:r>
+        <w:rPr>
+          <w:lang w:val="en-US"/>
+        </w:rPr>
+        <w:drawing>
+          <wp:inline distT="0" distB="0" distL="0" distR="0">
+            <wp:extent cx="5731510" cy="2901950"/>
+            <wp:effectExtent l="0" t="0" r="13970" b="8890"/>
+            <wp:docPr id="201029921" name="Picture 1"/>
+            <wp:cNvGraphicFramePr>
+              <a:graphicFrameLocks xmlns:a="http://schemas.openxmlformats.org/drawingml/2006/main" noChangeAspect="1"/>
+            </wp:cNvGraphicFramePr>
+            <a:graphic xmlns:a="http://schemas.openxmlformats.org/drawingml/2006/main">
+              <a:graphicData uri="http://schemas.openxmlformats.org/drawingml/2006/picture">
+                <pic:pic xmlns:pic="http://schemas.openxmlformats.org/drawingml/2006/picture">
+                  <pic:nvPicPr>
+                    <pic:cNvPr id="201029921" name="Picture 1"/>
+                    <pic:cNvPicPr>
+                      <a:picLocks noChangeAspect="1"/>
+                    </pic:cNvPicPr>
+                  </pic:nvPicPr>
+                  <pic:blipFill>
+                    <a:blip r:embed="rId49"/>
+                    <a:stretch>
+                      <a:fillRect/>
+                    </a:stretch>
+                  </pic:blipFill>
+                  <pic:spPr>
+                    <a:xfrm>
+                      <a:off x="0" y="0"/>
+                      <a:ext cx="5731510" cy="2901950"/>
+                    </a:xfrm>
+                    <a:prstGeom prst="rect">
+                      <a:avLst/>
+                    </a:prstGeom>
+                  </pic:spPr>
+                </pic:pic>
+              </a:graphicData>
+            </a:graphic>
+          </wp:inline>
+        </w:drawing>
+      </w:r>
+    </w:p>
+    <w:p>
+      <w:pPr>
+        <w:rPr>
+          <w:lang w:val="en-US"/>
+        </w:rPr>
+      </w:pPr>
     </w:p>
     <w:p>
       <w:pPr>

--- a/MySql_QUERY.docx
+++ b/MySql_QUERY.docx
@@ -3801,6 +3801,100 @@
           <w:lang w:val="en-US"/>
         </w:rPr>
       </w:pPr>
+      <w:r>
+        <w:rPr>
+          <w:lang w:val="en-US"/>
+        </w:rPr>
+        <w:t xml:space="preserve"> Display the Highest, Lowest, Total &amp; Average salary of all employee. Label the columns</w:t>
+      </w:r>
+    </w:p>
+    <w:p>
+      <w:pPr>
+        <w:rPr>
+          <w:lang w:val="en-US"/>
+        </w:rPr>
+      </w:pPr>
+      <w:r>
+        <w:rPr>
+          <w:lang w:val="en-US"/>
+        </w:rPr>
+        <w:t>Maximum, Minimum, Total and Average respectively for each Department. Also round the</w:t>
+      </w:r>
+    </w:p>
+    <w:p>
+      <w:pPr>
+        <w:rPr>
+          <w:lang w:val="en-US"/>
+        </w:rPr>
+      </w:pPr>
+      <w:r>
+        <w:rPr>
+          <w:lang w:val="en-US"/>
+        </w:rPr>
+        <w:t>result to the nearest whole number.</w:t>
+      </w:r>
+    </w:p>
+    <w:p>
+      <w:pPr>
+        <w:rPr>
+          <w:lang w:val="en-US"/>
+        </w:rPr>
+      </w:pPr>
+      <w:r>
+        <w:rPr>
+          <w:lang w:val="en-US"/>
+        </w:rPr>
+        <w:drawing>
+          <wp:inline distT="0" distB="0" distL="0" distR="0">
+            <wp:extent cx="5731510" cy="1289685"/>
+            <wp:effectExtent l="0" t="0" r="13970" b="5715"/>
+            <wp:docPr id="2067201291" name="Picture 1"/>
+            <wp:cNvGraphicFramePr>
+              <a:graphicFrameLocks xmlns:a="http://schemas.openxmlformats.org/drawingml/2006/main" noChangeAspect="1"/>
+            </wp:cNvGraphicFramePr>
+            <a:graphic xmlns:a="http://schemas.openxmlformats.org/drawingml/2006/main">
+              <a:graphicData uri="http://schemas.openxmlformats.org/drawingml/2006/picture">
+                <pic:pic xmlns:pic="http://schemas.openxmlformats.org/drawingml/2006/picture">
+                  <pic:nvPicPr>
+                    <pic:cNvPr id="2067201291" name="Picture 1"/>
+                    <pic:cNvPicPr>
+                      <a:picLocks noChangeAspect="1"/>
+                    </pic:cNvPicPr>
+                  </pic:nvPicPr>
+                  <pic:blipFill>
+                    <a:blip r:embed="rId50"/>
+                    <a:stretch>
+                      <a:fillRect/>
+                    </a:stretch>
+                  </pic:blipFill>
+                  <pic:spPr>
+                    <a:xfrm>
+                      <a:off x="0" y="0"/>
+                      <a:ext cx="5731510" cy="1289685"/>
+                    </a:xfrm>
+                    <a:prstGeom prst="rect">
+                      <a:avLst/>
+                    </a:prstGeom>
+                  </pic:spPr>
+                </pic:pic>
+              </a:graphicData>
+            </a:graphic>
+          </wp:inline>
+        </w:drawing>
+      </w:r>
+    </w:p>
+    <w:p>
+      <w:pPr>
+        <w:rPr>
+          <w:lang w:val="en-US"/>
+        </w:rPr>
+      </w:pPr>
+      <w:r>
+        <w:rPr>
+          <w:lang w:val="en-US"/>
+        </w:rPr>
+        <w:br w:type="page"/>
+      </w:r>
       <w:bookmarkStart w:id="0" w:name="_GoBack"/>
       <w:bookmarkEnd w:id="0"/>
     </w:p>

--- a/MySql_QUERY.docx
+++ b/MySql_QUERY.docx
@@ -3889,14 +3889,103 @@
           <w:lang w:val="en-US"/>
         </w:rPr>
       </w:pPr>
-      <w:r>
-        <w:rPr>
-          <w:lang w:val="en-US"/>
-        </w:rPr>
-        <w:br w:type="page"/>
-      </w:r>
+    </w:p>
+    <w:p>
+      <w:pPr>
+        <w:rPr>
+          <w:lang w:val="en-US"/>
+        </w:rPr>
+      </w:pPr>
+      <w:r>
+        <w:rPr>
+          <w:lang w:val="en-US"/>
+        </w:rPr>
+        <w:t xml:space="preserve"> Display Department no and number of managers working in that department. Label the</w:t>
+      </w:r>
+    </w:p>
+    <w:p>
+      <w:pPr>
+        <w:rPr>
+          <w:lang w:val="en-US"/>
+        </w:rPr>
+      </w:pPr>
+      <w:r>
+        <w:rPr>
+          <w:lang w:val="en-US"/>
+        </w:rPr>
+        <w:t>column as ‘Total Number of Managers’ for each department.</w:t>
+      </w:r>
+    </w:p>
+    <w:p>
+      <w:pPr>
+        <w:rPr>
+          <w:lang w:val="en-US"/>
+        </w:rPr>
+      </w:pPr>
+      <w:r>
+        <w:rPr>
+          <w:lang w:val="en-US"/>
+        </w:rPr>
+        <w:drawing>
+          <wp:inline distT="0" distB="0" distL="0" distR="0">
+            <wp:extent cx="4896485" cy="2114550"/>
+            <wp:effectExtent l="0" t="0" r="10795" b="3810"/>
+            <wp:docPr id="1919798328" name="Picture 1"/>
+            <wp:cNvGraphicFramePr>
+              <a:graphicFrameLocks xmlns:a="http://schemas.openxmlformats.org/drawingml/2006/main" noChangeAspect="1"/>
+            </wp:cNvGraphicFramePr>
+            <a:graphic xmlns:a="http://schemas.openxmlformats.org/drawingml/2006/main">
+              <a:graphicData uri="http://schemas.openxmlformats.org/drawingml/2006/picture">
+                <pic:pic xmlns:pic="http://schemas.openxmlformats.org/drawingml/2006/picture">
+                  <pic:nvPicPr>
+                    <pic:cNvPr id="1919798328" name="Picture 1"/>
+                    <pic:cNvPicPr>
+                      <a:picLocks noChangeAspect="1"/>
+                    </pic:cNvPicPr>
+                  </pic:nvPicPr>
+                  <pic:blipFill>
+                    <a:blip r:embed="rId51"/>
+                    <a:stretch>
+                      <a:fillRect/>
+                    </a:stretch>
+                  </pic:blipFill>
+                  <pic:spPr>
+                    <a:xfrm>
+                      <a:off x="0" y="0"/>
+                      <a:ext cx="4896533" cy="2114845"/>
+                    </a:xfrm>
+                    <a:prstGeom prst="rect">
+                      <a:avLst/>
+                    </a:prstGeom>
+                  </pic:spPr>
+                </pic:pic>
+              </a:graphicData>
+            </a:graphic>
+          </wp:inline>
+        </w:drawing>
+      </w:r>
+    </w:p>
+    <w:p>
+      <w:pPr>
+        <w:rPr>
+          <w:lang w:val="en-US"/>
+        </w:rPr>
+      </w:pPr>
+    </w:p>
+    <w:p>
+      <w:pPr>
+        <w:rPr>
+          <w:lang w:val="en-US"/>
+        </w:rPr>
+      </w:pPr>
       <w:bookmarkStart w:id="0" w:name="_GoBack"/>
       <w:bookmarkEnd w:id="0"/>
+      <w:r>
+        <w:rPr>
+          <w:lang w:val="en-US"/>
+        </w:rPr>
+        <w:br w:type="page"/>
+      </w:r>
     </w:p>
     <w:p>
       <w:pPr>

--- a/MySql_QUERY.docx
+++ b/MySql_QUERY.docx
@@ -3971,6 +3971,137 @@
           <w:lang w:val="en-US"/>
         </w:rPr>
       </w:pPr>
+    </w:p>
+    <w:p>
+      <w:pPr>
+        <w:rPr>
+          <w:lang w:val="en-US"/>
+        </w:rPr>
+      </w:pPr>
+      <w:r>
+        <w:rPr>
+          <w:lang w:val="en-US"/>
+        </w:rPr>
+        <w:t>Get the Department number, and sum of Salary of all non managers where the sum is</w:t>
+      </w:r>
+    </w:p>
+    <w:p>
+      <w:pPr>
+        <w:rPr>
+          <w:lang w:val="en-US"/>
+        </w:rPr>
+      </w:pPr>
+      <w:r>
+        <w:rPr>
+          <w:lang w:val="en-US"/>
+        </w:rPr>
+        <w:t>greater than 20000.</w:t>
+      </w:r>
+    </w:p>
+    <w:p>
+      <w:pPr>
+        <w:rPr>
+          <w:lang w:val="en-US"/>
+        </w:rPr>
+      </w:pPr>
+      <w:r>
+        <w:rPr>
+          <w:lang w:val="en-US"/>
+        </w:rPr>
+        <w:drawing>
+          <wp:inline distT="0" distB="0" distL="0" distR="0">
+            <wp:extent cx="3000375" cy="2152650"/>
+            <wp:effectExtent l="0" t="0" r="1905" b="11430"/>
+            <wp:docPr id="619909340" name="Picture 1"/>
+            <wp:cNvGraphicFramePr>
+              <a:graphicFrameLocks xmlns:a="http://schemas.openxmlformats.org/drawingml/2006/main" noChangeAspect="1"/>
+            </wp:cNvGraphicFramePr>
+            <a:graphic xmlns:a="http://schemas.openxmlformats.org/drawingml/2006/main">
+              <a:graphicData uri="http://schemas.openxmlformats.org/drawingml/2006/picture">
+                <pic:pic xmlns:pic="http://schemas.openxmlformats.org/drawingml/2006/picture">
+                  <pic:nvPicPr>
+                    <pic:cNvPr id="619909340" name="Picture 1"/>
+                    <pic:cNvPicPr>
+                      <a:picLocks noChangeAspect="1"/>
+                    </pic:cNvPicPr>
+                  </pic:nvPicPr>
+                  <pic:blipFill>
+                    <a:blip r:embed="rId52"/>
+                    <a:stretch>
+                      <a:fillRect/>
+                    </a:stretch>
+                  </pic:blipFill>
+                  <pic:spPr>
+                    <a:xfrm>
+                      <a:off x="0" y="0"/>
+                      <a:ext cx="3000794" cy="2152950"/>
+                    </a:xfrm>
+                    <a:prstGeom prst="rect">
+                      <a:avLst/>
+                    </a:prstGeom>
+                  </pic:spPr>
+                </pic:pic>
+              </a:graphicData>
+            </a:graphic>
+          </wp:inline>
+        </w:drawing>
+      </w:r>
+    </w:p>
+    <w:p>
+      <w:pPr>
+        <w:rPr>
+          <w:lang w:val="en-US"/>
+        </w:rPr>
+      </w:pPr>
+    </w:p>
+    <w:p>
+      <w:pPr>
+        <w:rPr>
+          <w:lang w:val="en-US"/>
+        </w:rPr>
+      </w:pPr>
+      <w:r>
+        <w:rPr>
+          <w:lang w:val="en-US"/>
+        </w:rPr>
+        <w:drawing>
+          <wp:inline distT="0" distB="0" distL="0" distR="0">
+            <wp:extent cx="3648075" cy="2333625"/>
+            <wp:effectExtent l="0" t="0" r="9525" b="13335"/>
+            <wp:docPr id="562665046" name="Picture 1"/>
+            <wp:cNvGraphicFramePr>
+              <a:graphicFrameLocks xmlns:a="http://schemas.openxmlformats.org/drawingml/2006/main" noChangeAspect="1"/>
+            </wp:cNvGraphicFramePr>
+            <a:graphic xmlns:a="http://schemas.openxmlformats.org/drawingml/2006/main">
+              <a:graphicData uri="http://schemas.openxmlformats.org/drawingml/2006/picture">
+                <pic:pic xmlns:pic="http://schemas.openxmlformats.org/drawingml/2006/picture">
+                  <pic:nvPicPr>
+                    <pic:cNvPr id="562665046" name="Picture 1"/>
+                    <pic:cNvPicPr>
+                      <a:picLocks noChangeAspect="1"/>
+                    </pic:cNvPicPr>
+                  </pic:nvPicPr>
+                  <pic:blipFill>
+                    <a:blip r:embed="rId53"/>
+                    <a:stretch>
+                      <a:fillRect/>
+                    </a:stretch>
+                  </pic:blipFill>
+                  <pic:spPr>
+                    <a:xfrm>
+                      <a:off x="0" y="0"/>
+                      <a:ext cx="3648584" cy="2333951"/>
+                    </a:xfrm>
+                    <a:prstGeom prst="rect">
+                      <a:avLst/>
+                    </a:prstGeom>
+                  </pic:spPr>
+                </pic:pic>
+              </a:graphicData>
+            </a:graphic>
+          </wp:inline>
+        </w:drawing>
+      </w:r>
     </w:p>
     <w:p>
       <w:pPr>

--- a/MySql_QUERY.docx
+++ b/MySql_QUERY.docx
@@ -4109,6 +4109,124 @@
           <w:lang w:val="en-US"/>
         </w:rPr>
       </w:pPr>
+    </w:p>
+    <w:p>
+      <w:pPr>
+        <w:rPr>
+          <w:sz w:val="28"/>
+          <w:szCs w:val="28"/>
+        </w:rPr>
+      </w:pPr>
+      <w:r>
+        <w:rPr>
+          <w:sz w:val="28"/>
+          <w:szCs w:val="28"/>
+        </w:rPr>
+        <w:t>Write a query to display the first day of the month (in datetime format) three</w:t>
+      </w:r>
+    </w:p>
+    <w:p>
+      <w:pPr>
+        <w:rPr>
+          <w:sz w:val="28"/>
+          <w:szCs w:val="28"/>
+        </w:rPr>
+      </w:pPr>
+      <w:r>
+        <w:rPr>
+          <w:sz w:val="28"/>
+          <w:szCs w:val="28"/>
+        </w:rPr>
+        <w:t>months before the current month.</w:t>
+      </w:r>
+    </w:p>
+    <w:p>
+      <w:pPr>
+        <w:rPr>
+          <w:sz w:val="28"/>
+          <w:szCs w:val="28"/>
+        </w:rPr>
+      </w:pPr>
+      <w:r>
+        <w:rPr>
+          <w:sz w:val="28"/>
+          <w:szCs w:val="28"/>
+        </w:rPr>
+        <w:t>Sample current date : 2014-09-03</w:t>
+      </w:r>
+    </w:p>
+    <w:p>
+      <w:pPr>
+        <w:rPr>
+          <w:sz w:val="28"/>
+          <w:szCs w:val="28"/>
+        </w:rPr>
+      </w:pPr>
+      <w:r>
+        <w:rPr>
+          <w:sz w:val="28"/>
+          <w:szCs w:val="28"/>
+        </w:rPr>
+        <w:t>Expected result : 2014-06-01</w:t>
+      </w:r>
+    </w:p>
+    <w:p>
+      <w:pPr>
+        <w:rPr>
+          <w:sz w:val="28"/>
+          <w:szCs w:val="28"/>
+        </w:rPr>
+      </w:pPr>
+    </w:p>
+    <w:p>
+      <w:pPr>
+        <w:rPr>
+          <w:lang w:val="en-US"/>
+        </w:rPr>
+      </w:pPr>
+      <w:r>
+        <w:rPr>
+          <w:sz w:val="28"/>
+          <w:szCs w:val="28"/>
+        </w:rPr>
+        <w:drawing>
+          <wp:inline distT="0" distB="0" distL="0" distR="0">
+            <wp:extent cx="2628900" cy="1285875"/>
+            <wp:effectExtent l="0" t="0" r="7620" b="9525"/>
+            <wp:docPr id="145479385" name="Picture 1"/>
+            <wp:cNvGraphicFramePr>
+              <a:graphicFrameLocks xmlns:a="http://schemas.openxmlformats.org/drawingml/2006/main" noChangeAspect="1"/>
+            </wp:cNvGraphicFramePr>
+            <a:graphic xmlns:a="http://schemas.openxmlformats.org/drawingml/2006/main">
+              <a:graphicData uri="http://schemas.openxmlformats.org/drawingml/2006/picture">
+                <pic:pic xmlns:pic="http://schemas.openxmlformats.org/drawingml/2006/picture">
+                  <pic:nvPicPr>
+                    <pic:cNvPr id="145479385" name="Picture 1"/>
+                    <pic:cNvPicPr>
+                      <a:picLocks noChangeAspect="1"/>
+                    </pic:cNvPicPr>
+                  </pic:nvPicPr>
+                  <pic:blipFill>
+                    <a:blip r:embed="rId54"/>
+                    <a:stretch>
+                      <a:fillRect/>
+                    </a:stretch>
+                  </pic:blipFill>
+                  <pic:spPr>
+                    <a:xfrm>
+                      <a:off x="0" y="0"/>
+                      <a:ext cx="2629267" cy="1286054"/>
+                    </a:xfrm>
+                    <a:prstGeom prst="rect">
+                      <a:avLst/>
+                    </a:prstGeom>
+                  </pic:spPr>
+                </pic:pic>
+              </a:graphicData>
+            </a:graphic>
+          </wp:inline>
+        </w:drawing>
+      </w:r>
       <w:bookmarkStart w:id="0" w:name="_GoBack"/>
       <w:bookmarkEnd w:id="0"/>
       <w:r>

--- a/MySql_QUERY.docx
+++ b/MySql_QUERY.docx
@@ -4181,7 +4181,8 @@
     <w:p>
       <w:pPr>
         <w:rPr>
-          <w:lang w:val="en-US"/>
+          <w:sz w:val="28"/>
+          <w:szCs w:val="28"/>
         </w:rPr>
       </w:pPr>
       <w:r>
@@ -4226,6 +4227,168 @@
             </a:graphic>
           </wp:inline>
         </w:drawing>
+      </w:r>
+    </w:p>
+    <w:p>
+      <w:pPr>
+        <w:rPr>
+          <w:sz w:val="28"/>
+          <w:szCs w:val="28"/>
+        </w:rPr>
+      </w:pPr>
+    </w:p>
+    <w:p>
+      <w:pPr>
+        <w:rPr>
+          <w:sz w:val="28"/>
+          <w:szCs w:val="28"/>
+        </w:rPr>
+      </w:pPr>
+      <w:r>
+        <w:rPr>
+          <w:sz w:val="28"/>
+          <w:szCs w:val="28"/>
+        </w:rPr>
+        <w:t>Write a query to display the last day of the month (in datetime format) three</w:t>
+      </w:r>
+    </w:p>
+    <w:p>
+      <w:pPr>
+        <w:rPr>
+          <w:sz w:val="28"/>
+          <w:szCs w:val="28"/>
+        </w:rPr>
+      </w:pPr>
+      <w:r>
+        <w:rPr>
+          <w:sz w:val="28"/>
+          <w:szCs w:val="28"/>
+        </w:rPr>
+        <w:t>months before the current month.</w:t>
+      </w:r>
+    </w:p>
+    <w:p>
+      <w:pPr>
+        <w:rPr>
+          <w:sz w:val="28"/>
+          <w:szCs w:val="28"/>
+        </w:rPr>
+      </w:pPr>
+      <w:r>
+        <w:rPr>
+          <w:sz w:val="28"/>
+          <w:szCs w:val="28"/>
+        </w:rPr>
+        <w:drawing>
+          <wp:inline distT="0" distB="0" distL="0" distR="0">
+            <wp:extent cx="2628900" cy="1104900"/>
+            <wp:effectExtent l="0" t="0" r="7620" b="7620"/>
+            <wp:docPr id="1249528327" name="Picture 1249528327"/>
+            <wp:cNvGraphicFramePr>
+              <a:graphicFrameLocks xmlns:a="http://schemas.openxmlformats.org/drawingml/2006/main" noChangeAspect="1"/>
+            </wp:cNvGraphicFramePr>
+            <a:graphic xmlns:a="http://schemas.openxmlformats.org/drawingml/2006/main">
+              <a:graphicData uri="http://schemas.openxmlformats.org/drawingml/2006/picture">
+                <pic:pic xmlns:pic="http://schemas.openxmlformats.org/drawingml/2006/picture">
+                  <pic:nvPicPr>
+                    <pic:cNvPr id="1249528327" name="Picture 1249528327"/>
+                    <pic:cNvPicPr>
+                      <a:picLocks noChangeAspect="1"/>
+                    </pic:cNvPicPr>
+                  </pic:nvPicPr>
+                  <pic:blipFill>
+                    <a:blip r:embed="rId54"/>
+                    <a:stretch>
+                      <a:fillRect/>
+                    </a:stretch>
+                  </pic:blipFill>
+                  <pic:spPr>
+                    <a:xfrm>
+                      <a:off x="0" y="0"/>
+                      <a:ext cx="2629267" cy="1105054"/>
+                    </a:xfrm>
+                    <a:prstGeom prst="rect">
+                      <a:avLst/>
+                    </a:prstGeom>
+                  </pic:spPr>
+                </pic:pic>
+              </a:graphicData>
+            </a:graphic>
+          </wp:inline>
+        </w:drawing>
+      </w:r>
+    </w:p>
+    <w:p>
+      <w:pPr>
+        <w:rPr>
+          <w:sz w:val="28"/>
+          <w:szCs w:val="28"/>
+        </w:rPr>
+      </w:pPr>
+    </w:p>
+    <w:p>
+      <w:pPr>
+        <w:rPr>
+          <w:sz w:val="28"/>
+          <w:szCs w:val="28"/>
+        </w:rPr>
+      </w:pPr>
+      <w:r>
+        <w:rPr>
+          <w:sz w:val="28"/>
+          <w:szCs w:val="28"/>
+        </w:rPr>
+        <w:drawing>
+          <wp:inline distT="0" distB="0" distL="0" distR="0">
+            <wp:extent cx="5334635" cy="1428750"/>
+            <wp:effectExtent l="0" t="0" r="14605" b="3810"/>
+            <wp:docPr id="2075164531" name="Picture 1"/>
+            <wp:cNvGraphicFramePr>
+              <a:graphicFrameLocks xmlns:a="http://schemas.openxmlformats.org/drawingml/2006/main" noChangeAspect="1"/>
+            </wp:cNvGraphicFramePr>
+            <a:graphic xmlns:a="http://schemas.openxmlformats.org/drawingml/2006/main">
+              <a:graphicData uri="http://schemas.openxmlformats.org/drawingml/2006/picture">
+                <pic:pic xmlns:pic="http://schemas.openxmlformats.org/drawingml/2006/picture">
+                  <pic:nvPicPr>
+                    <pic:cNvPr id="2075164531" name="Picture 1"/>
+                    <pic:cNvPicPr>
+                      <a:picLocks noChangeAspect="1"/>
+                    </pic:cNvPicPr>
+                  </pic:nvPicPr>
+                  <pic:blipFill>
+                    <a:blip r:embed="rId55"/>
+                    <a:stretch>
+                      <a:fillRect/>
+                    </a:stretch>
+                  </pic:blipFill>
+                  <pic:spPr>
+                    <a:xfrm>
+                      <a:off x="0" y="0"/>
+                      <a:ext cx="5334744" cy="1428949"/>
+                    </a:xfrm>
+                    <a:prstGeom prst="rect">
+                      <a:avLst/>
+                    </a:prstGeom>
+                  </pic:spPr>
+                </pic:pic>
+              </a:graphicData>
+            </a:graphic>
+          </wp:inline>
+        </w:drawing>
+      </w:r>
+    </w:p>
+    <w:p>
+      <w:pPr>
+        <w:rPr>
+          <w:lang w:val="en-US"/>
+        </w:rPr>
+      </w:pPr>
+      <w:r>
+        <w:rPr>
+          <w:sz w:val="28"/>
+          <w:szCs w:val="28"/>
+        </w:rPr>
+        <w:br w:type="page"/>
       </w:r>
       <w:bookmarkStart w:id="0" w:name="_GoBack"/>
       <w:bookmarkEnd w:id="0"/>

--- a/MySql_QUERY.docx
+++ b/MySql_QUERY.docx
@@ -4249,7 +4249,7 @@
           <w:sz w:val="28"/>
           <w:szCs w:val="28"/>
         </w:rPr>
-        <w:t>Write a query to display the last day of the month (in datetime format) three</w:t>
+        <w:t>Write a query to get the distinct Mondays from hiredate in emp tables.</w:t>
       </w:r>
     </w:p>
     <w:p>
@@ -4264,7 +4264,47 @@
           <w:sz w:val="28"/>
           <w:szCs w:val="28"/>
         </w:rPr>
-        <w:t>months before the current month.</w:t>
+        <w:drawing>
+          <wp:inline distT="0" distB="0" distL="0" distR="0">
+            <wp:extent cx="4238625" cy="4895215"/>
+            <wp:effectExtent l="0" t="0" r="13335" b="12065"/>
+            <wp:docPr id="1892431915" name="Picture 1"/>
+            <wp:cNvGraphicFramePr>
+              <a:graphicFrameLocks xmlns:a="http://schemas.openxmlformats.org/drawingml/2006/main" noChangeAspect="1"/>
+            </wp:cNvGraphicFramePr>
+            <a:graphic xmlns:a="http://schemas.openxmlformats.org/drawingml/2006/main">
+              <a:graphicData uri="http://schemas.openxmlformats.org/drawingml/2006/picture">
+                <pic:pic xmlns:pic="http://schemas.openxmlformats.org/drawingml/2006/picture">
+                  <pic:nvPicPr>
+                    <pic:cNvPr id="1892431915" name="Picture 1"/>
+                    <pic:cNvPicPr>
+                      <a:picLocks noChangeAspect="1"/>
+                    </pic:cNvPicPr>
+                  </pic:nvPicPr>
+                  <pic:blipFill>
+                    <a:blip r:embed="rId55"/>
+                    <a:srcRect t="2281"/>
+                    <a:stretch>
+                      <a:fillRect/>
+                    </a:stretch>
+                  </pic:blipFill>
+                  <pic:spPr>
+                    <a:xfrm>
+                      <a:off x="0" y="0"/>
+                      <a:ext cx="4239217" cy="4896533"/>
+                    </a:xfrm>
+                    <a:prstGeom prst="rect">
+                      <a:avLst/>
+                    </a:prstGeom>
+                    <a:ln>
+                      <a:noFill/>
+                    </a:ln>
+                  </pic:spPr>
+                </pic:pic>
+              </a:graphicData>
+            </a:graphic>
+          </wp:inline>
+        </w:drawing>
       </w:r>
     </w:p>
     <w:p>
@@ -4274,122 +4314,13 @@
           <w:szCs w:val="28"/>
         </w:rPr>
       </w:pPr>
-      <w:r>
-        <w:rPr>
-          <w:sz w:val="28"/>
-          <w:szCs w:val="28"/>
-        </w:rPr>
-        <w:drawing>
-          <wp:inline distT="0" distB="0" distL="0" distR="0">
-            <wp:extent cx="2628900" cy="1104900"/>
-            <wp:effectExtent l="0" t="0" r="7620" b="7620"/>
-            <wp:docPr id="1249528327" name="Picture 1249528327"/>
-            <wp:cNvGraphicFramePr>
-              <a:graphicFrameLocks xmlns:a="http://schemas.openxmlformats.org/drawingml/2006/main" noChangeAspect="1"/>
-            </wp:cNvGraphicFramePr>
-            <a:graphic xmlns:a="http://schemas.openxmlformats.org/drawingml/2006/main">
-              <a:graphicData uri="http://schemas.openxmlformats.org/drawingml/2006/picture">
-                <pic:pic xmlns:pic="http://schemas.openxmlformats.org/drawingml/2006/picture">
-                  <pic:nvPicPr>
-                    <pic:cNvPr id="1249528327" name="Picture 1249528327"/>
-                    <pic:cNvPicPr>
-                      <a:picLocks noChangeAspect="1"/>
-                    </pic:cNvPicPr>
-                  </pic:nvPicPr>
-                  <pic:blipFill>
-                    <a:blip r:embed="rId54"/>
-                    <a:stretch>
-                      <a:fillRect/>
-                    </a:stretch>
-                  </pic:blipFill>
-                  <pic:spPr>
-                    <a:xfrm>
-                      <a:off x="0" y="0"/>
-                      <a:ext cx="2629267" cy="1105054"/>
-                    </a:xfrm>
-                    <a:prstGeom prst="rect">
-                      <a:avLst/>
-                    </a:prstGeom>
-                  </pic:spPr>
-                </pic:pic>
-              </a:graphicData>
-            </a:graphic>
-          </wp:inline>
-        </w:drawing>
-      </w:r>
-    </w:p>
-    <w:p>
-      <w:pPr>
-        <w:rPr>
-          <w:sz w:val="28"/>
-          <w:szCs w:val="28"/>
-        </w:rPr>
-      </w:pPr>
-    </w:p>
-    <w:p>
-      <w:pPr>
-        <w:rPr>
-          <w:sz w:val="28"/>
-          <w:szCs w:val="28"/>
-        </w:rPr>
-      </w:pPr>
-      <w:r>
-        <w:rPr>
-          <w:sz w:val="28"/>
-          <w:szCs w:val="28"/>
-        </w:rPr>
-        <w:drawing>
-          <wp:inline distT="0" distB="0" distL="0" distR="0">
-            <wp:extent cx="5334635" cy="1428750"/>
-            <wp:effectExtent l="0" t="0" r="14605" b="3810"/>
-            <wp:docPr id="2075164531" name="Picture 1"/>
-            <wp:cNvGraphicFramePr>
-              <a:graphicFrameLocks xmlns:a="http://schemas.openxmlformats.org/drawingml/2006/main" noChangeAspect="1"/>
-            </wp:cNvGraphicFramePr>
-            <a:graphic xmlns:a="http://schemas.openxmlformats.org/drawingml/2006/main">
-              <a:graphicData uri="http://schemas.openxmlformats.org/drawingml/2006/picture">
-                <pic:pic xmlns:pic="http://schemas.openxmlformats.org/drawingml/2006/picture">
-                  <pic:nvPicPr>
-                    <pic:cNvPr id="2075164531" name="Picture 1"/>
-                    <pic:cNvPicPr>
-                      <a:picLocks noChangeAspect="1"/>
-                    </pic:cNvPicPr>
-                  </pic:nvPicPr>
-                  <pic:blipFill>
-                    <a:blip r:embed="rId55"/>
-                    <a:stretch>
-                      <a:fillRect/>
-                    </a:stretch>
-                  </pic:blipFill>
-                  <pic:spPr>
-                    <a:xfrm>
-                      <a:off x="0" y="0"/>
-                      <a:ext cx="5334744" cy="1428949"/>
-                    </a:xfrm>
-                    <a:prstGeom prst="rect">
-                      <a:avLst/>
-                    </a:prstGeom>
-                  </pic:spPr>
-                </pic:pic>
-              </a:graphicData>
-            </a:graphic>
-          </wp:inline>
-        </w:drawing>
-      </w:r>
-    </w:p>
-    <w:p>
-      <w:pPr>
-        <w:rPr>
-          <w:lang w:val="en-US"/>
-        </w:rPr>
-      </w:pPr>
-      <w:r>
-        <w:rPr>
-          <w:sz w:val="28"/>
-          <w:szCs w:val="28"/>
-        </w:rPr>
-        <w:br w:type="page"/>
-      </w:r>
+    </w:p>
+    <w:p>
+      <w:pPr>
+        <w:rPr>
+          <w:lang w:val="en-US"/>
+        </w:rPr>
+      </w:pPr>
       <w:bookmarkStart w:id="0" w:name="_GoBack"/>
       <w:bookmarkEnd w:id="0"/>
       <w:r>

--- a/MySql_QUERY.docx
+++ b/MySql_QUERY.docx
@@ -4318,11 +4318,151 @@
     <w:p>
       <w:pPr>
         <w:rPr>
-          <w:lang w:val="en-US"/>
-        </w:rPr>
-      </w:pPr>
+          <w:sz w:val="28"/>
+          <w:szCs w:val="28"/>
+        </w:rPr>
+      </w:pPr>
+      <w:r>
+        <w:rPr>
+          <w:sz w:val="28"/>
+          <w:szCs w:val="28"/>
+        </w:rPr>
+        <w:t xml:space="preserve"> Write a query to get the first day of the current year.</w:t>
+      </w:r>
+    </w:p>
+    <w:p>
+      <w:pPr>
+        <w:rPr>
+          <w:sz w:val="28"/>
+          <w:szCs w:val="28"/>
+        </w:rPr>
+      </w:pPr>
+      <w:r>
+        <w:rPr>
+          <w:sz w:val="28"/>
+          <w:szCs w:val="28"/>
+        </w:rPr>
+        <w:drawing>
+          <wp:inline distT="0" distB="0" distL="0" distR="0">
+            <wp:extent cx="6166485" cy="1075055"/>
+            <wp:effectExtent l="0" t="0" r="5715" b="6985"/>
+            <wp:docPr id="1749836542" name="Picture 1"/>
+            <wp:cNvGraphicFramePr>
+              <a:graphicFrameLocks xmlns:a="http://schemas.openxmlformats.org/drawingml/2006/main" noChangeAspect="1"/>
+            </wp:cNvGraphicFramePr>
+            <a:graphic xmlns:a="http://schemas.openxmlformats.org/drawingml/2006/main">
+              <a:graphicData uri="http://schemas.openxmlformats.org/drawingml/2006/picture">
+                <pic:pic xmlns:pic="http://schemas.openxmlformats.org/drawingml/2006/picture">
+                  <pic:nvPicPr>
+                    <pic:cNvPr id="1749836542" name="Picture 1"/>
+                    <pic:cNvPicPr>
+                      <a:picLocks noChangeAspect="1"/>
+                    </pic:cNvPicPr>
+                  </pic:nvPicPr>
+                  <pic:blipFill>
+                    <a:blip r:embed="rId56"/>
+                    <a:stretch>
+                      <a:fillRect/>
+                    </a:stretch>
+                  </pic:blipFill>
+                  <pic:spPr>
+                    <a:xfrm>
+                      <a:off x="0" y="0"/>
+                      <a:ext cx="6186922" cy="1078898"/>
+                    </a:xfrm>
+                    <a:prstGeom prst="rect">
+                      <a:avLst/>
+                    </a:prstGeom>
+                  </pic:spPr>
+                </pic:pic>
+              </a:graphicData>
+            </a:graphic>
+          </wp:inline>
+        </w:drawing>
+      </w:r>
+    </w:p>
+    <w:p>
+      <w:pPr>
+        <w:rPr>
+          <w:sz w:val="28"/>
+          <w:szCs w:val="28"/>
+        </w:rPr>
+      </w:pPr>
+    </w:p>
+    <w:p>
+      <w:pPr>
+        <w:rPr>
+          <w:sz w:val="28"/>
+          <w:szCs w:val="28"/>
+        </w:rPr>
+      </w:pPr>
+      <w:r>
+        <w:rPr>
+          <w:sz w:val="28"/>
+          <w:szCs w:val="28"/>
+        </w:rPr>
+        <w:drawing>
+          <wp:inline distT="0" distB="0" distL="0" distR="0">
+            <wp:extent cx="5731510" cy="875665"/>
+            <wp:effectExtent l="0" t="0" r="13970" b="8255"/>
+            <wp:docPr id="1547669089" name="Picture 1"/>
+            <wp:cNvGraphicFramePr>
+              <a:graphicFrameLocks xmlns:a="http://schemas.openxmlformats.org/drawingml/2006/main" noChangeAspect="1"/>
+            </wp:cNvGraphicFramePr>
+            <a:graphic xmlns:a="http://schemas.openxmlformats.org/drawingml/2006/main">
+              <a:graphicData uri="http://schemas.openxmlformats.org/drawingml/2006/picture">
+                <pic:pic xmlns:pic="http://schemas.openxmlformats.org/drawingml/2006/picture">
+                  <pic:nvPicPr>
+                    <pic:cNvPr id="1547669089" name="Picture 1"/>
+                    <pic:cNvPicPr>
+                      <a:picLocks noChangeAspect="1"/>
+                    </pic:cNvPicPr>
+                  </pic:nvPicPr>
+                  <pic:blipFill>
+                    <a:blip r:embed="rId57"/>
+                    <a:stretch>
+                      <a:fillRect/>
+                    </a:stretch>
+                  </pic:blipFill>
+                  <pic:spPr>
+                    <a:xfrm>
+                      <a:off x="0" y="0"/>
+                      <a:ext cx="5731510" cy="875665"/>
+                    </a:xfrm>
+                    <a:prstGeom prst="rect">
+                      <a:avLst/>
+                    </a:prstGeom>
+                  </pic:spPr>
+                </pic:pic>
+              </a:graphicData>
+            </a:graphic>
+          </wp:inline>
+        </w:drawing>
+      </w:r>
+    </w:p>
+    <w:p>
+      <w:pPr>
+        <w:rPr>
+          <w:sz w:val="28"/>
+          <w:szCs w:val="28"/>
+        </w:rPr>
+      </w:pPr>
+      <w:r>
+        <w:rPr>
+          <w:sz w:val="28"/>
+          <w:szCs w:val="28"/>
+        </w:rPr>
+        <w:br w:type="page"/>
+      </w:r>
       <w:bookmarkStart w:id="0" w:name="_GoBack"/>
       <w:bookmarkEnd w:id="0"/>
+    </w:p>
+    <w:p>
+      <w:pPr>
+        <w:rPr>
+          <w:lang w:val="en-US"/>
+        </w:rPr>
+      </w:pPr>
       <w:r>
         <w:rPr>
           <w:lang w:val="en-US"/>

--- a/MySql_QUERY.docx
+++ b/MySql_QUERY.docx
@@ -4454,15 +4454,89 @@
         </w:rPr>
         <w:br w:type="page"/>
       </w:r>
+    </w:p>
+    <w:p>
+      <w:pPr>
+        <w:rPr>
+          <w:sz w:val="28"/>
+          <w:szCs w:val="28"/>
+        </w:rPr>
+      </w:pPr>
+      <w:r>
+        <w:rPr>
+          <w:sz w:val="28"/>
+          <w:szCs w:val="28"/>
+        </w:rPr>
+        <w:t>Write a query to get the last day of the current year.</w:t>
+      </w:r>
+    </w:p>
+    <w:p>
+      <w:pPr>
+        <w:rPr>
+          <w:sz w:val="28"/>
+          <w:szCs w:val="28"/>
+        </w:rPr>
+      </w:pPr>
+      <w:r>
+        <w:rPr>
+          <w:sz w:val="28"/>
+          <w:szCs w:val="28"/>
+        </w:rPr>
+        <w:drawing>
+          <wp:inline distT="0" distB="0" distL="0" distR="0">
+            <wp:extent cx="5731510" cy="1169670"/>
+            <wp:effectExtent l="0" t="0" r="2540" b="0"/>
+            <wp:docPr id="1868209543" name="Picture 1"/>
+            <wp:cNvGraphicFramePr>
+              <a:graphicFrameLocks xmlns:a="http://schemas.openxmlformats.org/drawingml/2006/main" noChangeAspect="1"/>
+            </wp:cNvGraphicFramePr>
+            <a:graphic xmlns:a="http://schemas.openxmlformats.org/drawingml/2006/main">
+              <a:graphicData uri="http://schemas.openxmlformats.org/drawingml/2006/picture">
+                <pic:pic xmlns:pic="http://schemas.openxmlformats.org/drawingml/2006/picture">
+                  <pic:nvPicPr>
+                    <pic:cNvPr id="1868209543" name="Picture 1"/>
+                    <pic:cNvPicPr>
+                      <a:picLocks noChangeAspect="1"/>
+                    </pic:cNvPicPr>
+                  </pic:nvPicPr>
+                  <pic:blipFill>
+                    <a:blip r:embed="rId58"/>
+                    <a:stretch>
+                      <a:fillRect/>
+                    </a:stretch>
+                  </pic:blipFill>
+                  <pic:spPr>
+                    <a:xfrm>
+                      <a:off x="0" y="0"/>
+                      <a:ext cx="5731510" cy="1169670"/>
+                    </a:xfrm>
+                    <a:prstGeom prst="rect">
+                      <a:avLst/>
+                    </a:prstGeom>
+                  </pic:spPr>
+                </pic:pic>
+              </a:graphicData>
+            </a:graphic>
+          </wp:inline>
+        </w:drawing>
+      </w:r>
+    </w:p>
+    <w:p>
+      <w:pPr>
+        <w:rPr>
+          <w:sz w:val="28"/>
+          <w:szCs w:val="28"/>
+        </w:rPr>
+      </w:pPr>
+    </w:p>
+    <w:p>
+      <w:pPr>
+        <w:rPr>
+          <w:lang w:val="en-US"/>
+        </w:rPr>
+      </w:pPr>
       <w:bookmarkStart w:id="0" w:name="_GoBack"/>
       <w:bookmarkEnd w:id="0"/>
-    </w:p>
-    <w:p>
-      <w:pPr>
-        <w:rPr>
-          <w:lang w:val="en-US"/>
-        </w:rPr>
-      </w:pPr>
       <w:r>
         <w:rPr>
           <w:lang w:val="en-US"/>

--- a/MySql_QUERY.docx
+++ b/MySql_QUERY.docx
@@ -4532,11 +4532,85 @@
     <w:p>
       <w:pPr>
         <w:rPr>
-          <w:lang w:val="en-US"/>
-        </w:rPr>
-      </w:pPr>
+          <w:sz w:val="28"/>
+          <w:szCs w:val="28"/>
+        </w:rPr>
+      </w:pPr>
+      <w:r>
+        <w:rPr>
+          <w:sz w:val="28"/>
+          <w:szCs w:val="28"/>
+        </w:rPr>
+        <w:t>Write a query to calculate your age in year.</w:t>
+      </w:r>
+    </w:p>
+    <w:p>
+      <w:pPr>
+        <w:rPr>
+          <w:sz w:val="28"/>
+          <w:szCs w:val="28"/>
+        </w:rPr>
+      </w:pPr>
+      <w:r>
+        <w:rPr>
+          <w:sz w:val="28"/>
+          <w:szCs w:val="28"/>
+        </w:rPr>
+        <w:drawing>
+          <wp:inline distT="0" distB="0" distL="0" distR="0">
+            <wp:extent cx="5731510" cy="1550670"/>
+            <wp:effectExtent l="0" t="0" r="13970" b="3810"/>
+            <wp:docPr id="2032566447" name="Picture 1"/>
+            <wp:cNvGraphicFramePr>
+              <a:graphicFrameLocks xmlns:a="http://schemas.openxmlformats.org/drawingml/2006/main" noChangeAspect="1"/>
+            </wp:cNvGraphicFramePr>
+            <a:graphic xmlns:a="http://schemas.openxmlformats.org/drawingml/2006/main">
+              <a:graphicData uri="http://schemas.openxmlformats.org/drawingml/2006/picture">
+                <pic:pic xmlns:pic="http://schemas.openxmlformats.org/drawingml/2006/picture">
+                  <pic:nvPicPr>
+                    <pic:cNvPr id="2032566447" name="Picture 1"/>
+                    <pic:cNvPicPr>
+                      <a:picLocks noChangeAspect="1"/>
+                    </pic:cNvPicPr>
+                  </pic:nvPicPr>
+                  <pic:blipFill>
+                    <a:blip r:embed="rId59"/>
+                    <a:stretch>
+                      <a:fillRect/>
+                    </a:stretch>
+                  </pic:blipFill>
+                  <pic:spPr>
+                    <a:xfrm>
+                      <a:off x="0" y="0"/>
+                      <a:ext cx="5731510" cy="1550670"/>
+                    </a:xfrm>
+                    <a:prstGeom prst="rect">
+                      <a:avLst/>
+                    </a:prstGeom>
+                  </pic:spPr>
+                </pic:pic>
+              </a:graphicData>
+            </a:graphic>
+          </wp:inline>
+        </w:drawing>
+      </w:r>
       <w:bookmarkStart w:id="0" w:name="_GoBack"/>
       <w:bookmarkEnd w:id="0"/>
+    </w:p>
+    <w:p>
+      <w:pPr>
+        <w:rPr>
+          <w:sz w:val="28"/>
+          <w:szCs w:val="28"/>
+        </w:rPr>
+      </w:pPr>
+    </w:p>
+    <w:p>
+      <w:pPr>
+        <w:rPr>
+          <w:lang w:val="en-US"/>
+        </w:rPr>
+      </w:pPr>
       <w:r>
         <w:rPr>
           <w:lang w:val="en-US"/>

--- a/MySql_QUERY.docx
+++ b/MySql_QUERY.docx
@@ -4583,6 +4583,118 @@
                     <a:xfrm>
                       <a:off x="0" y="0"/>
                       <a:ext cx="5731510" cy="1550670"/>
+                    </a:xfrm>
+                    <a:prstGeom prst="rect">
+                      <a:avLst/>
+                    </a:prstGeom>
+                  </pic:spPr>
+                </pic:pic>
+              </a:graphicData>
+            </a:graphic>
+          </wp:inline>
+        </w:drawing>
+      </w:r>
+    </w:p>
+    <w:p>
+      <w:pPr>
+        <w:rPr>
+          <w:sz w:val="28"/>
+          <w:szCs w:val="28"/>
+        </w:rPr>
+      </w:pPr>
+    </w:p>
+    <w:p>
+      <w:pPr>
+        <w:rPr>
+          <w:sz w:val="28"/>
+          <w:szCs w:val="28"/>
+        </w:rPr>
+      </w:pPr>
+      <w:r>
+        <w:rPr>
+          <w:sz w:val="28"/>
+          <w:szCs w:val="28"/>
+        </w:rPr>
+        <w:t>Write a query to get the current date in the following format.</w:t>
+      </w:r>
+    </w:p>
+    <w:p>
+      <w:pPr>
+        <w:rPr>
+          <w:sz w:val="28"/>
+          <w:szCs w:val="28"/>
+        </w:rPr>
+      </w:pPr>
+      <w:r>
+        <w:rPr>
+          <w:sz w:val="28"/>
+          <w:szCs w:val="28"/>
+        </w:rPr>
+        <w:t>Sample date : 04-sep-2014</w:t>
+      </w:r>
+    </w:p>
+    <w:p>
+      <w:pPr>
+        <w:rPr>
+          <w:sz w:val="28"/>
+          <w:szCs w:val="28"/>
+        </w:rPr>
+      </w:pPr>
+      <w:r>
+        <w:rPr>
+          <w:sz w:val="28"/>
+          <w:szCs w:val="28"/>
+        </w:rPr>
+        <w:t>Output : September 4, 2014</w:t>
+      </w:r>
+    </w:p>
+    <w:p>
+      <w:pPr>
+        <w:rPr>
+          <w:sz w:val="28"/>
+          <w:szCs w:val="28"/>
+        </w:rPr>
+      </w:pPr>
+    </w:p>
+    <w:p>
+      <w:pPr>
+        <w:rPr>
+          <w:sz w:val="28"/>
+          <w:szCs w:val="28"/>
+        </w:rPr>
+      </w:pPr>
+      <w:r>
+        <w:rPr>
+          <w:sz w:val="28"/>
+          <w:szCs w:val="28"/>
+        </w:rPr>
+        <w:drawing>
+          <wp:inline distT="0" distB="0" distL="0" distR="0">
+            <wp:extent cx="4371975" cy="1628775"/>
+            <wp:effectExtent l="0" t="0" r="1905" b="1905"/>
+            <wp:docPr id="490038348" name="Picture 1"/>
+            <wp:cNvGraphicFramePr>
+              <a:graphicFrameLocks xmlns:a="http://schemas.openxmlformats.org/drawingml/2006/main" noChangeAspect="1"/>
+            </wp:cNvGraphicFramePr>
+            <a:graphic xmlns:a="http://schemas.openxmlformats.org/drawingml/2006/main">
+              <a:graphicData uri="http://schemas.openxmlformats.org/drawingml/2006/picture">
+                <pic:pic xmlns:pic="http://schemas.openxmlformats.org/drawingml/2006/picture">
+                  <pic:nvPicPr>
+                    <pic:cNvPr id="490038348" name="Picture 1"/>
+                    <pic:cNvPicPr>
+                      <a:picLocks noChangeAspect="1"/>
+                    </pic:cNvPicPr>
+                  </pic:nvPicPr>
+                  <pic:blipFill>
+                    <a:blip r:embed="rId60"/>
+                    <a:stretch>
+                      <a:fillRect/>
+                    </a:stretch>
+                  </pic:blipFill>
+                  <pic:spPr>
+                    <a:xfrm>
+                      <a:off x="0" y="0"/>
+                      <a:ext cx="4372585" cy="1629002"/>
                     </a:xfrm>
                     <a:prstGeom prst="rect">
                       <a:avLst/>

--- a/MySql_QUERY.docx
+++ b/MySql_QUERY.docx
@@ -4705,6 +4705,110 @@
             </a:graphic>
           </wp:inline>
         </w:drawing>
+      </w:r>
+    </w:p>
+    <w:p>
+      <w:pPr>
+        <w:rPr>
+          <w:sz w:val="28"/>
+          <w:szCs w:val="28"/>
+        </w:rPr>
+      </w:pPr>
+    </w:p>
+    <w:p>
+      <w:pPr>
+        <w:rPr>
+          <w:sz w:val="28"/>
+          <w:szCs w:val="28"/>
+        </w:rPr>
+      </w:pPr>
+      <w:r>
+        <w:rPr>
+          <w:sz w:val="28"/>
+          <w:szCs w:val="28"/>
+        </w:rPr>
+        <w:t>Write a query to get the current date in Thursday September 2014 format.</w:t>
+      </w:r>
+    </w:p>
+    <w:p>
+      <w:pPr>
+        <w:rPr>
+          <w:sz w:val="28"/>
+          <w:szCs w:val="28"/>
+        </w:rPr>
+      </w:pPr>
+      <w:r>
+        <w:rPr>
+          <w:sz w:val="28"/>
+          <w:szCs w:val="28"/>
+        </w:rPr>
+        <w:t>Thursday September 2014</w:t>
+      </w:r>
+    </w:p>
+    <w:p>
+      <w:pPr>
+        <w:rPr>
+          <w:sz w:val="28"/>
+          <w:szCs w:val="28"/>
+        </w:rPr>
+      </w:pPr>
+      <w:r>
+        <w:rPr>
+          <w:sz w:val="28"/>
+          <w:szCs w:val="28"/>
+        </w:rPr>
+        <w:drawing>
+          <wp:inline distT="0" distB="0" distL="0" distR="0">
+            <wp:extent cx="3905250" cy="1314450"/>
+            <wp:effectExtent l="0" t="0" r="11430" b="11430"/>
+            <wp:docPr id="1039139489" name="Picture 1"/>
+            <wp:cNvGraphicFramePr>
+              <a:graphicFrameLocks xmlns:a="http://schemas.openxmlformats.org/drawingml/2006/main" noChangeAspect="1"/>
+            </wp:cNvGraphicFramePr>
+            <a:graphic xmlns:a="http://schemas.openxmlformats.org/drawingml/2006/main">
+              <a:graphicData uri="http://schemas.openxmlformats.org/drawingml/2006/picture">
+                <pic:pic xmlns:pic="http://schemas.openxmlformats.org/drawingml/2006/picture">
+                  <pic:nvPicPr>
+                    <pic:cNvPr id="1039139489" name="Picture 1"/>
+                    <pic:cNvPicPr>
+                      <a:picLocks noChangeAspect="1"/>
+                    </pic:cNvPicPr>
+                  </pic:nvPicPr>
+                  <pic:blipFill>
+                    <a:blip r:embed="rId61"/>
+                    <a:stretch>
+                      <a:fillRect/>
+                    </a:stretch>
+                  </pic:blipFill>
+                  <pic:spPr>
+                    <a:xfrm>
+                      <a:off x="0" y="0"/>
+                      <a:ext cx="3905795" cy="1314633"/>
+                    </a:xfrm>
+                    <a:prstGeom prst="rect">
+                      <a:avLst/>
+                    </a:prstGeom>
+                  </pic:spPr>
+                </pic:pic>
+              </a:graphicData>
+            </a:graphic>
+          </wp:inline>
+        </w:drawing>
+      </w:r>
+    </w:p>
+    <w:p>
+      <w:pPr>
+        <w:rPr>
+          <w:sz w:val="28"/>
+          <w:szCs w:val="28"/>
+        </w:rPr>
+      </w:pPr>
+      <w:r>
+        <w:rPr>
+          <w:sz w:val="28"/>
+          <w:szCs w:val="28"/>
+        </w:rPr>
+        <w:br w:type="page"/>
       </w:r>
       <w:bookmarkStart w:id="0" w:name="_GoBack"/>
       <w:bookmarkEnd w:id="0"/>

--- a/MySql_QUERY.docx
+++ b/MySql_QUERY.docx
@@ -4809,6 +4809,72 @@
           <w:szCs w:val="28"/>
         </w:rPr>
         <w:br w:type="page"/>
+      </w:r>
+    </w:p>
+    <w:p>
+      <w:pPr>
+        <w:rPr>
+          <w:sz w:val="28"/>
+          <w:szCs w:val="28"/>
+        </w:rPr>
+      </w:pPr>
+      <w:r>
+        <w:rPr>
+          <w:sz w:val="28"/>
+          <w:szCs w:val="28"/>
+        </w:rPr>
+        <w:t>Write a query to extract the year from the current date.</w:t>
+      </w:r>
+    </w:p>
+    <w:p>
+      <w:pPr>
+        <w:rPr>
+          <w:sz w:val="28"/>
+          <w:szCs w:val="28"/>
+        </w:rPr>
+      </w:pPr>
+      <w:r>
+        <w:rPr>
+          <w:sz w:val="28"/>
+          <w:szCs w:val="28"/>
+        </w:rPr>
+        <w:drawing>
+          <wp:inline distT="0" distB="0" distL="0" distR="0">
+            <wp:extent cx="3914775" cy="1590675"/>
+            <wp:effectExtent l="0" t="0" r="1905" b="9525"/>
+            <wp:docPr id="1158183373" name="Picture 1"/>
+            <wp:cNvGraphicFramePr>
+              <a:graphicFrameLocks xmlns:a="http://schemas.openxmlformats.org/drawingml/2006/main" noChangeAspect="1"/>
+            </wp:cNvGraphicFramePr>
+            <a:graphic xmlns:a="http://schemas.openxmlformats.org/drawingml/2006/main">
+              <a:graphicData uri="http://schemas.openxmlformats.org/drawingml/2006/picture">
+                <pic:pic xmlns:pic="http://schemas.openxmlformats.org/drawingml/2006/picture">
+                  <pic:nvPicPr>
+                    <pic:cNvPr id="1158183373" name="Picture 1"/>
+                    <pic:cNvPicPr>
+                      <a:picLocks noChangeAspect="1"/>
+                    </pic:cNvPicPr>
+                  </pic:nvPicPr>
+                  <pic:blipFill>
+                    <a:blip r:embed="rId62"/>
+                    <a:stretch>
+                      <a:fillRect/>
+                    </a:stretch>
+                  </pic:blipFill>
+                  <pic:spPr>
+                    <a:xfrm>
+                      <a:off x="0" y="0"/>
+                      <a:ext cx="3915321" cy="1590897"/>
+                    </a:xfrm>
+                    <a:prstGeom prst="rect">
+                      <a:avLst/>
+                    </a:prstGeom>
+                  </pic:spPr>
+                </pic:pic>
+              </a:graphicData>
+            </a:graphic>
+          </wp:inline>
+        </w:drawing>
       </w:r>
       <w:bookmarkStart w:id="0" w:name="_GoBack"/>
       <w:bookmarkEnd w:id="0"/>

--- a/MySql_QUERY.docx
+++ b/MySql_QUERY.docx
@@ -4876,16 +4876,97 @@
           </wp:inline>
         </w:drawing>
       </w:r>
+    </w:p>
+    <w:p>
+      <w:pPr>
+        <w:rPr>
+          <w:sz w:val="28"/>
+          <w:szCs w:val="28"/>
+        </w:rPr>
+      </w:pPr>
+    </w:p>
+    <w:p>
+      <w:pPr>
+        <w:rPr>
+          <w:sz w:val="28"/>
+          <w:szCs w:val="28"/>
+        </w:rPr>
+      </w:pPr>
+      <w:r>
+        <w:rPr>
+          <w:sz w:val="28"/>
+          <w:szCs w:val="28"/>
+        </w:rPr>
+        <w:t>Write a query to get the first name and hire date from employees table</w:t>
+      </w:r>
+    </w:p>
+    <w:p>
+      <w:pPr>
+        <w:rPr>
+          <w:sz w:val="28"/>
+          <w:szCs w:val="28"/>
+        </w:rPr>
+      </w:pPr>
+      <w:r>
+        <w:rPr>
+          <w:sz w:val="28"/>
+          <w:szCs w:val="28"/>
+        </w:rPr>
+        <w:t>where hire date between '1987-06-01' and '1987-07-30'</w:t>
+      </w:r>
+    </w:p>
+    <w:p>
+      <w:pPr>
+        <w:rPr>
+          <w:sz w:val="28"/>
+          <w:szCs w:val="28"/>
+        </w:rPr>
+      </w:pPr>
+      <w:r>
+        <w:rPr>
+          <w:sz w:val="28"/>
+          <w:szCs w:val="28"/>
+        </w:rPr>
+        <w:drawing>
+          <wp:inline distT="0" distB="0" distL="0" distR="0">
+            <wp:extent cx="5277485" cy="2962275"/>
+            <wp:effectExtent l="0" t="0" r="10795" b="9525"/>
+            <wp:docPr id="503230699" name="Picture 1"/>
+            <wp:cNvGraphicFramePr>
+              <a:graphicFrameLocks xmlns:a="http://schemas.openxmlformats.org/drawingml/2006/main" noChangeAspect="1"/>
+            </wp:cNvGraphicFramePr>
+            <a:graphic xmlns:a="http://schemas.openxmlformats.org/drawingml/2006/main">
+              <a:graphicData uri="http://schemas.openxmlformats.org/drawingml/2006/picture">
+                <pic:pic xmlns:pic="http://schemas.openxmlformats.org/drawingml/2006/picture">
+                  <pic:nvPicPr>
+                    <pic:cNvPr id="503230699" name="Picture 1"/>
+                    <pic:cNvPicPr>
+                      <a:picLocks noChangeAspect="1"/>
+                    </pic:cNvPicPr>
+                  </pic:nvPicPr>
+                  <pic:blipFill>
+                    <a:blip r:embed="rId63"/>
+                    <a:stretch>
+                      <a:fillRect/>
+                    </a:stretch>
+                  </pic:blipFill>
+                  <pic:spPr>
+                    <a:xfrm>
+                      <a:off x="0" y="0"/>
+                      <a:ext cx="5277587" cy="2962688"/>
+                    </a:xfrm>
+                    <a:prstGeom prst="rect">
+                      <a:avLst/>
+                    </a:prstGeom>
+                  </pic:spPr>
+                </pic:pic>
+              </a:graphicData>
+            </a:graphic>
+          </wp:inline>
+        </w:drawing>
+      </w:r>
       <w:bookmarkStart w:id="0" w:name="_GoBack"/>
       <w:bookmarkEnd w:id="0"/>
-    </w:p>
-    <w:p>
-      <w:pPr>
-        <w:rPr>
-          <w:sz w:val="28"/>
-          <w:szCs w:val="28"/>
-        </w:rPr>
-      </w:pPr>
     </w:p>
     <w:p>
       <w:pPr>

--- a/MySql_QUERY.docx
+++ b/MySql_QUERY.docx
@@ -4965,35 +4965,108 @@
           </wp:inline>
         </w:drawing>
       </w:r>
+    </w:p>
+    <w:p>
+      <w:pPr>
+        <w:rPr>
+          <w:lang w:val="en-US"/>
+        </w:rPr>
+      </w:pPr>
+      <w:r>
+        <w:rPr>
+          <w:lang w:val="en-US"/>
+        </w:rPr>
+        <w:br w:type="page"/>
+      </w:r>
+    </w:p>
+    <w:p>
+      <w:pPr>
+        <w:rPr>
+          <w:lang w:val="en-US"/>
+        </w:rPr>
+      </w:pPr>
+    </w:p>
+    <w:p>
+      <w:pPr>
+        <w:rPr>
+          <w:sz w:val="28"/>
+          <w:szCs w:val="28"/>
+        </w:rPr>
+      </w:pPr>
+      <w:r>
+        <w:rPr>
+          <w:sz w:val="28"/>
+          <w:szCs w:val="28"/>
+        </w:rPr>
+        <w:t>Write a query to display the current date in the following format.</w:t>
+      </w:r>
+    </w:p>
+    <w:p>
+      <w:pPr>
+        <w:rPr>
+          <w:sz w:val="28"/>
+          <w:szCs w:val="28"/>
+        </w:rPr>
+      </w:pPr>
+      <w:r>
+        <w:rPr>
+          <w:sz w:val="28"/>
+          <w:szCs w:val="28"/>
+        </w:rPr>
+        <w:t>Sample output: Thursday 4th September 2014 00:00:00</w:t>
+      </w:r>
+    </w:p>
+    <w:p>
+      <w:pPr>
+        <w:rPr>
+          <w:rFonts w:hint="default"/>
+        </w:rPr>
+      </w:pPr>
+      <w:r>
+        <w:rPr>
+          <w:sz w:val="28"/>
+          <w:szCs w:val="28"/>
+        </w:rPr>
+        <w:drawing>
+          <wp:inline distT="0" distB="0" distL="0" distR="0">
+            <wp:extent cx="4801235" cy="1247775"/>
+            <wp:effectExtent l="0" t="0" r="14605" b="1905"/>
+            <wp:docPr id="1303789955" name="Picture 1"/>
+            <wp:cNvGraphicFramePr>
+              <a:graphicFrameLocks xmlns:a="http://schemas.openxmlformats.org/drawingml/2006/main" noChangeAspect="1"/>
+            </wp:cNvGraphicFramePr>
+            <a:graphic xmlns:a="http://schemas.openxmlformats.org/drawingml/2006/main">
+              <a:graphicData uri="http://schemas.openxmlformats.org/drawingml/2006/picture">
+                <pic:pic xmlns:pic="http://schemas.openxmlformats.org/drawingml/2006/picture">
+                  <pic:nvPicPr>
+                    <pic:cNvPr id="1303789955" name="Picture 1"/>
+                    <pic:cNvPicPr>
+                      <a:picLocks noChangeAspect="1"/>
+                    </pic:cNvPicPr>
+                  </pic:nvPicPr>
+                  <pic:blipFill>
+                    <a:blip r:embed="rId64"/>
+                    <a:stretch>
+                      <a:fillRect/>
+                    </a:stretch>
+                  </pic:blipFill>
+                  <pic:spPr>
+                    <a:xfrm>
+                      <a:off x="0" y="0"/>
+                      <a:ext cx="4801270" cy="1247949"/>
+                    </a:xfrm>
+                    <a:prstGeom prst="rect">
+                      <a:avLst/>
+                    </a:prstGeom>
+                  </pic:spPr>
+                </pic:pic>
+              </a:graphicData>
+            </a:graphic>
+          </wp:inline>
+        </w:drawing>
+      </w:r>
       <w:bookmarkStart w:id="0" w:name="_GoBack"/>
       <w:bookmarkEnd w:id="0"/>
-    </w:p>
-    <w:p>
-      <w:pPr>
-        <w:rPr>
-          <w:lang w:val="en-US"/>
-        </w:rPr>
-      </w:pPr>
-      <w:r>
-        <w:rPr>
-          <w:lang w:val="en-US"/>
-        </w:rPr>
-        <w:br w:type="page"/>
-      </w:r>
-    </w:p>
-    <w:p>
-      <w:pPr>
-        <w:rPr>
-          <w:lang w:val="en-US"/>
-        </w:rPr>
-      </w:pPr>
-    </w:p>
-    <w:p>
-      <w:pPr>
-        <w:rPr>
-          <w:rFonts w:hint="default"/>
-        </w:rPr>
-      </w:pPr>
     </w:p>
     <w:sectPr>
       <w:pgSz w:w="11906" w:h="16838"/>

--- a/MySql_QUERY.docx
+++ b/MySql_QUERY.docx
@@ -5019,7 +5019,8 @@
     <w:p>
       <w:pPr>
         <w:rPr>
-          <w:rFonts w:hint="default"/>
+          <w:sz w:val="28"/>
+          <w:szCs w:val="28"/>
         </w:rPr>
       </w:pPr>
       <w:r>
@@ -5054,6 +5055,96 @@
                     <a:xfrm>
                       <a:off x="0" y="0"/>
                       <a:ext cx="4801270" cy="1247949"/>
+                    </a:xfrm>
+                    <a:prstGeom prst="rect">
+                      <a:avLst/>
+                    </a:prstGeom>
+                  </pic:spPr>
+                </pic:pic>
+              </a:graphicData>
+            </a:graphic>
+          </wp:inline>
+        </w:drawing>
+      </w:r>
+    </w:p>
+    <w:p>
+      <w:pPr>
+        <w:rPr>
+          <w:sz w:val="28"/>
+          <w:szCs w:val="28"/>
+        </w:rPr>
+      </w:pPr>
+    </w:p>
+    <w:p>
+      <w:pPr>
+        <w:rPr>
+          <w:sz w:val="28"/>
+          <w:szCs w:val="28"/>
+        </w:rPr>
+      </w:pPr>
+      <w:r>
+        <w:rPr>
+          <w:sz w:val="28"/>
+          <w:szCs w:val="28"/>
+        </w:rPr>
+        <w:t xml:space="preserve"> Write a query to display the current date in the following format.</w:t>
+      </w:r>
+    </w:p>
+    <w:p>
+      <w:pPr>
+        <w:rPr>
+          <w:sz w:val="28"/>
+          <w:szCs w:val="28"/>
+        </w:rPr>
+      </w:pPr>
+      <w:r>
+        <w:rPr>
+          <w:sz w:val="28"/>
+          <w:szCs w:val="28"/>
+        </w:rPr>
+        <w:t>Sample output: 05/09/2014</w:t>
+      </w:r>
+    </w:p>
+    <w:p>
+      <w:pPr>
+        <w:rPr>
+          <w:rFonts w:hint="default"/>
+          <w:sz w:val="28"/>
+          <w:szCs w:val="28"/>
+        </w:rPr>
+      </w:pPr>
+      <w:r>
+        <w:rPr>
+          <w:sz w:val="28"/>
+          <w:szCs w:val="28"/>
+        </w:rPr>
+        <w:drawing>
+          <wp:inline distT="0" distB="0" distL="0" distR="0">
+            <wp:extent cx="4048125" cy="1247775"/>
+            <wp:effectExtent l="0" t="0" r="5715" b="1905"/>
+            <wp:docPr id="1678492811" name="Picture 1"/>
+            <wp:cNvGraphicFramePr>
+              <a:graphicFrameLocks xmlns:a="http://schemas.openxmlformats.org/drawingml/2006/main" noChangeAspect="1"/>
+            </wp:cNvGraphicFramePr>
+            <a:graphic xmlns:a="http://schemas.openxmlformats.org/drawingml/2006/main">
+              <a:graphicData uri="http://schemas.openxmlformats.org/drawingml/2006/picture">
+                <pic:pic xmlns:pic="http://schemas.openxmlformats.org/drawingml/2006/picture">
+                  <pic:nvPicPr>
+                    <pic:cNvPr id="1678492811" name="Picture 1"/>
+                    <pic:cNvPicPr>
+                      <a:picLocks noChangeAspect="1"/>
+                    </pic:cNvPicPr>
+                  </pic:nvPicPr>
+                  <pic:blipFill>
+                    <a:blip r:embed="rId65"/>
+                    <a:stretch>
+                      <a:fillRect/>
+                    </a:stretch>
+                  </pic:blipFill>
+                  <pic:spPr>
+                    <a:xfrm>
+                      <a:off x="0" y="0"/>
+                      <a:ext cx="4048690" cy="1247949"/>
                     </a:xfrm>
                     <a:prstGeom prst="rect">
                       <a:avLst/>

--- a/MySql_QUERY.docx
+++ b/MySql_QUERY.docx
@@ -5108,7 +5108,6 @@
     <w:p>
       <w:pPr>
         <w:rPr>
-          <w:rFonts w:hint="default"/>
           <w:sz w:val="28"/>
           <w:szCs w:val="28"/>
         </w:rPr>
@@ -5145,6 +5144,96 @@
                     <a:xfrm>
                       <a:off x="0" y="0"/>
                       <a:ext cx="4048690" cy="1247949"/>
+                    </a:xfrm>
+                    <a:prstGeom prst="rect">
+                      <a:avLst/>
+                    </a:prstGeom>
+                  </pic:spPr>
+                </pic:pic>
+              </a:graphicData>
+            </a:graphic>
+          </wp:inline>
+        </w:drawing>
+      </w:r>
+    </w:p>
+    <w:p>
+      <w:pPr>
+        <w:rPr>
+          <w:sz w:val="28"/>
+          <w:szCs w:val="28"/>
+        </w:rPr>
+      </w:pPr>
+    </w:p>
+    <w:p>
+      <w:pPr>
+        <w:rPr>
+          <w:sz w:val="28"/>
+          <w:szCs w:val="28"/>
+        </w:rPr>
+      </w:pPr>
+      <w:r>
+        <w:rPr>
+          <w:sz w:val="28"/>
+          <w:szCs w:val="28"/>
+        </w:rPr>
+        <w:t>Write a query to display the current date in the following format.</w:t>
+      </w:r>
+    </w:p>
+    <w:p>
+      <w:pPr>
+        <w:rPr>
+          <w:sz w:val="28"/>
+          <w:szCs w:val="28"/>
+        </w:rPr>
+      </w:pPr>
+      <w:r>
+        <w:rPr>
+          <w:sz w:val="28"/>
+          <w:szCs w:val="28"/>
+        </w:rPr>
+        <w:t>Sample output: 12:00 AM Sep 5, 2014</w:t>
+      </w:r>
+    </w:p>
+    <w:p>
+      <w:pPr>
+        <w:rPr>
+          <w:rFonts w:hint="default"/>
+          <w:sz w:val="28"/>
+          <w:szCs w:val="28"/>
+        </w:rPr>
+      </w:pPr>
+      <w:r>
+        <w:rPr>
+          <w:sz w:val="28"/>
+          <w:szCs w:val="28"/>
+        </w:rPr>
+        <w:drawing>
+          <wp:inline distT="0" distB="0" distL="0" distR="0">
+            <wp:extent cx="4486275" cy="1352550"/>
+            <wp:effectExtent l="0" t="0" r="9525" b="3810"/>
+            <wp:docPr id="1195238979" name="Picture 1"/>
+            <wp:cNvGraphicFramePr>
+              <a:graphicFrameLocks xmlns:a="http://schemas.openxmlformats.org/drawingml/2006/main" noChangeAspect="1"/>
+            </wp:cNvGraphicFramePr>
+            <a:graphic xmlns:a="http://schemas.openxmlformats.org/drawingml/2006/main">
+              <a:graphicData uri="http://schemas.openxmlformats.org/drawingml/2006/picture">
+                <pic:pic xmlns:pic="http://schemas.openxmlformats.org/drawingml/2006/picture">
+                  <pic:nvPicPr>
+                    <pic:cNvPr id="1195238979" name="Picture 1"/>
+                    <pic:cNvPicPr>
+                      <a:picLocks noChangeAspect="1"/>
+                    </pic:cNvPicPr>
+                  </pic:nvPicPr>
+                  <pic:blipFill>
+                    <a:blip r:embed="rId66"/>
+                    <a:stretch>
+                      <a:fillRect/>
+                    </a:stretch>
+                  </pic:blipFill>
+                  <pic:spPr>
+                    <a:xfrm>
+                      <a:off x="0" y="0"/>
+                      <a:ext cx="4486901" cy="1352739"/>
                     </a:xfrm>
                     <a:prstGeom prst="rect">
                       <a:avLst/>

--- a/MySql_QUERY.docx
+++ b/MySql_QUERY.docx
@@ -5197,7 +5197,6 @@
     <w:p>
       <w:pPr>
         <w:rPr>
-          <w:rFonts w:hint="default"/>
           <w:sz w:val="28"/>
           <w:szCs w:val="28"/>
         </w:rPr>
@@ -5234,6 +5233,81 @@
                     <a:xfrm>
                       <a:off x="0" y="0"/>
                       <a:ext cx="4486901" cy="1352739"/>
+                    </a:xfrm>
+                    <a:prstGeom prst="rect">
+                      <a:avLst/>
+                    </a:prstGeom>
+                  </pic:spPr>
+                </pic:pic>
+              </a:graphicData>
+            </a:graphic>
+          </wp:inline>
+        </w:drawing>
+      </w:r>
+    </w:p>
+    <w:p>
+      <w:pPr>
+        <w:rPr>
+          <w:sz w:val="28"/>
+          <w:szCs w:val="28"/>
+        </w:rPr>
+      </w:pPr>
+    </w:p>
+    <w:p>
+      <w:pPr>
+        <w:rPr>
+          <w:sz w:val="28"/>
+          <w:szCs w:val="28"/>
+        </w:rPr>
+      </w:pPr>
+      <w:r>
+        <w:rPr>
+          <w:sz w:val="28"/>
+          <w:szCs w:val="28"/>
+        </w:rPr>
+        <w:t>Write a query to get the employees who joined in the month of June.</w:t>
+      </w:r>
+    </w:p>
+    <w:p>
+      <w:pPr>
+        <w:rPr>
+          <w:rFonts w:hint="default"/>
+          <w:sz w:val="28"/>
+          <w:szCs w:val="28"/>
+        </w:rPr>
+      </w:pPr>
+      <w:r>
+        <w:rPr>
+          <w:sz w:val="28"/>
+          <w:szCs w:val="28"/>
+        </w:rPr>
+        <w:drawing>
+          <wp:inline distT="0" distB="0" distL="0" distR="0">
+            <wp:extent cx="5731510" cy="1558925"/>
+            <wp:effectExtent l="0" t="0" r="13970" b="10795"/>
+            <wp:docPr id="1169754775" name="Picture 1"/>
+            <wp:cNvGraphicFramePr>
+              <a:graphicFrameLocks xmlns:a="http://schemas.openxmlformats.org/drawingml/2006/main" noChangeAspect="1"/>
+            </wp:cNvGraphicFramePr>
+            <a:graphic xmlns:a="http://schemas.openxmlformats.org/drawingml/2006/main">
+              <a:graphicData uri="http://schemas.openxmlformats.org/drawingml/2006/picture">
+                <pic:pic xmlns:pic="http://schemas.openxmlformats.org/drawingml/2006/picture">
+                  <pic:nvPicPr>
+                    <pic:cNvPr id="1169754775" name="Picture 1"/>
+                    <pic:cNvPicPr>
+                      <a:picLocks noChangeAspect="1"/>
+                    </pic:cNvPicPr>
+                  </pic:nvPicPr>
+                  <pic:blipFill>
+                    <a:blip r:embed="rId67"/>
+                    <a:stretch>
+                      <a:fillRect/>
+                    </a:stretch>
+                  </pic:blipFill>
+                  <pic:spPr>
+                    <a:xfrm>
+                      <a:off x="0" y="0"/>
+                      <a:ext cx="5731510" cy="1558925"/>
                     </a:xfrm>
                     <a:prstGeom prst="rect">
                       <a:avLst/>

--- a/MySql_QUERY.docx
+++ b/MySql_QUERY.docx
@@ -5271,7 +5271,6 @@
     <w:p>
       <w:pPr>
         <w:rPr>
-          <w:rFonts w:hint="default"/>
           <w:sz w:val="28"/>
           <w:szCs w:val="28"/>
         </w:rPr>
@@ -5308,6 +5307,81 @@
                     <a:xfrm>
                       <a:off x="0" y="0"/>
                       <a:ext cx="5731510" cy="1558925"/>
+                    </a:xfrm>
+                    <a:prstGeom prst="rect">
+                      <a:avLst/>
+                    </a:prstGeom>
+                  </pic:spPr>
+                </pic:pic>
+              </a:graphicData>
+            </a:graphic>
+          </wp:inline>
+        </w:drawing>
+      </w:r>
+    </w:p>
+    <w:p>
+      <w:pPr>
+        <w:rPr>
+          <w:sz w:val="28"/>
+          <w:szCs w:val="28"/>
+        </w:rPr>
+      </w:pPr>
+    </w:p>
+    <w:p>
+      <w:pPr>
+        <w:rPr>
+          <w:sz w:val="28"/>
+          <w:szCs w:val="28"/>
+        </w:rPr>
+      </w:pPr>
+      <w:r>
+        <w:rPr>
+          <w:sz w:val="28"/>
+          <w:szCs w:val="28"/>
+        </w:rPr>
+        <w:t>Write a query to get the years in which more than 10 employees joined.</w:t>
+      </w:r>
+    </w:p>
+    <w:p>
+      <w:pPr>
+        <w:rPr>
+          <w:rFonts w:hint="default"/>
+          <w:sz w:val="28"/>
+          <w:szCs w:val="28"/>
+        </w:rPr>
+      </w:pPr>
+      <w:r>
+        <w:rPr>
+          <w:sz w:val="28"/>
+          <w:szCs w:val="28"/>
+        </w:rPr>
+        <w:drawing>
+          <wp:inline distT="0" distB="0" distL="0" distR="0">
+            <wp:extent cx="3072130" cy="2058670"/>
+            <wp:effectExtent l="0" t="0" r="6350" b="13970"/>
+            <wp:docPr id="1052139225" name="Picture 1"/>
+            <wp:cNvGraphicFramePr>
+              <a:graphicFrameLocks xmlns:a="http://schemas.openxmlformats.org/drawingml/2006/main" noChangeAspect="1"/>
+            </wp:cNvGraphicFramePr>
+            <a:graphic xmlns:a="http://schemas.openxmlformats.org/drawingml/2006/main">
+              <a:graphicData uri="http://schemas.openxmlformats.org/drawingml/2006/picture">
+                <pic:pic xmlns:pic="http://schemas.openxmlformats.org/drawingml/2006/picture">
+                  <pic:nvPicPr>
+                    <pic:cNvPr id="1052139225" name="Picture 1"/>
+                    <pic:cNvPicPr>
+                      <a:picLocks noChangeAspect="1"/>
+                    </pic:cNvPicPr>
+                  </pic:nvPicPr>
+                  <pic:blipFill>
+                    <a:blip r:embed="rId68"/>
+                    <a:stretch>
+                      <a:fillRect/>
+                    </a:stretch>
+                  </pic:blipFill>
+                  <pic:spPr>
+                    <a:xfrm>
+                      <a:off x="0" y="0"/>
+                      <a:ext cx="3080720" cy="2064255"/>
                     </a:xfrm>
                     <a:prstGeom prst="rect">
                       <a:avLst/>

--- a/MySql_QUERY.docx
+++ b/MySql_QUERY.docx
@@ -5345,7 +5345,6 @@
     <w:p>
       <w:pPr>
         <w:rPr>
-          <w:rFonts w:hint="default"/>
           <w:sz w:val="28"/>
           <w:szCs w:val="28"/>
         </w:rPr>
@@ -5386,6 +5385,85 @@
                     <a:prstGeom prst="rect">
                       <a:avLst/>
                     </a:prstGeom>
+                  </pic:spPr>
+                </pic:pic>
+              </a:graphicData>
+            </a:graphic>
+          </wp:inline>
+        </w:drawing>
+      </w:r>
+    </w:p>
+    <w:p>
+      <w:pPr>
+        <w:rPr>
+          <w:sz w:val="28"/>
+          <w:szCs w:val="28"/>
+        </w:rPr>
+      </w:pPr>
+    </w:p>
+    <w:p>
+      <w:pPr>
+        <w:rPr>
+          <w:sz w:val="28"/>
+          <w:szCs w:val="28"/>
+        </w:rPr>
+      </w:pPr>
+      <w:r>
+        <w:rPr>
+          <w:sz w:val="28"/>
+          <w:szCs w:val="28"/>
+        </w:rPr>
+        <w:t xml:space="preserve"> Write a query to get first name of employees who joined in 1987.</w:t>
+      </w:r>
+    </w:p>
+    <w:p>
+      <w:pPr>
+        <w:rPr>
+          <w:rFonts w:hint="default"/>
+          <w:sz w:val="28"/>
+          <w:szCs w:val="28"/>
+        </w:rPr>
+      </w:pPr>
+      <w:r>
+        <w:rPr>
+          <w:sz w:val="28"/>
+          <w:szCs w:val="28"/>
+        </w:rPr>
+        <w:drawing>
+          <wp:inline distT="0" distB="0" distL="0" distR="0">
+            <wp:extent cx="5676265" cy="2139315"/>
+            <wp:effectExtent l="0" t="0" r="8255" b="9525"/>
+            <wp:docPr id="813122950" name="Picture 1"/>
+            <wp:cNvGraphicFramePr>
+              <a:graphicFrameLocks xmlns:a="http://schemas.openxmlformats.org/drawingml/2006/main" noChangeAspect="1"/>
+            </wp:cNvGraphicFramePr>
+            <a:graphic xmlns:a="http://schemas.openxmlformats.org/drawingml/2006/main">
+              <a:graphicData uri="http://schemas.openxmlformats.org/drawingml/2006/picture">
+                <pic:pic xmlns:pic="http://schemas.openxmlformats.org/drawingml/2006/picture">
+                  <pic:nvPicPr>
+                    <pic:cNvPr id="813122950" name="Picture 1"/>
+                    <pic:cNvPicPr>
+                      <a:picLocks noChangeAspect="1"/>
+                    </pic:cNvPicPr>
+                  </pic:nvPicPr>
+                  <pic:blipFill>
+                    <a:blip r:embed="rId69"/>
+                    <a:srcRect t="2338" r="958"/>
+                    <a:stretch>
+                      <a:fillRect/>
+                    </a:stretch>
+                  </pic:blipFill>
+                  <pic:spPr>
+                    <a:xfrm>
+                      <a:off x="0" y="0"/>
+                      <a:ext cx="5676595" cy="2139543"/>
+                    </a:xfrm>
+                    <a:prstGeom prst="rect">
+                      <a:avLst/>
+                    </a:prstGeom>
+                    <a:ln>
+                      <a:noFill/>
+                    </a:ln>
                   </pic:spPr>
                 </pic:pic>
               </a:graphicData>

--- a/MySql_QUERY.docx
+++ b/MySql_QUERY.docx
@@ -5419,7 +5419,6 @@
     <w:p>
       <w:pPr>
         <w:rPr>
-          <w:rFonts w:hint="default"/>
           <w:sz w:val="28"/>
           <w:szCs w:val="28"/>
         </w:rPr>
@@ -5470,6 +5469,96 @@
             </a:graphic>
           </wp:inline>
         </w:drawing>
+      </w:r>
+    </w:p>
+    <w:p>
+      <w:pPr>
+        <w:rPr>
+          <w:sz w:val="28"/>
+          <w:szCs w:val="28"/>
+        </w:rPr>
+      </w:pPr>
+    </w:p>
+    <w:p>
+      <w:pPr>
+        <w:rPr>
+          <w:sz w:val="28"/>
+          <w:szCs w:val="28"/>
+        </w:rPr>
+      </w:pPr>
+      <w:r>
+        <w:rPr>
+          <w:sz w:val="28"/>
+          <w:szCs w:val="28"/>
+        </w:rPr>
+        <w:t>Write a query to get employees whose experience is more than 5 years.</w:t>
+      </w:r>
+    </w:p>
+    <w:p>
+      <w:pPr>
+        <w:rPr>
+          <w:sz w:val="28"/>
+          <w:szCs w:val="28"/>
+        </w:rPr>
+      </w:pPr>
+      <w:r>
+        <w:rPr>
+          <w:sz w:val="28"/>
+          <w:szCs w:val="28"/>
+        </w:rPr>
+        <w:drawing>
+          <wp:inline distT="0" distB="0" distL="0" distR="0">
+            <wp:extent cx="5731510" cy="1577975"/>
+            <wp:effectExtent l="0" t="0" r="13970" b="6985"/>
+            <wp:docPr id="2040591214" name="Picture 1"/>
+            <wp:cNvGraphicFramePr>
+              <a:graphicFrameLocks xmlns:a="http://schemas.openxmlformats.org/drawingml/2006/main" noChangeAspect="1"/>
+            </wp:cNvGraphicFramePr>
+            <a:graphic xmlns:a="http://schemas.openxmlformats.org/drawingml/2006/main">
+              <a:graphicData uri="http://schemas.openxmlformats.org/drawingml/2006/picture">
+                <pic:pic xmlns:pic="http://schemas.openxmlformats.org/drawingml/2006/picture">
+                  <pic:nvPicPr>
+                    <pic:cNvPr id="2040591214" name="Picture 1"/>
+                    <pic:cNvPicPr>
+                      <a:picLocks noChangeAspect="1"/>
+                    </pic:cNvPicPr>
+                  </pic:nvPicPr>
+                  <pic:blipFill>
+                    <a:blip r:embed="rId70"/>
+                    <a:stretch>
+                      <a:fillRect/>
+                    </a:stretch>
+                  </pic:blipFill>
+                  <pic:spPr>
+                    <a:xfrm>
+                      <a:off x="0" y="0"/>
+                      <a:ext cx="5731510" cy="1577975"/>
+                    </a:xfrm>
+                    <a:prstGeom prst="rect">
+                      <a:avLst/>
+                    </a:prstGeom>
+                  </pic:spPr>
+                </pic:pic>
+              </a:graphicData>
+            </a:graphic>
+          </wp:inline>
+        </w:drawing>
+      </w:r>
+    </w:p>
+    <w:p>
+      <w:pPr>
+        <w:rPr>
+          <w:rFonts w:hint="default"/>
+          <w:sz w:val="28"/>
+          <w:szCs w:val="28"/>
+        </w:rPr>
+      </w:pPr>
+      <w:r>
+        <w:rPr>
+          <w:sz w:val="28"/>
+          <w:szCs w:val="28"/>
+        </w:rPr>
+        <w:br w:type="page"/>
       </w:r>
       <w:bookmarkStart w:id="0" w:name="_GoBack"/>
       <w:bookmarkEnd w:id="0"/>

--- a/MySql_QUERY.docx
+++ b/MySql_QUERY.docx
@@ -5548,20 +5548,101 @@
     <w:p>
       <w:pPr>
         <w:rPr>
-          <w:rFonts w:hint="default"/>
-          <w:sz w:val="28"/>
-          <w:szCs w:val="28"/>
-        </w:rPr>
-      </w:pPr>
-      <w:r>
-        <w:rPr>
-          <w:sz w:val="28"/>
-          <w:szCs w:val="28"/>
-        </w:rPr>
-        <w:br w:type="page"/>
+          <w:sz w:val="28"/>
+          <w:szCs w:val="28"/>
+        </w:rPr>
+      </w:pPr>
+    </w:p>
+    <w:p>
+      <w:pPr>
+        <w:rPr>
+          <w:sz w:val="28"/>
+          <w:szCs w:val="28"/>
+        </w:rPr>
+      </w:pPr>
+      <w:r>
+        <w:rPr>
+          <w:sz w:val="28"/>
+          <w:szCs w:val="28"/>
+        </w:rPr>
+        <w:t>Write a query to get employee ID, last name, and date of first salary of the</w:t>
+      </w:r>
+    </w:p>
+    <w:p>
+      <w:pPr>
+        <w:rPr>
+          <w:sz w:val="28"/>
+          <w:szCs w:val="28"/>
+        </w:rPr>
+      </w:pPr>
+      <w:r>
+        <w:rPr>
+          <w:sz w:val="28"/>
+          <w:szCs w:val="28"/>
+        </w:rPr>
+        <w:t>employees.</w:t>
+      </w:r>
+    </w:p>
+    <w:p>
+      <w:pPr>
+        <w:rPr>
+          <w:rFonts w:hint="default"/>
+          <w:sz w:val="28"/>
+          <w:szCs w:val="28"/>
+        </w:rPr>
+      </w:pPr>
+      <w:r>
+        <w:rPr>
+          <w:sz w:val="28"/>
+          <w:szCs w:val="28"/>
+        </w:rPr>
+        <w:drawing>
+          <wp:inline distT="0" distB="0" distL="0" distR="0">
+            <wp:extent cx="5731510" cy="3804920"/>
+            <wp:effectExtent l="0" t="0" r="13970" b="5080"/>
+            <wp:docPr id="401347783" name="Picture 1"/>
+            <wp:cNvGraphicFramePr>
+              <a:graphicFrameLocks xmlns:a="http://schemas.openxmlformats.org/drawingml/2006/main" noChangeAspect="1"/>
+            </wp:cNvGraphicFramePr>
+            <a:graphic xmlns:a="http://schemas.openxmlformats.org/drawingml/2006/main">
+              <a:graphicData uri="http://schemas.openxmlformats.org/drawingml/2006/picture">
+                <pic:pic xmlns:pic="http://schemas.openxmlformats.org/drawingml/2006/picture">
+                  <pic:nvPicPr>
+                    <pic:cNvPr id="401347783" name="Picture 1"/>
+                    <pic:cNvPicPr>
+                      <a:picLocks noChangeAspect="1"/>
+                    </pic:cNvPicPr>
+                  </pic:nvPicPr>
+                  <pic:blipFill>
+                    <a:blip r:embed="rId71"/>
+                    <a:stretch>
+                      <a:fillRect/>
+                    </a:stretch>
+                  </pic:blipFill>
+                  <pic:spPr>
+                    <a:xfrm>
+                      <a:off x="0" y="0"/>
+                      <a:ext cx="5731510" cy="3804920"/>
+                    </a:xfrm>
+                    <a:prstGeom prst="rect">
+                      <a:avLst/>
+                    </a:prstGeom>
+                  </pic:spPr>
+                </pic:pic>
+              </a:graphicData>
+            </a:graphic>
+          </wp:inline>
+        </w:drawing>
       </w:r>
       <w:bookmarkStart w:id="0" w:name="_GoBack"/>
       <w:bookmarkEnd w:id="0"/>
+      <w:r>
+        <w:rPr>
+          <w:sz w:val="28"/>
+          <w:szCs w:val="28"/>
+        </w:rPr>
+        <w:br w:type="page"/>
+      </w:r>
     </w:p>
     <w:sectPr>
       <w:pgSz w:w="11906" w:h="16838"/>

--- a/MySql_QUERY.docx
+++ b/MySql_QUERY.docx
@@ -5586,7 +5586,6 @@
     <w:p>
       <w:pPr>
         <w:rPr>
-          <w:rFonts w:hint="default"/>
           <w:sz w:val="28"/>
           <w:szCs w:val="28"/>
         </w:rPr>
@@ -5634,6 +5633,142 @@
           </wp:inline>
         </w:drawing>
       </w:r>
+    </w:p>
+    <w:p>
+      <w:pPr>
+        <w:rPr>
+          <w:sz w:val="28"/>
+          <w:szCs w:val="28"/>
+        </w:rPr>
+      </w:pPr>
+    </w:p>
+    <w:p>
+      <w:pPr>
+        <w:rPr>
+          <w:sz w:val="28"/>
+          <w:szCs w:val="28"/>
+        </w:rPr>
+      </w:pPr>
+      <w:r>
+        <w:rPr>
+          <w:sz w:val="28"/>
+          <w:szCs w:val="28"/>
+        </w:rPr>
+        <w:t xml:space="preserve"> Write a query to get first name, hire date and experience of the</w:t>
+      </w:r>
+    </w:p>
+    <w:p>
+      <w:pPr>
+        <w:rPr>
+          <w:sz w:val="28"/>
+          <w:szCs w:val="28"/>
+        </w:rPr>
+      </w:pPr>
+      <w:r>
+        <w:rPr>
+          <w:sz w:val="28"/>
+          <w:szCs w:val="28"/>
+        </w:rPr>
+        <w:t>employees.</w:t>
+      </w:r>
+    </w:p>
+    <w:p>
+      <w:pPr>
+        <w:rPr>
+          <w:sz w:val="28"/>
+          <w:szCs w:val="28"/>
+        </w:rPr>
+      </w:pPr>
+      <w:r>
+        <w:rPr>
+          <w:sz w:val="28"/>
+          <w:szCs w:val="28"/>
+        </w:rPr>
+        <w:t>Sample table: employees</w:t>
+      </w:r>
+    </w:p>
+    <w:p>
+      <w:pPr>
+        <w:rPr>
+          <w:sz w:val="28"/>
+          <w:szCs w:val="28"/>
+        </w:rPr>
+      </w:pPr>
+      <w:r>
+        <w:rPr>
+          <w:sz w:val="28"/>
+          <w:szCs w:val="28"/>
+        </w:rPr>
+        <w:drawing>
+          <wp:inline distT="0" distB="0" distL="0" distR="0">
+            <wp:extent cx="5731510" cy="2557145"/>
+            <wp:effectExtent l="0" t="0" r="13970" b="3175"/>
+            <wp:docPr id="575327789" name="Picture 1"/>
+            <wp:cNvGraphicFramePr>
+              <a:graphicFrameLocks xmlns:a="http://schemas.openxmlformats.org/drawingml/2006/main" noChangeAspect="1"/>
+            </wp:cNvGraphicFramePr>
+            <a:graphic xmlns:a="http://schemas.openxmlformats.org/drawingml/2006/main">
+              <a:graphicData uri="http://schemas.openxmlformats.org/drawingml/2006/picture">
+                <pic:pic xmlns:pic="http://schemas.openxmlformats.org/drawingml/2006/picture">
+                  <pic:nvPicPr>
+                    <pic:cNvPr id="575327789" name="Picture 1"/>
+                    <pic:cNvPicPr>
+                      <a:picLocks noChangeAspect="1"/>
+                    </pic:cNvPicPr>
+                  </pic:nvPicPr>
+                  <pic:blipFill>
+                    <a:blip r:embed="rId72"/>
+                    <a:stretch>
+                      <a:fillRect/>
+                    </a:stretch>
+                  </pic:blipFill>
+                  <pic:spPr>
+                    <a:xfrm>
+                      <a:off x="0" y="0"/>
+                      <a:ext cx="5731510" cy="2557145"/>
+                    </a:xfrm>
+                    <a:prstGeom prst="rect">
+                      <a:avLst/>
+                    </a:prstGeom>
+                  </pic:spPr>
+                </pic:pic>
+              </a:graphicData>
+            </a:graphic>
+          </wp:inline>
+        </w:drawing>
+      </w:r>
+    </w:p>
+    <w:p>
+      <w:pPr>
+        <w:rPr>
+          <w:sz w:val="28"/>
+          <w:szCs w:val="28"/>
+        </w:rPr>
+      </w:pPr>
+    </w:p>
+    <w:p>
+      <w:pPr>
+        <w:rPr>
+          <w:sz w:val="28"/>
+          <w:szCs w:val="28"/>
+        </w:rPr>
+      </w:pPr>
+      <w:r>
+        <w:rPr>
+          <w:sz w:val="28"/>
+          <w:szCs w:val="28"/>
+        </w:rPr>
+        <w:br w:type="page"/>
+      </w:r>
+    </w:p>
+    <w:p>
+      <w:pPr>
+        <w:rPr>
+          <w:rFonts w:hint="default"/>
+          <w:sz w:val="28"/>
+          <w:szCs w:val="28"/>
+        </w:rPr>
+      </w:pPr>
       <w:bookmarkStart w:id="0" w:name="_GoBack"/>
       <w:bookmarkEnd w:id="0"/>
       <w:r>

--- a/MySql_QUERY.docx
+++ b/MySql_QUERY.docx
@@ -5758,19 +5758,129 @@
           <w:sz w:val="28"/>
           <w:szCs w:val="28"/>
         </w:rPr>
+        <w:t>Write a query to get the department ID, year, and number of employees</w:t>
+      </w:r>
+    </w:p>
+    <w:p>
+      <w:pPr>
+        <w:rPr>
+          <w:sz w:val="28"/>
+          <w:szCs w:val="28"/>
+        </w:rPr>
+      </w:pPr>
+      <w:r>
+        <w:rPr>
+          <w:sz w:val="28"/>
+          <w:szCs w:val="28"/>
+        </w:rPr>
+        <w:t>joined.</w:t>
+      </w:r>
+    </w:p>
+    <w:p>
+      <w:pPr>
+        <w:rPr>
+          <w:sz w:val="28"/>
+          <w:szCs w:val="28"/>
+        </w:rPr>
+      </w:pPr>
+      <w:r>
+        <w:rPr>
+          <w:sz w:val="28"/>
+          <w:szCs w:val="28"/>
+        </w:rPr>
+        <w:drawing>
+          <wp:inline distT="0" distB="0" distL="0" distR="0">
+            <wp:extent cx="4563110" cy="2228850"/>
+            <wp:effectExtent l="0" t="0" r="8890" b="11430"/>
+            <wp:docPr id="479213192" name="Picture 1"/>
+            <wp:cNvGraphicFramePr>
+              <a:graphicFrameLocks xmlns:a="http://schemas.openxmlformats.org/drawingml/2006/main" noChangeAspect="1"/>
+            </wp:cNvGraphicFramePr>
+            <a:graphic xmlns:a="http://schemas.openxmlformats.org/drawingml/2006/main">
+              <a:graphicData uri="http://schemas.openxmlformats.org/drawingml/2006/picture">
+                <pic:pic xmlns:pic="http://schemas.openxmlformats.org/drawingml/2006/picture">
+                  <pic:nvPicPr>
+                    <pic:cNvPr id="479213192" name="Picture 1"/>
+                    <pic:cNvPicPr>
+                      <a:picLocks noChangeAspect="1"/>
+                    </pic:cNvPicPr>
+                  </pic:nvPicPr>
+                  <pic:blipFill>
+                    <a:blip r:embed="rId73"/>
+                    <a:stretch>
+                      <a:fillRect/>
+                    </a:stretch>
+                  </pic:blipFill>
+                  <pic:spPr>
+                    <a:xfrm>
+                      <a:off x="0" y="0"/>
+                      <a:ext cx="4563112" cy="2229161"/>
+                    </a:xfrm>
+                    <a:prstGeom prst="rect">
+                      <a:avLst/>
+                    </a:prstGeom>
+                  </pic:spPr>
+                </pic:pic>
+              </a:graphicData>
+            </a:graphic>
+          </wp:inline>
+        </w:drawing>
+      </w:r>
+    </w:p>
+    <w:p>
+      <w:pPr>
+        <w:rPr>
+          <w:lang w:val="en-US"/>
+        </w:rPr>
+      </w:pPr>
+    </w:p>
+    <w:p>
+      <w:pPr>
+        <w:rPr>
+          <w:sz w:val="28"/>
+          <w:szCs w:val="28"/>
+        </w:rPr>
+      </w:pPr>
+      <w:r>
+        <w:rPr>
+          <w:lang w:val="en-US"/>
+        </w:rPr>
         <w:br w:type="page"/>
       </w:r>
-    </w:p>
-    <w:p>
-      <w:pPr>
-        <w:rPr>
-          <w:rFonts w:hint="default"/>
-          <w:sz w:val="28"/>
-          <w:szCs w:val="28"/>
-        </w:rPr>
-      </w:pPr>
       <w:bookmarkStart w:id="0" w:name="_GoBack"/>
       <w:bookmarkEnd w:id="0"/>
+    </w:p>
+    <w:p>
+      <w:pPr>
+        <w:rPr>
+          <w:sz w:val="28"/>
+          <w:szCs w:val="28"/>
+        </w:rPr>
+      </w:pPr>
+    </w:p>
+    <w:p>
+      <w:pPr>
+        <w:rPr>
+          <w:sz w:val="28"/>
+          <w:szCs w:val="28"/>
+        </w:rPr>
+      </w:pPr>
+      <w:r>
+        <w:rPr>
+          <w:sz w:val="28"/>
+          <w:szCs w:val="28"/>
+        </w:rPr>
+        <w:br w:type="page"/>
+      </w:r>
+    </w:p>
+    <w:p>
+      <w:pPr>
+        <w:rPr>
+          <w:rFonts w:hint="default"/>
+          <w:sz w:val="28"/>
+          <w:szCs w:val="28"/>
+        </w:rPr>
+      </w:pPr>
       <w:r>
         <w:rPr>
           <w:sz w:val="28"/>

--- a/MySql_QUERY.docx
+++ b/MySql_QUERY.docx
@@ -5847,47 +5847,91 @@
         </w:rPr>
         <w:br w:type="page"/>
       </w:r>
+    </w:p>
+    <w:p>
+      <w:pPr>
+        <w:rPr>
+          <w:sz w:val="28"/>
+          <w:szCs w:val="28"/>
+        </w:rPr>
+      </w:pPr>
+    </w:p>
+    <w:p>
+      <w:pPr>
+        <w:rPr>
+          <w:sz w:val="28"/>
+          <w:szCs w:val="28"/>
+        </w:rPr>
+      </w:pPr>
+      <w:r>
+        <w:rPr>
+          <w:sz w:val="28"/>
+          <w:szCs w:val="28"/>
+        </w:rPr>
+        <w:br w:type="page"/>
+      </w:r>
+    </w:p>
+    <w:p>
+      <w:r>
+        <w:rPr>
+          <w:sz w:val="28"/>
+          <w:szCs w:val="28"/>
+        </w:rPr>
+        <w:br w:type="page"/>
+      </w:r>
+      <w:r>
+        <w:t xml:space="preserve"> To find all managers with salary &gt;1500</w:t>
+      </w:r>
+    </w:p>
+    <w:p>
+      <w:r>
+        <w:drawing>
+          <wp:inline distT="114300" distB="114300" distL="114300" distR="114300">
+            <wp:extent cx="5943600" cy="2006600"/>
+            <wp:effectExtent l="0" t="0" r="0" b="5080"/>
+            <wp:docPr id="241" name="image236.png"/>
+            <wp:cNvGraphicFramePr/>
+            <a:graphic xmlns:a="http://schemas.openxmlformats.org/drawingml/2006/main">
+              <a:graphicData uri="http://schemas.openxmlformats.org/drawingml/2006/picture">
+                <pic:pic xmlns:pic="http://schemas.openxmlformats.org/drawingml/2006/picture">
+                  <pic:nvPicPr>
+                    <pic:cNvPr id="241" name="image236.png"/>
+                    <pic:cNvPicPr preferRelativeResize="0"/>
+                  </pic:nvPicPr>
+                  <pic:blipFill>
+                    <a:blip r:embed="rId74"/>
+                    <a:srcRect/>
+                    <a:stretch>
+                      <a:fillRect/>
+                    </a:stretch>
+                  </pic:blipFill>
+                  <pic:spPr>
+                    <a:xfrm>
+                      <a:off x="0" y="0"/>
+                      <a:ext cx="5943600" cy="2006600"/>
+                    </a:xfrm>
+                    <a:prstGeom prst="rect">
+                      <a:avLst/>
+                    </a:prstGeom>
+                  </pic:spPr>
+                </pic:pic>
+              </a:graphicData>
+            </a:graphic>
+          </wp:inline>
+        </w:drawing>
+      </w:r>
+    </w:p>
+    <w:p/>
+    <w:p>
+      <w:pPr>
+        <w:rPr>
+          <w:rFonts w:hint="default"/>
+          <w:sz w:val="28"/>
+          <w:szCs w:val="28"/>
+        </w:rPr>
+      </w:pPr>
       <w:bookmarkStart w:id="0" w:name="_GoBack"/>
       <w:bookmarkEnd w:id="0"/>
-    </w:p>
-    <w:p>
-      <w:pPr>
-        <w:rPr>
-          <w:sz w:val="28"/>
-          <w:szCs w:val="28"/>
-        </w:rPr>
-      </w:pPr>
-    </w:p>
-    <w:p>
-      <w:pPr>
-        <w:rPr>
-          <w:sz w:val="28"/>
-          <w:szCs w:val="28"/>
-        </w:rPr>
-      </w:pPr>
-      <w:r>
-        <w:rPr>
-          <w:sz w:val="28"/>
-          <w:szCs w:val="28"/>
-        </w:rPr>
-        <w:br w:type="page"/>
-      </w:r>
-    </w:p>
-    <w:p>
-      <w:pPr>
-        <w:rPr>
-          <w:rFonts w:hint="default"/>
-          <w:sz w:val="28"/>
-          <w:szCs w:val="28"/>
-        </w:rPr>
-      </w:pPr>
-      <w:r>
-        <w:rPr>
-          <w:sz w:val="28"/>
-          <w:szCs w:val="28"/>
-        </w:rPr>
-        <w:br w:type="page"/>
-      </w:r>
     </w:p>
     <w:sectPr>
       <w:pgSz w:w="11906" w:h="16838"/>

--- a/MySql_QUERY.docx
+++ b/MySql_QUERY.docx
@@ -5923,15 +5923,61 @@
     </w:p>
     <w:p/>
     <w:p>
-      <w:pPr>
-        <w:rPr>
-          <w:rFonts w:hint="default"/>
-          <w:sz w:val="28"/>
-          <w:szCs w:val="28"/>
-        </w:rPr>
-      </w:pPr>
+      <w:r>
+        <w:t>list all employees with sal &gt;1200 and &lt; 2000</w:t>
+      </w:r>
+    </w:p>
+    <w:p>
+      <w:r>
+        <w:drawing>
+          <wp:inline distT="114300" distB="114300" distL="114300" distR="114300">
+            <wp:extent cx="5943600" cy="2032000"/>
+            <wp:effectExtent l="0" t="0" r="0" b="10160"/>
+            <wp:docPr id="183" name="image184.png"/>
+            <wp:cNvGraphicFramePr/>
+            <a:graphic xmlns:a="http://schemas.openxmlformats.org/drawingml/2006/main">
+              <a:graphicData uri="http://schemas.openxmlformats.org/drawingml/2006/picture">
+                <pic:pic xmlns:pic="http://schemas.openxmlformats.org/drawingml/2006/picture">
+                  <pic:nvPicPr>
+                    <pic:cNvPr id="183" name="image184.png"/>
+                    <pic:cNvPicPr preferRelativeResize="0"/>
+                  </pic:nvPicPr>
+                  <pic:blipFill>
+                    <a:blip r:embed="rId75"/>
+                    <a:srcRect/>
+                    <a:stretch>
+                      <a:fillRect/>
+                    </a:stretch>
+                  </pic:blipFill>
+                  <pic:spPr>
+                    <a:xfrm>
+                      <a:off x="0" y="0"/>
+                      <a:ext cx="5943600" cy="2032000"/>
+                    </a:xfrm>
+                    <a:prstGeom prst="rect">
+                      <a:avLst/>
+                    </a:prstGeom>
+                  </pic:spPr>
+                </pic:pic>
+              </a:graphicData>
+            </a:graphic>
+          </wp:inline>
+        </w:drawing>
+      </w:r>
+    </w:p>
+    <w:p/>
+    <w:p>
       <w:bookmarkStart w:id="0" w:name="_GoBack"/>
       <w:bookmarkEnd w:id="0"/>
+    </w:p>
+    <w:p>
+      <w:pPr>
+        <w:rPr>
+          <w:rFonts w:hint="default"/>
+          <w:sz w:val="28"/>
+          <w:szCs w:val="28"/>
+        </w:rPr>
+      </w:pPr>
     </w:p>
     <w:sectPr>
       <w:pgSz w:w="11906" w:h="16838"/>

--- a/MySql_QUERY.docx
+++ b/MySql_QUERY.docx
@@ -5967,9 +5967,55 @@
     </w:p>
     <w:p/>
     <w:p>
+      <w:r>
+        <w:t>list all employees with sal is 1600 or sal is 800 or sal is 1900</w:t>
+      </w:r>
+    </w:p>
+    <w:p>
+      <w:r>
+        <w:drawing>
+          <wp:inline distT="114300" distB="114300" distL="114300" distR="114300">
+            <wp:extent cx="5943600" cy="1905000"/>
+            <wp:effectExtent l="0" t="0" r="0" b="0"/>
+            <wp:docPr id="227" name="image217.png"/>
+            <wp:cNvGraphicFramePr/>
+            <a:graphic xmlns:a="http://schemas.openxmlformats.org/drawingml/2006/main">
+              <a:graphicData uri="http://schemas.openxmlformats.org/drawingml/2006/picture">
+                <pic:pic xmlns:pic="http://schemas.openxmlformats.org/drawingml/2006/picture">
+                  <pic:nvPicPr>
+                    <pic:cNvPr id="227" name="image217.png"/>
+                    <pic:cNvPicPr preferRelativeResize="0"/>
+                  </pic:nvPicPr>
+                  <pic:blipFill>
+                    <a:blip r:embed="rId76"/>
+                    <a:srcRect/>
+                    <a:stretch>
+                      <a:fillRect/>
+                    </a:stretch>
+                  </pic:blipFill>
+                  <pic:spPr>
+                    <a:xfrm>
+                      <a:off x="0" y="0"/>
+                      <a:ext cx="5943600" cy="1905000"/>
+                    </a:xfrm>
+                    <a:prstGeom prst="rect">
+                      <a:avLst/>
+                    </a:prstGeom>
+                  </pic:spPr>
+                </pic:pic>
+              </a:graphicData>
+            </a:graphic>
+          </wp:inline>
+        </w:drawing>
+      </w:r>
+    </w:p>
+    <w:p/>
+    <w:p>
       <w:bookmarkStart w:id="0" w:name="_GoBack"/>
       <w:bookmarkEnd w:id="0"/>
     </w:p>
+    <w:p/>
+    <w:p/>
     <w:p>
       <w:pPr>
         <w:rPr>

--- a/MySql_QUERY.docx
+++ b/MySql_QUERY.docx
@@ -6010,6 +6010,49 @@
       </w:r>
     </w:p>
     <w:p/>
+    <w:p>
+      <w:r>
+        <w:t>list all employees with R at second last position in name</w:t>
+      </w:r>
+    </w:p>
+    <w:p>
+      <w:r>
+        <w:drawing>
+          <wp:inline distT="114300" distB="114300" distL="114300" distR="114300">
+            <wp:extent cx="5943600" cy="1790700"/>
+            <wp:effectExtent l="0" t="0" r="0" b="7620"/>
+            <wp:docPr id="255" name="image265.png"/>
+            <wp:cNvGraphicFramePr/>
+            <a:graphic xmlns:a="http://schemas.openxmlformats.org/drawingml/2006/main">
+              <a:graphicData uri="http://schemas.openxmlformats.org/drawingml/2006/picture">
+                <pic:pic xmlns:pic="http://schemas.openxmlformats.org/drawingml/2006/picture">
+                  <pic:nvPicPr>
+                    <pic:cNvPr id="255" name="image265.png"/>
+                    <pic:cNvPicPr preferRelativeResize="0"/>
+                  </pic:nvPicPr>
+                  <pic:blipFill>
+                    <a:blip r:embed="rId77"/>
+                    <a:srcRect/>
+                    <a:stretch>
+                      <a:fillRect/>
+                    </a:stretch>
+                  </pic:blipFill>
+                  <pic:spPr>
+                    <a:xfrm>
+                      <a:off x="0" y="0"/>
+                      <a:ext cx="5943600" cy="1790700"/>
+                    </a:xfrm>
+                    <a:prstGeom prst="rect">
+                      <a:avLst/>
+                    </a:prstGeom>
+                  </pic:spPr>
+                </pic:pic>
+              </a:graphicData>
+            </a:graphic>
+          </wp:inline>
+        </w:drawing>
+      </w:r>
+    </w:p>
     <w:p>
       <w:bookmarkStart w:id="0" w:name="_GoBack"/>
       <w:bookmarkEnd w:id="0"/>

--- a/MySql_QUERY.docx
+++ b/MySql_QUERY.docx
@@ -6053,6 +6053,50 @@
         </w:drawing>
       </w:r>
     </w:p>
+    <w:p>
+      <w:r>
+        <w:t>List all employees with name starts with A and ends with N</w:t>
+      </w:r>
+    </w:p>
+    <w:p>
+      <w:r>
+        <w:drawing>
+          <wp:inline distT="114300" distB="114300" distL="114300" distR="114300">
+            <wp:extent cx="5943600" cy="1524000"/>
+            <wp:effectExtent l="0" t="0" r="0" b="0"/>
+            <wp:docPr id="136" name="image141.png"/>
+            <wp:cNvGraphicFramePr/>
+            <a:graphic xmlns:a="http://schemas.openxmlformats.org/drawingml/2006/main">
+              <a:graphicData uri="http://schemas.openxmlformats.org/drawingml/2006/picture">
+                <pic:pic xmlns:pic="http://schemas.openxmlformats.org/drawingml/2006/picture">
+                  <pic:nvPicPr>
+                    <pic:cNvPr id="136" name="image141.png"/>
+                    <pic:cNvPicPr preferRelativeResize="0"/>
+                  </pic:nvPicPr>
+                  <pic:blipFill>
+                    <a:blip r:embed="rId78"/>
+                    <a:srcRect/>
+                    <a:stretch>
+                      <a:fillRect/>
+                    </a:stretch>
+                  </pic:blipFill>
+                  <pic:spPr>
+                    <a:xfrm>
+                      <a:off x="0" y="0"/>
+                      <a:ext cx="5943600" cy="1524000"/>
+                    </a:xfrm>
+                    <a:prstGeom prst="rect">
+                      <a:avLst/>
+                    </a:prstGeom>
+                  </pic:spPr>
+                </pic:pic>
+              </a:graphicData>
+            </a:graphic>
+          </wp:inline>
+        </w:drawing>
+      </w:r>
+    </w:p>
+    <w:p/>
     <w:p>
       <w:bookmarkStart w:id="0" w:name="_GoBack"/>
       <w:bookmarkEnd w:id="0"/>

--- a/MySql_QUERY.docx
+++ b/MySql_QUERY.docx
@@ -6098,6 +6098,47 @@
     </w:p>
     <w:p/>
     <w:p>
+      <w:r>
+        <w:t xml:space="preserve"> list all employees with salary &gt; 1250 and dept no=30</w:t>
+      </w:r>
+    </w:p>
+    <w:p>
+      <w:r>
+        <w:drawing>
+          <wp:inline distT="114300" distB="114300" distL="114300" distR="114300">
+            <wp:extent cx="5943600" cy="1790700"/>
+            <wp:effectExtent l="0" t="0" r="0" b="7620"/>
+            <wp:docPr id="79" name="image72.png"/>
+            <wp:cNvGraphicFramePr/>
+            <a:graphic xmlns:a="http://schemas.openxmlformats.org/drawingml/2006/main">
+              <a:graphicData uri="http://schemas.openxmlformats.org/drawingml/2006/picture">
+                <pic:pic xmlns:pic="http://schemas.openxmlformats.org/drawingml/2006/picture">
+                  <pic:nvPicPr>
+                    <pic:cNvPr id="79" name="image72.png"/>
+                    <pic:cNvPicPr preferRelativeResize="0"/>
+                  </pic:nvPicPr>
+                  <pic:blipFill>
+                    <a:blip r:embed="rId79"/>
+                    <a:srcRect/>
+                    <a:stretch>
+                      <a:fillRect/>
+                    </a:stretch>
+                  </pic:blipFill>
+                  <pic:spPr>
+                    <a:xfrm>
+                      <a:off x="0" y="0"/>
+                      <a:ext cx="5943600" cy="1790700"/>
+                    </a:xfrm>
+                    <a:prstGeom prst="rect">
+                      <a:avLst/>
+                    </a:prstGeom>
+                  </pic:spPr>
+                </pic:pic>
+              </a:graphicData>
+            </a:graphic>
+          </wp:inline>
+        </w:drawing>
+      </w:r>
       <w:bookmarkStart w:id="0" w:name="_GoBack"/>
       <w:bookmarkEnd w:id="0"/>
     </w:p>

--- a/MySql_QUERY.docx
+++ b/MySql_QUERY.docx
@@ -6139,19 +6139,68 @@
           </wp:inline>
         </w:drawing>
       </w:r>
+    </w:p>
+    <w:p/>
+    <w:p/>
+    <w:p>
+      <w:r>
+        <w:t xml:space="preserve"> display thousand separator and $ symbol for commission if it is null then display it as 0 for all</w:t>
+      </w:r>
+    </w:p>
+    <w:p>
+      <w:r>
+        <w:t>employees whose name starts with A and ends with N</w:t>
+      </w:r>
+    </w:p>
+    <w:p>
+      <w:r>
+        <w:drawing>
+          <wp:inline distT="114300" distB="114300" distL="114300" distR="114300">
+            <wp:extent cx="5191125" cy="1495425"/>
+            <wp:effectExtent l="0" t="0" r="5715" b="13335"/>
+            <wp:docPr id="53" name="image43.png"/>
+            <wp:cNvGraphicFramePr/>
+            <a:graphic xmlns:a="http://schemas.openxmlformats.org/drawingml/2006/main">
+              <a:graphicData uri="http://schemas.openxmlformats.org/drawingml/2006/picture">
+                <pic:pic xmlns:pic="http://schemas.openxmlformats.org/drawingml/2006/picture">
+                  <pic:nvPicPr>
+                    <pic:cNvPr id="53" name="image43.png"/>
+                    <pic:cNvPicPr preferRelativeResize="0"/>
+                  </pic:nvPicPr>
+                  <pic:blipFill>
+                    <a:blip r:embed="rId80"/>
+                    <a:srcRect/>
+                    <a:stretch>
+                      <a:fillRect/>
+                    </a:stretch>
+                  </pic:blipFill>
+                  <pic:spPr>
+                    <a:xfrm>
+                      <a:off x="0" y="0"/>
+                      <a:ext cx="5191125" cy="1495425"/>
+                    </a:xfrm>
+                    <a:prstGeom prst="rect">
+                      <a:avLst/>
+                    </a:prstGeom>
+                  </pic:spPr>
+                </pic:pic>
+              </a:graphicData>
+            </a:graphic>
+          </wp:inline>
+        </w:drawing>
+      </w:r>
+    </w:p>
+    <w:p/>
+    <w:p>
+      <w:pPr>
+        <w:rPr>
+          <w:rFonts w:hint="default"/>
+          <w:sz w:val="28"/>
+          <w:szCs w:val="28"/>
+        </w:rPr>
+      </w:pPr>
       <w:bookmarkStart w:id="0" w:name="_GoBack"/>
       <w:bookmarkEnd w:id="0"/>
-    </w:p>
-    <w:p/>
-    <w:p/>
-    <w:p>
-      <w:pPr>
-        <w:rPr>
-          <w:rFonts w:hint="default"/>
-          <w:sz w:val="28"/>
-          <w:szCs w:val="28"/>
-        </w:rPr>
-      </w:pPr>
     </w:p>
     <w:sectPr>
       <w:pgSz w:w="11906" w:h="16838"/>

--- a/MySql_QUERY.docx
+++ b/MySql_QUERY.docx
@@ -6178,6 +6178,67 @@
                     <a:xfrm>
                       <a:off x="0" y="0"/>
                       <a:ext cx="5191125" cy="1495425"/>
+                    </a:xfrm>
+                    <a:prstGeom prst="rect">
+                      <a:avLst/>
+                    </a:prstGeom>
+                  </pic:spPr>
+                </pic:pic>
+              </a:graphicData>
+            </a:graphic>
+          </wp:inline>
+        </w:drawing>
+      </w:r>
+    </w:p>
+    <w:p/>
+    <w:p>
+      <w:r>
+        <w:t>Display empid,name,sal,comm,remark Remark should base on following conditions</w:t>
+      </w:r>
+    </w:p>
+    <w:p/>
+    <w:p>
+      <w:r>
+        <w:t>comm &gt;= 600 "excellent Keep it up"</w:t>
+      </w:r>
+    </w:p>
+    <w:p>
+      <w:r>
+        <w:t>if it &lt; 600 or not null "good"</w:t>
+      </w:r>
+    </w:p>
+    <w:p>
+      <w:r>
+        <w:t>otherwise "Need improvement"</w:t>
+      </w:r>
+    </w:p>
+    <w:p/>
+    <w:p>
+      <w:r>
+        <w:drawing>
+          <wp:inline distT="114300" distB="114300" distL="114300" distR="114300">
+            <wp:extent cx="5876925" cy="4114800"/>
+            <wp:effectExtent l="0" t="0" r="5715" b="0"/>
+            <wp:docPr id="186" name="image175.png"/>
+            <wp:cNvGraphicFramePr/>
+            <a:graphic xmlns:a="http://schemas.openxmlformats.org/drawingml/2006/main">
+              <a:graphicData uri="http://schemas.openxmlformats.org/drawingml/2006/picture">
+                <pic:pic xmlns:pic="http://schemas.openxmlformats.org/drawingml/2006/picture">
+                  <pic:nvPicPr>
+                    <pic:cNvPr id="186" name="image175.png"/>
+                    <pic:cNvPicPr preferRelativeResize="0"/>
+                  </pic:nvPicPr>
+                  <pic:blipFill>
+                    <a:blip r:embed="rId81"/>
+                    <a:srcRect/>
+                    <a:stretch>
+                      <a:fillRect/>
+                    </a:stretch>
+                  </pic:blipFill>
+                  <pic:spPr>
+                    <a:xfrm>
+                      <a:off x="0" y="0"/>
+                      <a:ext cx="5876925" cy="4114800"/>
                     </a:xfrm>
                     <a:prstGeom prst="rect">
                       <a:avLst/>

--- a/MySql_QUERY.docx
+++ b/MySql_QUERY.docx
@@ -6239,6 +6239,72 @@
                     <a:xfrm>
                       <a:off x="0" y="0"/>
                       <a:ext cx="5876925" cy="4114800"/>
+                    </a:xfrm>
+                    <a:prstGeom prst="rect">
+                      <a:avLst/>
+                    </a:prstGeom>
+                  </pic:spPr>
+                </pic:pic>
+              </a:graphicData>
+            </a:graphic>
+          </wp:inline>
+        </w:drawing>
+      </w:r>
+    </w:p>
+    <w:p/>
+    <w:p>
+      <w:r>
+        <w:t>Display empid, name, deptno and department name by using following conditions.</w:t>
+      </w:r>
+    </w:p>
+    <w:p/>
+    <w:p>
+      <w:r>
+        <w:t>dept 10 then "Hr"</w:t>
+      </w:r>
+    </w:p>
+    <w:p>
+      <w:r>
+        <w:t>if 20 then "Admin"</w:t>
+      </w:r>
+    </w:p>
+    <w:p>
+      <w:r>
+        <w:t>if 30 then "accounts"</w:t>
+      </w:r>
+    </w:p>
+    <w:p>
+      <w:r>
+        <w:t>otherwise purchase</w:t>
+      </w:r>
+    </w:p>
+    <w:p/>
+    <w:p>
+      <w:r>
+        <w:drawing>
+          <wp:inline distT="114300" distB="114300" distL="114300" distR="114300">
+            <wp:extent cx="5524500" cy="4248150"/>
+            <wp:effectExtent l="0" t="0" r="7620" b="3810"/>
+            <wp:docPr id="231" name="image244.png"/>
+            <wp:cNvGraphicFramePr/>
+            <a:graphic xmlns:a="http://schemas.openxmlformats.org/drawingml/2006/main">
+              <a:graphicData uri="http://schemas.openxmlformats.org/drawingml/2006/picture">
+                <pic:pic xmlns:pic="http://schemas.openxmlformats.org/drawingml/2006/picture">
+                  <pic:nvPicPr>
+                    <pic:cNvPr id="231" name="image244.png"/>
+                    <pic:cNvPicPr preferRelativeResize="0"/>
+                  </pic:nvPicPr>
+                  <pic:blipFill>
+                    <a:blip r:embed="rId82"/>
+                    <a:srcRect/>
+                    <a:stretch>
+                      <a:fillRect/>
+                    </a:stretch>
+                  </pic:blipFill>
+                  <pic:spPr>
+                    <a:xfrm>
+                      <a:off x="0" y="0"/>
+                      <a:ext cx="5524500" cy="4248150"/>
                     </a:xfrm>
                     <a:prstGeom prst="rect">
                       <a:avLst/>

--- a/MySql_QUERY.docx
+++ b/MySql_QUERY.docx
@@ -6305,6 +6305,87 @@
                     <a:xfrm>
                       <a:off x="0" y="0"/>
                       <a:ext cx="5524500" cy="4248150"/>
+                    </a:xfrm>
+                    <a:prstGeom prst="rect">
+                      <a:avLst/>
+                    </a:prstGeom>
+                  </pic:spPr>
+                </pic:pic>
+              </a:graphicData>
+            </a:graphic>
+          </wp:inline>
+        </w:drawing>
+      </w:r>
+    </w:p>
+    <w:p/>
+    <w:p>
+      <w:r>
+        <w:t>Practice creating following tables</w:t>
+      </w:r>
+    </w:p>
+    <w:p/>
+    <w:p>
+      <w:r>
+        <w:t>create table mydept_DBDA</w:t>
+      </w:r>
+    </w:p>
+    <w:p>
+      <w:r>
+        <w:t>(</w:t>
+      </w:r>
+    </w:p>
+    <w:p>
+      <w:r>
+        <w:t>deptid number primary key,</w:t>
+      </w:r>
+    </w:p>
+    <w:p>
+      <w:r>
+        <w:t>dname varchar2(20) not null unique,</w:t>
+      </w:r>
+    </w:p>
+    <w:p>
+      <w:r>
+        <w:t>dloc varchar2(20)</w:t>
+      </w:r>
+    </w:p>
+    <w:p>
+      <w:r>
+        <w:t>)</w:t>
+      </w:r>
+    </w:p>
+    <w:p/>
+    <w:p>
+      <w:r>
+        <w:t>insert into mydept_DBDA values(30,'Purchase','Mumbai');</w:t>
+      </w:r>
+    </w:p>
+    <w:p>
+      <w:r>
+        <w:drawing>
+          <wp:inline distT="114300" distB="114300" distL="114300" distR="114300">
+            <wp:extent cx="5238750" cy="3067050"/>
+            <wp:effectExtent l="0" t="0" r="3810" b="11430"/>
+            <wp:docPr id="73" name="image67.png"/>
+            <wp:cNvGraphicFramePr/>
+            <a:graphic xmlns:a="http://schemas.openxmlformats.org/drawingml/2006/main">
+              <a:graphicData uri="http://schemas.openxmlformats.org/drawingml/2006/picture">
+                <pic:pic xmlns:pic="http://schemas.openxmlformats.org/drawingml/2006/picture">
+                  <pic:nvPicPr>
+                    <pic:cNvPr id="73" name="image67.png"/>
+                    <pic:cNvPicPr preferRelativeResize="0"/>
+                  </pic:nvPicPr>
+                  <pic:blipFill>
+                    <a:blip r:embed="rId83"/>
+                    <a:srcRect/>
+                    <a:stretch>
+                      <a:fillRect/>
+                    </a:stretch>
+                  </pic:blipFill>
+                  <pic:spPr>
+                    <a:xfrm>
+                      <a:off x="0" y="0"/>
+                      <a:ext cx="5238750" cy="3067050"/>
                     </a:xfrm>
                     <a:prstGeom prst="rect">
                       <a:avLst/>

--- a/MySql_QUERY.docx
+++ b/MySql_QUERY.docx
@@ -6386,6 +6386,106 @@
                     <a:xfrm>
                       <a:off x="0" y="0"/>
                       <a:ext cx="5238750" cy="3067050"/>
+                    </a:xfrm>
+                    <a:prstGeom prst="rect">
+                      <a:avLst/>
+                    </a:prstGeom>
+                  </pic:spPr>
+                </pic:pic>
+              </a:graphicData>
+            </a:graphic>
+          </wp:inline>
+        </w:drawing>
+      </w:r>
+    </w:p>
+    <w:p/>
+    <w:p>
+      <w:r>
+        <w:t xml:space="preserve"> create table myemployee</w:t>
+      </w:r>
+    </w:p>
+    <w:p>
+      <w:r>
+        <w:t>(</w:t>
+      </w:r>
+    </w:p>
+    <w:p>
+      <w:r>
+        <w:t>empno number(5) primary key,</w:t>
+      </w:r>
+    </w:p>
+    <w:p>
+      <w:r>
+        <w:t>fname varchar2(15) not null,</w:t>
+      </w:r>
+    </w:p>
+    <w:p>
+      <w:r>
+        <w:t>mname varchar2(15),</w:t>
+      </w:r>
+    </w:p>
+    <w:p>
+      <w:r>
+        <w:t>lname varchar2(15) not null,</w:t>
+      </w:r>
+    </w:p>
+    <w:p>
+      <w:r>
+        <w:t>sal number(9,2) check(sal &gt;=1000),</w:t>
+      </w:r>
+    </w:p>
+    <w:p>
+      <w:r>
+        <w:t>doj date default sysdate,</w:t>
+      </w:r>
+    </w:p>
+    <w:p>
+      <w:r>
+        <w:t>passportnum varchar2(15) unique,</w:t>
+      </w:r>
+    </w:p>
+    <w:p/>
+    <w:p>
+      <w:r>
+        <w:t>deptno number constraint fk_deptno references mydept_DBDA(deptid) on delete</w:t>
+      </w:r>
+    </w:p>
+    <w:p>
+      <w:r>
+        <w:t>cascade</w:t>
+      </w:r>
+    </w:p>
+    <w:p>
+      <w:r>
+        <w:t>)</w:t>
+      </w:r>
+    </w:p>
+    <w:p>
+      <w:r>
+        <w:drawing>
+          <wp:inline distT="114300" distB="114300" distL="114300" distR="114300">
+            <wp:extent cx="5943600" cy="6172200"/>
+            <wp:effectExtent l="0" t="0" r="0" b="0"/>
+            <wp:docPr id="82" name="image79.png"/>
+            <wp:cNvGraphicFramePr/>
+            <a:graphic xmlns:a="http://schemas.openxmlformats.org/drawingml/2006/main">
+              <a:graphicData uri="http://schemas.openxmlformats.org/drawingml/2006/picture">
+                <pic:pic xmlns:pic="http://schemas.openxmlformats.org/drawingml/2006/picture">
+                  <pic:nvPicPr>
+                    <pic:cNvPr id="82" name="image79.png"/>
+                    <pic:cNvPicPr preferRelativeResize="0"/>
+                  </pic:nvPicPr>
+                  <pic:blipFill>
+                    <a:blip r:embed="rId84"/>
+                    <a:srcRect/>
+                    <a:stretch>
+                      <a:fillRect/>
+                    </a:stretch>
+                  </pic:blipFill>
+                  <pic:spPr>
+                    <a:xfrm>
+                      <a:off x="0" y="0"/>
+                      <a:ext cx="5943600" cy="6172200"/>
                     </a:xfrm>
                     <a:prstGeom prst="rect">
                       <a:avLst/>

--- a/MySql_QUERY.docx
+++ b/MySql_QUERY.docx
@@ -6500,13 +6500,60 @@
     </w:p>
     <w:p/>
     <w:p>
-      <w:pPr>
-        <w:rPr>
-          <w:rFonts w:hint="default"/>
-          <w:sz w:val="28"/>
-          <w:szCs w:val="28"/>
-        </w:rPr>
-      </w:pPr>
+      <w:r>
+        <w:t xml:space="preserve"> Create following tables Student, Course</w:t>
+      </w:r>
+    </w:p>
+    <w:p/>
+    <w:p>
+      <w:r>
+        <w:t>Student (sid,sname) ---------------- sid ---primary key</w:t>
+      </w:r>
+    </w:p>
+    <w:p>
+      <w:pPr>
+        <w:rPr>
+          <w:rFonts w:hint="default"/>
+          <w:sz w:val="28"/>
+          <w:szCs w:val="28"/>
+        </w:rPr>
+      </w:pPr>
+      <w:r>
+        <w:drawing>
+          <wp:inline distT="114300" distB="114300" distL="114300" distR="114300">
+            <wp:extent cx="5238750" cy="2466975"/>
+            <wp:effectExtent l="0" t="0" r="3810" b="1905"/>
+            <wp:docPr id="97" name="image98.png"/>
+            <wp:cNvGraphicFramePr/>
+            <a:graphic xmlns:a="http://schemas.openxmlformats.org/drawingml/2006/main">
+              <a:graphicData uri="http://schemas.openxmlformats.org/drawingml/2006/picture">
+                <pic:pic xmlns:pic="http://schemas.openxmlformats.org/drawingml/2006/picture">
+                  <pic:nvPicPr>
+                    <pic:cNvPr id="97" name="image98.png"/>
+                    <pic:cNvPicPr preferRelativeResize="0"/>
+                  </pic:nvPicPr>
+                  <pic:blipFill>
+                    <a:blip r:embed="rId85"/>
+                    <a:srcRect/>
+                    <a:stretch>
+                      <a:fillRect/>
+                    </a:stretch>
+                  </pic:blipFill>
+                  <pic:spPr>
+                    <a:xfrm>
+                      <a:off x="0" y="0"/>
+                      <a:ext cx="5238750" cy="2466975"/>
+                    </a:xfrm>
+                    <a:prstGeom prst="rect">
+                      <a:avLst/>
+                    </a:prstGeom>
+                  </pic:spPr>
+                </pic:pic>
+              </a:graphicData>
+            </a:graphic>
+          </wp:inline>
+        </w:drawing>
+      </w:r>
       <w:bookmarkStart w:id="0" w:name="_GoBack"/>
       <w:bookmarkEnd w:id="0"/>
     </w:p>

--- a/MySql_QUERY.docx
+++ b/MySql_QUERY.docx
@@ -6511,13 +6511,6 @@
       </w:r>
     </w:p>
     <w:p>
-      <w:pPr>
-        <w:rPr>
-          <w:rFonts w:hint="default"/>
-          <w:sz w:val="28"/>
-          <w:szCs w:val="28"/>
-        </w:rPr>
-      </w:pPr>
       <w:r>
         <w:drawing>
           <wp:inline distT="114300" distB="114300" distL="114300" distR="114300">
@@ -6554,6 +6547,57 @@
           </wp:inline>
         </w:drawing>
       </w:r>
+    </w:p>
+    <w:p/>
+    <w:p>
+      <w:r>
+        <w:t>insert 3 records in dept and display all records from dept</w:t>
+      </w:r>
+    </w:p>
+    <w:p>
+      <w:r>
+        <w:drawing>
+          <wp:inline distT="114300" distB="114300" distL="114300" distR="114300">
+            <wp:extent cx="5943600" cy="2971800"/>
+            <wp:effectExtent l="0" t="0" r="0" b="0"/>
+            <wp:docPr id="66" name="image62.png"/>
+            <wp:cNvGraphicFramePr/>
+            <a:graphic xmlns:a="http://schemas.openxmlformats.org/drawingml/2006/main">
+              <a:graphicData uri="http://schemas.openxmlformats.org/drawingml/2006/picture">
+                <pic:pic xmlns:pic="http://schemas.openxmlformats.org/drawingml/2006/picture">
+                  <pic:nvPicPr>
+                    <pic:cNvPr id="66" name="image62.png"/>
+                    <pic:cNvPicPr preferRelativeResize="0"/>
+                  </pic:nvPicPr>
+                  <pic:blipFill>
+                    <a:blip r:embed="rId86"/>
+                    <a:srcRect/>
+                    <a:stretch>
+                      <a:fillRect/>
+                    </a:stretch>
+                  </pic:blipFill>
+                  <pic:spPr>
+                    <a:xfrm>
+                      <a:off x="0" y="0"/>
+                      <a:ext cx="5943600" cy="2971800"/>
+                    </a:xfrm>
+                    <a:prstGeom prst="rect">
+                      <a:avLst/>
+                    </a:prstGeom>
+                  </pic:spPr>
+                </pic:pic>
+              </a:graphicData>
+            </a:graphic>
+          </wp:inline>
+        </w:drawing>
+      </w:r>
+    </w:p>
+    <w:p>
+      <w:pPr>
+        <w:rPr>
+          <w:rFonts w:hint="default"/>
+        </w:rPr>
+      </w:pPr>
       <w:bookmarkStart w:id="0" w:name="_GoBack"/>
       <w:bookmarkEnd w:id="0"/>
     </w:p>

--- a/MySql_QUERY.docx
+++ b/MySql_QUERY.docx
@@ -6580,6 +6580,56 @@
                     <a:xfrm>
                       <a:off x="0" y="0"/>
                       <a:ext cx="5943600" cy="2971800"/>
+                    </a:xfrm>
+                    <a:prstGeom prst="rect">
+                      <a:avLst/>
+                    </a:prstGeom>
+                  </pic:spPr>
+                </pic:pic>
+              </a:graphicData>
+            </a:graphic>
+          </wp:inline>
+        </w:drawing>
+      </w:r>
+    </w:p>
+    <w:p>
+      <w:pPr>
+        <w:rPr>
+          <w:rFonts w:hint="default"/>
+        </w:rPr>
+      </w:pPr>
+    </w:p>
+    <w:p>
+      <w:r>
+        <w:t>use rollback command check what happens</w:t>
+      </w:r>
+    </w:p>
+    <w:p>
+      <w:r>
+        <w:drawing>
+          <wp:inline distT="114300" distB="114300" distL="114300" distR="114300">
+            <wp:extent cx="5943600" cy="1968500"/>
+            <wp:effectExtent l="0" t="0" r="0" b="12700"/>
+            <wp:docPr id="22" name="image20.png"/>
+            <wp:cNvGraphicFramePr/>
+            <a:graphic xmlns:a="http://schemas.openxmlformats.org/drawingml/2006/main">
+              <a:graphicData uri="http://schemas.openxmlformats.org/drawingml/2006/picture">
+                <pic:pic xmlns:pic="http://schemas.openxmlformats.org/drawingml/2006/picture">
+                  <pic:nvPicPr>
+                    <pic:cNvPr id="22" name="image20.png"/>
+                    <pic:cNvPicPr preferRelativeResize="0"/>
+                  </pic:nvPicPr>
+                  <pic:blipFill>
+                    <a:blip r:embed="rId87"/>
+                    <a:srcRect/>
+                    <a:stretch>
+                      <a:fillRect/>
+                    </a:stretch>
+                  </pic:blipFill>
+                  <pic:spPr>
+                    <a:xfrm>
+                      <a:off x="0" y="0"/>
+                      <a:ext cx="5943600" cy="1968500"/>
                     </a:xfrm>
                     <a:prstGeom prst="rect">
                       <a:avLst/>

--- a/MySql_QUERY.docx
+++ b/MySql_QUERY.docx
@@ -6648,6 +6648,74 @@
           <w:rFonts w:hint="default"/>
         </w:rPr>
       </w:pPr>
+    </w:p>
+    <w:p>
+      <w:r>
+        <w:t>do the following</w:t>
+      </w:r>
+    </w:p>
+    <w:p>
+      <w:r>
+        <w:t>insert row in emp with empno 100</w:t>
+      </w:r>
+    </w:p>
+    <w:p>
+      <w:r>
+        <w:t>insert row in emp with empno 101</w:t>
+      </w:r>
+    </w:p>
+    <w:p>
+      <w:r>
+        <w:t>insert row in emp with empno 102</w:t>
+      </w:r>
+    </w:p>
+    <w:p>
+      <w:r>
+        <w:t>add savepoint A</w:t>
+      </w:r>
+    </w:p>
+    <w:p>
+      <w:pPr>
+        <w:rPr>
+          <w:rFonts w:hint="default"/>
+        </w:rPr>
+      </w:pPr>
+      <w:r>
+        <w:drawing>
+          <wp:inline distT="114300" distB="114300" distL="114300" distR="114300">
+            <wp:extent cx="5943600" cy="1346200"/>
+            <wp:effectExtent l="0" t="0" r="0" b="10160"/>
+            <wp:docPr id="23" name="image9.png"/>
+            <wp:cNvGraphicFramePr/>
+            <a:graphic xmlns:a="http://schemas.openxmlformats.org/drawingml/2006/main">
+              <a:graphicData uri="http://schemas.openxmlformats.org/drawingml/2006/picture">
+                <pic:pic xmlns:pic="http://schemas.openxmlformats.org/drawingml/2006/picture">
+                  <pic:nvPicPr>
+                    <pic:cNvPr id="23" name="image9.png"/>
+                    <pic:cNvPicPr preferRelativeResize="0"/>
+                  </pic:nvPicPr>
+                  <pic:blipFill>
+                    <a:blip r:embed="rId88"/>
+                    <a:srcRect/>
+                    <a:stretch>
+                      <a:fillRect/>
+                    </a:stretch>
+                  </pic:blipFill>
+                  <pic:spPr>
+                    <a:xfrm>
+                      <a:off x="0" y="0"/>
+                      <a:ext cx="5943600" cy="1346200"/>
+                    </a:xfrm>
+                    <a:prstGeom prst="rect">
+                      <a:avLst/>
+                    </a:prstGeom>
+                  </pic:spPr>
+                </pic:pic>
+              </a:graphicData>
+            </a:graphic>
+          </wp:inline>
+        </w:drawing>
+      </w:r>
       <w:bookmarkStart w:id="0" w:name="_GoBack"/>
       <w:bookmarkEnd w:id="0"/>
     </w:p>

--- a/MySql_QUERY.docx
+++ b/MySql_QUERY.docx
@@ -6675,11 +6675,6 @@
       </w:r>
     </w:p>
     <w:p>
-      <w:pPr>
-        <w:rPr>
-          <w:rFonts w:hint="default"/>
-        </w:rPr>
-      </w:pPr>
       <w:r>
         <w:drawing>
           <wp:inline distT="114300" distB="114300" distL="114300" distR="114300">
@@ -6716,6 +6711,72 @@
           </wp:inline>
         </w:drawing>
       </w:r>
+    </w:p>
+    <w:p/>
+    <w:p>
+      <w:r>
+        <w:t>insert row in emp with empno 103</w:t>
+      </w:r>
+    </w:p>
+    <w:p>
+      <w:r>
+        <w:t>insert row in emp with empno 104</w:t>
+      </w:r>
+    </w:p>
+    <w:p>
+      <w:r>
+        <w:t>insert row in emp with empno 105</w:t>
+      </w:r>
+    </w:p>
+    <w:p>
+      <w:r>
+        <w:t>add savepoint B</w:t>
+      </w:r>
+    </w:p>
+    <w:p>
+      <w:r>
+        <w:drawing>
+          <wp:inline distT="114300" distB="114300" distL="114300" distR="114300">
+            <wp:extent cx="5943600" cy="1333500"/>
+            <wp:effectExtent l="0" t="0" r="0" b="7620"/>
+            <wp:docPr id="195" name="image189.png"/>
+            <wp:cNvGraphicFramePr/>
+            <a:graphic xmlns:a="http://schemas.openxmlformats.org/drawingml/2006/main">
+              <a:graphicData uri="http://schemas.openxmlformats.org/drawingml/2006/picture">
+                <pic:pic xmlns:pic="http://schemas.openxmlformats.org/drawingml/2006/picture">
+                  <pic:nvPicPr>
+                    <pic:cNvPr id="195" name="image189.png"/>
+                    <pic:cNvPicPr preferRelativeResize="0"/>
+                  </pic:nvPicPr>
+                  <pic:blipFill>
+                    <a:blip r:embed="rId89"/>
+                    <a:srcRect/>
+                    <a:stretch>
+                      <a:fillRect/>
+                    </a:stretch>
+                  </pic:blipFill>
+                  <pic:spPr>
+                    <a:xfrm>
+                      <a:off x="0" y="0"/>
+                      <a:ext cx="5943600" cy="1333500"/>
+                    </a:xfrm>
+                    <a:prstGeom prst="rect">
+                      <a:avLst/>
+                    </a:prstGeom>
+                  </pic:spPr>
+                </pic:pic>
+              </a:graphicData>
+            </a:graphic>
+          </wp:inline>
+        </w:drawing>
+      </w:r>
+    </w:p>
+    <w:p>
+      <w:pPr>
+        <w:rPr>
+          <w:rFonts w:hint="default"/>
+        </w:rPr>
+      </w:pPr>
       <w:bookmarkStart w:id="0" w:name="_GoBack"/>
       <w:bookmarkEnd w:id="0"/>
     </w:p>

--- a/MySql_QUERY.docx
+++ b/MySql_QUERY.docx
@@ -6777,6 +6777,59 @@
           <w:rFonts w:hint="default"/>
         </w:rPr>
       </w:pPr>
+    </w:p>
+    <w:p>
+      <w:r>
+        <w:t>delete emp with empno 100</w:t>
+      </w:r>
+    </w:p>
+    <w:p>
+      <w:r>
+        <w:t>delete emp with emp no 104</w:t>
+      </w:r>
+    </w:p>
+    <w:p>
+      <w:pPr>
+        <w:rPr>
+          <w:rFonts w:hint="default"/>
+        </w:rPr>
+      </w:pPr>
+      <w:r>
+        <w:drawing>
+          <wp:inline distT="114300" distB="114300" distL="114300" distR="114300">
+            <wp:extent cx="5943600" cy="4089400"/>
+            <wp:effectExtent l="0" t="0" r="0" b="10160"/>
+            <wp:docPr id="118" name="image113.png"/>
+            <wp:cNvGraphicFramePr/>
+            <a:graphic xmlns:a="http://schemas.openxmlformats.org/drawingml/2006/main">
+              <a:graphicData uri="http://schemas.openxmlformats.org/drawingml/2006/picture">
+                <pic:pic xmlns:pic="http://schemas.openxmlformats.org/drawingml/2006/picture">
+                  <pic:nvPicPr>
+                    <pic:cNvPr id="118" name="image113.png"/>
+                    <pic:cNvPicPr preferRelativeResize="0"/>
+                  </pic:nvPicPr>
+                  <pic:blipFill>
+                    <a:blip r:embed="rId90"/>
+                    <a:srcRect/>
+                    <a:stretch>
+                      <a:fillRect/>
+                    </a:stretch>
+                  </pic:blipFill>
+                  <pic:spPr>
+                    <a:xfrm>
+                      <a:off x="0" y="0"/>
+                      <a:ext cx="5943600" cy="4089400"/>
+                    </a:xfrm>
+                    <a:prstGeom prst="rect">
+                      <a:avLst/>
+                    </a:prstGeom>
+                  </pic:spPr>
+                </pic:pic>
+              </a:graphicData>
+            </a:graphic>
+          </wp:inline>
+        </w:drawing>
+      </w:r>
       <w:bookmarkStart w:id="0" w:name="_GoBack"/>
       <w:bookmarkEnd w:id="0"/>
     </w:p>

--- a/MySql_QUERY.docx
+++ b/MySql_QUERY.docx
@@ -6789,11 +6789,6 @@
       </w:r>
     </w:p>
     <w:p>
-      <w:pPr>
-        <w:rPr>
-          <w:rFonts w:hint="default"/>
-        </w:rPr>
-      </w:pPr>
       <w:r>
         <w:drawing>
           <wp:inline distT="114300" distB="114300" distL="114300" distR="114300">
@@ -6819,6 +6814,55 @@
                     <a:xfrm>
                       <a:off x="0" y="0"/>
                       <a:ext cx="5943600" cy="4089400"/>
+                    </a:xfrm>
+                    <a:prstGeom prst="rect">
+                      <a:avLst/>
+                    </a:prstGeom>
+                  </pic:spPr>
+                </pic:pic>
+              </a:graphicData>
+            </a:graphic>
+          </wp:inline>
+        </w:drawing>
+      </w:r>
+    </w:p>
+    <w:p/>
+    <w:p>
+      <w:r>
+        <w:t xml:space="preserve"> increase salary of all employees by 15% if they are earning some commission</w:t>
+      </w:r>
+    </w:p>
+    <w:p>
+      <w:pPr>
+        <w:rPr>
+          <w:rFonts w:hint="default"/>
+        </w:rPr>
+      </w:pPr>
+      <w:r>
+        <w:drawing>
+          <wp:inline distT="114300" distB="114300" distL="114300" distR="114300">
+            <wp:extent cx="5943600" cy="3606800"/>
+            <wp:effectExtent l="0" t="0" r="0" b="5080"/>
+            <wp:docPr id="93" name="image88.png"/>
+            <wp:cNvGraphicFramePr/>
+            <a:graphic xmlns:a="http://schemas.openxmlformats.org/drawingml/2006/main">
+              <a:graphicData uri="http://schemas.openxmlformats.org/drawingml/2006/picture">
+                <pic:pic xmlns:pic="http://schemas.openxmlformats.org/drawingml/2006/picture">
+                  <pic:nvPicPr>
+                    <pic:cNvPr id="93" name="image88.png"/>
+                    <pic:cNvPicPr preferRelativeResize="0"/>
+                  </pic:nvPicPr>
+                  <pic:blipFill>
+                    <a:blip r:embed="rId91"/>
+                    <a:srcRect/>
+                    <a:stretch>
+                      <a:fillRect/>
+                    </a:stretch>
+                  </pic:blipFill>
+                  <pic:spPr>
+                    <a:xfrm>
+                      <a:off x="0" y="0"/>
+                      <a:ext cx="5943600" cy="3606800"/>
                     </a:xfrm>
                     <a:prstGeom prst="rect">
                       <a:avLst/>

--- a/MySql_QUERY.docx
+++ b/MySql_QUERY.docx
@@ -6833,11 +6833,6 @@
       </w:r>
     </w:p>
     <w:p>
-      <w:pPr>
-        <w:rPr>
-          <w:rFonts w:hint="default"/>
-        </w:rPr>
-      </w:pPr>
       <w:r>
         <w:drawing>
           <wp:inline distT="114300" distB="114300" distL="114300" distR="114300">
@@ -6874,6 +6869,58 @@
           </wp:inline>
         </w:drawing>
       </w:r>
+    </w:p>
+    <w:p/>
+    <w:p>
+      <w:r>
+        <w:t xml:space="preserve"> list all employees with sal&gt;smith's sal</w:t>
+      </w:r>
+    </w:p>
+    <w:p>
+      <w:r>
+        <w:drawing>
+          <wp:inline distT="114300" distB="114300" distL="114300" distR="114300">
+            <wp:extent cx="5943600" cy="2908300"/>
+            <wp:effectExtent l="0" t="0" r="0" b="2540"/>
+            <wp:docPr id="94" name="image92.png"/>
+            <wp:cNvGraphicFramePr/>
+            <a:graphic xmlns:a="http://schemas.openxmlformats.org/drawingml/2006/main">
+              <a:graphicData uri="http://schemas.openxmlformats.org/drawingml/2006/picture">
+                <pic:pic xmlns:pic="http://schemas.openxmlformats.org/drawingml/2006/picture">
+                  <pic:nvPicPr>
+                    <pic:cNvPr id="94" name="image92.png"/>
+                    <pic:cNvPicPr preferRelativeResize="0"/>
+                  </pic:nvPicPr>
+                  <pic:blipFill>
+                    <a:blip r:embed="rId92"/>
+                    <a:srcRect/>
+                    <a:stretch>
+                      <a:fillRect/>
+                    </a:stretch>
+                  </pic:blipFill>
+                  <pic:spPr>
+                    <a:xfrm>
+                      <a:off x="0" y="0"/>
+                      <a:ext cx="5943600" cy="2908300"/>
+                    </a:xfrm>
+                    <a:prstGeom prst="rect">
+                      <a:avLst/>
+                    </a:prstGeom>
+                  </pic:spPr>
+                </pic:pic>
+              </a:graphicData>
+            </a:graphic>
+          </wp:inline>
+        </w:drawing>
+      </w:r>
+    </w:p>
+    <w:p/>
+    <w:p>
+      <w:pPr>
+        <w:rPr>
+          <w:rFonts w:hint="default"/>
+        </w:rPr>
+      </w:pPr>
       <w:bookmarkStart w:id="0" w:name="_GoBack"/>
       <w:bookmarkEnd w:id="0"/>
     </w:p>

--- a/MySql_QUERY.docx
+++ b/MySql_QUERY.docx
@@ -6916,11 +6916,52 @@
     </w:p>
     <w:p/>
     <w:p>
-      <w:pPr>
-        <w:rPr>
-          <w:rFonts w:hint="default"/>
-        </w:rPr>
-      </w:pPr>
+      <w:r>
+        <w:t>list all employees who are working in smith's department</w:t>
+      </w:r>
+    </w:p>
+    <w:p>
+      <w:pPr>
+        <w:rPr>
+          <w:rFonts w:hint="default"/>
+        </w:rPr>
+      </w:pPr>
+      <w:r>
+        <w:drawing>
+          <wp:inline distT="114300" distB="114300" distL="114300" distR="114300">
+            <wp:extent cx="5943600" cy="2222500"/>
+            <wp:effectExtent l="0" t="0" r="0" b="2540"/>
+            <wp:docPr id="155" name="image143.png"/>
+            <wp:cNvGraphicFramePr/>
+            <a:graphic xmlns:a="http://schemas.openxmlformats.org/drawingml/2006/main">
+              <a:graphicData uri="http://schemas.openxmlformats.org/drawingml/2006/picture">
+                <pic:pic xmlns:pic="http://schemas.openxmlformats.org/drawingml/2006/picture">
+                  <pic:nvPicPr>
+                    <pic:cNvPr id="155" name="image143.png"/>
+                    <pic:cNvPicPr preferRelativeResize="0"/>
+                  </pic:nvPicPr>
+                  <pic:blipFill>
+                    <a:blip r:embed="rId93"/>
+                    <a:srcRect/>
+                    <a:stretch>
+                      <a:fillRect/>
+                    </a:stretch>
+                  </pic:blipFill>
+                  <pic:spPr>
+                    <a:xfrm>
+                      <a:off x="0" y="0"/>
+                      <a:ext cx="5943600" cy="2222500"/>
+                    </a:xfrm>
+                    <a:prstGeom prst="rect">
+                      <a:avLst/>
+                    </a:prstGeom>
+                  </pic:spPr>
+                </pic:pic>
+              </a:graphicData>
+            </a:graphic>
+          </wp:inline>
+        </w:drawing>
+      </w:r>
       <w:bookmarkStart w:id="0" w:name="_GoBack"/>
       <w:bookmarkEnd w:id="0"/>
     </w:p>

--- a/MySql_QUERY.docx
+++ b/MySql_QUERY.docx
@@ -6921,11 +6921,6 @@
       </w:r>
     </w:p>
     <w:p>
-      <w:pPr>
-        <w:rPr>
-          <w:rFonts w:hint="default"/>
-        </w:rPr>
-      </w:pPr>
       <w:r>
         <w:drawing>
           <wp:inline distT="114300" distB="114300" distL="114300" distR="114300">
@@ -6951,6 +6946,55 @@
                     <a:xfrm>
                       <a:off x="0" y="0"/>
                       <a:ext cx="5943600" cy="2222500"/>
+                    </a:xfrm>
+                    <a:prstGeom prst="rect">
+                      <a:avLst/>
+                    </a:prstGeom>
+                  </pic:spPr>
+                </pic:pic>
+              </a:graphicData>
+            </a:graphic>
+          </wp:inline>
+        </w:drawing>
+      </w:r>
+    </w:p>
+    <w:p/>
+    <w:p>
+      <w:r>
+        <w:t>list all employees with sal &lt; rajan's sal and salary &gt; revati's sal</w:t>
+      </w:r>
+    </w:p>
+    <w:p>
+      <w:pPr>
+        <w:rPr>
+          <w:rFonts w:hint="default"/>
+        </w:rPr>
+      </w:pPr>
+      <w:r>
+        <w:drawing>
+          <wp:inline distT="114300" distB="114300" distL="114300" distR="114300">
+            <wp:extent cx="5943600" cy="2120900"/>
+            <wp:effectExtent l="0" t="0" r="0" b="12700"/>
+            <wp:docPr id="207" name="image206.png"/>
+            <wp:cNvGraphicFramePr/>
+            <a:graphic xmlns:a="http://schemas.openxmlformats.org/drawingml/2006/main">
+              <a:graphicData uri="http://schemas.openxmlformats.org/drawingml/2006/picture">
+                <pic:pic xmlns:pic="http://schemas.openxmlformats.org/drawingml/2006/picture">
+                  <pic:nvPicPr>
+                    <pic:cNvPr id="207" name="image206.png"/>
+                    <pic:cNvPicPr preferRelativeResize="0"/>
+                  </pic:nvPicPr>
+                  <pic:blipFill>
+                    <a:blip r:embed="rId94"/>
+                    <a:srcRect/>
+                    <a:stretch>
+                      <a:fillRect/>
+                    </a:stretch>
+                  </pic:blipFill>
+                  <pic:spPr>
+                    <a:xfrm>
+                      <a:off x="0" y="0"/>
+                      <a:ext cx="5943600" cy="2120900"/>
                     </a:xfrm>
                     <a:prstGeom prst="rect">
                       <a:avLst/>

--- a/MySql_QUERY.docx
+++ b/MySql_QUERY.docx
@@ -6965,11 +6965,6 @@
       </w:r>
     </w:p>
     <w:p>
-      <w:pPr>
-        <w:rPr>
-          <w:rFonts w:hint="default"/>
-        </w:rPr>
-      </w:pPr>
       <w:r>
         <w:drawing>
           <wp:inline distT="114300" distB="114300" distL="114300" distR="114300">
@@ -6995,6 +6990,55 @@
                     <a:xfrm>
                       <a:off x="0" y="0"/>
                       <a:ext cx="5943600" cy="2120900"/>
+                    </a:xfrm>
+                    <a:prstGeom prst="rect">
+                      <a:avLst/>
+                    </a:prstGeom>
+                  </pic:spPr>
+                </pic:pic>
+              </a:graphicData>
+            </a:graphic>
+          </wp:inline>
+        </w:drawing>
+      </w:r>
+    </w:p>
+    <w:p/>
+    <w:p>
+      <w:r>
+        <w:t>delete all employees working in alan's department</w:t>
+      </w:r>
+    </w:p>
+    <w:p>
+      <w:pPr>
+        <w:rPr>
+          <w:rFonts w:hint="default"/>
+        </w:rPr>
+      </w:pPr>
+      <w:r>
+        <w:drawing>
+          <wp:inline distT="114300" distB="114300" distL="114300" distR="114300">
+            <wp:extent cx="5943600" cy="3060700"/>
+            <wp:effectExtent l="0" t="0" r="0" b="2540"/>
+            <wp:docPr id="24" name="image18.png"/>
+            <wp:cNvGraphicFramePr/>
+            <a:graphic xmlns:a="http://schemas.openxmlformats.org/drawingml/2006/main">
+              <a:graphicData uri="http://schemas.openxmlformats.org/drawingml/2006/picture">
+                <pic:pic xmlns:pic="http://schemas.openxmlformats.org/drawingml/2006/picture">
+                  <pic:nvPicPr>
+                    <pic:cNvPr id="24" name="image18.png"/>
+                    <pic:cNvPicPr preferRelativeResize="0"/>
+                  </pic:nvPicPr>
+                  <pic:blipFill>
+                    <a:blip r:embed="rId95"/>
+                    <a:srcRect/>
+                    <a:stretch>
+                      <a:fillRect/>
+                    </a:stretch>
+                  </pic:blipFill>
+                  <pic:spPr>
+                    <a:xfrm>
+                      <a:off x="0" y="0"/>
+                      <a:ext cx="5943600" cy="3060700"/>
                     </a:xfrm>
                     <a:prstGeom prst="rect">
                       <a:avLst/>

--- a/MySql_QUERY.docx
+++ b/MySql_QUERY.docx
@@ -7009,11 +7009,6 @@
       </w:r>
     </w:p>
     <w:p>
-      <w:pPr>
-        <w:rPr>
-          <w:rFonts w:hint="default"/>
-        </w:rPr>
-      </w:pPr>
       <w:r>
         <w:drawing>
           <wp:inline distT="114300" distB="114300" distL="114300" distR="114300">
@@ -7039,6 +7034,55 @@
                     <a:xfrm>
                       <a:off x="0" y="0"/>
                       <a:ext cx="5943600" cy="3060700"/>
+                    </a:xfrm>
+                    <a:prstGeom prst="rect">
+                      <a:avLst/>
+                    </a:prstGeom>
+                  </pic:spPr>
+                </pic:pic>
+              </a:graphicData>
+            </a:graphic>
+          </wp:inline>
+        </w:drawing>
+      </w:r>
+    </w:p>
+    <w:p/>
+    <w:p>
+      <w:r>
+        <w:t xml:space="preserve"> change salary of jones to the salary of Miller.</w:t>
+      </w:r>
+    </w:p>
+    <w:p>
+      <w:pPr>
+        <w:rPr>
+          <w:rFonts w:hint="default"/>
+        </w:rPr>
+      </w:pPr>
+      <w:r>
+        <w:drawing>
+          <wp:inline distT="114300" distB="114300" distL="114300" distR="114300">
+            <wp:extent cx="5943600" cy="2794000"/>
+            <wp:effectExtent l="0" t="0" r="0" b="10160"/>
+            <wp:docPr id="27" name="image22.png"/>
+            <wp:cNvGraphicFramePr/>
+            <a:graphic xmlns:a="http://schemas.openxmlformats.org/drawingml/2006/main">
+              <a:graphicData uri="http://schemas.openxmlformats.org/drawingml/2006/picture">
+                <pic:pic xmlns:pic="http://schemas.openxmlformats.org/drawingml/2006/picture">
+                  <pic:nvPicPr>
+                    <pic:cNvPr id="27" name="image22.png"/>
+                    <pic:cNvPicPr preferRelativeResize="0"/>
+                  </pic:nvPicPr>
+                  <pic:blipFill>
+                    <a:blip r:embed="rId96"/>
+                    <a:srcRect/>
+                    <a:stretch>
+                      <a:fillRect/>
+                    </a:stretch>
+                  </pic:blipFill>
+                  <pic:spPr>
+                    <a:xfrm>
+                      <a:off x="0" y="0"/>
+                      <a:ext cx="5943600" cy="2794000"/>
                     </a:xfrm>
                     <a:prstGeom prst="rect">
                       <a:avLst/>

--- a/MySql_QUERY.docx
+++ b/MySql_QUERY.docx
@@ -7053,11 +7053,6 @@
       </w:r>
     </w:p>
     <w:p>
-      <w:pPr>
-        <w:rPr>
-          <w:rFonts w:hint="default"/>
-        </w:rPr>
-      </w:pPr>
       <w:r>
         <w:drawing>
           <wp:inline distT="114300" distB="114300" distL="114300" distR="114300">
@@ -7083,6 +7078,55 @@
                     <a:xfrm>
                       <a:off x="0" y="0"/>
                       <a:ext cx="5943600" cy="2794000"/>
+                    </a:xfrm>
+                    <a:prstGeom prst="rect">
+                      <a:avLst/>
+                    </a:prstGeom>
+                  </pic:spPr>
+                </pic:pic>
+              </a:graphicData>
+            </a:graphic>
+          </wp:inline>
+        </w:drawing>
+      </w:r>
+    </w:p>
+    <w:p/>
+    <w:p>
+      <w:r>
+        <w:t xml:space="preserve"> list all employees with name contains I at 2nd position</w:t>
+      </w:r>
+    </w:p>
+    <w:p>
+      <w:pPr>
+        <w:rPr>
+          <w:rFonts w:hint="default"/>
+        </w:rPr>
+      </w:pPr>
+      <w:r>
+        <w:drawing>
+          <wp:inline distT="114300" distB="114300" distL="114300" distR="114300">
+            <wp:extent cx="5943600" cy="1778000"/>
+            <wp:effectExtent l="0" t="0" r="0" b="5080"/>
+            <wp:docPr id="168" name="image182.png"/>
+            <wp:cNvGraphicFramePr/>
+            <a:graphic xmlns:a="http://schemas.openxmlformats.org/drawingml/2006/main">
+              <a:graphicData uri="http://schemas.openxmlformats.org/drawingml/2006/picture">
+                <pic:pic xmlns:pic="http://schemas.openxmlformats.org/drawingml/2006/picture">
+                  <pic:nvPicPr>
+                    <pic:cNvPr id="168" name="image182.png"/>
+                    <pic:cNvPicPr preferRelativeResize="0"/>
+                  </pic:nvPicPr>
+                  <pic:blipFill>
+                    <a:blip r:embed="rId97"/>
+                    <a:srcRect/>
+                    <a:stretch>
+                      <a:fillRect/>
+                    </a:stretch>
+                  </pic:blipFill>
+                  <pic:spPr>
+                    <a:xfrm>
+                      <a:off x="0" y="0"/>
+                      <a:ext cx="5943600" cy="1778000"/>
                     </a:xfrm>
                     <a:prstGeom prst="rect">
                       <a:avLst/>

--- a/MySql_QUERY.docx
+++ b/MySql_QUERY.docx
@@ -7097,11 +7097,6 @@
       </w:r>
     </w:p>
     <w:p>
-      <w:pPr>
-        <w:rPr>
-          <w:rFonts w:hint="default"/>
-        </w:rPr>
-      </w:pPr>
       <w:r>
         <w:drawing>
           <wp:inline distT="114300" distB="114300" distL="114300" distR="114300">
@@ -7127,6 +7122,55 @@
                     <a:xfrm>
                       <a:off x="0" y="0"/>
                       <a:ext cx="5943600" cy="1778000"/>
+                    </a:xfrm>
+                    <a:prstGeom prst="rect">
+                      <a:avLst/>
+                    </a:prstGeom>
+                  </pic:spPr>
+                </pic:pic>
+              </a:graphicData>
+            </a:graphic>
+          </wp:inline>
+        </w:drawing>
+      </w:r>
+    </w:p>
+    <w:p/>
+    <w:p>
+      <w:r>
+        <w:t xml:space="preserve"> list all employees with name starts with A ends witn N and somewhere in between L is there</w:t>
+      </w:r>
+    </w:p>
+    <w:p>
+      <w:pPr>
+        <w:rPr>
+          <w:rFonts w:hint="default"/>
+        </w:rPr>
+      </w:pPr>
+      <w:r>
+        <w:drawing>
+          <wp:inline distT="114300" distB="114300" distL="114300" distR="114300">
+            <wp:extent cx="5943600" cy="1638300"/>
+            <wp:effectExtent l="0" t="0" r="0" b="7620"/>
+            <wp:docPr id="31" name="image24.png"/>
+            <wp:cNvGraphicFramePr/>
+            <a:graphic xmlns:a="http://schemas.openxmlformats.org/drawingml/2006/main">
+              <a:graphicData uri="http://schemas.openxmlformats.org/drawingml/2006/picture">
+                <pic:pic xmlns:pic="http://schemas.openxmlformats.org/drawingml/2006/picture">
+                  <pic:nvPicPr>
+                    <pic:cNvPr id="31" name="image24.png"/>
+                    <pic:cNvPicPr preferRelativeResize="0"/>
+                  </pic:nvPicPr>
+                  <pic:blipFill>
+                    <a:blip r:embed="rId98"/>
+                    <a:srcRect/>
+                    <a:stretch>
+                      <a:fillRect/>
+                    </a:stretch>
+                  </pic:blipFill>
+                  <pic:spPr>
+                    <a:xfrm>
+                      <a:off x="0" y="0"/>
+                      <a:ext cx="5943600" cy="1638300"/>
                     </a:xfrm>
                     <a:prstGeom prst="rect">
                       <a:avLst/>

--- a/MySql_QUERY.docx
+++ b/MySql_QUERY.docx
@@ -7141,11 +7141,6 @@
       </w:r>
     </w:p>
     <w:p>
-      <w:pPr>
-        <w:rPr>
-          <w:rFonts w:hint="default"/>
-        </w:rPr>
-      </w:pPr>
       <w:r>
         <w:drawing>
           <wp:inline distT="114300" distB="114300" distL="114300" distR="114300">
@@ -7182,6 +7177,58 @@
           </wp:inline>
         </w:drawing>
       </w:r>
+    </w:p>
+    <w:p/>
+    <w:p>
+      <w:r>
+        <w:t>list all employees with name starts with A and B at 3 rd position and P at second last position</w:t>
+      </w:r>
+    </w:p>
+    <w:p>
+      <w:r>
+        <w:drawing>
+          <wp:inline distT="114300" distB="114300" distL="114300" distR="114300">
+            <wp:extent cx="4448175" cy="1438275"/>
+            <wp:effectExtent l="0" t="0" r="1905" b="9525"/>
+            <wp:docPr id="216" name="image205.png"/>
+            <wp:cNvGraphicFramePr/>
+            <a:graphic xmlns:a="http://schemas.openxmlformats.org/drawingml/2006/main">
+              <a:graphicData uri="http://schemas.openxmlformats.org/drawingml/2006/picture">
+                <pic:pic xmlns:pic="http://schemas.openxmlformats.org/drawingml/2006/picture">
+                  <pic:nvPicPr>
+                    <pic:cNvPr id="216" name="image205.png"/>
+                    <pic:cNvPicPr preferRelativeResize="0"/>
+                  </pic:nvPicPr>
+                  <pic:blipFill>
+                    <a:blip r:embed="rId99"/>
+                    <a:srcRect/>
+                    <a:stretch>
+                      <a:fillRect/>
+                    </a:stretch>
+                  </pic:blipFill>
+                  <pic:spPr>
+                    <a:xfrm>
+                      <a:off x="0" y="0"/>
+                      <a:ext cx="4448175" cy="1438275"/>
+                    </a:xfrm>
+                    <a:prstGeom prst="rect">
+                      <a:avLst/>
+                    </a:prstGeom>
+                  </pic:spPr>
+                </pic:pic>
+              </a:graphicData>
+            </a:graphic>
+          </wp:inline>
+        </w:drawing>
+      </w:r>
+    </w:p>
+    <w:p/>
+    <w:p>
+      <w:pPr>
+        <w:rPr>
+          <w:rFonts w:hint="default"/>
+        </w:rPr>
+      </w:pPr>
       <w:bookmarkStart w:id="0" w:name="_GoBack"/>
       <w:bookmarkEnd w:id="0"/>
     </w:p>

--- a/MySql_QUERY.docx
+++ b/MySql_QUERY.docx
@@ -7210,6 +7210,50 @@
                     <a:xfrm>
                       <a:off x="0" y="0"/>
                       <a:ext cx="4448175" cy="1438275"/>
+                    </a:xfrm>
+                    <a:prstGeom prst="rect">
+                      <a:avLst/>
+                    </a:prstGeom>
+                  </pic:spPr>
+                </pic:pic>
+              </a:graphicData>
+            </a:graphic>
+          </wp:inline>
+        </w:drawing>
+      </w:r>
+    </w:p>
+    <w:p/>
+    <w:p>
+      <w:r>
+        <w:t xml:space="preserve"> find max sal and min sal for each job</w:t>
+      </w:r>
+    </w:p>
+    <w:p>
+      <w:r>
+        <w:drawing>
+          <wp:inline distT="114300" distB="114300" distL="114300" distR="114300">
+            <wp:extent cx="5943600" cy="1409700"/>
+            <wp:effectExtent l="0" t="0" r="0" b="7620"/>
+            <wp:docPr id="38" name="image35.png"/>
+            <wp:cNvGraphicFramePr/>
+            <a:graphic xmlns:a="http://schemas.openxmlformats.org/drawingml/2006/main">
+              <a:graphicData uri="http://schemas.openxmlformats.org/drawingml/2006/picture">
+                <pic:pic xmlns:pic="http://schemas.openxmlformats.org/drawingml/2006/picture">
+                  <pic:nvPicPr>
+                    <pic:cNvPr id="38" name="image35.png"/>
+                    <pic:cNvPicPr preferRelativeResize="0"/>
+                  </pic:nvPicPr>
+                  <pic:blipFill>
+                    <a:blip r:embed="rId100"/>
+                    <a:srcRect/>
+                    <a:stretch>
+                      <a:fillRect/>
+                    </a:stretch>
+                  </pic:blipFill>
+                  <pic:spPr>
+                    <a:xfrm>
+                      <a:off x="0" y="0"/>
+                      <a:ext cx="5943600" cy="1409700"/>
                     </a:xfrm>
                     <a:prstGeom prst="rect">
                       <a:avLst/>

--- a/MySql_QUERY.docx
+++ b/MySql_QUERY.docx
@@ -7268,11 +7268,52 @@
     </w:p>
     <w:p/>
     <w:p>
-      <w:pPr>
-        <w:rPr>
-          <w:rFonts w:hint="default"/>
-        </w:rPr>
-      </w:pPr>
+      <w:r>
+        <w:t>list all employees with salary either equal to 3000 or 1250 or 2500</w:t>
+      </w:r>
+    </w:p>
+    <w:p>
+      <w:pPr>
+        <w:rPr>
+          <w:rFonts w:hint="default"/>
+        </w:rPr>
+      </w:pPr>
+      <w:r>
+        <w:drawing>
+          <wp:inline distT="114300" distB="114300" distL="114300" distR="114300">
+            <wp:extent cx="5943600" cy="1955800"/>
+            <wp:effectExtent l="0" t="0" r="0" b="10160"/>
+            <wp:docPr id="86" name="image101.png"/>
+            <wp:cNvGraphicFramePr/>
+            <a:graphic xmlns:a="http://schemas.openxmlformats.org/drawingml/2006/main">
+              <a:graphicData uri="http://schemas.openxmlformats.org/drawingml/2006/picture">
+                <pic:pic xmlns:pic="http://schemas.openxmlformats.org/drawingml/2006/picture">
+                  <pic:nvPicPr>
+                    <pic:cNvPr id="86" name="image101.png"/>
+                    <pic:cNvPicPr preferRelativeResize="0"/>
+                  </pic:nvPicPr>
+                  <pic:blipFill>
+                    <a:blip r:embed="rId101"/>
+                    <a:srcRect/>
+                    <a:stretch>
+                      <a:fillRect/>
+                    </a:stretch>
+                  </pic:blipFill>
+                  <pic:spPr>
+                    <a:xfrm>
+                      <a:off x="0" y="0"/>
+                      <a:ext cx="5943600" cy="1955800"/>
+                    </a:xfrm>
+                    <a:prstGeom prst="rect">
+                      <a:avLst/>
+                    </a:prstGeom>
+                  </pic:spPr>
+                </pic:pic>
+              </a:graphicData>
+            </a:graphic>
+          </wp:inline>
+        </w:drawing>
+      </w:r>
       <w:bookmarkStart w:id="0" w:name="_GoBack"/>
       <w:bookmarkEnd w:id="0"/>
     </w:p>

--- a/MySql_QUERY.docx
+++ b/MySql_QUERY.docx
@@ -7273,11 +7273,6 @@
       </w:r>
     </w:p>
     <w:p>
-      <w:pPr>
-        <w:rPr>
-          <w:rFonts w:hint="default"/>
-        </w:rPr>
-      </w:pPr>
       <w:r>
         <w:drawing>
           <wp:inline distT="114300" distB="114300" distL="114300" distR="114300">
@@ -7303,6 +7298,55 @@
                     <a:xfrm>
                       <a:off x="0" y="0"/>
                       <a:ext cx="5943600" cy="1955800"/>
+                    </a:xfrm>
+                    <a:prstGeom prst="rect">
+                      <a:avLst/>
+                    </a:prstGeom>
+                  </pic:spPr>
+                </pic:pic>
+              </a:graphicData>
+            </a:graphic>
+          </wp:inline>
+        </w:drawing>
+      </w:r>
+    </w:p>
+    <w:p/>
+    <w:p>
+      <w:r>
+        <w:t>List all employees with name starts with either A or starts with S or starts with W</w:t>
+      </w:r>
+    </w:p>
+    <w:p>
+      <w:pPr>
+        <w:rPr>
+          <w:rFonts w:hint="default"/>
+        </w:rPr>
+      </w:pPr>
+      <w:r>
+        <w:drawing>
+          <wp:inline distT="114300" distB="114300" distL="114300" distR="114300">
+            <wp:extent cx="5943600" cy="2298700"/>
+            <wp:effectExtent l="0" t="0" r="0" b="2540"/>
+            <wp:docPr id="71" name="image75.png"/>
+            <wp:cNvGraphicFramePr/>
+            <a:graphic xmlns:a="http://schemas.openxmlformats.org/drawingml/2006/main">
+              <a:graphicData uri="http://schemas.openxmlformats.org/drawingml/2006/picture">
+                <pic:pic xmlns:pic="http://schemas.openxmlformats.org/drawingml/2006/picture">
+                  <pic:nvPicPr>
+                    <pic:cNvPr id="71" name="image75.png"/>
+                    <pic:cNvPicPr preferRelativeResize="0"/>
+                  </pic:nvPicPr>
+                  <pic:blipFill>
+                    <a:blip r:embed="rId102"/>
+                    <a:srcRect/>
+                    <a:stretch>
+                      <a:fillRect/>
+                    </a:stretch>
+                  </pic:blipFill>
+                  <pic:spPr>
+                    <a:xfrm>
+                      <a:off x="0" y="0"/>
+                      <a:ext cx="5943600" cy="2298700"/>
                     </a:xfrm>
                     <a:prstGeom prst="rect">
                       <a:avLst/>

--- a/MySql_QUERY.docx
+++ b/MySql_QUERY.docx
@@ -7317,11 +7317,6 @@
       </w:r>
     </w:p>
     <w:p>
-      <w:pPr>
-        <w:rPr>
-          <w:rFonts w:hint="default"/>
-        </w:rPr>
-      </w:pPr>
       <w:r>
         <w:drawing>
           <wp:inline distT="114300" distB="114300" distL="114300" distR="114300">
@@ -7347,6 +7342,55 @@
                     <a:xfrm>
                       <a:off x="0" y="0"/>
                       <a:ext cx="5943600" cy="2298700"/>
+                    </a:xfrm>
+                    <a:prstGeom prst="rect">
+                      <a:avLst/>
+                    </a:prstGeom>
+                  </pic:spPr>
+                </pic:pic>
+              </a:graphicData>
+            </a:graphic>
+          </wp:inline>
+        </w:drawing>
+      </w:r>
+    </w:p>
+    <w:p/>
+    <w:p>
+      <w:r>
+        <w:t>find how many employess have  received commission</w:t>
+      </w:r>
+    </w:p>
+    <w:p>
+      <w:pPr>
+        <w:rPr>
+          <w:rFonts w:hint="default"/>
+        </w:rPr>
+      </w:pPr>
+      <w:r>
+        <w:drawing>
+          <wp:inline distT="114300" distB="114300" distL="114300" distR="114300">
+            <wp:extent cx="5943600" cy="1930400"/>
+            <wp:effectExtent l="0" t="0" r="0" b="5080"/>
+            <wp:docPr id="164" name="image159.png"/>
+            <wp:cNvGraphicFramePr/>
+            <a:graphic xmlns:a="http://schemas.openxmlformats.org/drawingml/2006/main">
+              <a:graphicData uri="http://schemas.openxmlformats.org/drawingml/2006/picture">
+                <pic:pic xmlns:pic="http://schemas.openxmlformats.org/drawingml/2006/picture">
+                  <pic:nvPicPr>
+                    <pic:cNvPr id="164" name="image159.png"/>
+                    <pic:cNvPicPr preferRelativeResize="0"/>
+                  </pic:nvPicPr>
+                  <pic:blipFill>
+                    <a:blip r:embed="rId103"/>
+                    <a:srcRect/>
+                    <a:stretch>
+                      <a:fillRect/>
+                    </a:stretch>
+                  </pic:blipFill>
+                  <pic:spPr>
+                    <a:xfrm>
+                      <a:off x="0" y="0"/>
+                      <a:ext cx="5943600" cy="1930400"/>
                     </a:xfrm>
                     <a:prstGeom prst="rect">
                       <a:avLst/>

--- a/MySql_QUERY.docx
+++ b/MySql_QUERY.docx
@@ -7361,11 +7361,6 @@
       </w:r>
     </w:p>
     <w:p>
-      <w:pPr>
-        <w:rPr>
-          <w:rFonts w:hint="default"/>
-        </w:rPr>
-      </w:pPr>
       <w:r>
         <w:drawing>
           <wp:inline distT="114300" distB="114300" distL="114300" distR="114300">
@@ -7391,6 +7386,55 @@
                     <a:xfrm>
                       <a:off x="0" y="0"/>
                       <a:ext cx="5943600" cy="1930400"/>
+                    </a:xfrm>
+                    <a:prstGeom prst="rect">
+                      <a:avLst/>
+                    </a:prstGeom>
+                  </pic:spPr>
+                </pic:pic>
+              </a:graphicData>
+            </a:graphic>
+          </wp:inline>
+        </w:drawing>
+      </w:r>
+    </w:p>
+    <w:p/>
+    <w:p>
+      <w:r>
+        <w:t xml:space="preserve"> find maximum salary,average sal for each job in every department</w:t>
+      </w:r>
+    </w:p>
+    <w:p>
+      <w:pPr>
+        <w:rPr>
+          <w:rFonts w:hint="default"/>
+        </w:rPr>
+      </w:pPr>
+      <w:r>
+        <w:drawing>
+          <wp:inline distT="114300" distB="114300" distL="114300" distR="114300">
+            <wp:extent cx="5915025" cy="2343150"/>
+            <wp:effectExtent l="0" t="0" r="13335" b="3810"/>
+            <wp:docPr id="90" name="image99.png"/>
+            <wp:cNvGraphicFramePr/>
+            <a:graphic xmlns:a="http://schemas.openxmlformats.org/drawingml/2006/main">
+              <a:graphicData uri="http://schemas.openxmlformats.org/drawingml/2006/picture">
+                <pic:pic xmlns:pic="http://schemas.openxmlformats.org/drawingml/2006/picture">
+                  <pic:nvPicPr>
+                    <pic:cNvPr id="90" name="image99.png"/>
+                    <pic:cNvPicPr preferRelativeResize="0"/>
+                  </pic:nvPicPr>
+                  <pic:blipFill>
+                    <a:blip r:embed="rId104"/>
+                    <a:srcRect/>
+                    <a:stretch>
+                      <a:fillRect/>
+                    </a:stretch>
+                  </pic:blipFill>
+                  <pic:spPr>
+                    <a:xfrm>
+                      <a:off x="0" y="0"/>
+                      <a:ext cx="5915025" cy="2343150"/>
                     </a:xfrm>
                     <a:prstGeom prst="rect">
                       <a:avLst/>

--- a/MySql_QUERY.docx
+++ b/MySql_QUERY.docx
@@ -7405,11 +7405,6 @@
       </w:r>
     </w:p>
     <w:p>
-      <w:pPr>
-        <w:rPr>
-          <w:rFonts w:hint="default"/>
-        </w:rPr>
-      </w:pPr>
       <w:r>
         <w:drawing>
           <wp:inline distT="114300" distB="114300" distL="114300" distR="114300">
@@ -7446,6 +7441,57 @@
           </wp:inline>
         </w:drawing>
       </w:r>
+    </w:p>
+    <w:p/>
+    <w:p>
+      <w:r>
+        <w:t xml:space="preserve"> find max salary for every department if deptno is &gt; 15 and arrange data in deptno order.</w:t>
+      </w:r>
+    </w:p>
+    <w:p>
+      <w:r>
+        <w:drawing>
+          <wp:inline distT="114300" distB="114300" distL="114300" distR="114300">
+            <wp:extent cx="5943600" cy="1917700"/>
+            <wp:effectExtent l="0" t="0" r="0" b="2540"/>
+            <wp:docPr id="191" name="image197.png"/>
+            <wp:cNvGraphicFramePr/>
+            <a:graphic xmlns:a="http://schemas.openxmlformats.org/drawingml/2006/main">
+              <a:graphicData uri="http://schemas.openxmlformats.org/drawingml/2006/picture">
+                <pic:pic xmlns:pic="http://schemas.openxmlformats.org/drawingml/2006/picture">
+                  <pic:nvPicPr>
+                    <pic:cNvPr id="191" name="image197.png"/>
+                    <pic:cNvPicPr preferRelativeResize="0"/>
+                  </pic:nvPicPr>
+                  <pic:blipFill>
+                    <a:blip r:embed="rId105"/>
+                    <a:srcRect/>
+                    <a:stretch>
+                      <a:fillRect/>
+                    </a:stretch>
+                  </pic:blipFill>
+                  <pic:spPr>
+                    <a:xfrm>
+                      <a:off x="0" y="0"/>
+                      <a:ext cx="5943600" cy="1917700"/>
+                    </a:xfrm>
+                    <a:prstGeom prst="rect">
+                      <a:avLst/>
+                    </a:prstGeom>
+                  </pic:spPr>
+                </pic:pic>
+              </a:graphicData>
+            </a:graphic>
+          </wp:inline>
+        </w:drawing>
+      </w:r>
+    </w:p>
+    <w:p>
+      <w:pPr>
+        <w:rPr>
+          <w:rFonts w:hint="default"/>
+        </w:rPr>
+      </w:pPr>
       <w:bookmarkStart w:id="0" w:name="_GoBack"/>
       <w:bookmarkEnd w:id="0"/>
     </w:p>

--- a/MySql_QUERY.docx
+++ b/MySql_QUERY.docx
@@ -7486,14 +7486,60 @@
         </w:drawing>
       </w:r>
     </w:p>
-    <w:p>
-      <w:pPr>
-        <w:rPr>
-          <w:rFonts w:hint="default"/>
-        </w:rPr>
-      </w:pPr>
+    <w:p/>
+    <w:p>
+      <w:r>
+        <w:t>find sum salary for every department if sum is &gt; 3000</w:t>
+      </w:r>
+    </w:p>
+    <w:p>
+      <w:r>
+        <w:drawing>
+          <wp:inline distT="114300" distB="114300" distL="114300" distR="114300">
+            <wp:extent cx="5943600" cy="2400300"/>
+            <wp:effectExtent l="0" t="0" r="0" b="7620"/>
+            <wp:docPr id="91" name="image77.png"/>
+            <wp:cNvGraphicFramePr/>
+            <a:graphic xmlns:a="http://schemas.openxmlformats.org/drawingml/2006/main">
+              <a:graphicData uri="http://schemas.openxmlformats.org/drawingml/2006/picture">
+                <pic:pic xmlns:pic="http://schemas.openxmlformats.org/drawingml/2006/picture">
+                  <pic:nvPicPr>
+                    <pic:cNvPr id="91" name="image77.png"/>
+                    <pic:cNvPicPr preferRelativeResize="0"/>
+                  </pic:nvPicPr>
+                  <pic:blipFill>
+                    <a:blip r:embed="rId106"/>
+                    <a:srcRect/>
+                    <a:stretch>
+                      <a:fillRect/>
+                    </a:stretch>
+                  </pic:blipFill>
+                  <pic:spPr>
+                    <a:xfrm>
+                      <a:off x="0" y="0"/>
+                      <a:ext cx="5943600" cy="2400300"/>
+                    </a:xfrm>
+                    <a:prstGeom prst="rect">
+                      <a:avLst/>
+                    </a:prstGeom>
+                  </pic:spPr>
+                </pic:pic>
+              </a:graphicData>
+            </a:graphic>
+          </wp:inline>
+        </w:drawing>
+      </w:r>
+    </w:p>
+    <w:p>
       <w:bookmarkStart w:id="0" w:name="_GoBack"/>
       <w:bookmarkEnd w:id="0"/>
+    </w:p>
+    <w:p>
+      <w:pPr>
+        <w:rPr>
+          <w:rFonts w:hint="default"/>
+        </w:rPr>
+      </w:pPr>
     </w:p>
     <w:sectPr>
       <w:pgSz w:w="11906" w:h="16838"/>

--- a/MySql_QUERY.docx
+++ b/MySql_QUERY.docx
@@ -7530,10 +7530,55 @@
         </w:drawing>
       </w:r>
     </w:p>
+    <w:p/>
+    <w:p>
+      <w:r>
+        <w:t xml:space="preserve"> list all department which has minimum 5 employees</w:t>
+      </w:r>
+    </w:p>
+    <w:p>
+      <w:r>
+        <w:drawing>
+          <wp:inline distT="114300" distB="114300" distL="114300" distR="114300">
+            <wp:extent cx="5943600" cy="1854200"/>
+            <wp:effectExtent l="0" t="0" r="0" b="5080"/>
+            <wp:docPr id="102" name="image117.png"/>
+            <wp:cNvGraphicFramePr/>
+            <a:graphic xmlns:a="http://schemas.openxmlformats.org/drawingml/2006/main">
+              <a:graphicData uri="http://schemas.openxmlformats.org/drawingml/2006/picture">
+                <pic:pic xmlns:pic="http://schemas.openxmlformats.org/drawingml/2006/picture">
+                  <pic:nvPicPr>
+                    <pic:cNvPr id="102" name="image117.png"/>
+                    <pic:cNvPicPr preferRelativeResize="0"/>
+                  </pic:nvPicPr>
+                  <pic:blipFill>
+                    <a:blip r:embed="rId107"/>
+                    <a:srcRect/>
+                    <a:stretch>
+                      <a:fillRect/>
+                    </a:stretch>
+                  </pic:blipFill>
+                  <pic:spPr>
+                    <a:xfrm>
+                      <a:off x="0" y="0"/>
+                      <a:ext cx="5943600" cy="1854200"/>
+                    </a:xfrm>
+                    <a:prstGeom prst="rect">
+                      <a:avLst/>
+                    </a:prstGeom>
+                  </pic:spPr>
+                </pic:pic>
+              </a:graphicData>
+            </a:graphic>
+          </wp:inline>
+        </w:drawing>
+      </w:r>
+    </w:p>
     <w:p>
       <w:bookmarkStart w:id="0" w:name="_GoBack"/>
       <w:bookmarkEnd w:id="0"/>
     </w:p>
+    <w:p/>
     <w:p>
       <w:pPr>
         <w:rPr>

--- a/MySql_QUERY.docx
+++ b/MySql_QUERY.docx
@@ -7574,10 +7574,55 @@
         </w:drawing>
       </w:r>
     </w:p>
+    <w:p/>
+    <w:p>
+      <w:r>
+        <w:t>count how many employees earn salary more than 2000 in each job</w:t>
+      </w:r>
+    </w:p>
+    <w:p>
+      <w:r>
+        <w:drawing>
+          <wp:inline distT="114300" distB="114300" distL="114300" distR="114300">
+            <wp:extent cx="5562600" cy="1924050"/>
+            <wp:effectExtent l="0" t="0" r="0" b="11430"/>
+            <wp:docPr id="244" name="image239.png"/>
+            <wp:cNvGraphicFramePr/>
+            <a:graphic xmlns:a="http://schemas.openxmlformats.org/drawingml/2006/main">
+              <a:graphicData uri="http://schemas.openxmlformats.org/drawingml/2006/picture">
+                <pic:pic xmlns:pic="http://schemas.openxmlformats.org/drawingml/2006/picture">
+                  <pic:nvPicPr>
+                    <pic:cNvPr id="244" name="image239.png"/>
+                    <pic:cNvPicPr preferRelativeResize="0"/>
+                  </pic:nvPicPr>
+                  <pic:blipFill>
+                    <a:blip r:embed="rId108"/>
+                    <a:srcRect/>
+                    <a:stretch>
+                      <a:fillRect/>
+                    </a:stretch>
+                  </pic:blipFill>
+                  <pic:spPr>
+                    <a:xfrm>
+                      <a:off x="0" y="0"/>
+                      <a:ext cx="5562600" cy="1924050"/>
+                    </a:xfrm>
+                    <a:prstGeom prst="rect">
+                      <a:avLst/>
+                    </a:prstGeom>
+                  </pic:spPr>
+                </pic:pic>
+              </a:graphicData>
+            </a:graphic>
+          </wp:inline>
+        </w:drawing>
+      </w:r>
+    </w:p>
     <w:p>
       <w:bookmarkStart w:id="0" w:name="_GoBack"/>
       <w:bookmarkEnd w:id="0"/>
     </w:p>
+    <w:p/>
     <w:p/>
     <w:p>
       <w:pPr>

--- a/MySql_QUERY.docx
+++ b/MySql_QUERY.docx
@@ -7618,10 +7618,55 @@
         </w:drawing>
       </w:r>
     </w:p>
+    <w:p/>
+    <w:p>
+      <w:r>
+        <w:t xml:space="preserve"> list all enames and jobs in small case letter</w:t>
+      </w:r>
+    </w:p>
+    <w:p>
+      <w:r>
+        <w:drawing>
+          <wp:inline distT="114300" distB="114300" distL="114300" distR="114300">
+            <wp:extent cx="4733925" cy="3362325"/>
+            <wp:effectExtent l="0" t="0" r="5715" b="5715"/>
+            <wp:docPr id="160" name="image155.png"/>
+            <wp:cNvGraphicFramePr/>
+            <a:graphic xmlns:a="http://schemas.openxmlformats.org/drawingml/2006/main">
+              <a:graphicData uri="http://schemas.openxmlformats.org/drawingml/2006/picture">
+                <pic:pic xmlns:pic="http://schemas.openxmlformats.org/drawingml/2006/picture">
+                  <pic:nvPicPr>
+                    <pic:cNvPr id="160" name="image155.png"/>
+                    <pic:cNvPicPr preferRelativeResize="0"/>
+                  </pic:nvPicPr>
+                  <pic:blipFill>
+                    <a:blip r:embed="rId109"/>
+                    <a:srcRect/>
+                    <a:stretch>
+                      <a:fillRect/>
+                    </a:stretch>
+                  </pic:blipFill>
+                  <pic:spPr>
+                    <a:xfrm>
+                      <a:off x="0" y="0"/>
+                      <a:ext cx="4733925" cy="3362325"/>
+                    </a:xfrm>
+                    <a:prstGeom prst="rect">
+                      <a:avLst/>
+                    </a:prstGeom>
+                  </pic:spPr>
+                </pic:pic>
+              </a:graphicData>
+            </a:graphic>
+          </wp:inline>
+        </w:drawing>
+      </w:r>
+    </w:p>
     <w:p>
       <w:bookmarkStart w:id="0" w:name="_GoBack"/>
       <w:bookmarkEnd w:id="0"/>
     </w:p>
+    <w:p/>
     <w:p/>
     <w:p/>
     <w:p>

--- a/MySql_QUERY.docx
+++ b/MySql_QUERY.docx
@@ -7662,10 +7662,58 @@
         </w:drawing>
       </w:r>
     </w:p>
-    <w:p>
+    <w:p/>
+    <w:p>
+      <w:r>
+        <w:t xml:space="preserve"> list all names and jobs so that the length of name should be 15 if it is samller then add</w:t>
+      </w:r>
+    </w:p>
+    <w:p>
+      <w:r>
+        <w:t>spaces to left</w:t>
+      </w:r>
+    </w:p>
+    <w:p>
+      <w:r>
+        <w:drawing>
+          <wp:inline distT="114300" distB="114300" distL="114300" distR="114300">
+            <wp:extent cx="5943600" cy="3492500"/>
+            <wp:effectExtent l="0" t="0" r="0" b="12700"/>
+            <wp:docPr id="25" name="image4.png"/>
+            <wp:cNvGraphicFramePr/>
+            <a:graphic xmlns:a="http://schemas.openxmlformats.org/drawingml/2006/main">
+              <a:graphicData uri="http://schemas.openxmlformats.org/drawingml/2006/picture">
+                <pic:pic xmlns:pic="http://schemas.openxmlformats.org/drawingml/2006/picture">
+                  <pic:nvPicPr>
+                    <pic:cNvPr id="25" name="image4.png"/>
+                    <pic:cNvPicPr preferRelativeResize="0"/>
+                  </pic:nvPicPr>
+                  <pic:blipFill>
+                    <a:blip r:embed="rId110"/>
+                    <a:srcRect/>
+                    <a:stretch>
+                      <a:fillRect/>
+                    </a:stretch>
+                  </pic:blipFill>
+                  <pic:spPr>
+                    <a:xfrm>
+                      <a:off x="0" y="0"/>
+                      <a:ext cx="5943600" cy="3492500"/>
+                    </a:xfrm>
+                    <a:prstGeom prst="rect">
+                      <a:avLst/>
+                    </a:prstGeom>
+                  </pic:spPr>
+                </pic:pic>
+              </a:graphicData>
+            </a:graphic>
+          </wp:inline>
+        </w:drawing>
+      </w:r>
       <w:bookmarkStart w:id="0" w:name="_GoBack"/>
       <w:bookmarkEnd w:id="0"/>
     </w:p>
+    <w:p/>
     <w:p/>
     <w:p/>
     <w:p/>

--- a/MySql_QUERY.docx
+++ b/MySql_QUERY.docx
@@ -7710,11 +7710,55 @@
           </wp:inline>
         </w:drawing>
       </w:r>
+    </w:p>
+    <w:p/>
+    <w:p>
+      <w:r>
+        <w:t xml:space="preserve"> display min sal,max sal, average sal for all employees working under same manager</w:t>
+      </w:r>
+    </w:p>
+    <w:p>
+      <w:r>
+        <w:drawing>
+          <wp:inline distT="114300" distB="114300" distL="114300" distR="114300">
+            <wp:extent cx="4895850" cy="2486025"/>
+            <wp:effectExtent l="0" t="0" r="11430" b="13335"/>
+            <wp:docPr id="146" name="image152.png"/>
+            <wp:cNvGraphicFramePr/>
+            <a:graphic xmlns:a="http://schemas.openxmlformats.org/drawingml/2006/main">
+              <a:graphicData uri="http://schemas.openxmlformats.org/drawingml/2006/picture">
+                <pic:pic xmlns:pic="http://schemas.openxmlformats.org/drawingml/2006/picture">
+                  <pic:nvPicPr>
+                    <pic:cNvPr id="146" name="image152.png"/>
+                    <pic:cNvPicPr preferRelativeResize="0"/>
+                  </pic:nvPicPr>
+                  <pic:blipFill>
+                    <a:blip r:embed="rId111"/>
+                    <a:srcRect/>
+                    <a:stretch>
+                      <a:fillRect/>
+                    </a:stretch>
+                  </pic:blipFill>
+                  <pic:spPr>
+                    <a:xfrm>
+                      <a:off x="0" y="0"/>
+                      <a:ext cx="4895850" cy="2486025"/>
+                    </a:xfrm>
+                    <a:prstGeom prst="rect">
+                      <a:avLst/>
+                    </a:prstGeom>
+                  </pic:spPr>
+                </pic:pic>
+              </a:graphicData>
+            </a:graphic>
+          </wp:inline>
+        </w:drawing>
+      </w:r>
+    </w:p>
+    <w:p>
       <w:bookmarkStart w:id="0" w:name="_GoBack"/>
       <w:bookmarkEnd w:id="0"/>
     </w:p>
-    <w:p/>
-    <w:p/>
     <w:p/>
     <w:p/>
     <w:p>

--- a/MySql_QUERY.docx
+++ b/MySql_QUERY.docx
@@ -7755,10 +7755,55 @@
         </w:drawing>
       </w:r>
     </w:p>
+    <w:p/>
+    <w:p>
+      <w:r>
+        <w:t xml:space="preserve"> find sum of total earnings(sal+comm), average of sal+comm for all employees who earn sal &gt;2000 and work in either dept no 10 or 20</w:t>
+      </w:r>
+    </w:p>
+    <w:p>
+      <w:r>
+        <w:drawing>
+          <wp:inline distT="114300" distB="114300" distL="114300" distR="114300">
+            <wp:extent cx="5943600" cy="1739900"/>
+            <wp:effectExtent l="0" t="0" r="0" b="12700"/>
+            <wp:docPr id="248" name="image243.png"/>
+            <wp:cNvGraphicFramePr/>
+            <a:graphic xmlns:a="http://schemas.openxmlformats.org/drawingml/2006/main">
+              <a:graphicData uri="http://schemas.openxmlformats.org/drawingml/2006/picture">
+                <pic:pic xmlns:pic="http://schemas.openxmlformats.org/drawingml/2006/picture">
+                  <pic:nvPicPr>
+                    <pic:cNvPr id="248" name="image243.png"/>
+                    <pic:cNvPicPr preferRelativeResize="0"/>
+                  </pic:nvPicPr>
+                  <pic:blipFill>
+                    <a:blip r:embed="rId112"/>
+                    <a:srcRect/>
+                    <a:stretch>
+                      <a:fillRect/>
+                    </a:stretch>
+                  </pic:blipFill>
+                  <pic:spPr>
+                    <a:xfrm>
+                      <a:off x="0" y="0"/>
+                      <a:ext cx="5943600" cy="1739900"/>
+                    </a:xfrm>
+                    <a:prstGeom prst="rect">
+                      <a:avLst/>
+                    </a:prstGeom>
+                  </pic:spPr>
+                </pic:pic>
+              </a:graphicData>
+            </a:graphic>
+          </wp:inline>
+        </w:drawing>
+      </w:r>
+    </w:p>
     <w:p>
       <w:bookmarkStart w:id="0" w:name="_GoBack"/>
       <w:bookmarkEnd w:id="0"/>
     </w:p>
+    <w:p/>
     <w:p/>
     <w:p/>
     <w:p>

--- a/MySql_QUERY.docx
+++ b/MySql_QUERY.docx
@@ -7799,10 +7799,55 @@
         </w:drawing>
       </w:r>
     </w:p>
+    <w:p/>
+    <w:p>
+      <w:r>
+        <w:t>list all employees who joined in Aug 1980 and salary is &gt;1500 and &lt; 2500</w:t>
+      </w:r>
+    </w:p>
+    <w:p>
+      <w:r>
+        <w:drawing>
+          <wp:inline distT="114300" distB="114300" distL="114300" distR="114300">
+            <wp:extent cx="5905500" cy="895350"/>
+            <wp:effectExtent l="0" t="0" r="7620" b="3810"/>
+            <wp:docPr id="288" name="image279.png"/>
+            <wp:cNvGraphicFramePr/>
+            <a:graphic xmlns:a="http://schemas.openxmlformats.org/drawingml/2006/main">
+              <a:graphicData uri="http://schemas.openxmlformats.org/drawingml/2006/picture">
+                <pic:pic xmlns:pic="http://schemas.openxmlformats.org/drawingml/2006/picture">
+                  <pic:nvPicPr>
+                    <pic:cNvPr id="288" name="image279.png"/>
+                    <pic:cNvPicPr preferRelativeResize="0"/>
+                  </pic:nvPicPr>
+                  <pic:blipFill>
+                    <a:blip r:embed="rId113"/>
+                    <a:srcRect/>
+                    <a:stretch>
+                      <a:fillRect/>
+                    </a:stretch>
+                  </pic:blipFill>
+                  <pic:spPr>
+                    <a:xfrm>
+                      <a:off x="0" y="0"/>
+                      <a:ext cx="5905500" cy="895350"/>
+                    </a:xfrm>
+                    <a:prstGeom prst="rect">
+                      <a:avLst/>
+                    </a:prstGeom>
+                  </pic:spPr>
+                </pic:pic>
+              </a:graphicData>
+            </a:graphic>
+          </wp:inline>
+        </w:drawing>
+      </w:r>
+    </w:p>
     <w:p>
       <w:bookmarkStart w:id="0" w:name="_GoBack"/>
       <w:bookmarkEnd w:id="0"/>
     </w:p>
+    <w:p/>
     <w:p/>
     <w:p/>
     <w:p/>

--- a/MySql_QUERY.docx
+++ b/MySql_QUERY.docx
@@ -7843,10 +7843,55 @@
         </w:drawing>
       </w:r>
     </w:p>
+    <w:p/>
+    <w:p>
+      <w:r>
+        <w:t>list all employees joined in either aug or may or dec</w:t>
+      </w:r>
+    </w:p>
+    <w:p>
+      <w:r>
+        <w:drawing>
+          <wp:inline distT="114300" distB="114300" distL="114300" distR="114300">
+            <wp:extent cx="5943600" cy="2019300"/>
+            <wp:effectExtent l="0" t="0" r="0" b="7620"/>
+            <wp:docPr id="44" name="image38.png"/>
+            <wp:cNvGraphicFramePr/>
+            <a:graphic xmlns:a="http://schemas.openxmlformats.org/drawingml/2006/main">
+              <a:graphicData uri="http://schemas.openxmlformats.org/drawingml/2006/picture">
+                <pic:pic xmlns:pic="http://schemas.openxmlformats.org/drawingml/2006/picture">
+                  <pic:nvPicPr>
+                    <pic:cNvPr id="44" name="image38.png"/>
+                    <pic:cNvPicPr preferRelativeResize="0"/>
+                  </pic:nvPicPr>
+                  <pic:blipFill>
+                    <a:blip r:embed="rId114"/>
+                    <a:srcRect/>
+                    <a:stretch>
+                      <a:fillRect/>
+                    </a:stretch>
+                  </pic:blipFill>
+                  <pic:spPr>
+                    <a:xfrm>
+                      <a:off x="0" y="0"/>
+                      <a:ext cx="5943600" cy="2019300"/>
+                    </a:xfrm>
+                    <a:prstGeom prst="rect">
+                      <a:avLst/>
+                    </a:prstGeom>
+                  </pic:spPr>
+                </pic:pic>
+              </a:graphicData>
+            </a:graphic>
+          </wp:inline>
+        </w:drawing>
+      </w:r>
+    </w:p>
     <w:p>
       <w:bookmarkStart w:id="0" w:name="_GoBack"/>
       <w:bookmarkEnd w:id="0"/>
     </w:p>
+    <w:p/>
     <w:p/>
     <w:p/>
     <w:p/>

--- a/MySql_QUERY.docx
+++ b/MySql_QUERY.docx
@@ -7875,6 +7875,55 @@
                     <a:xfrm>
                       <a:off x="0" y="0"/>
                       <a:ext cx="5943600" cy="2019300"/>
+                    </a:xfrm>
+                    <a:prstGeom prst="rect">
+                      <a:avLst/>
+                    </a:prstGeom>
+                  </pic:spPr>
+                </pic:pic>
+              </a:graphicData>
+            </a:graphic>
+          </wp:inline>
+        </w:drawing>
+      </w:r>
+    </w:p>
+    <w:p/>
+    <w:p>
+      <w:r>
+        <w:t>display name and hiredate in dd/mm/yy format for all employees whose job is clerk and</w:t>
+      </w:r>
+    </w:p>
+    <w:p>
+      <w:r>
+        <w:t>they earn some commission</w:t>
+      </w:r>
+    </w:p>
+    <w:p>
+      <w:r>
+        <w:drawing>
+          <wp:inline distT="114300" distB="114300" distL="114300" distR="114300">
+            <wp:extent cx="3971925" cy="933450"/>
+            <wp:effectExtent l="0" t="0" r="5715" b="11430"/>
+            <wp:docPr id="46" name="image41.png"/>
+            <wp:cNvGraphicFramePr/>
+            <a:graphic xmlns:a="http://schemas.openxmlformats.org/drawingml/2006/main">
+              <a:graphicData uri="http://schemas.openxmlformats.org/drawingml/2006/picture">
+                <pic:pic xmlns:pic="http://schemas.openxmlformats.org/drawingml/2006/picture">
+                  <pic:nvPicPr>
+                    <pic:cNvPr id="46" name="image41.png"/>
+                    <pic:cNvPicPr preferRelativeResize="0"/>
+                  </pic:nvPicPr>
+                  <pic:blipFill>
+                    <a:blip r:embed="rId115"/>
+                    <a:srcRect/>
+                    <a:stretch>
+                      <a:fillRect/>
+                    </a:stretch>
+                  </pic:blipFill>
+                  <pic:spPr>
+                    <a:xfrm>
+                      <a:off x="0" y="0"/>
+                      <a:ext cx="3971925" cy="933450"/>
                     </a:xfrm>
                     <a:prstGeom prst="rect">
                       <a:avLst/>

--- a/MySql_QUERY.docx
+++ b/MySql_QUERY.docx
@@ -7936,10 +7936,70 @@
         </w:drawing>
       </w:r>
     </w:p>
-    <w:p>
+    <w:p/>
+    <w:p>
+      <w:pPr>
+        <w:rPr>
+          <w:rFonts w:hint="default"/>
+          <w:lang w:val="en-IN"/>
+        </w:rPr>
+      </w:pPr>
+      <w:r>
+        <w:rPr>
+          <w:rFonts w:hint="default"/>
+          <w:lang w:val="en-IN"/>
+        </w:rPr>
+        <w:t>Count how may employees earn salary more than 2000 in each job</w:t>
+      </w:r>
       <w:bookmarkStart w:id="0" w:name="_GoBack"/>
       <w:bookmarkEnd w:id="0"/>
     </w:p>
+    <w:p>
+      <w:r>
+        <w:drawing>
+          <wp:inline distT="0" distB="0" distL="114300" distR="114300">
+            <wp:extent cx="3467100" cy="2148840"/>
+            <wp:effectExtent l="0" t="0" r="7620" b="0"/>
+            <wp:docPr id="26" name="Picture 1"/>
+            <wp:cNvGraphicFramePr>
+              <a:graphicFrameLocks xmlns:a="http://schemas.openxmlformats.org/drawingml/2006/main" noChangeAspect="1"/>
+            </wp:cNvGraphicFramePr>
+            <a:graphic xmlns:a="http://schemas.openxmlformats.org/drawingml/2006/main">
+              <a:graphicData uri="http://schemas.openxmlformats.org/drawingml/2006/picture">
+                <pic:pic xmlns:pic="http://schemas.openxmlformats.org/drawingml/2006/picture">
+                  <pic:nvPicPr>
+                    <pic:cNvPr id="26" name="Picture 1"/>
+                    <pic:cNvPicPr>
+                      <a:picLocks noChangeAspect="1"/>
+                    </pic:cNvPicPr>
+                  </pic:nvPicPr>
+                  <pic:blipFill>
+                    <a:blip r:embed="rId116"/>
+                    <a:stretch>
+                      <a:fillRect/>
+                    </a:stretch>
+                  </pic:blipFill>
+                  <pic:spPr>
+                    <a:xfrm>
+                      <a:off x="0" y="0"/>
+                      <a:ext cx="3467100" cy="2148840"/>
+                    </a:xfrm>
+                    <a:prstGeom prst="rect">
+                      <a:avLst/>
+                    </a:prstGeom>
+                    <a:noFill/>
+                    <a:ln>
+                      <a:noFill/>
+                    </a:ln>
+                  </pic:spPr>
+                </pic:pic>
+              </a:graphicData>
+            </a:graphic>
+          </wp:inline>
+        </w:drawing>
+      </w:r>
+    </w:p>
+    <w:p/>
     <w:p/>
     <w:p/>
     <w:p/>

--- a/MySql_QUERY.docx
+++ b/MySql_QUERY.docx
@@ -7951,8 +7951,6 @@
         </w:rPr>
         <w:t>Count how may employees earn salary more than 2000 in each job</w:t>
       </w:r>
-      <w:bookmarkStart w:id="0" w:name="_GoBack"/>
-      <w:bookmarkEnd w:id="0"/>
     </w:p>
     <w:p>
       <w:r>
@@ -7983,6 +7981,79 @@
                     <a:xfrm>
                       <a:off x="0" y="0"/>
                       <a:ext cx="3467100" cy="2148840"/>
+                    </a:xfrm>
+                    <a:prstGeom prst="rect">
+                      <a:avLst/>
+                    </a:prstGeom>
+                    <a:noFill/>
+                    <a:ln>
+                      <a:noFill/>
+                    </a:ln>
+                  </pic:spPr>
+                </pic:pic>
+              </a:graphicData>
+            </a:graphic>
+          </wp:inline>
+        </w:drawing>
+      </w:r>
+    </w:p>
+    <w:p/>
+    <w:p/>
+    <w:p/>
+    <w:p/>
+    <w:p>
+      <w:pPr>
+        <w:rPr>
+          <w:rFonts w:hint="default"/>
+          <w:lang w:val="en-IN"/>
+        </w:rPr>
+      </w:pPr>
+      <w:r>
+        <w:rPr>
+          <w:rFonts w:hint="default"/>
+          <w:lang w:val="en-IN"/>
+        </w:rPr>
+        <w:t>List all department which has mnimum 5 employee</w:t>
+      </w:r>
+      <w:bookmarkStart w:id="0" w:name="_GoBack"/>
+      <w:bookmarkEnd w:id="0"/>
+    </w:p>
+    <w:p>
+      <w:r>
+        <w:rPr>
+          <w:rFonts w:hint="default"/>
+          <w:lang w:val="en-IN"/>
+        </w:rPr>
+        <w:t>l</w:t>
+      </w:r>
+      <w:r>
+        <w:drawing>
+          <wp:inline distT="0" distB="0" distL="114300" distR="114300">
+            <wp:extent cx="3672840" cy="1920240"/>
+            <wp:effectExtent l="0" t="0" r="0" b="0"/>
+            <wp:docPr id="28" name="Picture 2"/>
+            <wp:cNvGraphicFramePr>
+              <a:graphicFrameLocks xmlns:a="http://schemas.openxmlformats.org/drawingml/2006/main" noChangeAspect="1"/>
+            </wp:cNvGraphicFramePr>
+            <a:graphic xmlns:a="http://schemas.openxmlformats.org/drawingml/2006/main">
+              <a:graphicData uri="http://schemas.openxmlformats.org/drawingml/2006/picture">
+                <pic:pic xmlns:pic="http://schemas.openxmlformats.org/drawingml/2006/picture">
+                  <pic:nvPicPr>
+                    <pic:cNvPr id="28" name="Picture 2"/>
+                    <pic:cNvPicPr>
+                      <a:picLocks noChangeAspect="1"/>
+                    </pic:cNvPicPr>
+                  </pic:nvPicPr>
+                  <pic:blipFill>
+                    <a:blip r:embed="rId117"/>
+                    <a:stretch>
+                      <a:fillRect/>
+                    </a:stretch>
+                  </pic:blipFill>
+                  <pic:spPr>
+                    <a:xfrm>
+                      <a:off x="0" y="0"/>
+                      <a:ext cx="3672840" cy="1920240"/>
                     </a:xfrm>
                     <a:prstGeom prst="rect">
                       <a:avLst/>

--- a/MySql_QUERY.docx
+++ b/MySql_QUERY.docx
@@ -8015,8 +8015,6 @@
         </w:rPr>
         <w:t>List all department which has mnimum 5 employee</w:t>
       </w:r>
-      <w:bookmarkStart w:id="0" w:name="_GoBack"/>
-      <w:bookmarkEnd w:id="0"/>
     </w:p>
     <w:p>
       <w:r>
@@ -8069,6 +8067,75 @@
           </wp:inline>
         </w:drawing>
       </w:r>
+    </w:p>
+    <w:p/>
+    <w:p>
+      <w:pPr>
+        <w:rPr>
+          <w:rFonts w:hint="default"/>
+          <w:lang w:val="en-IN"/>
+        </w:rPr>
+      </w:pPr>
+      <w:r>
+        <w:rPr>
+          <w:rFonts w:hint="default"/>
+          <w:lang w:val="en-IN"/>
+        </w:rPr>
+        <w:t>Find how many employees are there in in each department</w:t>
+      </w:r>
+    </w:p>
+    <w:p>
+      <w:pPr>
+        <w:rPr>
+          <w:rFonts w:hint="default"/>
+          <w:lang w:val="en-IN"/>
+        </w:rPr>
+      </w:pPr>
+      <w:r>
+        <w:drawing>
+          <wp:inline distT="0" distB="0" distL="114300" distR="114300">
+            <wp:extent cx="3779520" cy="2186940"/>
+            <wp:effectExtent l="0" t="0" r="0" b="7620"/>
+            <wp:docPr id="29" name="Picture 3"/>
+            <wp:cNvGraphicFramePr>
+              <a:graphicFrameLocks xmlns:a="http://schemas.openxmlformats.org/drawingml/2006/main" noChangeAspect="1"/>
+            </wp:cNvGraphicFramePr>
+            <a:graphic xmlns:a="http://schemas.openxmlformats.org/drawingml/2006/main">
+              <a:graphicData uri="http://schemas.openxmlformats.org/drawingml/2006/picture">
+                <pic:pic xmlns:pic="http://schemas.openxmlformats.org/drawingml/2006/picture">
+                  <pic:nvPicPr>
+                    <pic:cNvPr id="29" name="Picture 3"/>
+                    <pic:cNvPicPr>
+                      <a:picLocks noChangeAspect="1"/>
+                    </pic:cNvPicPr>
+                  </pic:nvPicPr>
+                  <pic:blipFill>
+                    <a:blip r:embed="rId118"/>
+                    <a:stretch>
+                      <a:fillRect/>
+                    </a:stretch>
+                  </pic:blipFill>
+                  <pic:spPr>
+                    <a:xfrm>
+                      <a:off x="0" y="0"/>
+                      <a:ext cx="3779520" cy="2186940"/>
+                    </a:xfrm>
+                    <a:prstGeom prst="rect">
+                      <a:avLst/>
+                    </a:prstGeom>
+                    <a:noFill/>
+                    <a:ln>
+                      <a:noFill/>
+                    </a:ln>
+                  </pic:spPr>
+                </pic:pic>
+              </a:graphicData>
+            </a:graphic>
+          </wp:inline>
+        </w:drawing>
+      </w:r>
+      <w:bookmarkStart w:id="0" w:name="_GoBack"/>
+      <w:bookmarkEnd w:id="0"/>
     </w:p>
     <w:p/>
     <w:p/>

--- a/MySql_QUERY.docx
+++ b/MySql_QUERY.docx
@@ -8085,12 +8085,6 @@
       </w:r>
     </w:p>
     <w:p>
-      <w:pPr>
-        <w:rPr>
-          <w:rFonts w:hint="default"/>
-          <w:lang w:val="en-IN"/>
-        </w:rPr>
-      </w:pPr>
       <w:r>
         <w:drawing>
           <wp:inline distT="0" distB="0" distL="114300" distR="114300">
@@ -8119,6 +8113,73 @@
                     <a:xfrm>
                       <a:off x="0" y="0"/>
                       <a:ext cx="3779520" cy="2186940"/>
+                    </a:xfrm>
+                    <a:prstGeom prst="rect">
+                      <a:avLst/>
+                    </a:prstGeom>
+                    <a:noFill/>
+                    <a:ln>
+                      <a:noFill/>
+                    </a:ln>
+                  </pic:spPr>
+                </pic:pic>
+              </a:graphicData>
+            </a:graphic>
+          </wp:inline>
+        </w:drawing>
+      </w:r>
+    </w:p>
+    <w:p/>
+    <w:p>
+      <w:pPr>
+        <w:rPr>
+          <w:rFonts w:hint="default"/>
+          <w:lang w:val="en-IN"/>
+        </w:rPr>
+      </w:pPr>
+      <w:r>
+        <w:rPr>
+          <w:rFonts w:hint="default"/>
+          <w:lang w:val="en-IN"/>
+        </w:rPr>
+        <w:t>Find the department in which sum of sal is grater than 3000</w:t>
+      </w:r>
+    </w:p>
+    <w:p>
+      <w:pPr>
+        <w:rPr>
+          <w:rFonts w:hint="default"/>
+          <w:lang w:val="en-IN"/>
+        </w:rPr>
+      </w:pPr>
+      <w:r>
+        <w:drawing>
+          <wp:inline distT="0" distB="0" distL="114300" distR="114300">
+            <wp:extent cx="3970020" cy="2286000"/>
+            <wp:effectExtent l="0" t="0" r="7620" b="0"/>
+            <wp:docPr id="30" name="Picture 4"/>
+            <wp:cNvGraphicFramePr>
+              <a:graphicFrameLocks xmlns:a="http://schemas.openxmlformats.org/drawingml/2006/main" noChangeAspect="1"/>
+            </wp:cNvGraphicFramePr>
+            <a:graphic xmlns:a="http://schemas.openxmlformats.org/drawingml/2006/main">
+              <a:graphicData uri="http://schemas.openxmlformats.org/drawingml/2006/picture">
+                <pic:pic xmlns:pic="http://schemas.openxmlformats.org/drawingml/2006/picture">
+                  <pic:nvPicPr>
+                    <pic:cNvPr id="30" name="Picture 4"/>
+                    <pic:cNvPicPr>
+                      <a:picLocks noChangeAspect="1"/>
+                    </pic:cNvPicPr>
+                  </pic:nvPicPr>
+                  <pic:blipFill>
+                    <a:blip r:embed="rId119"/>
+                    <a:stretch>
+                      <a:fillRect/>
+                    </a:stretch>
+                  </pic:blipFill>
+                  <pic:spPr>
+                    <a:xfrm>
+                      <a:off x="0" y="0"/>
+                      <a:ext cx="3970020" cy="2286000"/>
                     </a:xfrm>
                     <a:prstGeom prst="rect">
                       <a:avLst/>

--- a/MySql_QUERY.docx
+++ b/MySql_QUERY.docx
@@ -8195,11 +8195,58 @@
           </wp:inline>
         </w:drawing>
       </w:r>
+    </w:p>
+    <w:p/>
+    <w:p>
+      <w:r>
+        <w:t xml:space="preserve"> list empcode,empno,name and job for each employee. (note :empcode is 3 to 5 characters</w:t>
+      </w:r>
+    </w:p>
+    <w:p>
+      <w:r>
+        <w:t>from name and last 2 characters of job)</w:t>
+      </w:r>
+    </w:p>
+    <w:p>
+      <w:r>
+        <w:drawing>
+          <wp:inline distT="114300" distB="114300" distL="114300" distR="114300">
+            <wp:extent cx="5943600" cy="3225800"/>
+            <wp:effectExtent l="0" t="0" r="0" b="5080"/>
+            <wp:docPr id="77" name="image86.png"/>
+            <wp:cNvGraphicFramePr/>
+            <a:graphic xmlns:a="http://schemas.openxmlformats.org/drawingml/2006/main">
+              <a:graphicData uri="http://schemas.openxmlformats.org/drawingml/2006/picture">
+                <pic:pic xmlns:pic="http://schemas.openxmlformats.org/drawingml/2006/picture">
+                  <pic:nvPicPr>
+                    <pic:cNvPr id="77" name="image86.png"/>
+                    <pic:cNvPicPr preferRelativeResize="0"/>
+                  </pic:nvPicPr>
+                  <pic:blipFill>
+                    <a:blip r:embed="rId120"/>
+                    <a:srcRect/>
+                    <a:stretch>
+                      <a:fillRect/>
+                    </a:stretch>
+                  </pic:blipFill>
+                  <pic:spPr>
+                    <a:xfrm>
+                      <a:off x="0" y="0"/>
+                      <a:ext cx="5943600" cy="3225800"/>
+                    </a:xfrm>
+                    <a:prstGeom prst="rect">
+                      <a:avLst/>
+                    </a:prstGeom>
+                  </pic:spPr>
+                </pic:pic>
+              </a:graphicData>
+            </a:graphic>
+          </wp:inline>
+        </w:drawing>
+      </w:r>
       <w:bookmarkStart w:id="0" w:name="_GoBack"/>
       <w:bookmarkEnd w:id="0"/>
     </w:p>
-    <w:p/>
-    <w:p/>
     <w:p/>
     <w:p/>
     <w:p/>

--- a/MySql_QUERY.docx
+++ b/MySql_QUERY.docx
@@ -8244,11 +8244,84 @@
           </wp:inline>
         </w:drawing>
       </w:r>
+    </w:p>
+    <w:p/>
+    <w:p>
+      <w:r>
+        <w:t>Create empty table emp10 with table structure same as emp table.</w:t>
+      </w:r>
+    </w:p>
+    <w:p/>
+    <w:p>
+      <w:r>
+        <w:t>create table emp10 as</w:t>
+      </w:r>
+    </w:p>
+    <w:p>
+      <w:r>
+        <w:t>(</w:t>
+      </w:r>
+    </w:p>
+    <w:p>
+      <w:r>
+        <w:t>select *</w:t>
+      </w:r>
+    </w:p>
+    <w:p>
+      <w:r>
+        <w:t>from emp</w:t>
+      </w:r>
+    </w:p>
+    <w:p>
+      <w:r>
+        <w:t>where 1=2;</w:t>
+      </w:r>
+    </w:p>
+    <w:p>
+      <w:r>
+        <w:t>)</w:t>
+      </w:r>
+    </w:p>
+    <w:p>
+      <w:r>
+        <w:drawing>
+          <wp:inline distT="114300" distB="114300" distL="114300" distR="114300">
+            <wp:extent cx="5943600" cy="3530600"/>
+            <wp:effectExtent l="0" t="0" r="0" b="5080"/>
+            <wp:docPr id="68" name="image69.png"/>
+            <wp:cNvGraphicFramePr/>
+            <a:graphic xmlns:a="http://schemas.openxmlformats.org/drawingml/2006/main">
+              <a:graphicData uri="http://schemas.openxmlformats.org/drawingml/2006/picture">
+                <pic:pic xmlns:pic="http://schemas.openxmlformats.org/drawingml/2006/picture">
+                  <pic:nvPicPr>
+                    <pic:cNvPr id="68" name="image69.png"/>
+                    <pic:cNvPicPr preferRelativeResize="0"/>
+                  </pic:nvPicPr>
+                  <pic:blipFill>
+                    <a:blip r:embed="rId121"/>
+                    <a:srcRect/>
+                    <a:stretch>
+                      <a:fillRect/>
+                    </a:stretch>
+                  </pic:blipFill>
+                  <pic:spPr>
+                    <a:xfrm>
+                      <a:off x="0" y="0"/>
+                      <a:ext cx="5943600" cy="3530600"/>
+                    </a:xfrm>
+                    <a:prstGeom prst="rect">
+                      <a:avLst/>
+                    </a:prstGeom>
+                  </pic:spPr>
+                </pic:pic>
+              </a:graphicData>
+            </a:graphic>
+          </wp:inline>
+        </w:drawing>
+      </w:r>
       <w:bookmarkStart w:id="0" w:name="_GoBack"/>
       <w:bookmarkEnd w:id="0"/>
     </w:p>
-    <w:p/>
-    <w:p/>
     <w:p/>
     <w:p/>
     <w:p>

--- a/MySql_QUERY.docx
+++ b/MySql_QUERY.docx
@@ -8319,6 +8319,53 @@
           </wp:inline>
         </w:drawing>
       </w:r>
+    </w:p>
+    <w:p/>
+    <w:p>
+      <w:r>
+        <w:t>add new column in emp table netsal with constraint default 1000</w:t>
+      </w:r>
+    </w:p>
+    <w:p>
+      <w:r>
+        <w:drawing>
+          <wp:inline distT="114300" distB="114300" distL="114300" distR="114300">
+            <wp:extent cx="5943600" cy="3009900"/>
+            <wp:effectExtent l="0" t="0" r="0" b="7620"/>
+            <wp:docPr id="70" name="image74.png"/>
+            <wp:cNvGraphicFramePr/>
+            <a:graphic xmlns:a="http://schemas.openxmlformats.org/drawingml/2006/main">
+              <a:graphicData uri="http://schemas.openxmlformats.org/drawingml/2006/picture">
+                <pic:pic xmlns:pic="http://schemas.openxmlformats.org/drawingml/2006/picture">
+                  <pic:nvPicPr>
+                    <pic:cNvPr id="70" name="image74.png"/>
+                    <pic:cNvPicPr preferRelativeResize="0"/>
+                  </pic:nvPicPr>
+                  <pic:blipFill>
+                    <a:blip r:embed="rId122"/>
+                    <a:srcRect/>
+                    <a:stretch>
+                      <a:fillRect/>
+                    </a:stretch>
+                  </pic:blipFill>
+                  <pic:spPr>
+                    <a:xfrm>
+                      <a:off x="0" y="0"/>
+                      <a:ext cx="5943600" cy="3009900"/>
+                    </a:xfrm>
+                    <a:prstGeom prst="rect">
+                      <a:avLst/>
+                    </a:prstGeom>
+                  </pic:spPr>
+                </pic:pic>
+              </a:graphicData>
+            </a:graphic>
+          </wp:inline>
+        </w:drawing>
+      </w:r>
+    </w:p>
+    <w:p/>
+    <w:p>
       <w:bookmarkStart w:id="0" w:name="_GoBack"/>
       <w:bookmarkEnd w:id="0"/>
     </w:p>

--- a/MySql_QUERY.docx
+++ b/MySql_QUERY.docx
@@ -8365,10 +8365,59 @@
       </w:r>
     </w:p>
     <w:p/>
-    <w:p>
+    <w:p/>
+    <w:p>
+      <w:r>
+        <w:t>Update employee sal ---- increase sal of each employee by 15 % sal +comm, change the job</w:t>
+      </w:r>
+    </w:p>
+    <w:p>
+      <w:r>
+        <w:t>to manager and mgr to 7777 for all employees in deptno 10.</w:t>
+      </w:r>
+    </w:p>
+    <w:p>
+      <w:r>
+        <w:drawing>
+          <wp:inline distT="114300" distB="114300" distL="114300" distR="114300">
+            <wp:extent cx="5943600" cy="3949700"/>
+            <wp:effectExtent l="0" t="0" r="0" b="12700"/>
+            <wp:docPr id="101" name="image96.png"/>
+            <wp:cNvGraphicFramePr/>
+            <a:graphic xmlns:a="http://schemas.openxmlformats.org/drawingml/2006/main">
+              <a:graphicData uri="http://schemas.openxmlformats.org/drawingml/2006/picture">
+                <pic:pic xmlns:pic="http://schemas.openxmlformats.org/drawingml/2006/picture">
+                  <pic:nvPicPr>
+                    <pic:cNvPr id="101" name="image96.png"/>
+                    <pic:cNvPicPr preferRelativeResize="0"/>
+                  </pic:nvPicPr>
+                  <pic:blipFill>
+                    <a:blip r:embed="rId123"/>
+                    <a:srcRect/>
+                    <a:stretch>
+                      <a:fillRect/>
+                    </a:stretch>
+                  </pic:blipFill>
+                  <pic:spPr>
+                    <a:xfrm>
+                      <a:off x="0" y="0"/>
+                      <a:ext cx="5943600" cy="3949700"/>
+                    </a:xfrm>
+                    <a:prstGeom prst="rect">
+                      <a:avLst/>
+                    </a:prstGeom>
+                  </pic:spPr>
+                </pic:pic>
+              </a:graphicData>
+            </a:graphic>
+          </wp:inline>
+        </w:drawing>
+      </w:r>
       <w:bookmarkStart w:id="0" w:name="_GoBack"/>
       <w:bookmarkEnd w:id="0"/>
     </w:p>
+    <w:p/>
+    <w:p/>
     <w:p/>
     <w:p/>
     <w:p>

--- a/MySql_QUERY.docx
+++ b/MySql_QUERY.docx
@@ -8365,30 +8365,30 @@
       </w:r>
     </w:p>
     <w:p/>
-    <w:p/>
-    <w:p>
-      <w:r>
-        <w:t>Update employee sal ---- increase sal of each employee by 15 % sal +comm, change the job</w:t>
-      </w:r>
-    </w:p>
-    <w:p>
-      <w:r>
-        <w:t>to manager and mgr to 7777 for all employees in deptno 10.</w:t>
-      </w:r>
-    </w:p>
-    <w:p>
+    <w:p>
+      <w:r>
+        <w:t>change job of smith to senior clerk</w:t>
+      </w:r>
+    </w:p>
+    <w:p>
+      <w:pPr>
+        <w:rPr>
+          <w:rFonts w:hint="default"/>
+          <w:lang w:val="en-IN"/>
+        </w:rPr>
+      </w:pPr>
       <w:r>
         <w:drawing>
           <wp:inline distT="114300" distB="114300" distL="114300" distR="114300">
-            <wp:extent cx="5943600" cy="3949700"/>
-            <wp:effectExtent l="0" t="0" r="0" b="12700"/>
-            <wp:docPr id="101" name="image96.png"/>
+            <wp:extent cx="5943600" cy="3657600"/>
+            <wp:effectExtent l="0" t="0" r="0" b="0"/>
+            <wp:docPr id="209" name="image203.png"/>
             <wp:cNvGraphicFramePr/>
             <a:graphic xmlns:a="http://schemas.openxmlformats.org/drawingml/2006/main">
               <a:graphicData uri="http://schemas.openxmlformats.org/drawingml/2006/picture">
                 <pic:pic xmlns:pic="http://schemas.openxmlformats.org/drawingml/2006/picture">
                   <pic:nvPicPr>
-                    <pic:cNvPr id="101" name="image96.png"/>
+                    <pic:cNvPr id="209" name="image203.png"/>
                     <pic:cNvPicPr preferRelativeResize="0"/>
                   </pic:nvPicPr>
                   <pic:blipFill>
@@ -8401,7 +8401,7 @@
                   <pic:spPr>
                     <a:xfrm>
                       <a:off x="0" y="0"/>
-                      <a:ext cx="5943600" cy="3949700"/>
+                      <a:ext cx="5943600" cy="3657600"/>
                     </a:xfrm>
                     <a:prstGeom prst="rect">
                       <a:avLst/>

--- a/MySql_QUERY.docx
+++ b/MySql_QUERY.docx
@@ -8371,12 +8371,6 @@
       </w:r>
     </w:p>
     <w:p>
-      <w:pPr>
-        <w:rPr>
-          <w:rFonts w:hint="default"/>
-          <w:lang w:val="en-IN"/>
-        </w:rPr>
-      </w:pPr>
       <w:r>
         <w:drawing>
           <wp:inline distT="114300" distB="114300" distL="114300" distR="114300">
@@ -8402,6 +8396,56 @@
                     <a:xfrm>
                       <a:off x="0" y="0"/>
                       <a:ext cx="5943600" cy="3657600"/>
+                    </a:xfrm>
+                    <a:prstGeom prst="rect">
+                      <a:avLst/>
+                    </a:prstGeom>
+                  </pic:spPr>
+                </pic:pic>
+              </a:graphicData>
+            </a:graphic>
+          </wp:inline>
+        </w:drawing>
+      </w:r>
+    </w:p>
+    <w:p/>
+    <w:p>
+      <w:r>
+        <w:t>change salary of all emplees who working in ford’s department to the salary of Miller.</w:t>
+      </w:r>
+    </w:p>
+    <w:p>
+      <w:pPr>
+        <w:rPr>
+          <w:rFonts w:hint="default"/>
+          <w:lang w:val="en-IN"/>
+        </w:rPr>
+      </w:pPr>
+      <w:r>
+        <w:drawing>
+          <wp:inline distT="114300" distB="114300" distL="114300" distR="114300">
+            <wp:extent cx="5943600" cy="2844800"/>
+            <wp:effectExtent l="0" t="0" r="0" b="5080"/>
+            <wp:docPr id="32" name="image32.png"/>
+            <wp:cNvGraphicFramePr/>
+            <a:graphic xmlns:a="http://schemas.openxmlformats.org/drawingml/2006/main">
+              <a:graphicData uri="http://schemas.openxmlformats.org/drawingml/2006/picture">
+                <pic:pic xmlns:pic="http://schemas.openxmlformats.org/drawingml/2006/picture">
+                  <pic:nvPicPr>
+                    <pic:cNvPr id="32" name="image32.png"/>
+                    <pic:cNvPicPr preferRelativeResize="0"/>
+                  </pic:nvPicPr>
+                  <pic:blipFill>
+                    <a:blip r:embed="rId124"/>
+                    <a:srcRect/>
+                    <a:stretch>
+                      <a:fillRect/>
+                    </a:stretch>
+                  </pic:blipFill>
+                  <pic:spPr>
+                    <a:xfrm>
+                      <a:off x="0" y="0"/>
+                      <a:ext cx="5943600" cy="2844800"/>
                     </a:xfrm>
                     <a:prstGeom prst="rect">
                       <a:avLst/>

--- a/MySql_QUERY.docx
+++ b/MySql_QUERY.docx
@@ -8415,12 +8415,6 @@
       </w:r>
     </w:p>
     <w:p>
-      <w:pPr>
-        <w:rPr>
-          <w:rFonts w:hint="default"/>
-          <w:lang w:val="en-IN"/>
-        </w:rPr>
-      </w:pPr>
       <w:r>
         <w:drawing>
           <wp:inline distT="114300" distB="114300" distL="114300" distR="114300">
@@ -8446,6 +8440,56 @@
                     <a:xfrm>
                       <a:off x="0" y="0"/>
                       <a:ext cx="5943600" cy="2844800"/>
+                    </a:xfrm>
+                    <a:prstGeom prst="rect">
+                      <a:avLst/>
+                    </a:prstGeom>
+                  </pic:spPr>
+                </pic:pic>
+              </a:graphicData>
+            </a:graphic>
+          </wp:inline>
+        </w:drawing>
+      </w:r>
+    </w:p>
+    <w:p/>
+    <w:p>
+      <w:r>
+        <w:t xml:space="preserve"> list all employees with salary &gt; either Smith's salary or alan's sal</w:t>
+      </w:r>
+    </w:p>
+    <w:p>
+      <w:pPr>
+        <w:rPr>
+          <w:rFonts w:hint="default"/>
+          <w:lang w:val="en-IN"/>
+        </w:rPr>
+      </w:pPr>
+      <w:r>
+        <w:drawing>
+          <wp:inline distT="114300" distB="114300" distL="114300" distR="114300">
+            <wp:extent cx="5943600" cy="3340100"/>
+            <wp:effectExtent l="0" t="0" r="0" b="12700"/>
+            <wp:docPr id="100" name="image93.png"/>
+            <wp:cNvGraphicFramePr/>
+            <a:graphic xmlns:a="http://schemas.openxmlformats.org/drawingml/2006/main">
+              <a:graphicData uri="http://schemas.openxmlformats.org/drawingml/2006/picture">
+                <pic:pic xmlns:pic="http://schemas.openxmlformats.org/drawingml/2006/picture">
+                  <pic:nvPicPr>
+                    <pic:cNvPr id="100" name="image93.png"/>
+                    <pic:cNvPicPr preferRelativeResize="0"/>
+                  </pic:nvPicPr>
+                  <pic:blipFill>
+                    <a:blip r:embed="rId125"/>
+                    <a:srcRect/>
+                    <a:stretch>
+                      <a:fillRect/>
+                    </a:stretch>
+                  </pic:blipFill>
+                  <pic:spPr>
+                    <a:xfrm>
+                      <a:off x="0" y="0"/>
+                      <a:ext cx="5943600" cy="3340100"/>
                     </a:xfrm>
                     <a:prstGeom prst="rect">
                       <a:avLst/>

--- a/MySql_QUERY.docx
+++ b/MySql_QUERY.docx
@@ -8459,12 +8459,6 @@
       </w:r>
     </w:p>
     <w:p>
-      <w:pPr>
-        <w:rPr>
-          <w:rFonts w:hint="default"/>
-          <w:lang w:val="en-IN"/>
-        </w:rPr>
-      </w:pPr>
       <w:r>
         <w:drawing>
           <wp:inline distT="114300" distB="114300" distL="114300" distR="114300">
@@ -8494,6 +8488,105 @@
                     <a:prstGeom prst="rect">
                       <a:avLst/>
                     </a:prstGeom>
+                  </pic:spPr>
+                </pic:pic>
+              </a:graphicData>
+            </a:graphic>
+          </wp:inline>
+        </w:drawing>
+      </w:r>
+    </w:p>
+    <w:p/>
+    <w:p>
+      <w:pPr>
+        <w:rPr>
+          <w:rFonts w:hint="default"/>
+          <w:lang w:val="en-IN"/>
+        </w:rPr>
+      </w:pPr>
+      <w:r>
+        <w:rPr>
+          <w:rFonts w:hint="default"/>
+          <w:lang w:val="en-IN"/>
+        </w:rPr>
+        <w:t>Q] Find all employee who works in Smith's department</w:t>
+      </w:r>
+    </w:p>
+    <w:p>
+      <w:pPr>
+        <w:rPr>
+          <w:rFonts w:hint="default"/>
+          <w:lang w:val="en-IN"/>
+        </w:rPr>
+      </w:pPr>
+      <w:r>
+        <w:rPr>
+          <w:rFonts w:hint="default"/>
+          <w:lang w:val="en-IN"/>
+        </w:rPr>
+        <w:t>=&gt;select * from emp where deptno=</w:t>
+      </w:r>
+    </w:p>
+    <w:p>
+      <w:pPr>
+        <w:ind w:firstLine="200" w:firstLineChars="100"/>
+        <w:rPr>
+          <w:rFonts w:hint="default"/>
+          <w:lang w:val="en-IN"/>
+        </w:rPr>
+      </w:pPr>
+      <w:r>
+        <w:rPr>
+          <w:rFonts w:hint="default"/>
+          <w:lang w:val="en-IN"/>
+        </w:rPr>
+        <w:t>(select deptno from emp where ename='smith');</w:t>
+      </w:r>
+    </w:p>
+    <w:p>
+      <w:pPr>
+        <w:ind w:firstLine="200" w:firstLineChars="100"/>
+        <w:rPr>
+          <w:rFonts w:hint="default"/>
+          <w:lang w:val="en-IN"/>
+        </w:rPr>
+      </w:pPr>
+      <w:r>
+        <w:drawing>
+          <wp:inline distT="0" distB="0" distL="114300" distR="114300">
+            <wp:extent cx="5269865" cy="1609725"/>
+            <wp:effectExtent l="0" t="0" r="3175" b="5715"/>
+            <wp:docPr id="33" name="Picture 1"/>
+            <wp:cNvGraphicFramePr>
+              <a:graphicFrameLocks xmlns:a="http://schemas.openxmlformats.org/drawingml/2006/main" noChangeAspect="1"/>
+            </wp:cNvGraphicFramePr>
+            <a:graphic xmlns:a="http://schemas.openxmlformats.org/drawingml/2006/main">
+              <a:graphicData uri="http://schemas.openxmlformats.org/drawingml/2006/picture">
+                <pic:pic xmlns:pic="http://schemas.openxmlformats.org/drawingml/2006/picture">
+                  <pic:nvPicPr>
+                    <pic:cNvPr id="33" name="Picture 1"/>
+                    <pic:cNvPicPr>
+                      <a:picLocks noChangeAspect="1"/>
+                    </pic:cNvPicPr>
+                  </pic:nvPicPr>
+                  <pic:blipFill>
+                    <a:blip r:embed="rId126"/>
+                    <a:stretch>
+                      <a:fillRect/>
+                    </a:stretch>
+                  </pic:blipFill>
+                  <pic:spPr>
+                    <a:xfrm>
+                      <a:off x="0" y="0"/>
+                      <a:ext cx="5269865" cy="1609725"/>
+                    </a:xfrm>
+                    <a:prstGeom prst="rect">
+                      <a:avLst/>
+                    </a:prstGeom>
+                    <a:noFill/>
+                    <a:ln>
+                      <a:noFill/>
+                    </a:ln>
                   </pic:spPr>
                 </pic:pic>
               </a:graphicData>
@@ -8802,6 +8895,7 @@
   </w:style>
   <w:style w:type="table" w:default="1" w:styleId="3">
     <w:name w:val="Normal Table"/>
+    <w:autoRedefine/>
     <w:semiHidden/>
     <w:qFormat/>
     <w:uiPriority w:val="0"/>

--- a/MySql_QUERY.docx
+++ b/MySql_QUERY.docx
@@ -8546,10 +8546,6 @@
     <w:p>
       <w:pPr>
         <w:ind w:firstLine="200" w:firstLineChars="100"/>
-        <w:rPr>
-          <w:rFonts w:hint="default"/>
-          <w:lang w:val="en-IN"/>
-        </w:rPr>
       </w:pPr>
       <w:r>
         <w:drawing>
@@ -8594,8 +8590,131 @@
           </wp:inline>
         </w:drawing>
       </w:r>
+    </w:p>
+    <w:p>
+      <w:pPr>
+        <w:ind w:firstLine="200" w:firstLineChars="100"/>
+        <w:rPr>
+          <w:rFonts w:hint="default"/>
+          <w:lang w:val="en-IN"/>
+        </w:rPr>
+      </w:pPr>
+      <w:r>
+        <w:rPr>
+          <w:rFonts w:hint="default"/>
+          <w:lang w:val="en-IN"/>
+        </w:rPr>
+        <w:t>Q]</w:t>
+      </w:r>
       <w:bookmarkStart w:id="0" w:name="_GoBack"/>
+      <w:r>
+        <w:rPr>
+          <w:rFonts w:hint="default"/>
+          <w:lang w:val="en-IN"/>
+        </w:rPr>
+        <w:t>find all employee who either works in either jones's or smith's department</w:t>
+      </w:r>
       <w:bookmarkEnd w:id="0"/>
+    </w:p>
+    <w:p>
+      <w:pPr>
+        <w:ind w:firstLine="200" w:firstLineChars="100"/>
+        <w:rPr>
+          <w:rFonts w:hint="default"/>
+          <w:lang w:val="en-IN"/>
+        </w:rPr>
+      </w:pPr>
+      <w:r>
+        <w:rPr>
+          <w:rFonts w:hint="default"/>
+          <w:lang w:val="en-IN"/>
+        </w:rPr>
+        <w:t>=&gt;</w:t>
+      </w:r>
+    </w:p>
+    <w:p>
+      <w:pPr>
+        <w:ind w:firstLine="200" w:firstLineChars="100"/>
+        <w:rPr>
+          <w:rFonts w:hint="default"/>
+          <w:lang w:val="en-IN"/>
+        </w:rPr>
+      </w:pPr>
+      <w:r>
+        <w:rPr>
+          <w:rFonts w:hint="default"/>
+          <w:lang w:val="en-IN"/>
+        </w:rPr>
+        <w:t xml:space="preserve">select * from emp where deptno in </w:t>
+      </w:r>
+    </w:p>
+    <w:p>
+      <w:pPr>
+        <w:ind w:firstLine="200" w:firstLineChars="100"/>
+        <w:rPr>
+          <w:rFonts w:hint="default"/>
+          <w:lang w:val="en-IN"/>
+        </w:rPr>
+      </w:pPr>
+      <w:r>
+        <w:rPr>
+          <w:rFonts w:hint="default"/>
+          <w:lang w:val="en-IN"/>
+        </w:rPr>
+        <w:t>(select deptno from emp  where ename in('jones','smith'));</w:t>
+      </w:r>
+    </w:p>
+    <w:p>
+      <w:pPr>
+        <w:ind w:firstLine="200" w:firstLineChars="100"/>
+        <w:rPr>
+          <w:rFonts w:hint="default"/>
+          <w:lang w:val="en-IN"/>
+        </w:rPr>
+      </w:pPr>
+      <w:r>
+        <w:drawing>
+          <wp:inline distT="0" distB="0" distL="114300" distR="114300">
+            <wp:extent cx="5267960" cy="1657985"/>
+            <wp:effectExtent l="0" t="0" r="5080" b="3175"/>
+            <wp:docPr id="34" name="Picture 2"/>
+            <wp:cNvGraphicFramePr>
+              <a:graphicFrameLocks xmlns:a="http://schemas.openxmlformats.org/drawingml/2006/main" noChangeAspect="1"/>
+            </wp:cNvGraphicFramePr>
+            <a:graphic xmlns:a="http://schemas.openxmlformats.org/drawingml/2006/main">
+              <a:graphicData uri="http://schemas.openxmlformats.org/drawingml/2006/picture">
+                <pic:pic xmlns:pic="http://schemas.openxmlformats.org/drawingml/2006/picture">
+                  <pic:nvPicPr>
+                    <pic:cNvPr id="34" name="Picture 2"/>
+                    <pic:cNvPicPr>
+                      <a:picLocks noChangeAspect="1"/>
+                    </pic:cNvPicPr>
+                  </pic:nvPicPr>
+                  <pic:blipFill>
+                    <a:blip r:embed="rId127"/>
+                    <a:stretch>
+                      <a:fillRect/>
+                    </a:stretch>
+                  </pic:blipFill>
+                  <pic:spPr>
+                    <a:xfrm>
+                      <a:off x="0" y="0"/>
+                      <a:ext cx="5267960" cy="1657985"/>
+                    </a:xfrm>
+                    <a:prstGeom prst="rect">
+                      <a:avLst/>
+                    </a:prstGeom>
+                    <a:noFill/>
+                    <a:ln>
+                      <a:noFill/>
+                    </a:ln>
+                  </pic:spPr>
+                </pic:pic>
+              </a:graphicData>
+            </a:graphic>
+          </wp:inline>
+        </w:drawing>
+      </w:r>
     </w:p>
     <w:p/>
     <w:p/>

--- a/MySql_QUERY.docx
+++ b/MySql_QUERY.docx
@@ -8604,17 +8604,24 @@
           <w:rFonts w:hint="default"/>
           <w:lang w:val="en-IN"/>
         </w:rPr>
-        <w:t>Q]</w:t>
-      </w:r>
-      <w:bookmarkStart w:id="0" w:name="_GoBack"/>
-      <w:r>
+        <w:t>Q]find all employee who either works in either jones's or smith's department</w:t>
+      </w:r>
+    </w:p>
+    <w:p>
+      <w:pPr>
+        <w:ind w:firstLine="200" w:firstLineChars="100"/>
         <w:rPr>
           <w:rFonts w:hint="default"/>
           <w:lang w:val="en-IN"/>
         </w:rPr>
-        <w:t>find all employee who either works in either jones's or smith's department</w:t>
-      </w:r>
-      <w:bookmarkEnd w:id="0"/>
+      </w:pPr>
+      <w:r>
+        <w:rPr>
+          <w:rFonts w:hint="default"/>
+          <w:lang w:val="en-IN"/>
+        </w:rPr>
+        <w:t>=&gt;</w:t>
+      </w:r>
     </w:p>
     <w:p>
       <w:pPr>
@@ -8629,7 +8636,7 @@
           <w:rFonts w:hint="default"/>
           <w:lang w:val="en-IN"/>
         </w:rPr>
-        <w:t>=&gt;</w:t>
+        <w:t xml:space="preserve">select * from emp where deptno in </w:t>
       </w:r>
     </w:p>
     <w:p>
@@ -8645,32 +8652,12 @@
           <w:rFonts w:hint="default"/>
           <w:lang w:val="en-IN"/>
         </w:rPr>
-        <w:t xml:space="preserve">select * from emp where deptno in </w:t>
+        <w:t>(select deptno from emp  where ename in('jones','smith'));</w:t>
       </w:r>
     </w:p>
     <w:p>
       <w:pPr>
         <w:ind w:firstLine="200" w:firstLineChars="100"/>
-        <w:rPr>
-          <w:rFonts w:hint="default"/>
-          <w:lang w:val="en-IN"/>
-        </w:rPr>
-      </w:pPr>
-      <w:r>
-        <w:rPr>
-          <w:rFonts w:hint="default"/>
-          <w:lang w:val="en-IN"/>
-        </w:rPr>
-        <w:t>(select deptno from emp  where ename in('jones','smith'));</w:t>
-      </w:r>
-    </w:p>
-    <w:p>
-      <w:pPr>
-        <w:ind w:firstLine="200" w:firstLineChars="100"/>
-        <w:rPr>
-          <w:rFonts w:hint="default"/>
-          <w:lang w:val="en-IN"/>
-        </w:rPr>
       </w:pPr>
       <w:r>
         <w:drawing>
@@ -8700,6 +8687,136 @@
                     <a:xfrm>
                       <a:off x="0" y="0"/>
                       <a:ext cx="5267960" cy="1657985"/>
+                    </a:xfrm>
+                    <a:prstGeom prst="rect">
+                      <a:avLst/>
+                    </a:prstGeom>
+                    <a:noFill/>
+                    <a:ln>
+                      <a:noFill/>
+                    </a:ln>
+                  </pic:spPr>
+                </pic:pic>
+              </a:graphicData>
+            </a:graphic>
+          </wp:inline>
+        </w:drawing>
+      </w:r>
+    </w:p>
+    <w:p>
+      <w:pPr>
+        <w:ind w:firstLine="200" w:firstLineChars="100"/>
+      </w:pPr>
+    </w:p>
+    <w:p>
+      <w:pPr>
+        <w:ind w:firstLine="200" w:firstLineChars="100"/>
+        <w:rPr>
+          <w:rFonts w:hint="default"/>
+          <w:lang w:val="en-IN"/>
+        </w:rPr>
+      </w:pPr>
+      <w:r>
+        <w:rPr>
+          <w:rFonts w:hint="default"/>
+          <w:lang w:val="en-IN"/>
+        </w:rPr>
+        <w:t>Q]</w:t>
+      </w:r>
+      <w:bookmarkStart w:id="0" w:name="_GoBack"/>
+      <w:r>
+        <w:rPr>
+          <w:rFonts w:hint="default"/>
+          <w:lang w:val="en-IN"/>
+        </w:rPr>
+        <w:t>Find all employees who works in account department</w:t>
+      </w:r>
+    </w:p>
+    <w:bookmarkEnd w:id="0"/>
+    <w:p>
+      <w:pPr>
+        <w:ind w:firstLine="200" w:firstLineChars="100"/>
+        <w:rPr>
+          <w:rFonts w:hint="default"/>
+          <w:lang w:val="en-IN"/>
+        </w:rPr>
+      </w:pPr>
+      <w:r>
+        <w:rPr>
+          <w:rFonts w:hint="default"/>
+          <w:lang w:val="en-IN"/>
+        </w:rPr>
+        <w:t>=&gt;</w:t>
+      </w:r>
+    </w:p>
+    <w:p>
+      <w:pPr>
+        <w:ind w:firstLine="200" w:firstLineChars="100"/>
+        <w:rPr>
+          <w:rFonts w:hint="default"/>
+          <w:lang w:val="en-IN"/>
+        </w:rPr>
+      </w:pPr>
+      <w:r>
+        <w:rPr>
+          <w:rFonts w:hint="default"/>
+          <w:lang w:val="en-IN"/>
+        </w:rPr>
+        <w:t xml:space="preserve"> select * from emp where deptno =</w:t>
+      </w:r>
+    </w:p>
+    <w:p>
+      <w:pPr>
+        <w:ind w:firstLine="200" w:firstLineChars="100"/>
+        <w:rPr>
+          <w:rFonts w:hint="default"/>
+          <w:lang w:val="en-IN"/>
+        </w:rPr>
+      </w:pPr>
+      <w:r>
+        <w:rPr>
+          <w:rFonts w:hint="default"/>
+          <w:lang w:val="en-IN"/>
+        </w:rPr>
+        <w:t xml:space="preserve"> (select deptno from dept where dname='accounting');</w:t>
+      </w:r>
+    </w:p>
+    <w:p>
+      <w:pPr>
+        <w:ind w:firstLine="200" w:firstLineChars="100"/>
+        <w:rPr>
+          <w:rFonts w:hint="default"/>
+          <w:lang w:val="en-IN"/>
+        </w:rPr>
+      </w:pPr>
+      <w:r>
+        <w:drawing>
+          <wp:inline distT="0" distB="0" distL="114300" distR="114300">
+            <wp:extent cx="5268595" cy="1386840"/>
+            <wp:effectExtent l="0" t="0" r="4445" b="0"/>
+            <wp:docPr id="35" name="Picture 3"/>
+            <wp:cNvGraphicFramePr>
+              <a:graphicFrameLocks xmlns:a="http://schemas.openxmlformats.org/drawingml/2006/main" noChangeAspect="1"/>
+            </wp:cNvGraphicFramePr>
+            <a:graphic xmlns:a="http://schemas.openxmlformats.org/drawingml/2006/main">
+              <a:graphicData uri="http://schemas.openxmlformats.org/drawingml/2006/picture">
+                <pic:pic xmlns:pic="http://schemas.openxmlformats.org/drawingml/2006/picture">
+                  <pic:nvPicPr>
+                    <pic:cNvPr id="35" name="Picture 3"/>
+                    <pic:cNvPicPr>
+                      <a:picLocks noChangeAspect="1"/>
+                    </pic:cNvPicPr>
+                  </pic:nvPicPr>
+                  <pic:blipFill>
+                    <a:blip r:embed="rId128"/>
+                    <a:stretch>
+                      <a:fillRect/>
+                    </a:stretch>
+                  </pic:blipFill>
+                  <pic:spPr>
+                    <a:xfrm>
+                      <a:off x="0" y="0"/>
+                      <a:ext cx="5268595" cy="1386840"/>
                     </a:xfrm>
                     <a:prstGeom prst="rect">
                       <a:avLst/>

--- a/MySql_QUERY.docx
+++ b/MySql_QUERY.docx
@@ -8721,18 +8721,25 @@
           <w:rFonts w:hint="default"/>
           <w:lang w:val="en-IN"/>
         </w:rPr>
-        <w:t>Q]</w:t>
-      </w:r>
-      <w:bookmarkStart w:id="0" w:name="_GoBack"/>
-      <w:r>
+        <w:t>Q]Find all employees who works in account department</w:t>
+      </w:r>
+    </w:p>
+    <w:p>
+      <w:pPr>
+        <w:ind w:firstLine="200" w:firstLineChars="100"/>
         <w:rPr>
           <w:rFonts w:hint="default"/>
           <w:lang w:val="en-IN"/>
         </w:rPr>
-        <w:t>Find all employees who works in account department</w:t>
-      </w:r>
-    </w:p>
-    <w:bookmarkEnd w:id="0"/>
+      </w:pPr>
+      <w:r>
+        <w:rPr>
+          <w:rFonts w:hint="default"/>
+          <w:lang w:val="en-IN"/>
+        </w:rPr>
+        <w:t>=&gt;</w:t>
+      </w:r>
+    </w:p>
     <w:p>
       <w:pPr>
         <w:ind w:firstLine="200" w:firstLineChars="100"/>
@@ -8746,7 +8753,7 @@
           <w:rFonts w:hint="default"/>
           <w:lang w:val="en-IN"/>
         </w:rPr>
-        <w:t>=&gt;</w:t>
+        <w:t xml:space="preserve"> select * from emp where deptno =</w:t>
       </w:r>
     </w:p>
     <w:p>
@@ -8762,32 +8769,12 @@
           <w:rFonts w:hint="default"/>
           <w:lang w:val="en-IN"/>
         </w:rPr>
-        <w:t xml:space="preserve"> select * from emp where deptno =</w:t>
+        <w:t xml:space="preserve"> (select deptno from dept where dname='accounting');</w:t>
       </w:r>
     </w:p>
     <w:p>
       <w:pPr>
         <w:ind w:firstLine="200" w:firstLineChars="100"/>
-        <w:rPr>
-          <w:rFonts w:hint="default"/>
-          <w:lang w:val="en-IN"/>
-        </w:rPr>
-      </w:pPr>
-      <w:r>
-        <w:rPr>
-          <w:rFonts w:hint="default"/>
-          <w:lang w:val="en-IN"/>
-        </w:rPr>
-        <w:t xml:space="preserve"> (select deptno from dept where dname='accounting');</w:t>
-      </w:r>
-    </w:p>
-    <w:p>
-      <w:pPr>
-        <w:ind w:firstLine="200" w:firstLineChars="100"/>
-        <w:rPr>
-          <w:rFonts w:hint="default"/>
-          <w:lang w:val="en-IN"/>
-        </w:rPr>
       </w:pPr>
       <w:r>
         <w:drawing>
@@ -8832,6 +8819,129 @@
           </wp:inline>
         </w:drawing>
       </w:r>
+    </w:p>
+    <w:p>
+      <w:pPr>
+        <w:ind w:firstLine="200" w:firstLineChars="100"/>
+      </w:pPr>
+    </w:p>
+    <w:p>
+      <w:pPr>
+        <w:ind w:firstLine="200" w:firstLineChars="100"/>
+        <w:rPr>
+          <w:rFonts w:hint="default"/>
+          <w:lang w:val="en-IN"/>
+        </w:rPr>
+      </w:pPr>
+      <w:r>
+        <w:rPr>
+          <w:rFonts w:hint="default"/>
+          <w:lang w:val="en-IN"/>
+        </w:rPr>
+        <w:t>Q]Find all employees who either works in accounts or sales department</w:t>
+      </w:r>
+    </w:p>
+    <w:p>
+      <w:pPr>
+        <w:ind w:firstLine="200" w:firstLineChars="100"/>
+        <w:rPr>
+          <w:rFonts w:hint="default"/>
+          <w:lang w:val="en-IN"/>
+        </w:rPr>
+      </w:pPr>
+      <w:r>
+        <w:rPr>
+          <w:rFonts w:hint="default"/>
+          <w:lang w:val="en-IN"/>
+        </w:rPr>
+        <w:t>=&gt;</w:t>
+      </w:r>
+    </w:p>
+    <w:p>
+      <w:pPr>
+        <w:ind w:firstLine="200" w:firstLineChars="100"/>
+        <w:rPr>
+          <w:rFonts w:hint="default"/>
+          <w:lang w:val="en-IN"/>
+        </w:rPr>
+      </w:pPr>
+      <w:r>
+        <w:rPr>
+          <w:rFonts w:hint="default"/>
+          <w:lang w:val="en-IN"/>
+        </w:rPr>
+        <w:t>select * from emp where deptno in</w:t>
+      </w:r>
+    </w:p>
+    <w:p>
+      <w:pPr>
+        <w:ind w:firstLine="200" w:firstLineChars="100"/>
+        <w:rPr>
+          <w:rFonts w:hint="default"/>
+          <w:lang w:val="en-IN"/>
+        </w:rPr>
+      </w:pPr>
+      <w:r>
+        <w:rPr>
+          <w:rFonts w:hint="default"/>
+          <w:lang w:val="en-IN"/>
+        </w:rPr>
+        <w:t>(select deptno from dept where dname in ('accounting','sales'));</w:t>
+      </w:r>
+    </w:p>
+    <w:p>
+      <w:pPr>
+        <w:ind w:firstLine="200" w:firstLineChars="100"/>
+        <w:rPr>
+          <w:rFonts w:hint="default"/>
+          <w:lang w:val="en-IN"/>
+        </w:rPr>
+      </w:pPr>
+      <w:r>
+        <w:drawing>
+          <wp:inline distT="0" distB="0" distL="114300" distR="114300">
+            <wp:extent cx="5273040" cy="2063750"/>
+            <wp:effectExtent l="0" t="0" r="0" b="8890"/>
+            <wp:docPr id="36" name="Picture 4"/>
+            <wp:cNvGraphicFramePr>
+              <a:graphicFrameLocks xmlns:a="http://schemas.openxmlformats.org/drawingml/2006/main" noChangeAspect="1"/>
+            </wp:cNvGraphicFramePr>
+            <a:graphic xmlns:a="http://schemas.openxmlformats.org/drawingml/2006/main">
+              <a:graphicData uri="http://schemas.openxmlformats.org/drawingml/2006/picture">
+                <pic:pic xmlns:pic="http://schemas.openxmlformats.org/drawingml/2006/picture">
+                  <pic:nvPicPr>
+                    <pic:cNvPr id="36" name="Picture 4"/>
+                    <pic:cNvPicPr>
+                      <a:picLocks noChangeAspect="1"/>
+                    </pic:cNvPicPr>
+                  </pic:nvPicPr>
+                  <pic:blipFill>
+                    <a:blip r:embed="rId129"/>
+                    <a:stretch>
+                      <a:fillRect/>
+                    </a:stretch>
+                  </pic:blipFill>
+                  <pic:spPr>
+                    <a:xfrm>
+                      <a:off x="0" y="0"/>
+                      <a:ext cx="5273040" cy="2063750"/>
+                    </a:xfrm>
+                    <a:prstGeom prst="rect">
+                      <a:avLst/>
+                    </a:prstGeom>
+                    <a:noFill/>
+                    <a:ln>
+                      <a:noFill/>
+                    </a:ln>
+                  </pic:spPr>
+                </pic:pic>
+              </a:graphicData>
+            </a:graphic>
+          </wp:inline>
+        </w:drawing>
+      </w:r>
+      <w:bookmarkStart w:id="0" w:name="_GoBack"/>
+      <w:bookmarkEnd w:id="0"/>
     </w:p>
     <w:p/>
     <w:p/>

--- a/MySql_QUERY.docx
+++ b/MySql_QUERY.docx
@@ -8892,10 +8892,6 @@
     <w:p>
       <w:pPr>
         <w:ind w:firstLine="200" w:firstLineChars="100"/>
-        <w:rPr>
-          <w:rFonts w:hint="default"/>
-          <w:lang w:val="en-IN"/>
-        </w:rPr>
       </w:pPr>
       <w:r>
         <w:drawing>
@@ -8940,8 +8936,136 @@
           </wp:inline>
         </w:drawing>
       </w:r>
+    </w:p>
+    <w:p>
+      <w:pPr>
+        <w:ind w:firstLine="200" w:firstLineChars="100"/>
+      </w:pPr>
+    </w:p>
+    <w:p>
+      <w:pPr>
+        <w:ind w:firstLine="200" w:firstLineChars="100"/>
+        <w:rPr>
+          <w:rFonts w:hint="default"/>
+          <w:lang w:val="en-IN"/>
+        </w:rPr>
+      </w:pPr>
+      <w:r>
+        <w:rPr>
+          <w:rFonts w:hint="default"/>
+          <w:lang w:val="en-IN"/>
+        </w:rPr>
+        <w:t>Q]</w:t>
+      </w:r>
       <w:bookmarkStart w:id="0" w:name="_GoBack"/>
+      <w:r>
+        <w:rPr>
+          <w:rFonts w:hint="default"/>
+          <w:lang w:val="en-IN"/>
+        </w:rPr>
+        <w:t>find all employees whose  salary is grater than average salary od department no 10</w:t>
+      </w:r>
       <w:bookmarkEnd w:id="0"/>
+    </w:p>
+    <w:p>
+      <w:pPr>
+        <w:ind w:firstLine="200" w:firstLineChars="100"/>
+        <w:rPr>
+          <w:rFonts w:hint="default"/>
+          <w:lang w:val="en-IN"/>
+        </w:rPr>
+      </w:pPr>
+      <w:r>
+        <w:rPr>
+          <w:rFonts w:hint="default"/>
+          <w:lang w:val="en-IN"/>
+        </w:rPr>
+        <w:t>=&gt;</w:t>
+      </w:r>
+    </w:p>
+    <w:p>
+      <w:pPr>
+        <w:ind w:firstLine="200" w:firstLineChars="100"/>
+        <w:rPr>
+          <w:rFonts w:hint="default"/>
+          <w:lang w:val="en-IN"/>
+        </w:rPr>
+      </w:pPr>
+      <w:r>
+        <w:rPr>
+          <w:rFonts w:hint="default"/>
+          <w:lang w:val="en-IN"/>
+        </w:rPr>
+        <w:t>select * from emp where sal&gt;</w:t>
+      </w:r>
+    </w:p>
+    <w:p>
+      <w:pPr>
+        <w:ind w:firstLine="200" w:firstLineChars="100"/>
+        <w:rPr>
+          <w:rFonts w:hint="default"/>
+          <w:lang w:val="en-IN"/>
+        </w:rPr>
+      </w:pPr>
+      <w:r>
+        <w:rPr>
+          <w:rFonts w:hint="default"/>
+          <w:lang w:val="en-IN"/>
+        </w:rPr>
+        <w:t>(select avg(sal) from emp where deptno=10);</w:t>
+      </w:r>
+    </w:p>
+    <w:p>
+      <w:pPr>
+        <w:ind w:firstLine="200" w:firstLineChars="100"/>
+        <w:rPr>
+          <w:rFonts w:hint="default"/>
+          <w:lang w:val="en-IN"/>
+        </w:rPr>
+      </w:pPr>
+      <w:r>
+        <w:drawing>
+          <wp:inline distT="0" distB="0" distL="114300" distR="114300">
+            <wp:extent cx="5272405" cy="1479550"/>
+            <wp:effectExtent l="0" t="0" r="635" b="13970"/>
+            <wp:docPr id="37" name="Picture 5"/>
+            <wp:cNvGraphicFramePr>
+              <a:graphicFrameLocks xmlns:a="http://schemas.openxmlformats.org/drawingml/2006/main" noChangeAspect="1"/>
+            </wp:cNvGraphicFramePr>
+            <a:graphic xmlns:a="http://schemas.openxmlformats.org/drawingml/2006/main">
+              <a:graphicData uri="http://schemas.openxmlformats.org/drawingml/2006/picture">
+                <pic:pic xmlns:pic="http://schemas.openxmlformats.org/drawingml/2006/picture">
+                  <pic:nvPicPr>
+                    <pic:cNvPr id="37" name="Picture 5"/>
+                    <pic:cNvPicPr>
+                      <a:picLocks noChangeAspect="1"/>
+                    </pic:cNvPicPr>
+                  </pic:nvPicPr>
+                  <pic:blipFill>
+                    <a:blip r:embed="rId130"/>
+                    <a:stretch>
+                      <a:fillRect/>
+                    </a:stretch>
+                  </pic:blipFill>
+                  <pic:spPr>
+                    <a:xfrm>
+                      <a:off x="0" y="0"/>
+                      <a:ext cx="5272405" cy="1479550"/>
+                    </a:xfrm>
+                    <a:prstGeom prst="rect">
+                      <a:avLst/>
+                    </a:prstGeom>
+                    <a:noFill/>
+                    <a:ln>
+                      <a:noFill/>
+                    </a:ln>
+                  </pic:spPr>
+                </pic:pic>
+              </a:graphicData>
+            </a:graphic>
+          </wp:inline>
+        </w:drawing>
+      </w:r>
     </w:p>
     <w:p/>
     <w:p/>

--- a/MySql_QUERY.docx
+++ b/MySql_QUERY.docx
@@ -8955,17 +8955,24 @@
           <w:rFonts w:hint="default"/>
           <w:lang w:val="en-IN"/>
         </w:rPr>
-        <w:t>Q]</w:t>
-      </w:r>
-      <w:bookmarkStart w:id="0" w:name="_GoBack"/>
-      <w:r>
+        <w:t>Q]find all employees whose  salary is grater than average salary od department no 10</w:t>
+      </w:r>
+    </w:p>
+    <w:p>
+      <w:pPr>
+        <w:ind w:firstLine="200" w:firstLineChars="100"/>
         <w:rPr>
           <w:rFonts w:hint="default"/>
           <w:lang w:val="en-IN"/>
         </w:rPr>
-        <w:t>find all employees whose  salary is grater than average salary od department no 10</w:t>
-      </w:r>
-      <w:bookmarkEnd w:id="0"/>
+      </w:pPr>
+      <w:r>
+        <w:rPr>
+          <w:rFonts w:hint="default"/>
+          <w:lang w:val="en-IN"/>
+        </w:rPr>
+        <w:t>=&gt;</w:t>
+      </w:r>
     </w:p>
     <w:p>
       <w:pPr>
@@ -8980,7 +8987,7 @@
           <w:rFonts w:hint="default"/>
           <w:lang w:val="en-IN"/>
         </w:rPr>
-        <w:t>=&gt;</w:t>
+        <w:t>select * from emp where sal&gt;</w:t>
       </w:r>
     </w:p>
     <w:p>
@@ -8996,32 +9003,12 @@
           <w:rFonts w:hint="default"/>
           <w:lang w:val="en-IN"/>
         </w:rPr>
-        <w:t>select * from emp where sal&gt;</w:t>
+        <w:t>(select avg(sal) from emp where deptno=10);</w:t>
       </w:r>
     </w:p>
     <w:p>
       <w:pPr>
         <w:ind w:firstLine="200" w:firstLineChars="100"/>
-        <w:rPr>
-          <w:rFonts w:hint="default"/>
-          <w:lang w:val="en-IN"/>
-        </w:rPr>
-      </w:pPr>
-      <w:r>
-        <w:rPr>
-          <w:rFonts w:hint="default"/>
-          <w:lang w:val="en-IN"/>
-        </w:rPr>
-        <w:t>(select avg(sal) from emp where deptno=10);</w:t>
-      </w:r>
-    </w:p>
-    <w:p>
-      <w:pPr>
-        <w:ind w:firstLine="200" w:firstLineChars="100"/>
-        <w:rPr>
-          <w:rFonts w:hint="default"/>
-          <w:lang w:val="en-IN"/>
-        </w:rPr>
       </w:pPr>
       <w:r>
         <w:drawing>
@@ -9051,6 +9038,136 @@
                     <a:xfrm>
                       <a:off x="0" y="0"/>
                       <a:ext cx="5272405" cy="1479550"/>
+                    </a:xfrm>
+                    <a:prstGeom prst="rect">
+                      <a:avLst/>
+                    </a:prstGeom>
+                    <a:noFill/>
+                    <a:ln>
+                      <a:noFill/>
+                    </a:ln>
+                  </pic:spPr>
+                </pic:pic>
+              </a:graphicData>
+            </a:graphic>
+          </wp:inline>
+        </w:drawing>
+      </w:r>
+    </w:p>
+    <w:p>
+      <w:pPr>
+        <w:ind w:firstLine="200" w:firstLineChars="100"/>
+      </w:pPr>
+    </w:p>
+    <w:p>
+      <w:pPr>
+        <w:ind w:firstLine="200" w:firstLineChars="100"/>
+        <w:rPr>
+          <w:rFonts w:hint="default"/>
+          <w:lang w:val="en-IN"/>
+        </w:rPr>
+      </w:pPr>
+      <w:r>
+        <w:rPr>
+          <w:rFonts w:hint="default"/>
+          <w:lang w:val="en-IN"/>
+        </w:rPr>
+        <w:t>Q]</w:t>
+      </w:r>
+      <w:bookmarkStart w:id="0" w:name="_GoBack"/>
+      <w:r>
+        <w:rPr>
+          <w:rFonts w:hint="default"/>
+          <w:lang w:val="en-IN"/>
+        </w:rPr>
+        <w:t>Find all employees with salary is grater than either miller's salary or clarks's salary</w:t>
+      </w:r>
+    </w:p>
+    <w:bookmarkEnd w:id="0"/>
+    <w:p>
+      <w:pPr>
+        <w:ind w:firstLine="200" w:firstLineChars="100"/>
+        <w:rPr>
+          <w:rFonts w:hint="default"/>
+          <w:lang w:val="en-IN"/>
+        </w:rPr>
+      </w:pPr>
+      <w:r>
+        <w:rPr>
+          <w:rFonts w:hint="default"/>
+          <w:lang w:val="en-IN"/>
+        </w:rPr>
+        <w:t>=&gt;</w:t>
+      </w:r>
+    </w:p>
+    <w:p>
+      <w:pPr>
+        <w:ind w:firstLine="200" w:firstLineChars="100"/>
+        <w:rPr>
+          <w:rFonts w:hint="default"/>
+          <w:lang w:val="en-IN"/>
+        </w:rPr>
+      </w:pPr>
+      <w:r>
+        <w:rPr>
+          <w:rFonts w:hint="default"/>
+          <w:lang w:val="en-IN"/>
+        </w:rPr>
+        <w:t>select * from emp where sal&gt;any</w:t>
+      </w:r>
+    </w:p>
+    <w:p>
+      <w:pPr>
+        <w:ind w:firstLine="200" w:firstLineChars="100"/>
+        <w:rPr>
+          <w:rFonts w:hint="default"/>
+          <w:lang w:val="en-IN"/>
+        </w:rPr>
+      </w:pPr>
+      <w:r>
+        <w:rPr>
+          <w:rFonts w:hint="default"/>
+          <w:lang w:val="en-IN"/>
+        </w:rPr>
+        <w:t>(select sal from emp where ename in ('miller','clerk'));</w:t>
+      </w:r>
+    </w:p>
+    <w:p>
+      <w:pPr>
+        <w:ind w:firstLine="200" w:firstLineChars="100"/>
+        <w:rPr>
+          <w:rFonts w:hint="default"/>
+          <w:lang w:val="en-IN"/>
+        </w:rPr>
+      </w:pPr>
+      <w:r>
+        <w:drawing>
+          <wp:inline distT="0" distB="0" distL="114300" distR="114300">
+            <wp:extent cx="5268595" cy="1974850"/>
+            <wp:effectExtent l="0" t="0" r="4445" b="6350"/>
+            <wp:docPr id="39" name="Picture 6"/>
+            <wp:cNvGraphicFramePr>
+              <a:graphicFrameLocks xmlns:a="http://schemas.openxmlformats.org/drawingml/2006/main" noChangeAspect="1"/>
+            </wp:cNvGraphicFramePr>
+            <a:graphic xmlns:a="http://schemas.openxmlformats.org/drawingml/2006/main">
+              <a:graphicData uri="http://schemas.openxmlformats.org/drawingml/2006/picture">
+                <pic:pic xmlns:pic="http://schemas.openxmlformats.org/drawingml/2006/picture">
+                  <pic:nvPicPr>
+                    <pic:cNvPr id="39" name="Picture 6"/>
+                    <pic:cNvPicPr>
+                      <a:picLocks noChangeAspect="1"/>
+                    </pic:cNvPicPr>
+                  </pic:nvPicPr>
+                  <pic:blipFill>
+                    <a:blip r:embed="rId131"/>
+                    <a:stretch>
+                      <a:fillRect/>
+                    </a:stretch>
+                  </pic:blipFill>
+                  <pic:spPr>
+                    <a:xfrm>
+                      <a:off x="0" y="0"/>
+                      <a:ext cx="5268595" cy="1974850"/>
                     </a:xfrm>
                     <a:prstGeom prst="rect">
                       <a:avLst/>

--- a/MySql_QUERY.docx
+++ b/MySql_QUERY.docx
@@ -9072,18 +9072,25 @@
           <w:rFonts w:hint="default"/>
           <w:lang w:val="en-IN"/>
         </w:rPr>
-        <w:t>Q]</w:t>
-      </w:r>
-      <w:bookmarkStart w:id="0" w:name="_GoBack"/>
-      <w:r>
+        <w:t>Q]Find all employees with salary is grater than either miller's salary or clarks's salary</w:t>
+      </w:r>
+    </w:p>
+    <w:p>
+      <w:pPr>
+        <w:ind w:firstLine="200" w:firstLineChars="100"/>
         <w:rPr>
           <w:rFonts w:hint="default"/>
           <w:lang w:val="en-IN"/>
         </w:rPr>
-        <w:t>Find all employees with salary is grater than either miller's salary or clarks's salary</w:t>
-      </w:r>
-    </w:p>
-    <w:bookmarkEnd w:id="0"/>
+      </w:pPr>
+      <w:r>
+        <w:rPr>
+          <w:rFonts w:hint="default"/>
+          <w:lang w:val="en-IN"/>
+        </w:rPr>
+        <w:t>=&gt;</w:t>
+      </w:r>
+    </w:p>
     <w:p>
       <w:pPr>
         <w:ind w:firstLine="200" w:firstLineChars="100"/>
@@ -9097,7 +9104,7 @@
           <w:rFonts w:hint="default"/>
           <w:lang w:val="en-IN"/>
         </w:rPr>
-        <w:t>=&gt;</w:t>
+        <w:t>select * from emp where sal&gt;any</w:t>
       </w:r>
     </w:p>
     <w:p>
@@ -9113,32 +9120,12 @@
           <w:rFonts w:hint="default"/>
           <w:lang w:val="en-IN"/>
         </w:rPr>
-        <w:t>select * from emp where sal&gt;any</w:t>
+        <w:t>(select sal from emp where ename in ('miller','clerk'));</w:t>
       </w:r>
     </w:p>
     <w:p>
       <w:pPr>
         <w:ind w:firstLine="200" w:firstLineChars="100"/>
-        <w:rPr>
-          <w:rFonts w:hint="default"/>
-          <w:lang w:val="en-IN"/>
-        </w:rPr>
-      </w:pPr>
-      <w:r>
-        <w:rPr>
-          <w:rFonts w:hint="default"/>
-          <w:lang w:val="en-IN"/>
-        </w:rPr>
-        <w:t>(select sal from emp where ename in ('miller','clerk'));</w:t>
-      </w:r>
-    </w:p>
-    <w:p>
-      <w:pPr>
-        <w:ind w:firstLine="200" w:firstLineChars="100"/>
-        <w:rPr>
-          <w:rFonts w:hint="default"/>
-          <w:lang w:val="en-IN"/>
-        </w:rPr>
       </w:pPr>
       <w:r>
         <w:drawing>
@@ -9184,7 +9171,130 @@
         </w:drawing>
       </w:r>
     </w:p>
-    <w:p/>
+    <w:p>
+      <w:pPr>
+        <w:ind w:firstLine="200" w:firstLineChars="100"/>
+      </w:pPr>
+    </w:p>
+    <w:p>
+      <w:pPr>
+        <w:ind w:firstLine="200" w:firstLineChars="100"/>
+        <w:rPr>
+          <w:rFonts w:hint="default"/>
+          <w:lang w:val="en-IN"/>
+        </w:rPr>
+      </w:pPr>
+    </w:p>
+    <w:p>
+      <w:pPr>
+        <w:rPr>
+          <w:rFonts w:hint="default"/>
+        </w:rPr>
+      </w:pPr>
+      <w:r>
+        <w:rPr>
+          <w:rFonts w:hint="default"/>
+        </w:rPr>
+        <w:t>Q]</w:t>
+      </w:r>
+      <w:bookmarkStart w:id="0" w:name="_GoBack"/>
+      <w:r>
+        <w:rPr>
+          <w:rFonts w:hint="default"/>
+        </w:rPr>
+        <w:t>Find all employees with salary is grater than both miller's salary and clarks's salary</w:t>
+      </w:r>
+      <w:bookmarkEnd w:id="0"/>
+    </w:p>
+    <w:p>
+      <w:pPr>
+        <w:rPr>
+          <w:rFonts w:hint="default"/>
+        </w:rPr>
+      </w:pPr>
+      <w:r>
+        <w:rPr>
+          <w:rFonts w:hint="default"/>
+        </w:rPr>
+        <w:t>=&gt;</w:t>
+      </w:r>
+    </w:p>
+    <w:p>
+      <w:pPr>
+        <w:rPr>
+          <w:rFonts w:hint="default"/>
+        </w:rPr>
+      </w:pPr>
+      <w:r>
+        <w:rPr>
+          <w:rFonts w:hint="default"/>
+        </w:rPr>
+        <w:t>select * from emp where sal&gt;all</w:t>
+      </w:r>
+    </w:p>
+    <w:p>
+      <w:pPr>
+        <w:rPr>
+          <w:rFonts w:hint="default"/>
+        </w:rPr>
+      </w:pPr>
+      <w:r>
+        <w:rPr>
+          <w:rFonts w:hint="default"/>
+        </w:rPr>
+        <w:t>(select sal from emp where ename in ('miller','clerk'));</w:t>
+      </w:r>
+    </w:p>
+    <w:p>
+      <w:pPr>
+        <w:rPr>
+          <w:rFonts w:hint="default"/>
+        </w:rPr>
+      </w:pPr>
+      <w:r>
+        <w:drawing>
+          <wp:inline distT="0" distB="0" distL="114300" distR="114300">
+            <wp:extent cx="5268595" cy="1945005"/>
+            <wp:effectExtent l="0" t="0" r="4445" b="5715"/>
+            <wp:docPr id="40" name="Picture 7"/>
+            <wp:cNvGraphicFramePr>
+              <a:graphicFrameLocks xmlns:a="http://schemas.openxmlformats.org/drawingml/2006/main" noChangeAspect="1"/>
+            </wp:cNvGraphicFramePr>
+            <a:graphic xmlns:a="http://schemas.openxmlformats.org/drawingml/2006/main">
+              <a:graphicData uri="http://schemas.openxmlformats.org/drawingml/2006/picture">
+                <pic:pic xmlns:pic="http://schemas.openxmlformats.org/drawingml/2006/picture">
+                  <pic:nvPicPr>
+                    <pic:cNvPr id="40" name="Picture 7"/>
+                    <pic:cNvPicPr>
+                      <a:picLocks noChangeAspect="1"/>
+                    </pic:cNvPicPr>
+                  </pic:nvPicPr>
+                  <pic:blipFill>
+                    <a:blip r:embed="rId132"/>
+                    <a:stretch>
+                      <a:fillRect/>
+                    </a:stretch>
+                  </pic:blipFill>
+                  <pic:spPr>
+                    <a:xfrm>
+                      <a:off x="0" y="0"/>
+                      <a:ext cx="5268595" cy="1945005"/>
+                    </a:xfrm>
+                    <a:prstGeom prst="rect">
+                      <a:avLst/>
+                    </a:prstGeom>
+                    <a:noFill/>
+                    <a:ln>
+                      <a:noFill/>
+                    </a:ln>
+                  </pic:spPr>
+                </pic:pic>
+              </a:graphicData>
+            </a:graphic>
+          </wp:inline>
+        </w:drawing>
+      </w:r>
+    </w:p>
     <w:p/>
     <w:p/>
     <w:p/>

--- a/MySql_QUERY.docx
+++ b/MySql_QUERY.docx
@@ -9195,16 +9195,8 @@
         <w:rPr>
           <w:rFonts w:hint="default"/>
         </w:rPr>
-        <w:t>Q]</w:t>
-      </w:r>
-      <w:bookmarkStart w:id="0" w:name="_GoBack"/>
-      <w:r>
-        <w:rPr>
-          <w:rFonts w:hint="default"/>
-        </w:rPr>
-        <w:t>Find all employees with salary is grater than both miller's salary and clarks's salary</w:t>
-      </w:r>
-      <w:bookmarkEnd w:id="0"/>
+        <w:t>Q]Find all employees with salary is grater than both miller's salary and clarks's salary</w:t>
+      </w:r>
     </w:p>
     <w:p>
       <w:pPr>
@@ -9246,11 +9238,6 @@
       </w:r>
     </w:p>
     <w:p>
-      <w:pPr>
-        <w:rPr>
-          <w:rFonts w:hint="default"/>
-        </w:rPr>
-      </w:pPr>
       <w:r>
         <w:drawing>
           <wp:inline distT="0" distB="0" distL="114300" distR="114300">
@@ -9294,6 +9281,111 @@
           </wp:inline>
         </w:drawing>
       </w:r>
+    </w:p>
+    <w:p/>
+    <w:p>
+      <w:pPr>
+        <w:rPr>
+          <w:rFonts w:hint="default"/>
+        </w:rPr>
+      </w:pPr>
+      <w:r>
+        <w:rPr>
+          <w:rFonts w:hint="default"/>
+        </w:rPr>
+        <w:t>Q]find all employees whose sal is grater than average salary of its own department</w:t>
+      </w:r>
+    </w:p>
+    <w:p>
+      <w:pPr>
+        <w:rPr>
+          <w:rFonts w:hint="default"/>
+        </w:rPr>
+      </w:pPr>
+      <w:r>
+        <w:rPr>
+          <w:rFonts w:hint="default"/>
+        </w:rPr>
+        <w:t>=&gt;</w:t>
+      </w:r>
+    </w:p>
+    <w:p>
+      <w:pPr>
+        <w:rPr>
+          <w:rFonts w:hint="default"/>
+        </w:rPr>
+      </w:pPr>
+      <w:r>
+        <w:rPr>
+          <w:rFonts w:hint="default"/>
+        </w:rPr>
+        <w:t>select * from emp e where sal&gt;</w:t>
+      </w:r>
+    </w:p>
+    <w:p>
+      <w:pPr>
+        <w:rPr>
+          <w:rFonts w:hint="default"/>
+        </w:rPr>
+      </w:pPr>
+      <w:r>
+        <w:rPr>
+          <w:rFonts w:hint="default"/>
+        </w:rPr>
+        <w:t>(select avg(sal) from emp m where e.deptno=m.deptno);</w:t>
+      </w:r>
+    </w:p>
+    <w:p>
+      <w:pPr>
+        <w:rPr>
+          <w:rFonts w:hint="default"/>
+        </w:rPr>
+      </w:pPr>
+      <w:r>
+        <w:drawing>
+          <wp:inline distT="0" distB="0" distL="114300" distR="114300">
+            <wp:extent cx="5269865" cy="1804035"/>
+            <wp:effectExtent l="0" t="0" r="3175" b="9525"/>
+            <wp:docPr id="41" name="Picture 8"/>
+            <wp:cNvGraphicFramePr>
+              <a:graphicFrameLocks xmlns:a="http://schemas.openxmlformats.org/drawingml/2006/main" noChangeAspect="1"/>
+            </wp:cNvGraphicFramePr>
+            <a:graphic xmlns:a="http://schemas.openxmlformats.org/drawingml/2006/main">
+              <a:graphicData uri="http://schemas.openxmlformats.org/drawingml/2006/picture">
+                <pic:pic xmlns:pic="http://schemas.openxmlformats.org/drawingml/2006/picture">
+                  <pic:nvPicPr>
+                    <pic:cNvPr id="41" name="Picture 8"/>
+                    <pic:cNvPicPr>
+                      <a:picLocks noChangeAspect="1"/>
+                    </pic:cNvPicPr>
+                  </pic:nvPicPr>
+                  <pic:blipFill>
+                    <a:blip r:embed="rId133"/>
+                    <a:stretch>
+                      <a:fillRect/>
+                    </a:stretch>
+                  </pic:blipFill>
+                  <pic:spPr>
+                    <a:xfrm>
+                      <a:off x="0" y="0"/>
+                      <a:ext cx="5269865" cy="1804035"/>
+                    </a:xfrm>
+                    <a:prstGeom prst="rect">
+                      <a:avLst/>
+                    </a:prstGeom>
+                    <a:noFill/>
+                    <a:ln>
+                      <a:noFill/>
+                    </a:ln>
+                  </pic:spPr>
+                </pic:pic>
+              </a:graphicData>
+            </a:graphic>
+          </wp:inline>
+        </w:drawing>
+      </w:r>
+      <w:bookmarkStart w:id="0" w:name="_GoBack"/>
+      <w:bookmarkEnd w:id="0"/>
     </w:p>
     <w:p/>
     <w:p/>

--- a/MySql_QUERY.docx
+++ b/MySql_QUERY.docx
@@ -9384,12 +9384,125 @@
           </wp:inline>
         </w:drawing>
       </w:r>
-      <w:bookmarkStart w:id="0" w:name="_GoBack"/>
-      <w:bookmarkEnd w:id="0"/>
     </w:p>
     <w:p/>
     <w:p/>
-    <w:p/>
+    <w:p>
+      <w:pPr>
+        <w:rPr>
+          <w:rFonts w:hint="default"/>
+        </w:rPr>
+      </w:pPr>
+      <w:r>
+        <w:rPr>
+          <w:rFonts w:hint="default"/>
+        </w:rPr>
+        <w:t>Q]</w:t>
+      </w:r>
+      <w:bookmarkStart w:id="0" w:name="_GoBack"/>
+      <w:r>
+        <w:rPr>
+          <w:rFonts w:hint="default"/>
+        </w:rPr>
+        <w:t xml:space="preserve">Find all employees with salary grater than minimum salary of all emploees working under same </w:t>
+      </w:r>
+      <w:bookmarkEnd w:id="0"/>
+      <w:r>
+        <w:rPr>
+          <w:rFonts w:hint="default"/>
+        </w:rPr>
+        <w:t>manager</w:t>
+      </w:r>
+    </w:p>
+    <w:p>
+      <w:pPr>
+        <w:rPr>
+          <w:rFonts w:hint="default"/>
+        </w:rPr>
+      </w:pPr>
+      <w:r>
+        <w:rPr>
+          <w:rFonts w:hint="default"/>
+        </w:rPr>
+        <w:t>=&gt;</w:t>
+      </w:r>
+    </w:p>
+    <w:p>
+      <w:pPr>
+        <w:rPr>
+          <w:rFonts w:hint="default"/>
+        </w:rPr>
+      </w:pPr>
+      <w:r>
+        <w:rPr>
+          <w:rFonts w:hint="default"/>
+        </w:rPr>
+        <w:t>select * from emp e where sal&gt;</w:t>
+      </w:r>
+    </w:p>
+    <w:p>
+      <w:pPr>
+        <w:rPr>
+          <w:rFonts w:hint="default"/>
+        </w:rPr>
+      </w:pPr>
+      <w:r>
+        <w:rPr>
+          <w:rFonts w:hint="default"/>
+        </w:rPr>
+        <w:t>(select min(sal) from emp m where e.mgr=m.mgr);</w:t>
+      </w:r>
+    </w:p>
+    <w:p>
+      <w:pPr>
+        <w:rPr>
+          <w:rFonts w:hint="default"/>
+        </w:rPr>
+      </w:pPr>
+      <w:r>
+        <w:drawing>
+          <wp:inline distT="0" distB="0" distL="114300" distR="114300">
+            <wp:extent cx="5270500" cy="1718310"/>
+            <wp:effectExtent l="0" t="0" r="2540" b="3810"/>
+            <wp:docPr id="42" name="Picture 9"/>
+            <wp:cNvGraphicFramePr>
+              <a:graphicFrameLocks xmlns:a="http://schemas.openxmlformats.org/drawingml/2006/main" noChangeAspect="1"/>
+            </wp:cNvGraphicFramePr>
+            <a:graphic xmlns:a="http://schemas.openxmlformats.org/drawingml/2006/main">
+              <a:graphicData uri="http://schemas.openxmlformats.org/drawingml/2006/picture">
+                <pic:pic xmlns:pic="http://schemas.openxmlformats.org/drawingml/2006/picture">
+                  <pic:nvPicPr>
+                    <pic:cNvPr id="42" name="Picture 9"/>
+                    <pic:cNvPicPr>
+                      <a:picLocks noChangeAspect="1"/>
+                    </pic:cNvPicPr>
+                  </pic:nvPicPr>
+                  <pic:blipFill>
+                    <a:blip r:embed="rId134"/>
+                    <a:stretch>
+                      <a:fillRect/>
+                    </a:stretch>
+                  </pic:blipFill>
+                  <pic:spPr>
+                    <a:xfrm>
+                      <a:off x="0" y="0"/>
+                      <a:ext cx="5270500" cy="1718310"/>
+                    </a:xfrm>
+                    <a:prstGeom prst="rect">
+                      <a:avLst/>
+                    </a:prstGeom>
+                    <a:noFill/>
+                    <a:ln>
+                      <a:noFill/>
+                    </a:ln>
+                  </pic:spPr>
+                </pic:pic>
+              </a:graphicData>
+            </a:graphic>
+          </wp:inline>
+        </w:drawing>
+      </w:r>
+    </w:p>
     <w:p>
       <w:pPr>
         <w:rPr>

--- a/MySql_QUERY.docx
+++ b/MySql_QUERY.docx
@@ -9397,21 +9397,7 @@
         <w:rPr>
           <w:rFonts w:hint="default"/>
         </w:rPr>
-        <w:t>Q]</w:t>
-      </w:r>
-      <w:bookmarkStart w:id="0" w:name="_GoBack"/>
-      <w:r>
-        <w:rPr>
-          <w:rFonts w:hint="default"/>
-        </w:rPr>
-        <w:t xml:space="preserve">Find all employees with salary grater than minimum salary of all emploees working under same </w:t>
-      </w:r>
-      <w:bookmarkEnd w:id="0"/>
-      <w:r>
-        <w:rPr>
-          <w:rFonts w:hint="default"/>
-        </w:rPr>
-        <w:t>manager</w:t>
+        <w:t>Q]Find all employees with salary grater than minimum salary of all emploees working under same manager</w:t>
       </w:r>
     </w:p>
     <w:p>
@@ -9509,6 +9495,116 @@
           <w:rFonts w:hint="default"/>
         </w:rPr>
       </w:pPr>
+    </w:p>
+    <w:p>
+      <w:pPr>
+        <w:rPr>
+          <w:rFonts w:hint="default"/>
+        </w:rPr>
+      </w:pPr>
+      <w:r>
+        <w:rPr>
+          <w:rFonts w:hint="default"/>
+        </w:rPr>
+        <w:t>Q]</w:t>
+      </w:r>
+      <w:bookmarkStart w:id="0" w:name="_GoBack"/>
+      <w:r>
+        <w:rPr>
+          <w:rFonts w:hint="default"/>
+        </w:rPr>
+        <w:t>Find all department in which some employees are there</w:t>
+      </w:r>
+      <w:bookmarkEnd w:id="0"/>
+    </w:p>
+    <w:p>
+      <w:pPr>
+        <w:rPr>
+          <w:rFonts w:hint="default"/>
+        </w:rPr>
+      </w:pPr>
+      <w:r>
+        <w:rPr>
+          <w:rFonts w:hint="default"/>
+        </w:rPr>
+        <w:t>=&gt;</w:t>
+      </w:r>
+    </w:p>
+    <w:p>
+      <w:pPr>
+        <w:rPr>
+          <w:rFonts w:hint="default"/>
+        </w:rPr>
+      </w:pPr>
+      <w:r>
+        <w:rPr>
+          <w:rFonts w:hint="default"/>
+        </w:rPr>
+        <w:t>select * from dept d where exists</w:t>
+      </w:r>
+    </w:p>
+    <w:p>
+      <w:pPr>
+        <w:rPr>
+          <w:rFonts w:hint="default"/>
+        </w:rPr>
+      </w:pPr>
+      <w:r>
+        <w:rPr>
+          <w:rFonts w:hint="default"/>
+        </w:rPr>
+        <w:t>(select * from emp e where e.deptno=d.deptno);</w:t>
+      </w:r>
+    </w:p>
+    <w:p>
+      <w:pPr>
+        <w:rPr>
+          <w:rFonts w:hint="default"/>
+        </w:rPr>
+      </w:pPr>
+      <w:r>
+        <w:drawing>
+          <wp:inline distT="0" distB="0" distL="114300" distR="114300">
+            <wp:extent cx="5272405" cy="1698625"/>
+            <wp:effectExtent l="0" t="0" r="635" b="8255"/>
+            <wp:docPr id="43" name="Picture 10"/>
+            <wp:cNvGraphicFramePr>
+              <a:graphicFrameLocks xmlns:a="http://schemas.openxmlformats.org/drawingml/2006/main" noChangeAspect="1"/>
+            </wp:cNvGraphicFramePr>
+            <a:graphic xmlns:a="http://schemas.openxmlformats.org/drawingml/2006/main">
+              <a:graphicData uri="http://schemas.openxmlformats.org/drawingml/2006/picture">
+                <pic:pic xmlns:pic="http://schemas.openxmlformats.org/drawingml/2006/picture">
+                  <pic:nvPicPr>
+                    <pic:cNvPr id="43" name="Picture 10"/>
+                    <pic:cNvPicPr>
+                      <a:picLocks noChangeAspect="1"/>
+                    </pic:cNvPicPr>
+                  </pic:nvPicPr>
+                  <pic:blipFill>
+                    <a:blip r:embed="rId135"/>
+                    <a:stretch>
+                      <a:fillRect/>
+                    </a:stretch>
+                  </pic:blipFill>
+                  <pic:spPr>
+                    <a:xfrm>
+                      <a:off x="0" y="0"/>
+                      <a:ext cx="5272405" cy="1698625"/>
+                    </a:xfrm>
+                    <a:prstGeom prst="rect">
+                      <a:avLst/>
+                    </a:prstGeom>
+                    <a:noFill/>
+                    <a:ln>
+                      <a:noFill/>
+                    </a:ln>
+                  </pic:spPr>
+                </pic:pic>
+              </a:graphicData>
+            </a:graphic>
+          </wp:inline>
+        </w:drawing>
+      </w:r>
     </w:p>
     <w:sectPr>
       <w:pgSz w:w="11906" w:h="16838"/>

--- a/MySql_QUERY.docx
+++ b/MySql_QUERY.docx
@@ -9506,16 +9506,8 @@
         <w:rPr>
           <w:rFonts w:hint="default"/>
         </w:rPr>
-        <w:t>Q]</w:t>
-      </w:r>
-      <w:bookmarkStart w:id="0" w:name="_GoBack"/>
-      <w:r>
-        <w:rPr>
-          <w:rFonts w:hint="default"/>
-        </w:rPr>
-        <w:t>Find all department in which some employees are there</w:t>
-      </w:r>
-      <w:bookmarkEnd w:id="0"/>
+        <w:t>Q]Find all department in which some employees are there</w:t>
+      </w:r>
     </w:p>
     <w:p>
       <w:pPr>
@@ -9557,11 +9549,6 @@
       </w:r>
     </w:p>
     <w:p>
-      <w:pPr>
-        <w:rPr>
-          <w:rFonts w:hint="default"/>
-        </w:rPr>
-      </w:pPr>
       <w:r>
         <w:drawing>
           <wp:inline distT="0" distB="0" distL="114300" distR="114300">
@@ -9590,6 +9577,117 @@
                     <a:xfrm>
                       <a:off x="0" y="0"/>
                       <a:ext cx="5272405" cy="1698625"/>
+                    </a:xfrm>
+                    <a:prstGeom prst="rect">
+                      <a:avLst/>
+                    </a:prstGeom>
+                    <a:noFill/>
+                    <a:ln>
+                      <a:noFill/>
+                    </a:ln>
+                  </pic:spPr>
+                </pic:pic>
+              </a:graphicData>
+            </a:graphic>
+          </wp:inline>
+        </w:drawing>
+      </w:r>
+    </w:p>
+    <w:p/>
+    <w:p>
+      <w:pPr>
+        <w:rPr>
+          <w:rFonts w:hint="default"/>
+        </w:rPr>
+      </w:pPr>
+      <w:r>
+        <w:rPr>
+          <w:rFonts w:hint="default"/>
+        </w:rPr>
+        <w:t>Q]</w:t>
+      </w:r>
+      <w:bookmarkStart w:id="0" w:name="_GoBack"/>
+      <w:r>
+        <w:rPr>
+          <w:rFonts w:hint="default"/>
+        </w:rPr>
+        <w:t>Find department in which no employees are there</w:t>
+      </w:r>
+      <w:bookmarkEnd w:id="0"/>
+    </w:p>
+    <w:p>
+      <w:pPr>
+        <w:rPr>
+          <w:rFonts w:hint="default"/>
+        </w:rPr>
+      </w:pPr>
+      <w:r>
+        <w:rPr>
+          <w:rFonts w:hint="default"/>
+        </w:rPr>
+        <w:t>=&gt;</w:t>
+      </w:r>
+    </w:p>
+    <w:p>
+      <w:pPr>
+        <w:rPr>
+          <w:rFonts w:hint="default"/>
+        </w:rPr>
+      </w:pPr>
+      <w:r>
+        <w:rPr>
+          <w:rFonts w:hint="default"/>
+        </w:rPr>
+        <w:t>select * from dept d where not exists</w:t>
+      </w:r>
+    </w:p>
+    <w:p>
+      <w:pPr>
+        <w:rPr>
+          <w:rFonts w:hint="default"/>
+        </w:rPr>
+      </w:pPr>
+      <w:r>
+        <w:rPr>
+          <w:rFonts w:hint="default"/>
+        </w:rPr>
+        <w:t>(Select * from emp e where e.deptno=d.deptno);</w:t>
+      </w:r>
+    </w:p>
+    <w:p>
+      <w:pPr>
+        <w:rPr>
+          <w:rFonts w:hint="default"/>
+        </w:rPr>
+      </w:pPr>
+      <w:r>
+        <w:drawing>
+          <wp:inline distT="0" distB="0" distL="114300" distR="114300">
+            <wp:extent cx="5269230" cy="1356360"/>
+            <wp:effectExtent l="0" t="0" r="3810" b="0"/>
+            <wp:docPr id="45" name="Picture 11"/>
+            <wp:cNvGraphicFramePr>
+              <a:graphicFrameLocks xmlns:a="http://schemas.openxmlformats.org/drawingml/2006/main" noChangeAspect="1"/>
+            </wp:cNvGraphicFramePr>
+            <a:graphic xmlns:a="http://schemas.openxmlformats.org/drawingml/2006/main">
+              <a:graphicData uri="http://schemas.openxmlformats.org/drawingml/2006/picture">
+                <pic:pic xmlns:pic="http://schemas.openxmlformats.org/drawingml/2006/picture">
+                  <pic:nvPicPr>
+                    <pic:cNvPr id="45" name="Picture 11"/>
+                    <pic:cNvPicPr>
+                      <a:picLocks noChangeAspect="1"/>
+                    </pic:cNvPicPr>
+                  </pic:nvPicPr>
+                  <pic:blipFill>
+                    <a:blip r:embed="rId136"/>
+                    <a:stretch>
+                      <a:fillRect/>
+                    </a:stretch>
+                  </pic:blipFill>
+                  <pic:spPr>
+                    <a:xfrm>
+                      <a:off x="0" y="0"/>
+                      <a:ext cx="5269230" cy="1356360"/>
                     </a:xfrm>
                     <a:prstGeom prst="rect">
                       <a:avLst/>

--- a/MySql_QUERY.docx
+++ b/MySql_QUERY.docx
@@ -9604,16 +9604,8 @@
         <w:rPr>
           <w:rFonts w:hint="default"/>
         </w:rPr>
-        <w:t>Q]</w:t>
-      </w:r>
-      <w:bookmarkStart w:id="0" w:name="_GoBack"/>
-      <w:r>
-        <w:rPr>
-          <w:rFonts w:hint="default"/>
-        </w:rPr>
-        <w:t>Find department in which no employees are there</w:t>
-      </w:r>
-      <w:bookmarkEnd w:id="0"/>
+        <w:t>Q]Find department in which no employees are there</w:t>
+      </w:r>
     </w:p>
     <w:p>
       <w:pPr>
@@ -9655,11 +9647,6 @@
       </w:r>
     </w:p>
     <w:p>
-      <w:pPr>
-        <w:rPr>
-          <w:rFonts w:hint="default"/>
-        </w:rPr>
-      </w:pPr>
       <w:r>
         <w:drawing>
           <wp:inline distT="0" distB="0" distL="114300" distR="114300">
@@ -9688,6 +9675,117 @@
                     <a:xfrm>
                       <a:off x="0" y="0"/>
                       <a:ext cx="5269230" cy="1356360"/>
+                    </a:xfrm>
+                    <a:prstGeom prst="rect">
+                      <a:avLst/>
+                    </a:prstGeom>
+                    <a:noFill/>
+                    <a:ln>
+                      <a:noFill/>
+                    </a:ln>
+                  </pic:spPr>
+                </pic:pic>
+              </a:graphicData>
+            </a:graphic>
+          </wp:inline>
+        </w:drawing>
+      </w:r>
+    </w:p>
+    <w:p/>
+    <w:p>
+      <w:pPr>
+        <w:rPr>
+          <w:rFonts w:hint="default"/>
+        </w:rPr>
+      </w:pPr>
+      <w:r>
+        <w:rPr>
+          <w:rFonts w:hint="default"/>
+        </w:rPr>
+        <w:t>Q]</w:t>
+      </w:r>
+      <w:bookmarkStart w:id="0" w:name="_GoBack"/>
+      <w:r>
+        <w:rPr>
+          <w:rFonts w:hint="default"/>
+        </w:rPr>
+        <w:t>Find employees who are not manager of any other employees</w:t>
+      </w:r>
+    </w:p>
+    <w:bookmarkEnd w:id="0"/>
+    <w:p>
+      <w:pPr>
+        <w:rPr>
+          <w:rFonts w:hint="default"/>
+        </w:rPr>
+      </w:pPr>
+      <w:r>
+        <w:rPr>
+          <w:rFonts w:hint="default"/>
+        </w:rPr>
+        <w:t>=&gt;</w:t>
+      </w:r>
+    </w:p>
+    <w:p>
+      <w:pPr>
+        <w:rPr>
+          <w:rFonts w:hint="default"/>
+        </w:rPr>
+      </w:pPr>
+      <w:r>
+        <w:rPr>
+          <w:rFonts w:hint="default"/>
+        </w:rPr>
+        <w:t xml:space="preserve"> select * from emp e where not exists</w:t>
+      </w:r>
+    </w:p>
+    <w:p>
+      <w:pPr>
+        <w:rPr>
+          <w:rFonts w:hint="default"/>
+        </w:rPr>
+      </w:pPr>
+      <w:r>
+        <w:rPr>
+          <w:rFonts w:hint="default"/>
+        </w:rPr>
+        <w:t xml:space="preserve"> (select * from emp m where m.mgr=e.empno);</w:t>
+      </w:r>
+    </w:p>
+    <w:p>
+      <w:pPr>
+        <w:rPr>
+          <w:rFonts w:hint="default"/>
+        </w:rPr>
+      </w:pPr>
+      <w:r>
+        <w:drawing>
+          <wp:inline distT="0" distB="0" distL="114300" distR="114300">
+            <wp:extent cx="5272405" cy="1966595"/>
+            <wp:effectExtent l="0" t="0" r="635" b="14605"/>
+            <wp:docPr id="47" name="Picture 12"/>
+            <wp:cNvGraphicFramePr>
+              <a:graphicFrameLocks xmlns:a="http://schemas.openxmlformats.org/drawingml/2006/main" noChangeAspect="1"/>
+            </wp:cNvGraphicFramePr>
+            <a:graphic xmlns:a="http://schemas.openxmlformats.org/drawingml/2006/main">
+              <a:graphicData uri="http://schemas.openxmlformats.org/drawingml/2006/picture">
+                <pic:pic xmlns:pic="http://schemas.openxmlformats.org/drawingml/2006/picture">
+                  <pic:nvPicPr>
+                    <pic:cNvPr id="47" name="Picture 12"/>
+                    <pic:cNvPicPr>
+                      <a:picLocks noChangeAspect="1"/>
+                    </pic:cNvPicPr>
+                  </pic:nvPicPr>
+                  <pic:blipFill>
+                    <a:blip r:embed="rId137"/>
+                    <a:stretch>
+                      <a:fillRect/>
+                    </a:stretch>
+                  </pic:blipFill>
+                  <pic:spPr>
+                    <a:xfrm>
+                      <a:off x="0" y="0"/>
+                      <a:ext cx="5272405" cy="1966595"/>
                     </a:xfrm>
                     <a:prstGeom prst="rect">
                       <a:avLst/>
